--- a/Document/RAD_BestToWatch.docx
+++ b/Document/RAD_BestToWatch.docx
@@ -9214,13 +9214,7 @@
     </w:p>
     <w:p>
       <w:r>
-        <w:t>Il sistema deve avere un’architettura in tre livelli con separazione di presentazione, application logic</w:t>
-      </w:r>
-      <w:r>
-        <w:t xml:space="preserve"> </w:t>
-      </w:r>
-      <w:r>
-        <w:t xml:space="preserve">data </w:t>
+        <w:t xml:space="preserve">Il sistema deve avere un’architettura in tre livelli con separazione di presentazione, application logic data </w:t>
       </w:r>
       <w:proofErr w:type="spellStart"/>
       <w:r>
@@ -10782,7 +10776,10 @@
               <w:cnfStyle w:val="000000000000" w:firstRow="0" w:lastRow="0" w:firstColumn="0" w:lastColumn="0" w:oddVBand="0" w:evenVBand="0" w:oddHBand="0" w:evenHBand="0" w:firstRowFirstColumn="0" w:firstRowLastColumn="0" w:lastRowFirstColumn="0" w:lastRowLastColumn="0"/>
             </w:pPr>
             <w:r>
-              <w:t>Foto.</w:t>
+              <w:t>Foto</w:t>
+            </w:r>
+            <w:r>
+              <w:t>;</w:t>
             </w:r>
           </w:p>
           <w:p>
@@ -10927,12 +10924,15 @@
             <w:pPr>
               <w:ind w:firstLine="0"/>
               <w:cnfStyle w:val="000000000000" w:firstRow="0" w:lastRow="0" w:firstColumn="0" w:lastColumn="0" w:oddVBand="0" w:evenVBand="0" w:oddHBand="0" w:evenHBand="0" w:firstRowFirstColumn="0" w:firstRowLastColumn="0" w:lastRowFirstColumn="0" w:lastRowLastColumn="0"/>
-              <w:rPr>
-                <w:lang w:val="en-US"/>
-              </w:rPr>
-            </w:pPr>
-            <w:r>
-              <w:t>L’utente è registrato.</w:t>
+            </w:pPr>
+            <w:r>
+              <w:t>L’utente è registrato</w:t>
+            </w:r>
+            <w:r>
+              <w:t xml:space="preserve"> e si trova sulla pagina del proprio profilo</w:t>
+            </w:r>
+            <w:r>
+              <w:t>.</w:t>
             </w:r>
           </w:p>
         </w:tc>
@@ -12884,9 +12884,38 @@
             <w:pPr>
               <w:ind w:firstLine="0"/>
               <w:cnfStyle w:val="000000000000" w:firstRow="0" w:lastRow="0" w:firstColumn="0" w:lastColumn="0" w:oddVBand="0" w:evenVBand="0" w:oddHBand="0" w:evenHBand="0" w:firstRowFirstColumn="0" w:firstRowLastColumn="0" w:lastRowFirstColumn="0" w:lastRowLastColumn="0"/>
-            </w:pPr>
-            <w:r>
-              <w:t>Effettua il recupero password.  (UC 2.2 – Reimpostare password)</w:t>
+              <w:rPr>
+                <w:rFonts w:cstheme="minorHAnsi"/>
+              </w:rPr>
+            </w:pPr>
+            <w:r>
+              <w:rPr>
+                <w:rFonts w:cstheme="minorHAnsi"/>
+              </w:rPr>
+              <w:t xml:space="preserve">&lt;&lt;include&gt;&gt; </w:t>
+            </w:r>
+            <w:r>
+              <w:rPr>
+                <w:rFonts w:cstheme="minorHAnsi"/>
+                <w:b/>
+                <w:bCs/>
+              </w:rPr>
+              <w:t>UC 2.2 Reimpostare la password</w:t>
+            </w:r>
+            <w:r>
+              <w:rPr>
+                <w:rFonts w:cstheme="minorHAnsi"/>
+              </w:rPr>
+              <w:t xml:space="preserve"> </w:t>
+            </w:r>
+          </w:p>
+          <w:p>
+            <w:pPr>
+              <w:ind w:firstLine="0"/>
+              <w:cnfStyle w:val="000000000000" w:firstRow="0" w:lastRow="0" w:firstColumn="0" w:lastColumn="0" w:oddVBand="0" w:evenVBand="0" w:oddHBand="0" w:evenHBand="0" w:firstRowFirstColumn="0" w:firstRowLastColumn="0" w:lastRowFirstColumn="0" w:lastRowLastColumn="0"/>
+            </w:pPr>
+            <w:r>
+              <w:t>Se l’utente non ricorda le credenziali può effettuare il recupero della password, premendo l’apposito pulsante.</w:t>
             </w:r>
           </w:p>
         </w:tc>
@@ -13112,10 +13141,7 @@
               <w:cnfStyle w:val="000000000000" w:firstRow="0" w:lastRow="0" w:firstColumn="0" w:lastColumn="0" w:oddVBand="0" w:evenVBand="0" w:oddHBand="0" w:evenHBand="0" w:firstRowFirstColumn="0" w:firstRowLastColumn="0" w:lastRowFirstColumn="0" w:lastRowLastColumn="0"/>
             </w:pPr>
             <w:r>
-              <w:t>L’utente</w:t>
-            </w:r>
-            <w:r>
-              <w:t xml:space="preserve"> registrato vuole reimpostare </w:t>
+              <w:t xml:space="preserve">L’utente registrato vuole reimpostare </w:t>
             </w:r>
             <w:r>
               <w:t xml:space="preserve">la password </w:t>
@@ -13245,6 +13271,9 @@
             <w:r>
               <w:t>Nuova password</w:t>
             </w:r>
+            <w:r>
+              <w:t>;</w:t>
+            </w:r>
           </w:p>
           <w:p>
             <w:pPr>
@@ -13255,6 +13284,7 @@
               <w:cnfStyle w:val="000000000000" w:firstRow="0" w:lastRow="0" w:firstColumn="0" w:lastColumn="0" w:oddVBand="0" w:evenVBand="0" w:oddHBand="0" w:evenHBand="0" w:firstRowFirstColumn="0" w:firstRowLastColumn="0" w:lastRowFirstColumn="0" w:lastRowLastColumn="0"/>
             </w:pPr>
             <w:r>
+              <w:lastRenderedPageBreak/>
               <w:t>Conferma password</w:t>
             </w:r>
             <w:r>
@@ -13285,7 +13315,6 @@
               <w:cnfStyle w:val="000000000000" w:firstRow="0" w:lastRow="0" w:firstColumn="0" w:lastColumn="0" w:oddVBand="0" w:evenVBand="0" w:oddHBand="0" w:evenHBand="0" w:firstRowFirstColumn="0" w:firstRowLastColumn="0" w:lastRowFirstColumn="0" w:lastRowLastColumn="0"/>
             </w:pPr>
             <w:r>
-              <w:lastRenderedPageBreak/>
               <w:t>Il sistema controlla che il campo password e conferma password coincidono.</w:t>
             </w:r>
           </w:p>
@@ -14137,13 +14166,10 @@
               <w:t xml:space="preserve">Il sistema </w:t>
             </w:r>
             <w:r>
-              <w:t xml:space="preserve">effettua la ricerca </w:t>
-            </w:r>
-            <w:r>
-              <w:rPr>
-                <w:highlight w:val="yellow"/>
-              </w:rPr>
-              <w:t>(video o utenti)</w:t>
+              <w:t xml:space="preserve">effettua la </w:t>
+            </w:r>
+            <w:r>
+              <w:t>ricerca (video o utenti)</w:t>
             </w:r>
           </w:p>
           <w:p>
@@ -14359,7 +14385,13 @@
               <w:t xml:space="preserve">risultato </w:t>
             </w:r>
             <w:r>
-              <w:t>il sistema mostra un messaggio di errore (“OPS! La tua ricerca non ha prodotto nessun risultato”)</w:t>
+              <w:t>il sistema mostr</w:t>
+            </w:r>
+            <w:r>
+              <w:t xml:space="preserve">erà </w:t>
+            </w:r>
+            <w:r>
+              <w:t>un messaggio di errore (“OPS! La tua ricerca non ha prodotto nessun risultato”)</w:t>
             </w:r>
             <w:r>
               <w:t>.</w:t>
@@ -14709,6 +14741,7 @@
               <w:cnfStyle w:val="000000000000" w:firstRow="0" w:lastRow="0" w:firstColumn="0" w:lastColumn="0" w:oddVBand="0" w:evenVBand="0" w:oddHBand="0" w:evenHBand="0" w:firstRowFirstColumn="0" w:firstRowLastColumn="0" w:lastRowFirstColumn="0" w:lastRowLastColumn="0"/>
             </w:pPr>
             <w:r>
+              <w:lastRenderedPageBreak/>
               <w:t>Lo guarda.</w:t>
             </w:r>
           </w:p>
@@ -14737,6 +14770,7 @@
               <w:rPr>
                 <w:lang w:val="en-US"/>
               </w:rPr>
+              <w:lastRenderedPageBreak/>
               <w:t xml:space="preserve">Exit Condition </w:t>
             </w:r>
           </w:p>
@@ -14785,7 +14819,6 @@
               <w:rPr>
                 <w:lang w:val="en-US"/>
               </w:rPr>
-              <w:lastRenderedPageBreak/>
               <w:t>Eccezioni</w:t>
             </w:r>
             <w:proofErr w:type="spellEnd"/>
@@ -15427,6 +15460,36 @@
               <w:t xml:space="preserve"> accanto a ciascuno campo errato e invita l’utente a reinserire i dati </w:t>
             </w:r>
           </w:p>
+          <w:p>
+            <w:pPr>
+              <w:ind w:firstLine="0"/>
+              <w:cnfStyle w:val="000000000000" w:firstRow="0" w:lastRow="0" w:firstColumn="0" w:lastColumn="0" w:oddVBand="0" w:evenVBand="0" w:oddHBand="0" w:evenHBand="0" w:firstRowFirstColumn="0" w:firstRowLastColumn="0" w:lastRowFirstColumn="0" w:lastRowLastColumn="0"/>
+            </w:pPr>
+          </w:p>
+          <w:p>
+            <w:pPr>
+              <w:ind w:firstLine="0"/>
+              <w:cnfStyle w:val="000000000000" w:firstRow="0" w:lastRow="0" w:firstColumn="0" w:lastColumn="0" w:oddVBand="0" w:evenVBand="0" w:oddHBand="0" w:evenHBand="0" w:firstRowFirstColumn="0" w:firstRowLastColumn="0" w:lastRowFirstColumn="0" w:lastRowLastColumn="0"/>
+            </w:pPr>
+            <w:r>
+              <w:t>&lt;&lt;</w:t>
+            </w:r>
+            <w:proofErr w:type="spellStart"/>
+            <w:r>
+              <w:t>extend</w:t>
+            </w:r>
+            <w:proofErr w:type="spellEnd"/>
+            <w:r>
+              <w:t xml:space="preserve">&gt;&gt; </w:t>
+            </w:r>
+            <w:r>
+              <w:rPr>
+                <w:b/>
+                <w:bCs/>
+              </w:rPr>
+              <w:t>UC 8.3 Utente Bloccato</w:t>
+            </w:r>
+          </w:p>
         </w:tc>
       </w:tr>
     </w:tbl>
@@ -15746,6 +15809,9 @@
             <w:r>
               <w:t>Utente</w:t>
             </w:r>
+            <w:r>
+              <w:t xml:space="preserve"> registrato </w:t>
+            </w:r>
           </w:p>
         </w:tc>
       </w:tr>
@@ -15985,6 +16051,7 @@
               <w:rPr>
                 <w:lang w:val="en-US"/>
               </w:rPr>
+              <w:lastRenderedPageBreak/>
               <w:t>Eccezioni</w:t>
             </w:r>
             <w:proofErr w:type="spellEnd"/>
@@ -16050,7 +16117,6 @@
       <w:bookmarkStart w:id="134" w:name="_Toc87438193"/>
       <w:bookmarkStart w:id="135" w:name="_Toc89011147"/>
       <w:r>
-        <w:lastRenderedPageBreak/>
         <w:t>UC7 – Condividere un video</w:t>
       </w:r>
       <w:bookmarkEnd w:id="134"/>
@@ -16661,6 +16727,9 @@
             <w:r>
               <w:t>Utente</w:t>
             </w:r>
+            <w:r>
+              <w:t xml:space="preserve"> Registrato</w:t>
+            </w:r>
           </w:p>
         </w:tc>
       </w:tr>
@@ -17170,12 +17239,57 @@
               <w:t xml:space="preserve"> accanto a ciascuno campo errato e invita l’utente a reinserire i dati </w:t>
             </w:r>
           </w:p>
+          <w:p>
+            <w:pPr>
+              <w:ind w:firstLine="0"/>
+              <w:cnfStyle w:val="000000000000" w:firstRow="0" w:lastRow="0" w:firstColumn="0" w:lastColumn="0" w:oddVBand="0" w:evenVBand="0" w:oddHBand="0" w:evenHBand="0" w:firstRowFirstColumn="0" w:firstRowLastColumn="0" w:lastRowFirstColumn="0" w:lastRowLastColumn="0"/>
+            </w:pPr>
+          </w:p>
+          <w:p>
+            <w:pPr>
+              <w:ind w:firstLine="0"/>
+              <w:cnfStyle w:val="000000000000" w:firstRow="0" w:lastRow="0" w:firstColumn="0" w:lastColumn="0" w:oddVBand="0" w:evenVBand="0" w:oddHBand="0" w:evenHBand="0" w:firstRowFirstColumn="0" w:firstRowLastColumn="0" w:lastRowFirstColumn="0" w:lastRowLastColumn="0"/>
+            </w:pPr>
+            <w:r>
+              <w:t>&lt;&lt;</w:t>
+            </w:r>
+            <w:proofErr w:type="spellStart"/>
+            <w:r>
+              <w:t>extend</w:t>
+            </w:r>
+            <w:proofErr w:type="spellEnd"/>
+            <w:r>
+              <w:t xml:space="preserve">&gt;&gt; </w:t>
+            </w:r>
+            <w:r>
+              <w:rPr>
+                <w:b/>
+                <w:bCs/>
+              </w:rPr>
+              <w:t>U</w:t>
+            </w:r>
+            <w:r>
+              <w:rPr>
+                <w:b/>
+                <w:bCs/>
+              </w:rPr>
+              <w:t>C</w:t>
+            </w:r>
+            <w:r>
+              <w:rPr>
+                <w:b/>
+                <w:bCs/>
+              </w:rPr>
+              <w:t xml:space="preserve"> 8.3 Utente Bloccato </w:t>
+            </w:r>
+          </w:p>
         </w:tc>
       </w:tr>
     </w:tbl>
     <w:p/>
     <w:p>
       <w:r>
+        <w:lastRenderedPageBreak/>
         <w:t xml:space="preserve">Tabella Dati mancanti </w:t>
       </w:r>
     </w:p>
@@ -17299,7 +17413,6 @@
               <w:ind w:firstLine="0"/>
             </w:pPr>
             <w:r>
-              <w:lastRenderedPageBreak/>
               <w:t>File video</w:t>
             </w:r>
           </w:p>
@@ -17693,6 +17806,9 @@
             <w:r>
               <w:t>Utente</w:t>
             </w:r>
+            <w:r>
+              <w:t xml:space="preserve"> Registrato</w:t>
+            </w:r>
           </w:p>
         </w:tc>
       </w:tr>
@@ -18344,6 +18460,7 @@
               <w:cnfStyle w:val="000000000000" w:firstRow="0" w:lastRow="0" w:firstColumn="0" w:lastColumn="0" w:oddVBand="0" w:evenVBand="0" w:oddHBand="0" w:evenHBand="0" w:firstRowFirstColumn="0" w:firstRowLastColumn="0" w:lastRowFirstColumn="0" w:lastRowLastColumn="0"/>
             </w:pPr>
             <w:r>
+              <w:lastRenderedPageBreak/>
               <w:t>L’utente sceglie una</w:t>
             </w:r>
             <w:r>
@@ -18395,11 +18512,19 @@
               <w:cnfStyle w:val="000000000000" w:firstRow="0" w:lastRow="0" w:firstColumn="0" w:lastColumn="0" w:oddVBand="0" w:evenVBand="0" w:oddHBand="0" w:evenHBand="0" w:firstRowFirstColumn="0" w:firstRowLastColumn="0" w:lastRowFirstColumn="0" w:lastRowLastColumn="0"/>
             </w:pPr>
             <w:r>
-              <w:lastRenderedPageBreak/>
-              <w:t xml:space="preserve">Il sistema </w:t>
-            </w:r>
-            <w:r>
-              <w:t xml:space="preserve">informa l’utente che la segnalazione è avvenuta con successo </w:t>
+              <w:t xml:space="preserve">Il sistema rimuove momentaneamente il video dai video disponibili </w:t>
+            </w:r>
+          </w:p>
+          <w:p>
+            <w:pPr>
+              <w:numPr>
+                <w:ilvl w:val="0"/>
+                <w:numId w:val="23"/>
+              </w:numPr>
+              <w:cnfStyle w:val="000000000000" w:firstRow="0" w:lastRow="0" w:firstColumn="0" w:lastColumn="0" w:oddVBand="0" w:evenVBand="0" w:oddHBand="0" w:evenHBand="0" w:firstRowFirstColumn="0" w:firstRowLastColumn="0" w:lastRowFirstColumn="0" w:lastRowLastColumn="0"/>
+            </w:pPr>
+            <w:r>
+              <w:t>Il sistema informa l’utente che la segnalazione è avvenuta con successo</w:t>
             </w:r>
           </w:p>
         </w:tc>
@@ -18891,25 +19016,7 @@
               <w:cnfStyle w:val="000000000000" w:firstRow="0" w:lastRow="0" w:firstColumn="0" w:lastColumn="0" w:oddVBand="0" w:evenVBand="0" w:oddHBand="0" w:evenHBand="0" w:firstRowFirstColumn="0" w:firstRowLastColumn="0" w:lastRowFirstColumn="0" w:lastRowLastColumn="0"/>
             </w:pPr>
             <w:r>
-              <w:t xml:space="preserve">L’utente sceglie una </w:t>
-            </w:r>
-            <w:r>
-              <w:t>motivazione</w:t>
-            </w:r>
-            <w:r>
-              <w:t xml:space="preserve"> tra quelle proposte</w:t>
-            </w:r>
-            <w:r>
-              <w:t xml:space="preserve">: contenuti commerciali indesiderati o spam, pornografia o materiale sessualmente esplicito, abusi su minori, incitamento all’odio o violenza esplicita, </w:t>
-            </w:r>
-            <w:r>
-              <w:t>molestie o bullismo</w:t>
-            </w:r>
-            <w:r>
-              <w:t>, linguaggio inadeguato</w:t>
-            </w:r>
-            <w:r>
-              <w:t xml:space="preserve">. </w:t>
+              <w:t>Il sistema mostra il form per inserire una segnalazione commento. Il form contiene la s</w:t>
             </w:r>
           </w:p>
           <w:p>
@@ -18921,7 +19028,25 @@
               <w:cnfStyle w:val="000000000000" w:firstRow="0" w:lastRow="0" w:firstColumn="0" w:lastColumn="0" w:oddVBand="0" w:evenVBand="0" w:oddHBand="0" w:evenHBand="0" w:firstRowFirstColumn="0" w:firstRowLastColumn="0" w:lastRowFirstColumn="0" w:lastRowLastColumn="0"/>
             </w:pPr>
             <w:r>
-              <w:t xml:space="preserve">L’utente invia la segnalazione; </w:t>
+              <w:t xml:space="preserve">L’utente sceglie una </w:t>
+            </w:r>
+            <w:r>
+              <w:t>motivazione</w:t>
+            </w:r>
+            <w:r>
+              <w:t xml:space="preserve"> tra quelle proposte</w:t>
+            </w:r>
+            <w:r>
+              <w:t xml:space="preserve">: contenuti commerciali indesiderati o spam, pornografia o materiale sessualmente esplicito, abusi su minori, incitamento all’odio o violenza esplicita, </w:t>
+            </w:r>
+            <w:r>
+              <w:t>molestie o bullismo</w:t>
+            </w:r>
+            <w:r>
+              <w:t>, linguaggio inadeguato</w:t>
+            </w:r>
+            <w:r>
+              <w:t xml:space="preserve">. </w:t>
             </w:r>
           </w:p>
           <w:p>
@@ -18933,7 +19058,31 @@
               <w:cnfStyle w:val="000000000000" w:firstRow="0" w:lastRow="0" w:firstColumn="0" w:lastColumn="0" w:oddVBand="0" w:evenVBand="0" w:oddHBand="0" w:evenHBand="0" w:firstRowFirstColumn="0" w:firstRowLastColumn="0" w:lastRowFirstColumn="0" w:lastRowLastColumn="0"/>
             </w:pPr>
             <w:r>
+              <w:t xml:space="preserve">L’utente invia la segnalazione; </w:t>
+            </w:r>
+          </w:p>
+          <w:p>
+            <w:pPr>
+              <w:numPr>
+                <w:ilvl w:val="0"/>
+                <w:numId w:val="24"/>
+              </w:numPr>
+              <w:cnfStyle w:val="000000000000" w:firstRow="0" w:lastRow="0" w:firstColumn="0" w:lastColumn="0" w:oddVBand="0" w:evenVBand="0" w:oddHBand="0" w:evenHBand="0" w:firstRowFirstColumn="0" w:firstRowLastColumn="0" w:lastRowFirstColumn="0" w:lastRowLastColumn="0"/>
+            </w:pPr>
+            <w:r>
               <w:t>Il sistema salva la segnalazione;</w:t>
+            </w:r>
+          </w:p>
+          <w:p>
+            <w:pPr>
+              <w:numPr>
+                <w:ilvl w:val="0"/>
+                <w:numId w:val="24"/>
+              </w:numPr>
+              <w:cnfStyle w:val="000000000000" w:firstRow="0" w:lastRow="0" w:firstColumn="0" w:lastColumn="0" w:oddVBand="0" w:evenVBand="0" w:oddHBand="0" w:evenHBand="0" w:firstRowFirstColumn="0" w:firstRowLastColumn="0" w:lastRowFirstColumn="0" w:lastRowLastColumn="0"/>
+            </w:pPr>
+            <w:r>
+              <w:t xml:space="preserve">Il sistema rimuove momentaneamente il commento dalla pagina del video associato al commento </w:t>
             </w:r>
           </w:p>
           <w:p>
@@ -19338,7 +19487,13 @@
               <w:cnfStyle w:val="000000000000" w:firstRow="0" w:lastRow="0" w:firstColumn="0" w:lastColumn="0" w:oddVBand="0" w:evenVBand="0" w:oddHBand="0" w:evenHBand="0" w:firstRowFirstColumn="0" w:firstRowLastColumn="0" w:lastRowFirstColumn="0" w:lastRowLastColumn="0"/>
             </w:pPr>
             <w:r>
-              <w:t>Un utente vuole segnalare un altro utente.</w:t>
+              <w:t xml:space="preserve">Un utente </w:t>
+            </w:r>
+            <w:r>
+              <w:t xml:space="preserve">è loggato e </w:t>
+            </w:r>
+            <w:r>
+              <w:t>vuole segnalare un altro utente.</w:t>
             </w:r>
           </w:p>
         </w:tc>
@@ -19423,18 +19578,8 @@
               </w:numPr>
               <w:cnfStyle w:val="000000000000" w:firstRow="0" w:lastRow="0" w:firstColumn="0" w:lastColumn="0" w:oddVBand="0" w:evenVBand="0" w:oddHBand="0" w:evenHBand="0" w:firstRowFirstColumn="0" w:firstRowLastColumn="0" w:lastRowFirstColumn="0" w:lastRowLastColumn="0"/>
             </w:pPr>
-            <w:commentRangeStart w:id="150"/>
             <w:r>
               <w:t>Ricerca l’utente da segnalare;</w:t>
-            </w:r>
-            <w:commentRangeEnd w:id="150"/>
-            <w:r>
-              <w:rPr>
-                <w:rStyle w:val="Rimandocommento"/>
-                <w:rFonts w:eastAsiaTheme="minorHAnsi"/>
-                <w:lang w:eastAsia="en-US"/>
-              </w:rPr>
-              <w:commentReference w:id="150"/>
             </w:r>
           </w:p>
           <w:p>
@@ -19458,6 +19603,7 @@
               <w:cnfStyle w:val="000000000000" w:firstRow="0" w:lastRow="0" w:firstColumn="0" w:lastColumn="0" w:oddVBand="0" w:evenVBand="0" w:oddHBand="0" w:evenHBand="0" w:firstRowFirstColumn="0" w:firstRowLastColumn="0" w:lastRowFirstColumn="0" w:lastRowLastColumn="0"/>
             </w:pPr>
             <w:r>
+              <w:lastRenderedPageBreak/>
               <w:t xml:space="preserve">Preme sul tasto “Segnala </w:t>
             </w:r>
             <w:r>
@@ -19476,13 +19622,7 @@
               <w:cnfStyle w:val="000000000000" w:firstRow="0" w:lastRow="0" w:firstColumn="0" w:lastColumn="0" w:oddVBand="0" w:evenVBand="0" w:oddHBand="0" w:evenHBand="0" w:firstRowFirstColumn="0" w:firstRowLastColumn="0" w:lastRowFirstColumn="0" w:lastRowLastColumn="0"/>
             </w:pPr>
             <w:r>
-              <w:t xml:space="preserve">L’utente sceglie una </w:t>
-            </w:r>
-            <w:r>
-              <w:t>motivazione</w:t>
-            </w:r>
-            <w:r>
-              <w:t xml:space="preserve"> tra quelle proposte: molestie o cyber bullismo, privacy, furto d’identità, minacce di violenza, incitamento all’odio di un gruppo protetto, spam o frodi; </w:t>
+              <w:t xml:space="preserve">Il sistema mostra il form per inserire una segnalazione utenti </w:t>
             </w:r>
           </w:p>
           <w:p>
@@ -19494,7 +19634,13 @@
               <w:cnfStyle w:val="000000000000" w:firstRow="0" w:lastRow="0" w:firstColumn="0" w:lastColumn="0" w:oddVBand="0" w:evenVBand="0" w:oddHBand="0" w:evenHBand="0" w:firstRowFirstColumn="0" w:firstRowLastColumn="0" w:lastRowFirstColumn="0" w:lastRowLastColumn="0"/>
             </w:pPr>
             <w:r>
-              <w:t xml:space="preserve">L’utente invia la segnalazione; </w:t>
+              <w:t xml:space="preserve">L’utente sceglie una </w:t>
+            </w:r>
+            <w:r>
+              <w:t>motivazione</w:t>
+            </w:r>
+            <w:r>
+              <w:t xml:space="preserve"> tra quelle proposte: molestie o cyber bullismo, privacy, furto d’identità, minacce di violenza, incitamento all’odio di un gruppo protetto, spam o frodi; </w:t>
             </w:r>
           </w:p>
           <w:p>
@@ -19506,7 +19652,7 @@
               <w:cnfStyle w:val="000000000000" w:firstRow="0" w:lastRow="0" w:firstColumn="0" w:lastColumn="0" w:oddVBand="0" w:evenVBand="0" w:oddHBand="0" w:evenHBand="0" w:firstRowFirstColumn="0" w:firstRowLastColumn="0" w:lastRowFirstColumn="0" w:lastRowLastColumn="0"/>
             </w:pPr>
             <w:r>
-              <w:t>Il sistema salva la segnalazione;</w:t>
+              <w:t xml:space="preserve">L’utente invia la segnalazione; </w:t>
             </w:r>
           </w:p>
           <w:p>
@@ -19518,7 +19664,31 @@
               <w:cnfStyle w:val="000000000000" w:firstRow="0" w:lastRow="0" w:firstColumn="0" w:lastColumn="0" w:oddVBand="0" w:evenVBand="0" w:oddHBand="0" w:evenHBand="0" w:firstRowFirstColumn="0" w:firstRowLastColumn="0" w:lastRowFirstColumn="0" w:lastRowLastColumn="0"/>
             </w:pPr>
             <w:r>
+              <w:t>Il sistema salva la segnalazione;</w:t>
+            </w:r>
+          </w:p>
+          <w:p>
+            <w:pPr>
+              <w:numPr>
+                <w:ilvl w:val="0"/>
+                <w:numId w:val="25"/>
+              </w:numPr>
+              <w:cnfStyle w:val="000000000000" w:firstRow="0" w:lastRow="0" w:firstColumn="0" w:lastColumn="0" w:oddVBand="0" w:evenVBand="0" w:oddHBand="0" w:evenHBand="0" w:firstRowFirstColumn="0" w:firstRowLastColumn="0" w:lastRowFirstColumn="0" w:lastRowLastColumn="0"/>
+            </w:pPr>
+            <w:r>
               <w:t>Il sistema informa l’utente che la segnalazione è avvenuta con successo</w:t>
+            </w:r>
+          </w:p>
+          <w:p>
+            <w:pPr>
+              <w:numPr>
+                <w:ilvl w:val="0"/>
+                <w:numId w:val="25"/>
+              </w:numPr>
+              <w:cnfStyle w:val="000000000000" w:firstRow="0" w:lastRow="0" w:firstColumn="0" w:lastColumn="0" w:oddVBand="0" w:evenVBand="0" w:oddHBand="0" w:evenHBand="0" w:firstRowFirstColumn="0" w:firstRowLastColumn="0" w:lastRowFirstColumn="0" w:lastRowLastColumn="0"/>
+            </w:pPr>
+            <w:r>
+              <w:t xml:space="preserve">Il sistema blocca momentaneamente l’utente </w:t>
             </w:r>
           </w:p>
         </w:tc>
@@ -19546,6 +19716,7 @@
               <w:rPr>
                 <w:lang w:val="en-US"/>
               </w:rPr>
+              <w:lastRenderedPageBreak/>
               <w:t xml:space="preserve">Exit Condition </w:t>
             </w:r>
           </w:p>
@@ -19641,18 +19812,18 @@
               <w:ind w:firstLine="0"/>
               <w:cnfStyle w:val="000000000000" w:firstRow="0" w:lastRow="0" w:firstColumn="0" w:lastColumn="0" w:oddVBand="0" w:evenVBand="0" w:oddHBand="0" w:evenHBand="0" w:firstRowFirstColumn="0" w:firstRowLastColumn="0" w:lastRowFirstColumn="0" w:lastRowLastColumn="0"/>
             </w:pPr>
-            <w:commentRangeStart w:id="151"/>
+            <w:commentRangeStart w:id="150"/>
             <w:r>
               <w:t xml:space="preserve">&lt;&lt;include&gt;&gt; </w:t>
             </w:r>
-            <w:commentRangeEnd w:id="151"/>
+            <w:commentRangeEnd w:id="150"/>
             <w:r>
               <w:rPr>
                 <w:rStyle w:val="Rimandocommento"/>
                 <w:rFonts w:eastAsiaTheme="minorHAnsi"/>
                 <w:lang w:eastAsia="en-US"/>
               </w:rPr>
-              <w:commentReference w:id="151"/>
+              <w:commentReference w:id="150"/>
             </w:r>
             <w:proofErr w:type="gramStart"/>
             <w:r>
@@ -19697,14 +19868,14 @@
       <w:pPr>
         <w:pStyle w:val="Titolo5"/>
       </w:pPr>
-      <w:bookmarkStart w:id="152" w:name="_Toc87438202"/>
+      <w:bookmarkStart w:id="151" w:name="_Toc87438202"/>
     </w:p>
     <w:p>
       <w:pPr>
         <w:pStyle w:val="Titolo4"/>
       </w:pPr>
-      <w:bookmarkStart w:id="153" w:name="_Toc89011153"/>
-      <w:commentRangeStart w:id="154"/>
+      <w:bookmarkStart w:id="152" w:name="_Toc89011153"/>
+      <w:commentRangeStart w:id="153"/>
       <w:r>
         <w:t xml:space="preserve">UC13 – Eliminare un </w:t>
       </w:r>
@@ -19714,8 +19885,8 @@
       <w:r>
         <w:t xml:space="preserve"> segnalato</w:t>
       </w:r>
-      <w:bookmarkEnd w:id="152"/>
-      <w:commentRangeEnd w:id="154"/>
+      <w:bookmarkEnd w:id="151"/>
+      <w:commentRangeEnd w:id="153"/>
       <w:r>
         <w:rPr>
           <w:rStyle w:val="Rimandocommento"/>
@@ -19726,9 +19897,9 @@
           <w:iCs w:val="0"/>
           <w:lang w:eastAsia="en-US"/>
         </w:rPr>
-        <w:commentReference w:id="154"/>
+        <w:commentReference w:id="153"/>
       </w:r>
-      <w:bookmarkEnd w:id="153"/>
+      <w:bookmarkEnd w:id="152"/>
     </w:p>
     <w:tbl>
       <w:tblPr>
@@ -19952,7 +20123,7 @@
               <w:cnfStyle w:val="000000000000" w:firstRow="0" w:lastRow="0" w:firstColumn="0" w:lastColumn="0" w:oddVBand="0" w:evenVBand="0" w:oddHBand="0" w:evenHBand="0" w:firstRowFirstColumn="0" w:firstRowLastColumn="0" w:lastRowFirstColumn="0" w:lastRowLastColumn="0"/>
             </w:pPr>
             <w:r>
-              <w:t>L’amministratore è loggato.</w:t>
+              <w:t>Il gestore dei commenti si trova nella pagina “gestione commenti”</w:t>
             </w:r>
           </w:p>
         </w:tc>
@@ -20140,7 +20311,31 @@
               <w:cnfStyle w:val="000000000000" w:firstRow="0" w:lastRow="0" w:firstColumn="0" w:lastColumn="0" w:oddVBand="0" w:evenVBand="0" w:oddHBand="0" w:evenHBand="0" w:firstRowFirstColumn="0" w:firstRowLastColumn="0" w:lastRowFirstColumn="0" w:lastRowLastColumn="0"/>
             </w:pPr>
             <w:r>
-              <w:t xml:space="preserve">Il sistema informa il gestore video che il video è stato rimosso. </w:t>
+              <w:t xml:space="preserve">Il sistema elimina il commento dal database </w:t>
+            </w:r>
+          </w:p>
+          <w:p>
+            <w:pPr>
+              <w:numPr>
+                <w:ilvl w:val="0"/>
+                <w:numId w:val="27"/>
+              </w:numPr>
+              <w:cnfStyle w:val="000000000000" w:firstRow="0" w:lastRow="0" w:firstColumn="0" w:lastColumn="0" w:oddVBand="0" w:evenVBand="0" w:oddHBand="0" w:evenHBand="0" w:firstRowFirstColumn="0" w:firstRowLastColumn="0" w:lastRowFirstColumn="0" w:lastRowLastColumn="0"/>
+            </w:pPr>
+            <w:r>
+              <w:t xml:space="preserve">Il sistema informa il gestore </w:t>
+            </w:r>
+            <w:r>
+              <w:t xml:space="preserve">commento </w:t>
+            </w:r>
+            <w:r>
+              <w:t xml:space="preserve">che il </w:t>
+            </w:r>
+            <w:r>
+              <w:t xml:space="preserve">commento </w:t>
+            </w:r>
+            <w:r>
+              <w:t xml:space="preserve">è stato rimosso. </w:t>
             </w:r>
           </w:p>
         </w:tc>
@@ -20266,6 +20461,12 @@
               <w:ind w:firstLine="0"/>
               <w:cnfStyle w:val="000000000000" w:firstRow="0" w:lastRow="0" w:firstColumn="0" w:lastColumn="0" w:oddVBand="0" w:evenVBand="0" w:oddHBand="0" w:evenHBand="0" w:firstRowFirstColumn="0" w:firstRowLastColumn="0" w:lastRowFirstColumn="0" w:lastRowLastColumn="0"/>
             </w:pPr>
+          </w:p>
+          <w:p>
+            <w:pPr>
+              <w:ind w:firstLine="0"/>
+              <w:cnfStyle w:val="000000000000" w:firstRow="0" w:lastRow="0" w:firstColumn="0" w:lastColumn="0" w:oddVBand="0" w:evenVBand="0" w:oddHBand="0" w:evenHBand="0" w:firstRowFirstColumn="0" w:firstRowLastColumn="0" w:lastRowFirstColumn="0" w:lastRowLastColumn="0"/>
+            </w:pPr>
             <w:r>
               <w:t>Al punto 2, l’amministratore può guardare il video per valutare se il commento rilasciato è inerente al video.</w:t>
             </w:r>
@@ -20275,8 +20476,67 @@
               <w:ind w:firstLine="0"/>
               <w:cnfStyle w:val="000000000000" w:firstRow="0" w:lastRow="0" w:firstColumn="0" w:lastColumn="0" w:oddVBand="0" w:evenVBand="0" w:oddHBand="0" w:evenHBand="0" w:firstRowFirstColumn="0" w:firstRowLastColumn="0" w:lastRowFirstColumn="0" w:lastRowLastColumn="0"/>
             </w:pPr>
+          </w:p>
+          <w:p>
+            <w:pPr>
+              <w:ind w:firstLine="0"/>
+              <w:cnfStyle w:val="000000000000" w:firstRow="0" w:lastRow="0" w:firstColumn="0" w:lastColumn="0" w:oddVBand="0" w:evenVBand="0" w:oddHBand="0" w:evenHBand="0" w:firstRowFirstColumn="0" w:firstRowLastColumn="0" w:lastRowFirstColumn="0" w:lastRowLastColumn="0"/>
+            </w:pPr>
             <w:r>
               <w:t>Al punto 3, l’amministratore video può filtrare i commenti da valutare in base alle motivazioni, tramite il menu contestuale al lato.</w:t>
+            </w:r>
+          </w:p>
+          <w:p>
+            <w:pPr>
+              <w:ind w:firstLine="0"/>
+              <w:cnfStyle w:val="000000000000" w:firstRow="0" w:lastRow="0" w:firstColumn="0" w:lastColumn="0" w:oddVBand="0" w:evenVBand="0" w:oddHBand="0" w:evenHBand="0" w:firstRowFirstColumn="0" w:firstRowLastColumn="0" w:lastRowFirstColumn="0" w:lastRowLastColumn="0"/>
+            </w:pPr>
+          </w:p>
+          <w:p>
+            <w:pPr>
+              <w:ind w:firstLine="0"/>
+              <w:cnfStyle w:val="000000000000" w:firstRow="0" w:lastRow="0" w:firstColumn="0" w:lastColumn="0" w:oddVBand="0" w:evenVBand="0" w:oddHBand="0" w:evenHBand="0" w:firstRowFirstColumn="0" w:firstRowLastColumn="0" w:lastRowFirstColumn="0" w:lastRowLastColumn="0"/>
+              <w:rPr>
+                <w:b/>
+                <w:bCs/>
+              </w:rPr>
+            </w:pPr>
+            <w:r>
+              <w:t>&lt;&lt;</w:t>
+            </w:r>
+            <w:r>
+              <w:t>include</w:t>
+            </w:r>
+            <w:r>
+              <w:t xml:space="preserve">&gt;&gt; </w:t>
+            </w:r>
+            <w:r>
+              <w:rPr>
+                <w:b/>
+                <w:bCs/>
+              </w:rPr>
+              <w:t xml:space="preserve">UC </w:t>
+            </w:r>
+            <w:r>
+              <w:rPr>
+                <w:b/>
+                <w:bCs/>
+              </w:rPr>
+              <w:t>13.1</w:t>
+            </w:r>
+            <w:r>
+              <w:rPr>
+                <w:b/>
+                <w:bCs/>
+              </w:rPr>
+              <w:t xml:space="preserve"> Annulla Segnalazione</w:t>
+            </w:r>
+            <w:r>
+              <w:rPr>
+                <w:b/>
+                <w:bCs/>
+              </w:rPr>
+              <w:t xml:space="preserve"> Commento</w:t>
             </w:r>
           </w:p>
           <w:p>
@@ -20296,13 +20556,502 @@
       <w:pPr>
         <w:pStyle w:val="Titolo4"/>
       </w:pPr>
-      <w:bookmarkStart w:id="155" w:name="_Toc87438203"/>
-      <w:bookmarkStart w:id="156" w:name="_Toc89011154"/>
+      <w:r>
+        <w:lastRenderedPageBreak/>
+        <w:t>UC13</w:t>
+      </w:r>
+      <w:r>
+        <w:t>.1</w:t>
+      </w:r>
+      <w:r>
+        <w:t xml:space="preserve"> – </w:t>
+      </w:r>
+      <w:r>
+        <w:t xml:space="preserve">Annulla Segnalazione Commento </w:t>
+      </w:r>
+    </w:p>
+    <w:tbl>
+      <w:tblPr>
+        <w:tblStyle w:val="Tabellasemplice-2"/>
+        <w:tblW w:w="0" w:type="auto"/>
+        <w:tblLook w:val="06A0" w:firstRow="1" w:lastRow="0" w:firstColumn="1" w:lastColumn="0" w:noHBand="1" w:noVBand="1"/>
+      </w:tblPr>
+      <w:tblGrid>
+        <w:gridCol w:w="2127"/>
+        <w:gridCol w:w="7500"/>
+      </w:tblGrid>
+      <w:tr>
+        <w:trPr>
+          <w:cnfStyle w:val="100000000000" w:firstRow="1" w:lastRow="0" w:firstColumn="0" w:lastColumn="0" w:oddVBand="0" w:evenVBand="0" w:oddHBand="0" w:evenHBand="0" w:firstRowFirstColumn="0" w:firstRowLastColumn="0" w:lastRowFirstColumn="0" w:lastRowLastColumn="0"/>
+        </w:trPr>
+        <w:tc>
+          <w:tcPr>
+            <w:cnfStyle w:val="001000000000" w:firstRow="0" w:lastRow="0" w:firstColumn="1" w:lastColumn="0" w:oddVBand="0" w:evenVBand="0" w:oddHBand="0" w:evenHBand="0" w:firstRowFirstColumn="0" w:firstRowLastColumn="0" w:lastRowFirstColumn="0" w:lastRowLastColumn="0"/>
+            <w:tcW w:w="2127" w:type="dxa"/>
+            <w:tcBorders>
+              <w:left w:val="single" w:sz="4" w:space="0" w:color="000000"/>
+              <w:right w:val="single" w:sz="4" w:space="0" w:color="000000"/>
+            </w:tcBorders>
+          </w:tcPr>
+          <w:p>
+            <w:pPr>
+              <w:ind w:firstLine="0"/>
+              <w:rPr>
+                <w:lang w:val="en-US"/>
+              </w:rPr>
+            </w:pPr>
+            <w:r>
+              <w:rPr>
+                <w:lang w:val="en-US"/>
+              </w:rPr>
+              <w:t xml:space="preserve">Nome del </w:t>
+            </w:r>
+            <w:proofErr w:type="spellStart"/>
+            <w:r>
+              <w:rPr>
+                <w:lang w:val="en-US"/>
+              </w:rPr>
+              <w:t>caso</w:t>
+            </w:r>
+            <w:proofErr w:type="spellEnd"/>
+            <w:r>
+              <w:rPr>
+                <w:lang w:val="en-US"/>
+              </w:rPr>
+              <w:t xml:space="preserve"> </w:t>
+            </w:r>
+            <w:proofErr w:type="spellStart"/>
+            <w:r>
+              <w:rPr>
+                <w:lang w:val="en-US"/>
+              </w:rPr>
+              <w:t>d’uso</w:t>
+            </w:r>
+            <w:proofErr w:type="spellEnd"/>
+            <w:r>
+              <w:rPr>
+                <w:lang w:val="en-US"/>
+              </w:rPr>
+              <w:t xml:space="preserve"> </w:t>
+            </w:r>
+          </w:p>
+        </w:tc>
+        <w:tc>
+          <w:tcPr>
+            <w:tcW w:w="7500" w:type="dxa"/>
+            <w:tcBorders>
+              <w:left w:val="single" w:sz="4" w:space="0" w:color="000000"/>
+              <w:right w:val="single" w:sz="4" w:space="0" w:color="000000"/>
+            </w:tcBorders>
+          </w:tcPr>
+          <w:p>
+            <w:pPr>
+              <w:ind w:firstLine="0"/>
+              <w:cnfStyle w:val="100000000000" w:firstRow="1" w:lastRow="0" w:firstColumn="0" w:lastColumn="0" w:oddVBand="0" w:evenVBand="0" w:oddHBand="0" w:evenHBand="0" w:firstRowFirstColumn="0" w:firstRowLastColumn="0" w:lastRowFirstColumn="0" w:lastRowLastColumn="0"/>
+              <w:rPr>
+                <w:b w:val="0"/>
+                <w:bCs w:val="0"/>
+                <w:lang w:val="en-US"/>
+              </w:rPr>
+            </w:pPr>
+            <w:r>
+              <w:rPr>
+                <w:b w:val="0"/>
+                <w:bCs w:val="0"/>
+              </w:rPr>
+              <w:t>Annulla Segnalazione Commento</w:t>
+            </w:r>
+          </w:p>
+        </w:tc>
+      </w:tr>
+      <w:tr>
+        <w:tc>
+          <w:tcPr>
+            <w:cnfStyle w:val="001000000000" w:firstRow="0" w:lastRow="0" w:firstColumn="1" w:lastColumn="0" w:oddVBand="0" w:evenVBand="0" w:oddHBand="0" w:evenHBand="0" w:firstRowFirstColumn="0" w:firstRowLastColumn="0" w:lastRowFirstColumn="0" w:lastRowLastColumn="0"/>
+            <w:tcW w:w="2127" w:type="dxa"/>
+            <w:tcBorders>
+              <w:left w:val="single" w:sz="4" w:space="0" w:color="000000"/>
+              <w:bottom w:val="single" w:sz="4" w:space="0" w:color="000000"/>
+              <w:right w:val="single" w:sz="4" w:space="0" w:color="000000"/>
+            </w:tcBorders>
+          </w:tcPr>
+          <w:p>
+            <w:pPr>
+              <w:ind w:firstLine="0"/>
+              <w:rPr>
+                <w:lang w:val="en-US"/>
+              </w:rPr>
+            </w:pPr>
+            <w:proofErr w:type="spellStart"/>
+            <w:r>
+              <w:rPr>
+                <w:lang w:val="en-US"/>
+              </w:rPr>
+              <w:t>Attori</w:t>
+            </w:r>
+            <w:proofErr w:type="spellEnd"/>
+            <w:r>
+              <w:rPr>
+                <w:lang w:val="en-US"/>
+              </w:rPr>
+              <w:t xml:space="preserve"> </w:t>
+            </w:r>
+            <w:proofErr w:type="spellStart"/>
+            <w:r>
+              <w:rPr>
+                <w:lang w:val="en-US"/>
+              </w:rPr>
+              <w:t>partecipanti</w:t>
+            </w:r>
+            <w:proofErr w:type="spellEnd"/>
+            <w:r>
+              <w:rPr>
+                <w:lang w:val="en-US"/>
+              </w:rPr>
+              <w:t xml:space="preserve"> </w:t>
+            </w:r>
+          </w:p>
+        </w:tc>
+        <w:tc>
+          <w:tcPr>
+            <w:tcW w:w="7500" w:type="dxa"/>
+            <w:tcBorders>
+              <w:left w:val="single" w:sz="4" w:space="0" w:color="000000"/>
+              <w:bottom w:val="single" w:sz="4" w:space="0" w:color="000000"/>
+              <w:right w:val="single" w:sz="4" w:space="0" w:color="000000"/>
+            </w:tcBorders>
+          </w:tcPr>
+          <w:p>
+            <w:pPr>
+              <w:ind w:firstLine="0"/>
+              <w:cnfStyle w:val="000000000000" w:firstRow="0" w:lastRow="0" w:firstColumn="0" w:lastColumn="0" w:oddVBand="0" w:evenVBand="0" w:oddHBand="0" w:evenHBand="0" w:firstRowFirstColumn="0" w:firstRowLastColumn="0" w:lastRowFirstColumn="0" w:lastRowLastColumn="0"/>
+              <w:rPr>
+                <w:lang w:val="en-US"/>
+              </w:rPr>
+            </w:pPr>
+            <w:r>
+              <w:t>Gestore Commenti</w:t>
+            </w:r>
+          </w:p>
+        </w:tc>
+      </w:tr>
+      <w:tr>
+        <w:tc>
+          <w:tcPr>
+            <w:cnfStyle w:val="001000000000" w:firstRow="0" w:lastRow="0" w:firstColumn="1" w:lastColumn="0" w:oddVBand="0" w:evenVBand="0" w:oddHBand="0" w:evenHBand="0" w:firstRowFirstColumn="0" w:firstRowLastColumn="0" w:lastRowFirstColumn="0" w:lastRowLastColumn="0"/>
+            <w:tcW w:w="2127" w:type="dxa"/>
+            <w:tcBorders>
+              <w:top w:val="single" w:sz="4" w:space="0" w:color="000000"/>
+              <w:left w:val="single" w:sz="4" w:space="0" w:color="000000"/>
+              <w:bottom w:val="single" w:sz="4" w:space="0" w:color="000000"/>
+              <w:right w:val="single" w:sz="4" w:space="0" w:color="000000"/>
+            </w:tcBorders>
+          </w:tcPr>
+          <w:p>
+            <w:pPr>
+              <w:ind w:firstLine="0"/>
+              <w:rPr>
+                <w:lang w:val="en-US"/>
+              </w:rPr>
+            </w:pPr>
+            <w:r>
+              <w:rPr>
+                <w:lang w:val="en-US"/>
+              </w:rPr>
+              <w:t>Entry Condition</w:t>
+            </w:r>
+          </w:p>
+        </w:tc>
+        <w:tc>
+          <w:tcPr>
+            <w:tcW w:w="7500" w:type="dxa"/>
+            <w:tcBorders>
+              <w:top w:val="single" w:sz="4" w:space="0" w:color="000000"/>
+              <w:left w:val="single" w:sz="4" w:space="0" w:color="000000"/>
+              <w:bottom w:val="single" w:sz="4" w:space="0" w:color="000000"/>
+              <w:right w:val="single" w:sz="4" w:space="0" w:color="000000"/>
+            </w:tcBorders>
+          </w:tcPr>
+          <w:p>
+            <w:pPr>
+              <w:ind w:firstLine="0"/>
+              <w:cnfStyle w:val="000000000000" w:firstRow="0" w:lastRow="0" w:firstColumn="0" w:lastColumn="0" w:oddVBand="0" w:evenVBand="0" w:oddHBand="0" w:evenHBand="0" w:firstRowFirstColumn="0" w:firstRowLastColumn="0" w:lastRowFirstColumn="0" w:lastRowLastColumn="0"/>
+            </w:pPr>
+            <w:r>
+              <w:t xml:space="preserve">Il gestore dei commenti si trova nella </w:t>
+            </w:r>
+            <w:r>
+              <w:t>pagina “gestione</w:t>
+            </w:r>
+            <w:r>
+              <w:t xml:space="preserve"> commenti”</w:t>
+            </w:r>
+            <w:r>
+              <w:t xml:space="preserve"> e vuole annullare la segnalazione di un commento </w:t>
+            </w:r>
+          </w:p>
+        </w:tc>
+      </w:tr>
+      <w:tr>
+        <w:tc>
+          <w:tcPr>
+            <w:cnfStyle w:val="001000000000" w:firstRow="0" w:lastRow="0" w:firstColumn="1" w:lastColumn="0" w:oddVBand="0" w:evenVBand="0" w:oddHBand="0" w:evenHBand="0" w:firstRowFirstColumn="0" w:firstRowLastColumn="0" w:lastRowFirstColumn="0" w:lastRowLastColumn="0"/>
+            <w:tcW w:w="2127" w:type="dxa"/>
+            <w:tcBorders>
+              <w:top w:val="single" w:sz="4" w:space="0" w:color="000000"/>
+              <w:left w:val="single" w:sz="4" w:space="0" w:color="000000"/>
+              <w:right w:val="single" w:sz="4" w:space="0" w:color="000000"/>
+            </w:tcBorders>
+          </w:tcPr>
+          <w:p>
+            <w:pPr>
+              <w:ind w:firstLine="0"/>
+              <w:rPr>
+                <w:lang w:val="en-US"/>
+              </w:rPr>
+            </w:pPr>
+            <w:proofErr w:type="spellStart"/>
+            <w:r>
+              <w:rPr>
+                <w:lang w:val="en-US"/>
+              </w:rPr>
+              <w:t>Flusso</w:t>
+            </w:r>
+            <w:proofErr w:type="spellEnd"/>
+            <w:r>
+              <w:rPr>
+                <w:lang w:val="en-US"/>
+              </w:rPr>
+              <w:t xml:space="preserve"> </w:t>
+            </w:r>
+            <w:proofErr w:type="spellStart"/>
+            <w:r>
+              <w:rPr>
+                <w:lang w:val="en-US"/>
+              </w:rPr>
+              <w:t>degli</w:t>
+            </w:r>
+            <w:proofErr w:type="spellEnd"/>
+            <w:r>
+              <w:rPr>
+                <w:lang w:val="en-US"/>
+              </w:rPr>
+              <w:t xml:space="preserve"> </w:t>
+            </w:r>
+            <w:proofErr w:type="spellStart"/>
+            <w:r>
+              <w:rPr>
+                <w:lang w:val="en-US"/>
+              </w:rPr>
+              <w:t>eventi</w:t>
+            </w:r>
+            <w:proofErr w:type="spellEnd"/>
+            <w:r>
+              <w:rPr>
+                <w:lang w:val="en-US"/>
+              </w:rPr>
+              <w:t xml:space="preserve"> </w:t>
+            </w:r>
+          </w:p>
+        </w:tc>
+        <w:tc>
+          <w:tcPr>
+            <w:tcW w:w="7500" w:type="dxa"/>
+            <w:tcBorders>
+              <w:top w:val="single" w:sz="4" w:space="0" w:color="000000"/>
+              <w:left w:val="single" w:sz="4" w:space="0" w:color="000000"/>
+              <w:bottom w:val="single" w:sz="4" w:space="0" w:color="000000"/>
+              <w:right w:val="single" w:sz="4" w:space="0" w:color="000000"/>
+            </w:tcBorders>
+          </w:tcPr>
+          <w:p>
+            <w:pPr>
+              <w:numPr>
+                <w:ilvl w:val="0"/>
+                <w:numId w:val="40"/>
+              </w:numPr>
+              <w:cnfStyle w:val="000000000000" w:firstRow="0" w:lastRow="0" w:firstColumn="0" w:lastColumn="0" w:oddVBand="0" w:evenVBand="0" w:oddHBand="0" w:evenHBand="0" w:firstRowFirstColumn="0" w:firstRowLastColumn="0" w:lastRowFirstColumn="0" w:lastRowLastColumn="0"/>
+            </w:pPr>
+            <w:r>
+              <w:t xml:space="preserve">Il gestore commenti preme il tasto </w:t>
+            </w:r>
+            <w:r>
+              <w:t>“annulla segnalazione”</w:t>
+            </w:r>
+          </w:p>
+          <w:p>
+            <w:pPr>
+              <w:numPr>
+                <w:ilvl w:val="0"/>
+                <w:numId w:val="40"/>
+              </w:numPr>
+              <w:cnfStyle w:val="000000000000" w:firstRow="0" w:lastRow="0" w:firstColumn="0" w:lastColumn="0" w:oddVBand="0" w:evenVBand="0" w:oddHBand="0" w:evenHBand="0" w:firstRowFirstColumn="0" w:firstRowLastColumn="0" w:lastRowFirstColumn="0" w:lastRowLastColumn="0"/>
+            </w:pPr>
+            <w:r>
+              <w:t xml:space="preserve">Il sistema rende nuovamente visibile il commento segnalato nella pagina del video </w:t>
+            </w:r>
+          </w:p>
+          <w:p>
+            <w:pPr>
+              <w:numPr>
+                <w:ilvl w:val="0"/>
+                <w:numId w:val="40"/>
+              </w:numPr>
+              <w:cnfStyle w:val="000000000000" w:firstRow="0" w:lastRow="0" w:firstColumn="0" w:lastColumn="0" w:oddVBand="0" w:evenVBand="0" w:oddHBand="0" w:evenHBand="0" w:firstRowFirstColumn="0" w:firstRowLastColumn="0" w:lastRowFirstColumn="0" w:lastRowLastColumn="0"/>
+            </w:pPr>
+            <w:r>
+              <w:t>Il sistema informa l’utente che la segnalazione è stata</w:t>
+            </w:r>
+            <w:r>
+              <w:t xml:space="preserve"> eliminata con successo </w:t>
+            </w:r>
+          </w:p>
+        </w:tc>
+      </w:tr>
+      <w:tr>
+        <w:tc>
+          <w:tcPr>
+            <w:cnfStyle w:val="001000000000" w:firstRow="0" w:lastRow="0" w:firstColumn="1" w:lastColumn="0" w:oddVBand="0" w:evenVBand="0" w:oddHBand="0" w:evenHBand="0" w:firstRowFirstColumn="0" w:firstRowLastColumn="0" w:lastRowFirstColumn="0" w:lastRowLastColumn="0"/>
+            <w:tcW w:w="2127" w:type="dxa"/>
+            <w:tcBorders>
+              <w:top w:val="single" w:sz="4" w:space="0" w:color="000000"/>
+              <w:left w:val="single" w:sz="4" w:space="0" w:color="000000"/>
+              <w:bottom w:val="single" w:sz="4" w:space="0" w:color="000000"/>
+              <w:right w:val="single" w:sz="4" w:space="0" w:color="000000"/>
+            </w:tcBorders>
+          </w:tcPr>
+          <w:p>
+            <w:pPr>
+              <w:ind w:firstLine="0"/>
+              <w:rPr>
+                <w:lang w:val="en-US"/>
+              </w:rPr>
+            </w:pPr>
+            <w:r>
+              <w:rPr>
+                <w:lang w:val="en-US"/>
+              </w:rPr>
+              <w:t xml:space="preserve">Exit Condition </w:t>
+            </w:r>
+          </w:p>
+        </w:tc>
+        <w:tc>
+          <w:tcPr>
+            <w:tcW w:w="7500" w:type="dxa"/>
+            <w:tcBorders>
+              <w:top w:val="single" w:sz="4" w:space="0" w:color="000000"/>
+              <w:left w:val="single" w:sz="4" w:space="0" w:color="000000"/>
+              <w:bottom w:val="single" w:sz="4" w:space="0" w:color="000000"/>
+              <w:right w:val="single" w:sz="4" w:space="0" w:color="000000"/>
+            </w:tcBorders>
+          </w:tcPr>
+          <w:p>
+            <w:pPr>
+              <w:ind w:firstLine="0"/>
+              <w:cnfStyle w:val="000000000000" w:firstRow="0" w:lastRow="0" w:firstColumn="0" w:lastColumn="0" w:oddVBand="0" w:evenVBand="0" w:oddHBand="0" w:evenHBand="0" w:firstRowFirstColumn="0" w:firstRowLastColumn="0" w:lastRowFirstColumn="0" w:lastRowLastColumn="0"/>
+            </w:pPr>
+            <w:r>
+              <w:t>Il gestore commenti</w:t>
+            </w:r>
+            <w:r>
+              <w:t xml:space="preserve"> </w:t>
+            </w:r>
+            <w:r>
+              <w:t>ha eliminato una segnalazione</w:t>
+            </w:r>
+          </w:p>
+        </w:tc>
+      </w:tr>
+      <w:tr>
+        <w:tc>
+          <w:tcPr>
+            <w:cnfStyle w:val="001000000000" w:firstRow="0" w:lastRow="0" w:firstColumn="1" w:lastColumn="0" w:oddVBand="0" w:evenVBand="0" w:oddHBand="0" w:evenHBand="0" w:firstRowFirstColumn="0" w:firstRowLastColumn="0" w:lastRowFirstColumn="0" w:lastRowLastColumn="0"/>
+            <w:tcW w:w="2127" w:type="dxa"/>
+            <w:tcBorders>
+              <w:top w:val="single" w:sz="4" w:space="0" w:color="000000"/>
+              <w:left w:val="single" w:sz="4" w:space="0" w:color="000000"/>
+              <w:right w:val="single" w:sz="4" w:space="0" w:color="000000"/>
+            </w:tcBorders>
+          </w:tcPr>
+          <w:p>
+            <w:pPr>
+              <w:ind w:firstLine="0"/>
+              <w:rPr>
+                <w:lang w:val="en-US"/>
+              </w:rPr>
+            </w:pPr>
+            <w:proofErr w:type="spellStart"/>
+            <w:r>
+              <w:rPr>
+                <w:lang w:val="en-US"/>
+              </w:rPr>
+              <w:t>Eccezioni</w:t>
+            </w:r>
+            <w:proofErr w:type="spellEnd"/>
+            <w:r>
+              <w:rPr>
+                <w:lang w:val="en-US"/>
+              </w:rPr>
+              <w:t xml:space="preserve">/ </w:t>
+            </w:r>
+            <w:proofErr w:type="spellStart"/>
+            <w:r>
+              <w:rPr>
+                <w:lang w:val="en-US"/>
+              </w:rPr>
+              <w:t>Flussi</w:t>
+            </w:r>
+            <w:proofErr w:type="spellEnd"/>
+            <w:r>
+              <w:rPr>
+                <w:lang w:val="en-US"/>
+              </w:rPr>
+              <w:t xml:space="preserve"> </w:t>
+            </w:r>
+            <w:proofErr w:type="spellStart"/>
+            <w:r>
+              <w:rPr>
+                <w:lang w:val="en-US"/>
+              </w:rPr>
+              <w:t>alternativi</w:t>
+            </w:r>
+            <w:proofErr w:type="spellEnd"/>
+          </w:p>
+        </w:tc>
+        <w:tc>
+          <w:tcPr>
+            <w:tcW w:w="7500" w:type="dxa"/>
+            <w:tcBorders>
+              <w:top w:val="single" w:sz="4" w:space="0" w:color="000000"/>
+              <w:left w:val="single" w:sz="4" w:space="0" w:color="000000"/>
+              <w:right w:val="single" w:sz="4" w:space="0" w:color="000000"/>
+            </w:tcBorders>
+          </w:tcPr>
+          <w:p>
+            <w:pPr>
+              <w:ind w:firstLine="0"/>
+              <w:cnfStyle w:val="000000000000" w:firstRow="0" w:lastRow="0" w:firstColumn="0" w:lastColumn="0" w:oddVBand="0" w:evenVBand="0" w:oddHBand="0" w:evenHBand="0" w:firstRowFirstColumn="0" w:firstRowLastColumn="0" w:lastRowFirstColumn="0" w:lastRowLastColumn="0"/>
+            </w:pPr>
+          </w:p>
+        </w:tc>
+      </w:tr>
+    </w:tbl>
+    <w:p>
+      <w:pPr>
+        <w:ind w:firstLine="0"/>
+      </w:pPr>
+    </w:p>
+    <w:p>
+      <w:pPr>
+        <w:pStyle w:val="Titolo4"/>
+      </w:pPr>
+      <w:bookmarkStart w:id="154" w:name="_Toc87438203"/>
+      <w:bookmarkStart w:id="155" w:name="_Toc89011154"/>
       <w:r>
         <w:t>UC14 – Eliminare un utente segnalato</w:t>
       </w:r>
+      <w:bookmarkEnd w:id="154"/>
       <w:bookmarkEnd w:id="155"/>
-      <w:bookmarkEnd w:id="156"/>
       <w:r>
         <w:t xml:space="preserve"> </w:t>
       </w:r>
@@ -20521,7 +21270,10 @@
               <w:cnfStyle w:val="000000000000" w:firstRow="0" w:lastRow="0" w:firstColumn="0" w:lastColumn="0" w:oddVBand="0" w:evenVBand="0" w:oddHBand="0" w:evenHBand="0" w:firstRowFirstColumn="0" w:firstRowLastColumn="0" w:lastRowFirstColumn="0" w:lastRowLastColumn="0"/>
             </w:pPr>
             <w:r>
-              <w:t>L’amministratore è loggato.</w:t>
+              <w:t xml:space="preserve">Il gestore utenti </w:t>
+            </w:r>
+            <w:r>
+              <w:t>è loggato.</w:t>
             </w:r>
           </w:p>
         </w:tc>
@@ -20647,7 +21399,36 @@
               <w:cnfStyle w:val="000000000000" w:firstRow="0" w:lastRow="0" w:firstColumn="0" w:lastColumn="0" w:oddVBand="0" w:evenVBand="0" w:oddHBand="0" w:evenHBand="0" w:firstRowFirstColumn="0" w:firstRowLastColumn="0" w:lastRowFirstColumn="0" w:lastRowLastColumn="0"/>
             </w:pPr>
             <w:r>
-              <w:t>Se l’utente deve essere rimosso, lo rimuove.</w:t>
+              <w:t xml:space="preserve">Se l’utente deve essere rimosso, </w:t>
+            </w:r>
+            <w:r>
+              <w:t xml:space="preserve">premendo l’apposito tasto. </w:t>
+            </w:r>
+          </w:p>
+          <w:p>
+            <w:pPr>
+              <w:pStyle w:val="Paragrafoelenco"/>
+              <w:numPr>
+                <w:ilvl w:val="0"/>
+                <w:numId w:val="28"/>
+              </w:numPr>
+              <w:cnfStyle w:val="000000000000" w:firstRow="0" w:lastRow="0" w:firstColumn="0" w:lastColumn="0" w:oddVBand="0" w:evenVBand="0" w:oddHBand="0" w:evenHBand="0" w:firstRowFirstColumn="0" w:firstRowLastColumn="0" w:lastRowFirstColumn="0" w:lastRowLastColumn="0"/>
+            </w:pPr>
+            <w:r>
+              <w:t>Il sistema elimina l’utente dal database</w:t>
+            </w:r>
+          </w:p>
+          <w:p>
+            <w:pPr>
+              <w:pStyle w:val="Paragrafoelenco"/>
+              <w:numPr>
+                <w:ilvl w:val="0"/>
+                <w:numId w:val="28"/>
+              </w:numPr>
+              <w:cnfStyle w:val="000000000000" w:firstRow="0" w:lastRow="0" w:firstColumn="0" w:lastColumn="0" w:oddVBand="0" w:evenVBand="0" w:oddHBand="0" w:evenHBand="0" w:firstRowFirstColumn="0" w:firstRowLastColumn="0" w:lastRowFirstColumn="0" w:lastRowLastColumn="0"/>
+            </w:pPr>
+            <w:r>
+              <w:t xml:space="preserve">Il sistema informa il gestore utenti che l’utente è stato rimosso con successo </w:t>
             </w:r>
           </w:p>
         </w:tc>
@@ -20703,7 +21484,7 @@
                 <w:rFonts w:eastAsiaTheme="minorHAnsi"/>
                 <w:lang w:eastAsia="en-US"/>
               </w:rPr>
-              <w:t>L’amministratore commento rimuove un commento segnalato.</w:t>
+              <w:t xml:space="preserve">Il gestore utenti ha eliminato un utente dal database </w:t>
             </w:r>
           </w:p>
         </w:tc>
@@ -20787,8 +21568,75 @@
               <w:ind w:firstLine="0"/>
               <w:cnfStyle w:val="000000000000" w:firstRow="0" w:lastRow="0" w:firstColumn="0" w:lastColumn="0" w:oddVBand="0" w:evenVBand="0" w:oddHBand="0" w:evenHBand="0" w:firstRowFirstColumn="0" w:firstRowLastColumn="0" w:lastRowFirstColumn="0" w:lastRowLastColumn="0"/>
             </w:pPr>
+          </w:p>
+          <w:p>
+            <w:pPr>
+              <w:ind w:firstLine="0"/>
+              <w:cnfStyle w:val="000000000000" w:firstRow="0" w:lastRow="0" w:firstColumn="0" w:lastColumn="0" w:oddVBand="0" w:evenVBand="0" w:oddHBand="0" w:evenHBand="0" w:firstRowFirstColumn="0" w:firstRowLastColumn="0" w:lastRowFirstColumn="0" w:lastRowLastColumn="0"/>
+            </w:pPr>
             <w:r>
               <w:t>Al punto 3, l’amministratore video può filtrare i commenti da valutare in base alle motivazioni di default, tramite il menu contestuale al lato.</w:t>
+            </w:r>
+          </w:p>
+          <w:p>
+            <w:pPr>
+              <w:ind w:firstLine="0"/>
+              <w:cnfStyle w:val="000000000000" w:firstRow="0" w:lastRow="0" w:firstColumn="0" w:lastColumn="0" w:oddVBand="0" w:evenVBand="0" w:oddHBand="0" w:evenHBand="0" w:firstRowFirstColumn="0" w:firstRowLastColumn="0" w:lastRowFirstColumn="0" w:lastRowLastColumn="0"/>
+            </w:pPr>
+          </w:p>
+          <w:p>
+            <w:pPr>
+              <w:ind w:firstLine="0"/>
+              <w:cnfStyle w:val="000000000000" w:firstRow="0" w:lastRow="0" w:firstColumn="0" w:lastColumn="0" w:oddVBand="0" w:evenVBand="0" w:oddHBand="0" w:evenHBand="0" w:firstRowFirstColumn="0" w:firstRowLastColumn="0" w:lastRowFirstColumn="0" w:lastRowLastColumn="0"/>
+              <w:rPr>
+                <w:b/>
+                <w:bCs/>
+              </w:rPr>
+            </w:pPr>
+            <w:r>
+              <w:t xml:space="preserve">&lt;&lt;include&gt;&gt; </w:t>
+            </w:r>
+            <w:r>
+              <w:rPr>
+                <w:b/>
+                <w:bCs/>
+              </w:rPr>
+              <w:t xml:space="preserve">UC </w:t>
+            </w:r>
+            <w:r>
+              <w:rPr>
+                <w:b/>
+                <w:bCs/>
+              </w:rPr>
+              <w:t>1</w:t>
+            </w:r>
+            <w:r>
+              <w:rPr>
+                <w:b/>
+                <w:bCs/>
+              </w:rPr>
+              <w:t>4</w:t>
+            </w:r>
+            <w:r>
+              <w:rPr>
+                <w:b/>
+                <w:bCs/>
+              </w:rPr>
+              <w:t>.1</w:t>
+            </w:r>
+            <w:r>
+              <w:rPr>
+                <w:b/>
+                <w:bCs/>
+              </w:rPr>
+              <w:t xml:space="preserve"> Annulla Segnalazione</w:t>
+            </w:r>
+            <w:r>
+              <w:rPr>
+                <w:b/>
+                <w:bCs/>
+              </w:rPr>
+              <w:t xml:space="preserve"> Utente </w:t>
             </w:r>
           </w:p>
           <w:p>
@@ -20808,23 +21656,21 @@
       <w:pPr>
         <w:pStyle w:val="Titolo4"/>
       </w:pPr>
-      <w:bookmarkStart w:id="157" w:name="_Toc87438204"/>
-      <w:bookmarkStart w:id="158" w:name="_Toc89011155"/>
       <w:r>
-        <w:lastRenderedPageBreak/>
-        <w:t xml:space="preserve">UC15 – Eliminare un </w:t>
+        <w:t>UC1</w:t>
       </w:r>
       <w:r>
-        <w:t>video</w:t>
+        <w:t>4</w:t>
       </w:r>
       <w:r>
-        <w:t xml:space="preserve"> </w:t>
+        <w:t>.1</w:t>
       </w:r>
       <w:r>
-        <w:t>segnalato</w:t>
+        <w:t xml:space="preserve"> – </w:t>
       </w:r>
-      <w:bookmarkEnd w:id="157"/>
-      <w:bookmarkEnd w:id="158"/>
+      <w:r>
+        <w:t>Annulla segnalazione utente</w:t>
+      </w:r>
     </w:p>
     <w:tbl>
       <w:tblPr>
@@ -20915,21 +21761,14 @@
                 <w:b w:val="0"/>
                 <w:bCs w:val="0"/>
               </w:rPr>
-              <w:t xml:space="preserve">Eliminare un </w:t>
+              <w:t xml:space="preserve">Annulla </w:t>
             </w:r>
             <w:r>
               <w:rPr>
                 <w:b w:val="0"/>
                 <w:bCs w:val="0"/>
               </w:rPr>
-              <w:t>video</w:t>
-            </w:r>
-            <w:r>
-              <w:rPr>
-                <w:b w:val="0"/>
-                <w:bCs w:val="0"/>
-              </w:rPr>
-              <w:t xml:space="preserve"> segnalato</w:t>
+              <w:t>segnalazione utente</w:t>
             </w:r>
           </w:p>
         </w:tc>
@@ -21000,10 +21839,538 @@
               </w:rPr>
             </w:pPr>
             <w:r>
-              <w:t>Gestor</w:t>
-            </w:r>
-            <w:r>
-              <w:t xml:space="preserve">e </w:t>
+              <w:t>Gestore</w:t>
+            </w:r>
+            <w:r>
+              <w:t xml:space="preserve"> Utenti </w:t>
+            </w:r>
+          </w:p>
+        </w:tc>
+      </w:tr>
+      <w:tr>
+        <w:tc>
+          <w:tcPr>
+            <w:cnfStyle w:val="001000000000" w:firstRow="0" w:lastRow="0" w:firstColumn="1" w:lastColumn="0" w:oddVBand="0" w:evenVBand="0" w:oddHBand="0" w:evenHBand="0" w:firstRowFirstColumn="0" w:firstRowLastColumn="0" w:lastRowFirstColumn="0" w:lastRowLastColumn="0"/>
+            <w:tcW w:w="2127" w:type="dxa"/>
+            <w:tcBorders>
+              <w:top w:val="single" w:sz="4" w:space="0" w:color="000000"/>
+              <w:left w:val="single" w:sz="4" w:space="0" w:color="000000"/>
+              <w:bottom w:val="single" w:sz="4" w:space="0" w:color="000000"/>
+              <w:right w:val="single" w:sz="4" w:space="0" w:color="000000"/>
+            </w:tcBorders>
+          </w:tcPr>
+          <w:p>
+            <w:pPr>
+              <w:ind w:firstLine="0"/>
+              <w:rPr>
+                <w:lang w:val="en-US"/>
+              </w:rPr>
+            </w:pPr>
+            <w:r>
+              <w:rPr>
+                <w:lang w:val="en-US"/>
+              </w:rPr>
+              <w:lastRenderedPageBreak/>
+              <w:t>Entry Condition</w:t>
+            </w:r>
+          </w:p>
+        </w:tc>
+        <w:tc>
+          <w:tcPr>
+            <w:tcW w:w="7500" w:type="dxa"/>
+            <w:tcBorders>
+              <w:top w:val="single" w:sz="4" w:space="0" w:color="000000"/>
+              <w:left w:val="single" w:sz="4" w:space="0" w:color="000000"/>
+              <w:bottom w:val="single" w:sz="4" w:space="0" w:color="000000"/>
+              <w:right w:val="single" w:sz="4" w:space="0" w:color="000000"/>
+            </w:tcBorders>
+          </w:tcPr>
+          <w:p>
+            <w:pPr>
+              <w:ind w:firstLine="0"/>
+              <w:cnfStyle w:val="000000000000" w:firstRow="0" w:lastRow="0" w:firstColumn="0" w:lastColumn="0" w:oddVBand="0" w:evenVBand="0" w:oddHBand="0" w:evenHBand="0" w:firstRowFirstColumn="0" w:firstRowLastColumn="0" w:lastRowFirstColumn="0" w:lastRowLastColumn="0"/>
+            </w:pPr>
+            <w:r>
+              <w:t>Il gestore de</w:t>
+            </w:r>
+            <w:r>
+              <w:t>gli utenti s</w:t>
+            </w:r>
+            <w:r>
+              <w:t>i trova nella pagina “gestione</w:t>
+            </w:r>
+            <w:r>
+              <w:t xml:space="preserve"> utenti</w:t>
+            </w:r>
+            <w:r>
+              <w:t xml:space="preserve">” e vuole annullare la segnalazione di un </w:t>
+            </w:r>
+            <w:r>
+              <w:t>utente</w:t>
+            </w:r>
+          </w:p>
+        </w:tc>
+      </w:tr>
+      <w:tr>
+        <w:tc>
+          <w:tcPr>
+            <w:cnfStyle w:val="001000000000" w:firstRow="0" w:lastRow="0" w:firstColumn="1" w:lastColumn="0" w:oddVBand="0" w:evenVBand="0" w:oddHBand="0" w:evenHBand="0" w:firstRowFirstColumn="0" w:firstRowLastColumn="0" w:lastRowFirstColumn="0" w:lastRowLastColumn="0"/>
+            <w:tcW w:w="2127" w:type="dxa"/>
+            <w:tcBorders>
+              <w:top w:val="single" w:sz="4" w:space="0" w:color="000000"/>
+              <w:left w:val="single" w:sz="4" w:space="0" w:color="000000"/>
+              <w:right w:val="single" w:sz="4" w:space="0" w:color="000000"/>
+            </w:tcBorders>
+          </w:tcPr>
+          <w:p>
+            <w:pPr>
+              <w:ind w:firstLine="0"/>
+              <w:rPr>
+                <w:lang w:val="en-US"/>
+              </w:rPr>
+            </w:pPr>
+            <w:proofErr w:type="spellStart"/>
+            <w:r>
+              <w:rPr>
+                <w:lang w:val="en-US"/>
+              </w:rPr>
+              <w:t>Flusso</w:t>
+            </w:r>
+            <w:proofErr w:type="spellEnd"/>
+            <w:r>
+              <w:rPr>
+                <w:lang w:val="en-US"/>
+              </w:rPr>
+              <w:t xml:space="preserve"> </w:t>
+            </w:r>
+            <w:proofErr w:type="spellStart"/>
+            <w:r>
+              <w:rPr>
+                <w:lang w:val="en-US"/>
+              </w:rPr>
+              <w:t>degli</w:t>
+            </w:r>
+            <w:proofErr w:type="spellEnd"/>
+            <w:r>
+              <w:rPr>
+                <w:lang w:val="en-US"/>
+              </w:rPr>
+              <w:t xml:space="preserve"> </w:t>
+            </w:r>
+            <w:proofErr w:type="spellStart"/>
+            <w:r>
+              <w:rPr>
+                <w:lang w:val="en-US"/>
+              </w:rPr>
+              <w:t>eventi</w:t>
+            </w:r>
+            <w:proofErr w:type="spellEnd"/>
+            <w:r>
+              <w:rPr>
+                <w:lang w:val="en-US"/>
+              </w:rPr>
+              <w:t xml:space="preserve"> </w:t>
+            </w:r>
+          </w:p>
+        </w:tc>
+        <w:tc>
+          <w:tcPr>
+            <w:tcW w:w="7500" w:type="dxa"/>
+            <w:tcBorders>
+              <w:top w:val="single" w:sz="4" w:space="0" w:color="000000"/>
+              <w:left w:val="single" w:sz="4" w:space="0" w:color="000000"/>
+              <w:bottom w:val="single" w:sz="4" w:space="0" w:color="000000"/>
+              <w:right w:val="single" w:sz="4" w:space="0" w:color="000000"/>
+            </w:tcBorders>
+          </w:tcPr>
+          <w:p>
+            <w:pPr>
+              <w:numPr>
+                <w:ilvl w:val="0"/>
+                <w:numId w:val="41"/>
+              </w:numPr>
+              <w:cnfStyle w:val="000000000000" w:firstRow="0" w:lastRow="0" w:firstColumn="0" w:lastColumn="0" w:oddVBand="0" w:evenVBand="0" w:oddHBand="0" w:evenHBand="0" w:firstRowFirstColumn="0" w:firstRowLastColumn="0" w:lastRowFirstColumn="0" w:lastRowLastColumn="0"/>
+            </w:pPr>
+            <w:r>
+              <w:t xml:space="preserve">Il gestore </w:t>
+            </w:r>
+            <w:r>
+              <w:t>utenti</w:t>
+            </w:r>
+            <w:r>
+              <w:t xml:space="preserve"> preme il tasto “annulla segnalazione”</w:t>
+            </w:r>
+          </w:p>
+          <w:p>
+            <w:pPr>
+              <w:numPr>
+                <w:ilvl w:val="0"/>
+                <w:numId w:val="41"/>
+              </w:numPr>
+              <w:cnfStyle w:val="000000000000" w:firstRow="0" w:lastRow="0" w:firstColumn="0" w:lastColumn="0" w:oddVBand="0" w:evenVBand="0" w:oddHBand="0" w:evenHBand="0" w:firstRowFirstColumn="0" w:firstRowLastColumn="0" w:lastRowFirstColumn="0" w:lastRowLastColumn="0"/>
+            </w:pPr>
+            <w:r>
+              <w:t xml:space="preserve">Il sistema </w:t>
+            </w:r>
+            <w:r>
+              <w:t>sblocca l’utente</w:t>
+            </w:r>
+          </w:p>
+          <w:p>
+            <w:pPr>
+              <w:numPr>
+                <w:ilvl w:val="0"/>
+                <w:numId w:val="41"/>
+              </w:numPr>
+              <w:cnfStyle w:val="000000000000" w:firstRow="0" w:lastRow="0" w:firstColumn="0" w:lastColumn="0" w:oddVBand="0" w:evenVBand="0" w:oddHBand="0" w:evenHBand="0" w:firstRowFirstColumn="0" w:firstRowLastColumn="0" w:lastRowFirstColumn="0" w:lastRowLastColumn="0"/>
+            </w:pPr>
+            <w:r>
+              <w:t xml:space="preserve">Il sistema informa </w:t>
+            </w:r>
+            <w:r>
+              <w:t>il gestore utenti</w:t>
+            </w:r>
+            <w:r>
+              <w:t xml:space="preserve"> che la segnalazione è stata eliminata con successo </w:t>
+            </w:r>
+          </w:p>
+        </w:tc>
+      </w:tr>
+      <w:tr>
+        <w:tc>
+          <w:tcPr>
+            <w:cnfStyle w:val="001000000000" w:firstRow="0" w:lastRow="0" w:firstColumn="1" w:lastColumn="0" w:oddVBand="0" w:evenVBand="0" w:oddHBand="0" w:evenHBand="0" w:firstRowFirstColumn="0" w:firstRowLastColumn="0" w:lastRowFirstColumn="0" w:lastRowLastColumn="0"/>
+            <w:tcW w:w="2127" w:type="dxa"/>
+            <w:tcBorders>
+              <w:top w:val="single" w:sz="4" w:space="0" w:color="000000"/>
+              <w:left w:val="single" w:sz="4" w:space="0" w:color="000000"/>
+              <w:bottom w:val="single" w:sz="4" w:space="0" w:color="000000"/>
+              <w:right w:val="single" w:sz="4" w:space="0" w:color="000000"/>
+            </w:tcBorders>
+          </w:tcPr>
+          <w:p>
+            <w:pPr>
+              <w:ind w:firstLine="0"/>
+              <w:rPr>
+                <w:lang w:val="en-US"/>
+              </w:rPr>
+            </w:pPr>
+            <w:r>
+              <w:rPr>
+                <w:lang w:val="en-US"/>
+              </w:rPr>
+              <w:t xml:space="preserve">Exit Condition </w:t>
+            </w:r>
+          </w:p>
+        </w:tc>
+        <w:tc>
+          <w:tcPr>
+            <w:tcW w:w="7500" w:type="dxa"/>
+            <w:tcBorders>
+              <w:top w:val="single" w:sz="4" w:space="0" w:color="000000"/>
+              <w:left w:val="single" w:sz="4" w:space="0" w:color="000000"/>
+              <w:bottom w:val="single" w:sz="4" w:space="0" w:color="000000"/>
+              <w:right w:val="single" w:sz="4" w:space="0" w:color="000000"/>
+            </w:tcBorders>
+          </w:tcPr>
+          <w:p>
+            <w:pPr>
+              <w:ind w:firstLine="0"/>
+              <w:cnfStyle w:val="000000000000" w:firstRow="0" w:lastRow="0" w:firstColumn="0" w:lastColumn="0" w:oddVBand="0" w:evenVBand="0" w:oddHBand="0" w:evenHBand="0" w:firstRowFirstColumn="0" w:firstRowLastColumn="0" w:lastRowFirstColumn="0" w:lastRowLastColumn="0"/>
+            </w:pPr>
+            <w:r>
+              <w:t>Il gestore commenti</w:t>
+            </w:r>
+            <w:r>
+              <w:t xml:space="preserve"> </w:t>
+            </w:r>
+            <w:r>
+              <w:t xml:space="preserve">ha </w:t>
+            </w:r>
+            <w:r>
+              <w:t xml:space="preserve">sbloccato un utente </w:t>
+            </w:r>
+          </w:p>
+        </w:tc>
+      </w:tr>
+      <w:tr>
+        <w:tc>
+          <w:tcPr>
+            <w:cnfStyle w:val="001000000000" w:firstRow="0" w:lastRow="0" w:firstColumn="1" w:lastColumn="0" w:oddVBand="0" w:evenVBand="0" w:oddHBand="0" w:evenHBand="0" w:firstRowFirstColumn="0" w:firstRowLastColumn="0" w:lastRowFirstColumn="0" w:lastRowLastColumn="0"/>
+            <w:tcW w:w="2127" w:type="dxa"/>
+            <w:tcBorders>
+              <w:top w:val="single" w:sz="4" w:space="0" w:color="000000"/>
+              <w:left w:val="single" w:sz="4" w:space="0" w:color="000000"/>
+              <w:right w:val="single" w:sz="4" w:space="0" w:color="000000"/>
+            </w:tcBorders>
+          </w:tcPr>
+          <w:p>
+            <w:pPr>
+              <w:ind w:firstLine="0"/>
+              <w:rPr>
+                <w:lang w:val="en-US"/>
+              </w:rPr>
+            </w:pPr>
+            <w:proofErr w:type="spellStart"/>
+            <w:r>
+              <w:rPr>
+                <w:lang w:val="en-US"/>
+              </w:rPr>
+              <w:t>Eccezioni</w:t>
+            </w:r>
+            <w:proofErr w:type="spellEnd"/>
+            <w:r>
+              <w:rPr>
+                <w:lang w:val="en-US"/>
+              </w:rPr>
+              <w:t xml:space="preserve">/ </w:t>
+            </w:r>
+            <w:proofErr w:type="spellStart"/>
+            <w:r>
+              <w:rPr>
+                <w:lang w:val="en-US"/>
+              </w:rPr>
+              <w:t>Flussi</w:t>
+            </w:r>
+            <w:proofErr w:type="spellEnd"/>
+            <w:r>
+              <w:rPr>
+                <w:lang w:val="en-US"/>
+              </w:rPr>
+              <w:t xml:space="preserve"> </w:t>
+            </w:r>
+            <w:proofErr w:type="spellStart"/>
+            <w:r>
+              <w:rPr>
+                <w:lang w:val="en-US"/>
+              </w:rPr>
+              <w:t>alternativi</w:t>
+            </w:r>
+            <w:proofErr w:type="spellEnd"/>
+          </w:p>
+        </w:tc>
+        <w:tc>
+          <w:tcPr>
+            <w:tcW w:w="7500" w:type="dxa"/>
+            <w:tcBorders>
+              <w:top w:val="single" w:sz="4" w:space="0" w:color="000000"/>
+              <w:left w:val="single" w:sz="4" w:space="0" w:color="000000"/>
+              <w:right w:val="single" w:sz="4" w:space="0" w:color="000000"/>
+            </w:tcBorders>
+          </w:tcPr>
+          <w:p>
+            <w:pPr>
+              <w:ind w:firstLine="0"/>
+              <w:cnfStyle w:val="000000000000" w:firstRow="0" w:lastRow="0" w:firstColumn="0" w:lastColumn="0" w:oddVBand="0" w:evenVBand="0" w:oddHBand="0" w:evenHBand="0" w:firstRowFirstColumn="0" w:firstRowLastColumn="0" w:lastRowFirstColumn="0" w:lastRowLastColumn="0"/>
+            </w:pPr>
+          </w:p>
+        </w:tc>
+      </w:tr>
+    </w:tbl>
+    <w:p>
+      <w:pPr>
+        <w:rPr>
+          <w:b/>
+          <w:bCs/>
+        </w:rPr>
+      </w:pPr>
+    </w:p>
+    <w:p>
+      <w:pPr>
+        <w:pStyle w:val="Titolo4"/>
+      </w:pPr>
+      <w:bookmarkStart w:id="156" w:name="_Toc87438204"/>
+      <w:bookmarkStart w:id="157" w:name="_Toc89011155"/>
+      <w:r>
+        <w:t xml:space="preserve">UC15 – Eliminare un </w:t>
+      </w:r>
+      <w:r>
+        <w:t>video</w:t>
+      </w:r>
+      <w:r>
+        <w:t xml:space="preserve"> </w:t>
+      </w:r>
+      <w:r>
+        <w:t>segnalato</w:t>
+      </w:r>
+      <w:bookmarkEnd w:id="156"/>
+      <w:bookmarkEnd w:id="157"/>
+    </w:p>
+    <w:tbl>
+      <w:tblPr>
+        <w:tblStyle w:val="Tabellasemplice-2"/>
+        <w:tblW w:w="0" w:type="auto"/>
+        <w:tblLook w:val="06A0" w:firstRow="1" w:lastRow="0" w:firstColumn="1" w:lastColumn="0" w:noHBand="1" w:noVBand="1"/>
+      </w:tblPr>
+      <w:tblGrid>
+        <w:gridCol w:w="2127"/>
+        <w:gridCol w:w="7500"/>
+      </w:tblGrid>
+      <w:tr>
+        <w:trPr>
+          <w:cnfStyle w:val="100000000000" w:firstRow="1" w:lastRow="0" w:firstColumn="0" w:lastColumn="0" w:oddVBand="0" w:evenVBand="0" w:oddHBand="0" w:evenHBand="0" w:firstRowFirstColumn="0" w:firstRowLastColumn="0" w:lastRowFirstColumn="0" w:lastRowLastColumn="0"/>
+        </w:trPr>
+        <w:tc>
+          <w:tcPr>
+            <w:cnfStyle w:val="001000000000" w:firstRow="0" w:lastRow="0" w:firstColumn="1" w:lastColumn="0" w:oddVBand="0" w:evenVBand="0" w:oddHBand="0" w:evenHBand="0" w:firstRowFirstColumn="0" w:firstRowLastColumn="0" w:lastRowFirstColumn="0" w:lastRowLastColumn="0"/>
+            <w:tcW w:w="2127" w:type="dxa"/>
+            <w:tcBorders>
+              <w:left w:val="single" w:sz="4" w:space="0" w:color="000000"/>
+              <w:right w:val="single" w:sz="4" w:space="0" w:color="000000"/>
+            </w:tcBorders>
+          </w:tcPr>
+          <w:p>
+            <w:pPr>
+              <w:ind w:firstLine="0"/>
+              <w:rPr>
+                <w:lang w:val="en-US"/>
+              </w:rPr>
+            </w:pPr>
+            <w:r>
+              <w:rPr>
+                <w:lang w:val="en-US"/>
+              </w:rPr>
+              <w:t xml:space="preserve">Nome del </w:t>
+            </w:r>
+            <w:proofErr w:type="spellStart"/>
+            <w:r>
+              <w:rPr>
+                <w:lang w:val="en-US"/>
+              </w:rPr>
+              <w:t>caso</w:t>
+            </w:r>
+            <w:proofErr w:type="spellEnd"/>
+            <w:r>
+              <w:rPr>
+                <w:lang w:val="en-US"/>
+              </w:rPr>
+              <w:t xml:space="preserve"> </w:t>
+            </w:r>
+            <w:proofErr w:type="spellStart"/>
+            <w:r>
+              <w:rPr>
+                <w:lang w:val="en-US"/>
+              </w:rPr>
+              <w:t>d’uso</w:t>
+            </w:r>
+            <w:proofErr w:type="spellEnd"/>
+            <w:r>
+              <w:rPr>
+                <w:lang w:val="en-US"/>
+              </w:rPr>
+              <w:t xml:space="preserve"> </w:t>
+            </w:r>
+          </w:p>
+        </w:tc>
+        <w:tc>
+          <w:tcPr>
+            <w:tcW w:w="7500" w:type="dxa"/>
+            <w:tcBorders>
+              <w:left w:val="single" w:sz="4" w:space="0" w:color="000000"/>
+              <w:right w:val="single" w:sz="4" w:space="0" w:color="000000"/>
+            </w:tcBorders>
+          </w:tcPr>
+          <w:p>
+            <w:pPr>
+              <w:ind w:firstLine="0"/>
+              <w:cnfStyle w:val="100000000000" w:firstRow="1" w:lastRow="0" w:firstColumn="0" w:lastColumn="0" w:oddVBand="0" w:evenVBand="0" w:oddHBand="0" w:evenHBand="0" w:firstRowFirstColumn="0" w:firstRowLastColumn="0" w:lastRowFirstColumn="0" w:lastRowLastColumn="0"/>
+              <w:rPr>
+                <w:b w:val="0"/>
+                <w:bCs w:val="0"/>
+                <w:lang w:val="en-US"/>
+              </w:rPr>
+            </w:pPr>
+            <w:r>
+              <w:rPr>
+                <w:b w:val="0"/>
+                <w:bCs w:val="0"/>
+              </w:rPr>
+              <w:t xml:space="preserve">Eliminare un </w:t>
+            </w:r>
+            <w:r>
+              <w:rPr>
+                <w:b w:val="0"/>
+                <w:bCs w:val="0"/>
+              </w:rPr>
+              <w:t>video</w:t>
+            </w:r>
+            <w:r>
+              <w:rPr>
+                <w:b w:val="0"/>
+                <w:bCs w:val="0"/>
+              </w:rPr>
+              <w:t xml:space="preserve"> segnalato</w:t>
+            </w:r>
+          </w:p>
+        </w:tc>
+      </w:tr>
+      <w:tr>
+        <w:tc>
+          <w:tcPr>
+            <w:cnfStyle w:val="001000000000" w:firstRow="0" w:lastRow="0" w:firstColumn="1" w:lastColumn="0" w:oddVBand="0" w:evenVBand="0" w:oddHBand="0" w:evenHBand="0" w:firstRowFirstColumn="0" w:firstRowLastColumn="0" w:lastRowFirstColumn="0" w:lastRowLastColumn="0"/>
+            <w:tcW w:w="2127" w:type="dxa"/>
+            <w:tcBorders>
+              <w:left w:val="single" w:sz="4" w:space="0" w:color="000000"/>
+              <w:bottom w:val="single" w:sz="4" w:space="0" w:color="000000"/>
+              <w:right w:val="single" w:sz="4" w:space="0" w:color="000000"/>
+            </w:tcBorders>
+          </w:tcPr>
+          <w:p>
+            <w:pPr>
+              <w:ind w:firstLine="0"/>
+              <w:rPr>
+                <w:lang w:val="en-US"/>
+              </w:rPr>
+            </w:pPr>
+            <w:proofErr w:type="spellStart"/>
+            <w:r>
+              <w:rPr>
+                <w:lang w:val="en-US"/>
+              </w:rPr>
+              <w:t>Attori</w:t>
+            </w:r>
+            <w:proofErr w:type="spellEnd"/>
+            <w:r>
+              <w:rPr>
+                <w:lang w:val="en-US"/>
+              </w:rPr>
+              <w:t xml:space="preserve"> </w:t>
+            </w:r>
+            <w:proofErr w:type="spellStart"/>
+            <w:r>
+              <w:rPr>
+                <w:lang w:val="en-US"/>
+              </w:rPr>
+              <w:t>partecipanti</w:t>
+            </w:r>
+            <w:proofErr w:type="spellEnd"/>
+            <w:r>
+              <w:rPr>
+                <w:lang w:val="en-US"/>
+              </w:rPr>
+              <w:t xml:space="preserve"> </w:t>
+            </w:r>
+          </w:p>
+        </w:tc>
+        <w:tc>
+          <w:tcPr>
+            <w:tcW w:w="7500" w:type="dxa"/>
+            <w:tcBorders>
+              <w:left w:val="single" w:sz="4" w:space="0" w:color="000000"/>
+              <w:bottom w:val="single" w:sz="4" w:space="0" w:color="000000"/>
+              <w:right w:val="single" w:sz="4" w:space="0" w:color="000000"/>
+            </w:tcBorders>
+          </w:tcPr>
+          <w:p>
+            <w:pPr>
+              <w:ind w:firstLine="0"/>
+              <w:cnfStyle w:val="000000000000" w:firstRow="0" w:lastRow="0" w:firstColumn="0" w:lastColumn="0" w:oddVBand="0" w:evenVBand="0" w:oddHBand="0" w:evenHBand="0" w:firstRowFirstColumn="0" w:firstRowLastColumn="0" w:lastRowFirstColumn="0" w:lastRowLastColumn="0"/>
+              <w:rPr>
+                <w:lang w:val="en-US"/>
+              </w:rPr>
+            </w:pPr>
+            <w:r>
+              <w:t xml:space="preserve">Gestore </w:t>
             </w:r>
             <w:r>
               <w:t>video</w:t>
@@ -21188,7 +22555,37 @@
               <w:cnfStyle w:val="000000000000" w:firstRow="0" w:lastRow="0" w:firstColumn="0" w:lastColumn="0" w:oddVBand="0" w:evenVBand="0" w:oddHBand="0" w:evenHBand="0" w:firstRowFirstColumn="0" w:firstRowLastColumn="0" w:lastRowFirstColumn="0" w:lastRowLastColumn="0"/>
             </w:pPr>
             <w:r>
-              <w:t>Se il video deve essere rimosso, lo rimuove.</w:t>
+              <w:t>Se il video deve essere rimosso, lo rimuove</w:t>
+            </w:r>
+            <w:r>
+              <w:t xml:space="preserve"> tramite l’apposito pulsante </w:t>
+            </w:r>
+          </w:p>
+          <w:p>
+            <w:pPr>
+              <w:numPr>
+                <w:ilvl w:val="0"/>
+                <w:numId w:val="29"/>
+              </w:numPr>
+              <w:cnfStyle w:val="000000000000" w:firstRow="0" w:lastRow="0" w:firstColumn="0" w:lastColumn="0" w:oddVBand="0" w:evenVBand="0" w:oddHBand="0" w:evenHBand="0" w:firstRowFirstColumn="0" w:firstRowLastColumn="0" w:lastRowFirstColumn="0" w:lastRowLastColumn="0"/>
+            </w:pPr>
+            <w:r>
+              <w:t>Il sistema elimina il video dal database</w:t>
+            </w:r>
+          </w:p>
+          <w:p>
+            <w:pPr>
+              <w:numPr>
+                <w:ilvl w:val="0"/>
+                <w:numId w:val="29"/>
+              </w:numPr>
+              <w:cnfStyle w:val="000000000000" w:firstRow="0" w:lastRow="0" w:firstColumn="0" w:lastColumn="0" w:oddVBand="0" w:evenVBand="0" w:oddHBand="0" w:evenHBand="0" w:firstRowFirstColumn="0" w:firstRowLastColumn="0" w:lastRowFirstColumn="0" w:lastRowLastColumn="0"/>
+            </w:pPr>
+            <w:r>
+              <w:t xml:space="preserve">Il sistema informa il gestore video che </w:t>
+            </w:r>
+            <w:r>
+              <w:t xml:space="preserve">il video è stato rimosso con successo. </w:t>
             </w:r>
           </w:p>
         </w:tc>
@@ -21236,7 +22633,10 @@
               <w:cnfStyle w:val="000000000000" w:firstRow="0" w:lastRow="0" w:firstColumn="0" w:lastColumn="0" w:oddVBand="0" w:evenVBand="0" w:oddHBand="0" w:evenHBand="0" w:firstRowFirstColumn="0" w:firstRowLastColumn="0" w:lastRowFirstColumn="0" w:lastRowLastColumn="0"/>
             </w:pPr>
             <w:r>
-              <w:t>L’amministratore video rimuove un video segnalato.</w:t>
+              <w:t xml:space="preserve">Il gestore </w:t>
+            </w:r>
+            <w:r>
+              <w:t>video rimuove un video segnalato.</w:t>
             </w:r>
           </w:p>
         </w:tc>
@@ -21320,9 +22720,574 @@
               <w:ind w:firstLine="0"/>
               <w:cnfStyle w:val="000000000000" w:firstRow="0" w:lastRow="0" w:firstColumn="0" w:lastColumn="0" w:oddVBand="0" w:evenVBand="0" w:oddHBand="0" w:evenHBand="0" w:firstRowFirstColumn="0" w:firstRowLastColumn="0" w:lastRowFirstColumn="0" w:lastRowLastColumn="0"/>
             </w:pPr>
-            <w:r>
-              <w:t>Al punto 6, l’amministratore può non rimuovere il video nel caso non lo ritenga necessario dopo la valutazione.</w:t>
-            </w:r>
+          </w:p>
+          <w:p>
+            <w:pPr>
+              <w:ind w:firstLine="0"/>
+              <w:cnfStyle w:val="000000000000" w:firstRow="0" w:lastRow="0" w:firstColumn="0" w:lastColumn="0" w:oddVBand="0" w:evenVBand="0" w:oddHBand="0" w:evenHBand="0" w:firstRowFirstColumn="0" w:firstRowLastColumn="0" w:lastRowFirstColumn="0" w:lastRowLastColumn="0"/>
+              <w:rPr>
+                <w:b/>
+                <w:bCs/>
+              </w:rPr>
+            </w:pPr>
+            <w:r>
+              <w:t xml:space="preserve">&lt;&lt;include&gt;&gt; </w:t>
+            </w:r>
+            <w:r>
+              <w:rPr>
+                <w:b/>
+                <w:bCs/>
+              </w:rPr>
+              <w:t xml:space="preserve">UC </w:t>
+            </w:r>
+            <w:r>
+              <w:rPr>
+                <w:b/>
+                <w:bCs/>
+              </w:rPr>
+              <w:t>15</w:t>
+            </w:r>
+            <w:r>
+              <w:rPr>
+                <w:b/>
+                <w:bCs/>
+              </w:rPr>
+              <w:t>.1</w:t>
+            </w:r>
+            <w:r>
+              <w:rPr>
+                <w:b/>
+                <w:bCs/>
+              </w:rPr>
+              <w:t xml:space="preserve"> Annulla Segnalazione</w:t>
+            </w:r>
+            <w:r>
+              <w:rPr>
+                <w:b/>
+                <w:bCs/>
+              </w:rPr>
+              <w:t xml:space="preserve"> Video</w:t>
+            </w:r>
+          </w:p>
+          <w:p>
+            <w:pPr>
+              <w:ind w:firstLine="0"/>
+              <w:cnfStyle w:val="000000000000" w:firstRow="0" w:lastRow="0" w:firstColumn="0" w:lastColumn="0" w:oddVBand="0" w:evenVBand="0" w:oddHBand="0" w:evenHBand="0" w:firstRowFirstColumn="0" w:firstRowLastColumn="0" w:lastRowFirstColumn="0" w:lastRowLastColumn="0"/>
+            </w:pPr>
+            <w:r>
+              <w:t xml:space="preserve">Al punto 6, </w:t>
+            </w:r>
+            <w:r>
+              <w:t xml:space="preserve">il gestore </w:t>
+            </w:r>
+            <w:r>
+              <w:t>può</w:t>
+            </w:r>
+            <w:r>
+              <w:t xml:space="preserve"> non rimuovere il video nel caso non lo ritenga necessario dopo la valutazione.</w:t>
+            </w:r>
+          </w:p>
+        </w:tc>
+      </w:tr>
+    </w:tbl>
+    <w:p>
+      <w:pPr>
+        <w:pStyle w:val="Titolo4"/>
+      </w:pPr>
+      <w:r>
+        <w:t>UC1</w:t>
+      </w:r>
+      <w:r>
+        <w:t>5</w:t>
+      </w:r>
+      <w:r>
+        <w:t>.1</w:t>
+      </w:r>
+      <w:r>
+        <w:t xml:space="preserve"> – </w:t>
+      </w:r>
+      <w:r>
+        <w:t>Annulla segnalazione</w:t>
+      </w:r>
+      <w:r>
+        <w:t xml:space="preserve"> video </w:t>
+      </w:r>
+    </w:p>
+    <w:tbl>
+      <w:tblPr>
+        <w:tblStyle w:val="Tabellasemplice-2"/>
+        <w:tblW w:w="0" w:type="auto"/>
+        <w:tblLook w:val="06A0" w:firstRow="1" w:lastRow="0" w:firstColumn="1" w:lastColumn="0" w:noHBand="1" w:noVBand="1"/>
+      </w:tblPr>
+      <w:tblGrid>
+        <w:gridCol w:w="2127"/>
+        <w:gridCol w:w="7500"/>
+      </w:tblGrid>
+      <w:tr>
+        <w:trPr>
+          <w:cnfStyle w:val="100000000000" w:firstRow="1" w:lastRow="0" w:firstColumn="0" w:lastColumn="0" w:oddVBand="0" w:evenVBand="0" w:oddHBand="0" w:evenHBand="0" w:firstRowFirstColumn="0" w:firstRowLastColumn="0" w:lastRowFirstColumn="0" w:lastRowLastColumn="0"/>
+        </w:trPr>
+        <w:tc>
+          <w:tcPr>
+            <w:cnfStyle w:val="001000000000" w:firstRow="0" w:lastRow="0" w:firstColumn="1" w:lastColumn="0" w:oddVBand="0" w:evenVBand="0" w:oddHBand="0" w:evenHBand="0" w:firstRowFirstColumn="0" w:firstRowLastColumn="0" w:lastRowFirstColumn="0" w:lastRowLastColumn="0"/>
+            <w:tcW w:w="2127" w:type="dxa"/>
+            <w:tcBorders>
+              <w:left w:val="single" w:sz="4" w:space="0" w:color="000000"/>
+              <w:right w:val="single" w:sz="4" w:space="0" w:color="000000"/>
+            </w:tcBorders>
+          </w:tcPr>
+          <w:p>
+            <w:pPr>
+              <w:ind w:firstLine="0"/>
+              <w:rPr>
+                <w:lang w:val="en-US"/>
+              </w:rPr>
+            </w:pPr>
+            <w:r>
+              <w:rPr>
+                <w:lang w:val="en-US"/>
+              </w:rPr>
+              <w:t xml:space="preserve">Nome del </w:t>
+            </w:r>
+            <w:proofErr w:type="spellStart"/>
+            <w:r>
+              <w:rPr>
+                <w:lang w:val="en-US"/>
+              </w:rPr>
+              <w:t>caso</w:t>
+            </w:r>
+            <w:proofErr w:type="spellEnd"/>
+            <w:r>
+              <w:rPr>
+                <w:lang w:val="en-US"/>
+              </w:rPr>
+              <w:t xml:space="preserve"> </w:t>
+            </w:r>
+            <w:proofErr w:type="spellStart"/>
+            <w:r>
+              <w:rPr>
+                <w:lang w:val="en-US"/>
+              </w:rPr>
+              <w:t>d’uso</w:t>
+            </w:r>
+            <w:proofErr w:type="spellEnd"/>
+            <w:r>
+              <w:rPr>
+                <w:lang w:val="en-US"/>
+              </w:rPr>
+              <w:t xml:space="preserve"> </w:t>
+            </w:r>
+          </w:p>
+        </w:tc>
+        <w:tc>
+          <w:tcPr>
+            <w:tcW w:w="7500" w:type="dxa"/>
+            <w:tcBorders>
+              <w:left w:val="single" w:sz="4" w:space="0" w:color="000000"/>
+              <w:right w:val="single" w:sz="4" w:space="0" w:color="000000"/>
+            </w:tcBorders>
+          </w:tcPr>
+          <w:p>
+            <w:pPr>
+              <w:ind w:firstLine="0"/>
+              <w:cnfStyle w:val="100000000000" w:firstRow="1" w:lastRow="0" w:firstColumn="0" w:lastColumn="0" w:oddVBand="0" w:evenVBand="0" w:oddHBand="0" w:evenHBand="0" w:firstRowFirstColumn="0" w:firstRowLastColumn="0" w:lastRowFirstColumn="0" w:lastRowLastColumn="0"/>
+              <w:rPr>
+                <w:b w:val="0"/>
+                <w:bCs w:val="0"/>
+                <w:lang w:val="en-US"/>
+              </w:rPr>
+            </w:pPr>
+            <w:r>
+              <w:rPr>
+                <w:b w:val="0"/>
+                <w:bCs w:val="0"/>
+              </w:rPr>
+              <w:t xml:space="preserve">Annulla segnalazione </w:t>
+            </w:r>
+            <w:r>
+              <w:rPr>
+                <w:b w:val="0"/>
+                <w:bCs w:val="0"/>
+              </w:rPr>
+              <w:t>video</w:t>
+            </w:r>
+          </w:p>
+        </w:tc>
+      </w:tr>
+      <w:tr>
+        <w:tc>
+          <w:tcPr>
+            <w:cnfStyle w:val="001000000000" w:firstRow="0" w:lastRow="0" w:firstColumn="1" w:lastColumn="0" w:oddVBand="0" w:evenVBand="0" w:oddHBand="0" w:evenHBand="0" w:firstRowFirstColumn="0" w:firstRowLastColumn="0" w:lastRowFirstColumn="0" w:lastRowLastColumn="0"/>
+            <w:tcW w:w="2127" w:type="dxa"/>
+            <w:tcBorders>
+              <w:left w:val="single" w:sz="4" w:space="0" w:color="000000"/>
+              <w:bottom w:val="single" w:sz="4" w:space="0" w:color="000000"/>
+              <w:right w:val="single" w:sz="4" w:space="0" w:color="000000"/>
+            </w:tcBorders>
+          </w:tcPr>
+          <w:p>
+            <w:pPr>
+              <w:ind w:firstLine="0"/>
+              <w:rPr>
+                <w:lang w:val="en-US"/>
+              </w:rPr>
+            </w:pPr>
+            <w:proofErr w:type="spellStart"/>
+            <w:r>
+              <w:rPr>
+                <w:lang w:val="en-US"/>
+              </w:rPr>
+              <w:t>Attori</w:t>
+            </w:r>
+            <w:proofErr w:type="spellEnd"/>
+            <w:r>
+              <w:rPr>
+                <w:lang w:val="en-US"/>
+              </w:rPr>
+              <w:t xml:space="preserve"> </w:t>
+            </w:r>
+            <w:proofErr w:type="spellStart"/>
+            <w:r>
+              <w:rPr>
+                <w:lang w:val="en-US"/>
+              </w:rPr>
+              <w:t>partecipanti</w:t>
+            </w:r>
+            <w:proofErr w:type="spellEnd"/>
+            <w:r>
+              <w:rPr>
+                <w:lang w:val="en-US"/>
+              </w:rPr>
+              <w:t xml:space="preserve"> </w:t>
+            </w:r>
+          </w:p>
+        </w:tc>
+        <w:tc>
+          <w:tcPr>
+            <w:tcW w:w="7500" w:type="dxa"/>
+            <w:tcBorders>
+              <w:left w:val="single" w:sz="4" w:space="0" w:color="000000"/>
+              <w:bottom w:val="single" w:sz="4" w:space="0" w:color="000000"/>
+              <w:right w:val="single" w:sz="4" w:space="0" w:color="000000"/>
+            </w:tcBorders>
+          </w:tcPr>
+          <w:p>
+            <w:pPr>
+              <w:ind w:firstLine="0"/>
+              <w:cnfStyle w:val="000000000000" w:firstRow="0" w:lastRow="0" w:firstColumn="0" w:lastColumn="0" w:oddVBand="0" w:evenVBand="0" w:oddHBand="0" w:evenHBand="0" w:firstRowFirstColumn="0" w:firstRowLastColumn="0" w:lastRowFirstColumn="0" w:lastRowLastColumn="0"/>
+              <w:rPr>
+                <w:lang w:val="en-US"/>
+              </w:rPr>
+            </w:pPr>
+            <w:r>
+              <w:t>Gestore</w:t>
+            </w:r>
+            <w:r>
+              <w:t xml:space="preserve"> </w:t>
+            </w:r>
+            <w:r>
+              <w:t xml:space="preserve">Video </w:t>
+            </w:r>
+          </w:p>
+        </w:tc>
+      </w:tr>
+      <w:tr>
+        <w:tc>
+          <w:tcPr>
+            <w:cnfStyle w:val="001000000000" w:firstRow="0" w:lastRow="0" w:firstColumn="1" w:lastColumn="0" w:oddVBand="0" w:evenVBand="0" w:oddHBand="0" w:evenHBand="0" w:firstRowFirstColumn="0" w:firstRowLastColumn="0" w:lastRowFirstColumn="0" w:lastRowLastColumn="0"/>
+            <w:tcW w:w="2127" w:type="dxa"/>
+            <w:tcBorders>
+              <w:top w:val="single" w:sz="4" w:space="0" w:color="000000"/>
+              <w:left w:val="single" w:sz="4" w:space="0" w:color="000000"/>
+              <w:bottom w:val="single" w:sz="4" w:space="0" w:color="000000"/>
+              <w:right w:val="single" w:sz="4" w:space="0" w:color="000000"/>
+            </w:tcBorders>
+          </w:tcPr>
+          <w:p>
+            <w:pPr>
+              <w:ind w:firstLine="0"/>
+              <w:rPr>
+                <w:lang w:val="en-US"/>
+              </w:rPr>
+            </w:pPr>
+            <w:r>
+              <w:rPr>
+                <w:lang w:val="en-US"/>
+              </w:rPr>
+              <w:t>Entry Condition</w:t>
+            </w:r>
+          </w:p>
+        </w:tc>
+        <w:tc>
+          <w:tcPr>
+            <w:tcW w:w="7500" w:type="dxa"/>
+            <w:tcBorders>
+              <w:top w:val="single" w:sz="4" w:space="0" w:color="000000"/>
+              <w:left w:val="single" w:sz="4" w:space="0" w:color="000000"/>
+              <w:bottom w:val="single" w:sz="4" w:space="0" w:color="000000"/>
+              <w:right w:val="single" w:sz="4" w:space="0" w:color="000000"/>
+            </w:tcBorders>
+          </w:tcPr>
+          <w:p>
+            <w:pPr>
+              <w:ind w:firstLine="0"/>
+              <w:cnfStyle w:val="000000000000" w:firstRow="0" w:lastRow="0" w:firstColumn="0" w:lastColumn="0" w:oddVBand="0" w:evenVBand="0" w:oddHBand="0" w:evenHBand="0" w:firstRowFirstColumn="0" w:firstRowLastColumn="0" w:lastRowFirstColumn="0" w:lastRowLastColumn="0"/>
+            </w:pPr>
+            <w:r>
+              <w:t>Il gestore de</w:t>
+            </w:r>
+            <w:r>
+              <w:t>i video</w:t>
+            </w:r>
+            <w:r>
+              <w:t xml:space="preserve"> si trova nella pagina “gestione </w:t>
+            </w:r>
+            <w:r>
+              <w:t>video</w:t>
+            </w:r>
+            <w:r>
+              <w:t xml:space="preserve">” e vuole annullare la segnalazione di un </w:t>
+            </w:r>
+            <w:r>
+              <w:t>vide</w:t>
+            </w:r>
+          </w:p>
+        </w:tc>
+      </w:tr>
+      <w:tr>
+        <w:tc>
+          <w:tcPr>
+            <w:cnfStyle w:val="001000000000" w:firstRow="0" w:lastRow="0" w:firstColumn="1" w:lastColumn="0" w:oddVBand="0" w:evenVBand="0" w:oddHBand="0" w:evenHBand="0" w:firstRowFirstColumn="0" w:firstRowLastColumn="0" w:lastRowFirstColumn="0" w:lastRowLastColumn="0"/>
+            <w:tcW w:w="2127" w:type="dxa"/>
+            <w:tcBorders>
+              <w:top w:val="single" w:sz="4" w:space="0" w:color="000000"/>
+              <w:left w:val="single" w:sz="4" w:space="0" w:color="000000"/>
+              <w:right w:val="single" w:sz="4" w:space="0" w:color="000000"/>
+            </w:tcBorders>
+          </w:tcPr>
+          <w:p>
+            <w:pPr>
+              <w:ind w:firstLine="0"/>
+              <w:rPr>
+                <w:lang w:val="en-US"/>
+              </w:rPr>
+            </w:pPr>
+            <w:proofErr w:type="spellStart"/>
+            <w:r>
+              <w:rPr>
+                <w:lang w:val="en-US"/>
+              </w:rPr>
+              <w:t>Flusso</w:t>
+            </w:r>
+            <w:proofErr w:type="spellEnd"/>
+            <w:r>
+              <w:rPr>
+                <w:lang w:val="en-US"/>
+              </w:rPr>
+              <w:t xml:space="preserve"> </w:t>
+            </w:r>
+            <w:proofErr w:type="spellStart"/>
+            <w:r>
+              <w:rPr>
+                <w:lang w:val="en-US"/>
+              </w:rPr>
+              <w:t>degli</w:t>
+            </w:r>
+            <w:proofErr w:type="spellEnd"/>
+            <w:r>
+              <w:rPr>
+                <w:lang w:val="en-US"/>
+              </w:rPr>
+              <w:t xml:space="preserve"> </w:t>
+            </w:r>
+            <w:proofErr w:type="spellStart"/>
+            <w:r>
+              <w:rPr>
+                <w:lang w:val="en-US"/>
+              </w:rPr>
+              <w:t>eventi</w:t>
+            </w:r>
+            <w:proofErr w:type="spellEnd"/>
+            <w:r>
+              <w:rPr>
+                <w:lang w:val="en-US"/>
+              </w:rPr>
+              <w:t xml:space="preserve"> </w:t>
+            </w:r>
+          </w:p>
+        </w:tc>
+        <w:tc>
+          <w:tcPr>
+            <w:tcW w:w="7500" w:type="dxa"/>
+            <w:tcBorders>
+              <w:top w:val="single" w:sz="4" w:space="0" w:color="000000"/>
+              <w:left w:val="single" w:sz="4" w:space="0" w:color="000000"/>
+              <w:bottom w:val="single" w:sz="4" w:space="0" w:color="000000"/>
+              <w:right w:val="single" w:sz="4" w:space="0" w:color="000000"/>
+            </w:tcBorders>
+          </w:tcPr>
+          <w:p>
+            <w:pPr>
+              <w:numPr>
+                <w:ilvl w:val="0"/>
+                <w:numId w:val="42"/>
+              </w:numPr>
+              <w:cnfStyle w:val="000000000000" w:firstRow="0" w:lastRow="0" w:firstColumn="0" w:lastColumn="0" w:oddVBand="0" w:evenVBand="0" w:oddHBand="0" w:evenHBand="0" w:firstRowFirstColumn="0" w:firstRowLastColumn="0" w:lastRowFirstColumn="0" w:lastRowLastColumn="0"/>
+            </w:pPr>
+            <w:r>
+              <w:t>Il gestore utenti preme il tasto “annulla segnalazione”</w:t>
+            </w:r>
+          </w:p>
+          <w:p>
+            <w:pPr>
+              <w:numPr>
+                <w:ilvl w:val="0"/>
+                <w:numId w:val="42"/>
+              </w:numPr>
+              <w:cnfStyle w:val="000000000000" w:firstRow="0" w:lastRow="0" w:firstColumn="0" w:lastColumn="0" w:oddVBand="0" w:evenVBand="0" w:oddHBand="0" w:evenHBand="0" w:firstRowFirstColumn="0" w:firstRowLastColumn="0" w:lastRowFirstColumn="0" w:lastRowLastColumn="0"/>
+            </w:pPr>
+            <w:r>
+              <w:t>Il sistema sblocca l’utente</w:t>
+            </w:r>
+          </w:p>
+          <w:p>
+            <w:pPr>
+              <w:numPr>
+                <w:ilvl w:val="0"/>
+                <w:numId w:val="42"/>
+              </w:numPr>
+              <w:cnfStyle w:val="000000000000" w:firstRow="0" w:lastRow="0" w:firstColumn="0" w:lastColumn="0" w:oddVBand="0" w:evenVBand="0" w:oddHBand="0" w:evenHBand="0" w:firstRowFirstColumn="0" w:firstRowLastColumn="0" w:lastRowFirstColumn="0" w:lastRowLastColumn="0"/>
+            </w:pPr>
+            <w:r>
+              <w:t xml:space="preserve">Il sistema informa il gestore utenti che la segnalazione è stata eliminata con successo </w:t>
+            </w:r>
+          </w:p>
+        </w:tc>
+      </w:tr>
+      <w:tr>
+        <w:tc>
+          <w:tcPr>
+            <w:cnfStyle w:val="001000000000" w:firstRow="0" w:lastRow="0" w:firstColumn="1" w:lastColumn="0" w:oddVBand="0" w:evenVBand="0" w:oddHBand="0" w:evenHBand="0" w:firstRowFirstColumn="0" w:firstRowLastColumn="0" w:lastRowFirstColumn="0" w:lastRowLastColumn="0"/>
+            <w:tcW w:w="2127" w:type="dxa"/>
+            <w:tcBorders>
+              <w:top w:val="single" w:sz="4" w:space="0" w:color="000000"/>
+              <w:left w:val="single" w:sz="4" w:space="0" w:color="000000"/>
+              <w:bottom w:val="single" w:sz="4" w:space="0" w:color="000000"/>
+              <w:right w:val="single" w:sz="4" w:space="0" w:color="000000"/>
+            </w:tcBorders>
+          </w:tcPr>
+          <w:p>
+            <w:pPr>
+              <w:ind w:firstLine="0"/>
+              <w:rPr>
+                <w:lang w:val="en-US"/>
+              </w:rPr>
+            </w:pPr>
+            <w:r>
+              <w:rPr>
+                <w:lang w:val="en-US"/>
+              </w:rPr>
+              <w:t xml:space="preserve">Exit Condition </w:t>
+            </w:r>
+          </w:p>
+        </w:tc>
+        <w:tc>
+          <w:tcPr>
+            <w:tcW w:w="7500" w:type="dxa"/>
+            <w:tcBorders>
+              <w:top w:val="single" w:sz="4" w:space="0" w:color="000000"/>
+              <w:left w:val="single" w:sz="4" w:space="0" w:color="000000"/>
+              <w:bottom w:val="single" w:sz="4" w:space="0" w:color="000000"/>
+              <w:right w:val="single" w:sz="4" w:space="0" w:color="000000"/>
+            </w:tcBorders>
+          </w:tcPr>
+          <w:p>
+            <w:pPr>
+              <w:ind w:firstLine="0"/>
+              <w:cnfStyle w:val="000000000000" w:firstRow="0" w:lastRow="0" w:firstColumn="0" w:lastColumn="0" w:oddVBand="0" w:evenVBand="0" w:oddHBand="0" w:evenHBand="0" w:firstRowFirstColumn="0" w:firstRowLastColumn="0" w:lastRowFirstColumn="0" w:lastRowLastColumn="0"/>
+            </w:pPr>
+            <w:r>
+              <w:t>Il gestore commenti</w:t>
+            </w:r>
+            <w:r>
+              <w:t xml:space="preserve"> </w:t>
+            </w:r>
+            <w:r>
+              <w:t xml:space="preserve">ha sbloccato un utente </w:t>
+            </w:r>
+          </w:p>
+        </w:tc>
+      </w:tr>
+      <w:tr>
+        <w:tc>
+          <w:tcPr>
+            <w:cnfStyle w:val="001000000000" w:firstRow="0" w:lastRow="0" w:firstColumn="1" w:lastColumn="0" w:oddVBand="0" w:evenVBand="0" w:oddHBand="0" w:evenHBand="0" w:firstRowFirstColumn="0" w:firstRowLastColumn="0" w:lastRowFirstColumn="0" w:lastRowLastColumn="0"/>
+            <w:tcW w:w="2127" w:type="dxa"/>
+            <w:tcBorders>
+              <w:top w:val="single" w:sz="4" w:space="0" w:color="000000"/>
+              <w:left w:val="single" w:sz="4" w:space="0" w:color="000000"/>
+              <w:right w:val="single" w:sz="4" w:space="0" w:color="000000"/>
+            </w:tcBorders>
+          </w:tcPr>
+          <w:p>
+            <w:pPr>
+              <w:ind w:firstLine="0"/>
+              <w:rPr>
+                <w:lang w:val="en-US"/>
+              </w:rPr>
+            </w:pPr>
+            <w:proofErr w:type="spellStart"/>
+            <w:r>
+              <w:rPr>
+                <w:lang w:val="en-US"/>
+              </w:rPr>
+              <w:t>Eccezioni</w:t>
+            </w:r>
+            <w:proofErr w:type="spellEnd"/>
+            <w:r>
+              <w:rPr>
+                <w:lang w:val="en-US"/>
+              </w:rPr>
+              <w:t xml:space="preserve">/ </w:t>
+            </w:r>
+            <w:proofErr w:type="spellStart"/>
+            <w:r>
+              <w:rPr>
+                <w:lang w:val="en-US"/>
+              </w:rPr>
+              <w:t>Flussi</w:t>
+            </w:r>
+            <w:proofErr w:type="spellEnd"/>
+            <w:r>
+              <w:rPr>
+                <w:lang w:val="en-US"/>
+              </w:rPr>
+              <w:t xml:space="preserve"> </w:t>
+            </w:r>
+            <w:proofErr w:type="spellStart"/>
+            <w:r>
+              <w:rPr>
+                <w:lang w:val="en-US"/>
+              </w:rPr>
+              <w:t>alternativi</w:t>
+            </w:r>
+            <w:proofErr w:type="spellEnd"/>
+          </w:p>
+        </w:tc>
+        <w:tc>
+          <w:tcPr>
+            <w:tcW w:w="7500" w:type="dxa"/>
+            <w:tcBorders>
+              <w:top w:val="single" w:sz="4" w:space="0" w:color="000000"/>
+              <w:left w:val="single" w:sz="4" w:space="0" w:color="000000"/>
+              <w:right w:val="single" w:sz="4" w:space="0" w:color="000000"/>
+            </w:tcBorders>
+          </w:tcPr>
+          <w:p>
+            <w:pPr>
+              <w:ind w:firstLine="0"/>
+              <w:cnfStyle w:val="000000000000" w:firstRow="0" w:lastRow="0" w:firstColumn="0" w:lastColumn="0" w:oddVBand="0" w:evenVBand="0" w:oddHBand="0" w:evenHBand="0" w:firstRowFirstColumn="0" w:firstRowLastColumn="0" w:lastRowFirstColumn="0" w:lastRowLastColumn="0"/>
+            </w:pPr>
           </w:p>
         </w:tc>
       </w:tr>
@@ -21339,7 +23304,7 @@
           <w:lang w:val="en-US"/>
         </w:rPr>
       </w:pPr>
-      <w:bookmarkStart w:id="159" w:name="_Toc89011156"/>
+      <w:bookmarkStart w:id="158" w:name="_Toc89011156"/>
       <w:r>
         <w:rPr>
           <w:lang w:val="en-US"/>
@@ -21381,7 +23346,7 @@
         </w:rPr>
         <w:t>utente</w:t>
       </w:r>
-      <w:bookmarkEnd w:id="159"/>
+      <w:bookmarkEnd w:id="158"/>
       <w:proofErr w:type="spellEnd"/>
       <w:r>
         <w:rPr>
@@ -21976,7 +23941,7 @@
           <w:lang w:val="en-US"/>
         </w:rPr>
       </w:pPr>
-      <w:bookmarkStart w:id="160" w:name="_Toc89011157"/>
+      <w:bookmarkStart w:id="159" w:name="_Toc89011157"/>
       <w:r>
         <w:rPr>
           <w:lang w:val="en-US"/>
@@ -22008,7 +23973,7 @@
         </w:rPr>
         <w:t>commento</w:t>
       </w:r>
-      <w:bookmarkEnd w:id="160"/>
+      <w:bookmarkEnd w:id="159"/>
       <w:proofErr w:type="spellEnd"/>
       <w:r>
         <w:rPr>
@@ -22365,6 +24330,9 @@
             <w:r>
               <w:t xml:space="preserve">Il sistema elimina il commento </w:t>
             </w:r>
+            <w:r>
+              <w:t xml:space="preserve">dal database </w:t>
+            </w:r>
           </w:p>
           <w:p>
             <w:pPr>
@@ -22532,7 +24500,7 @@
           <w:lang w:val="en-US"/>
         </w:rPr>
       </w:pPr>
-      <w:bookmarkStart w:id="161" w:name="_Toc89011158"/>
+      <w:bookmarkStart w:id="160" w:name="_Toc89011158"/>
       <w:r>
         <w:rPr>
           <w:lang w:val="en-US"/>
@@ -22547,7 +24515,7 @@
         </w:rPr>
         <w:t>notifica</w:t>
       </w:r>
-      <w:bookmarkEnd w:id="161"/>
+      <w:bookmarkEnd w:id="160"/>
       <w:proofErr w:type="spellEnd"/>
     </w:p>
     <w:tbl>
@@ -22944,10 +24912,7 @@
               <w:cnfStyle w:val="000000000000" w:firstRow="0" w:lastRow="0" w:firstColumn="0" w:lastColumn="0" w:oddVBand="0" w:evenVBand="0" w:oddHBand="0" w:evenHBand="0" w:firstRowFirstColumn="0" w:firstRowLastColumn="0" w:lastRowFirstColumn="0" w:lastRowLastColumn="0"/>
             </w:pPr>
             <w:r>
-              <w:t>Il gestore visualizza l’elenco delle notifiche</w:t>
-            </w:r>
-            <w:r>
-              <w:t xml:space="preserve"> ordinate per urgenza</w:t>
+              <w:t>Il gestore visualizza l’elenco delle notifiche ordinate per urgenza</w:t>
             </w:r>
           </w:p>
         </w:tc>
@@ -23047,7 +25012,7 @@
           <w:lang w:val="en-US"/>
         </w:rPr>
       </w:pPr>
-      <w:bookmarkStart w:id="162" w:name="_Toc89011159"/>
+      <w:bookmarkStart w:id="161" w:name="_Toc89011159"/>
       <w:r>
         <w:rPr>
           <w:lang w:val="en-US"/>
@@ -23073,7 +25038,7 @@
         </w:rPr>
         <w:t>a</w:t>
       </w:r>
-      <w:bookmarkEnd w:id="162"/>
+      <w:bookmarkEnd w:id="161"/>
       <w:proofErr w:type="spellEnd"/>
     </w:p>
     <w:tbl>
@@ -23462,17 +25427,14 @@
               <w:t>L’utente inserisce i campi:</w:t>
             </w:r>
             <w:r>
-              <w:t xml:space="preserve"> </w:t>
-            </w:r>
-            <w:r>
-              <w:t>Commento</w:t>
+              <w:t xml:space="preserve"> Commento</w:t>
             </w:r>
           </w:p>
           <w:p>
             <w:pPr>
               <w:numPr>
                 <w:ilvl w:val="1"/>
-                <w:numId w:val="27"/>
+                <w:numId w:val="39"/>
               </w:numPr>
               <w:cnfStyle w:val="000000000000" w:firstRow="0" w:lastRow="0" w:firstColumn="0" w:lastColumn="0" w:oddVBand="0" w:evenVBand="0" w:oddHBand="0" w:evenHBand="0" w:firstRowFirstColumn="0" w:firstRowLastColumn="0" w:lastRowFirstColumn="0" w:lastRowLastColumn="0"/>
             </w:pPr>
@@ -23484,7 +25446,7 @@
             <w:pPr>
               <w:numPr>
                 <w:ilvl w:val="1"/>
-                <w:numId w:val="27"/>
+                <w:numId w:val="39"/>
               </w:numPr>
               <w:cnfStyle w:val="000000000000" w:firstRow="0" w:lastRow="0" w:firstColumn="0" w:lastColumn="0" w:oddVBand="0" w:evenVBand="0" w:oddHBand="0" w:evenHBand="0" w:firstRowFirstColumn="0" w:firstRowLastColumn="0" w:lastRowFirstColumn="0" w:lastRowLastColumn="0"/>
             </w:pPr>
@@ -23496,7 +25458,7 @@
             <w:pPr>
               <w:numPr>
                 <w:ilvl w:val="1"/>
-                <w:numId w:val="27"/>
+                <w:numId w:val="39"/>
               </w:numPr>
               <w:cnfStyle w:val="000000000000" w:firstRow="0" w:lastRow="0" w:firstColumn="0" w:lastColumn="0" w:oddVBand="0" w:evenVBand="0" w:oddHBand="0" w:evenHBand="0" w:firstRowFirstColumn="0" w:firstRowLastColumn="0" w:lastRowFirstColumn="0" w:lastRowLastColumn="0"/>
             </w:pPr>
@@ -23508,7 +25470,7 @@
             <w:pPr>
               <w:numPr>
                 <w:ilvl w:val="1"/>
-                <w:numId w:val="27"/>
+                <w:numId w:val="39"/>
               </w:numPr>
               <w:cnfStyle w:val="000000000000" w:firstRow="0" w:lastRow="0" w:firstColumn="0" w:lastColumn="0" w:oddVBand="0" w:evenVBand="0" w:oddHBand="0" w:evenHBand="0" w:firstRowFirstColumn="0" w:firstRowLastColumn="0" w:lastRowFirstColumn="0" w:lastRowLastColumn="0"/>
             </w:pPr>
@@ -23520,7 +25482,7 @@
             <w:pPr>
               <w:numPr>
                 <w:ilvl w:val="1"/>
-                <w:numId w:val="27"/>
+                <w:numId w:val="39"/>
               </w:numPr>
               <w:cnfStyle w:val="000000000000" w:firstRow="0" w:lastRow="0" w:firstColumn="0" w:lastColumn="0" w:oddVBand="0" w:evenVBand="0" w:oddHBand="0" w:evenHBand="0" w:firstRowFirstColumn="0" w:firstRowLastColumn="0" w:lastRowFirstColumn="0" w:lastRowLastColumn="0"/>
             </w:pPr>
@@ -23892,7 +25854,7 @@
           <w:lang w:val="en-US"/>
         </w:rPr>
       </w:pPr>
-      <w:bookmarkStart w:id="163" w:name="_Toc89011160"/>
+      <w:bookmarkStart w:id="162" w:name="_Toc89011160"/>
       <w:r>
         <w:rPr>
           <w:lang w:val="en-US"/>
@@ -23912,7 +25874,7 @@
         </w:rPr>
         <w:t>notifica</w:t>
       </w:r>
-      <w:bookmarkEnd w:id="163"/>
+      <w:bookmarkEnd w:id="162"/>
       <w:proofErr w:type="spellEnd"/>
     </w:p>
     <w:tbl>
@@ -24287,13 +26249,7 @@
               <w:cnfStyle w:val="000000000000" w:firstRow="0" w:lastRow="0" w:firstColumn="0" w:lastColumn="0" w:oddVBand="0" w:evenVBand="0" w:oddHBand="0" w:evenHBand="0" w:firstRowFirstColumn="0" w:firstRowLastColumn="0" w:lastRowFirstColumn="0" w:lastRowLastColumn="0"/>
             </w:pPr>
             <w:r>
-              <w:t xml:space="preserve">Il sistema </w:t>
-            </w:r>
-            <w:r>
-              <w:t xml:space="preserve">elimina </w:t>
-            </w:r>
-            <w:r>
-              <w:t xml:space="preserve">la notifica </w:t>
+              <w:t xml:space="preserve">Il sistema elimina la notifica </w:t>
             </w:r>
           </w:p>
           <w:p>
@@ -24306,16 +26262,7 @@
               <w:cnfStyle w:val="000000000000" w:firstRow="0" w:lastRow="0" w:firstColumn="0" w:lastColumn="0" w:oddVBand="0" w:evenVBand="0" w:oddHBand="0" w:evenHBand="0" w:firstRowFirstColumn="0" w:firstRowLastColumn="0" w:lastRowFirstColumn="0" w:lastRowLastColumn="0"/>
             </w:pPr>
             <w:r>
-              <w:t xml:space="preserve">Il sistema informa il gestore che la notifica è stata </w:t>
-            </w:r>
-            <w:r>
-              <w:t>eliminata</w:t>
-            </w:r>
-            <w:r>
-              <w:t xml:space="preserve"> con success</w:t>
-            </w:r>
-            <w:r>
-              <w:t>o</w:t>
+              <w:t>Il sistema informa il gestore che la notifica è stata eliminata con successo</w:t>
             </w:r>
           </w:p>
         </w:tc>
@@ -24366,10 +26313,7 @@
               <w:t xml:space="preserve">Il gestore ha </w:t>
             </w:r>
             <w:r>
-              <w:t xml:space="preserve">eliminato una </w:t>
-            </w:r>
-            <w:r>
-              <w:t>notifica</w:t>
+              <w:t>eliminato una notifica</w:t>
             </w:r>
           </w:p>
         </w:tc>
@@ -24469,14 +26413,14 @@
           <w:lang w:val="en-US"/>
         </w:rPr>
       </w:pPr>
-      <w:bookmarkStart w:id="164" w:name="_Toc89011161"/>
+      <w:bookmarkStart w:id="163" w:name="_Toc89011161"/>
       <w:r>
         <w:rPr>
           <w:lang w:val="en-US"/>
         </w:rPr>
         <w:t>UC22-Logout</w:t>
       </w:r>
-      <w:bookmarkEnd w:id="164"/>
+      <w:bookmarkEnd w:id="163"/>
       <w:r>
         <w:rPr>
           <w:lang w:val="en-US"/>
@@ -24955,20 +26899,13 @@
           <w:lang w:val="en-US"/>
         </w:rPr>
       </w:pPr>
-      <w:bookmarkStart w:id="165" w:name="_Toc89011162"/>
+      <w:bookmarkStart w:id="164" w:name="_Toc89011162"/>
       <w:r>
         <w:rPr>
           <w:highlight w:val="yellow"/>
           <w:lang w:val="en-US"/>
         </w:rPr>
-        <w:t>UC2</w:t>
-      </w:r>
-      <w:r>
-        <w:rPr>
-          <w:highlight w:val="yellow"/>
-          <w:lang w:val="en-US"/>
-        </w:rPr>
-        <w:t xml:space="preserve">3-Visuallizare un </w:t>
+        <w:t xml:space="preserve">UC23-Visuallizare un </w:t>
       </w:r>
       <w:proofErr w:type="spellStart"/>
       <w:r>
@@ -24978,7 +26915,7 @@
         </w:rPr>
         <w:t>canale</w:t>
       </w:r>
-      <w:bookmarkEnd w:id="165"/>
+      <w:bookmarkEnd w:id="164"/>
       <w:proofErr w:type="spellEnd"/>
       <w:r>
         <w:rPr>
@@ -25418,12 +27355,34 @@
           <w:lang w:val="en-US"/>
         </w:rPr>
       </w:pPr>
-      <w:bookmarkStart w:id="166" w:name="_Toc89011163"/>
+      <w:bookmarkStart w:id="165" w:name="_Toc89011163"/>
       <w:r>
         <w:rPr>
           <w:lang w:val="en-US"/>
         </w:rPr>
         <w:t>Object Model</w:t>
+      </w:r>
+      <w:bookmarkEnd w:id="165"/>
+      <w:r>
+        <w:rPr>
+          <w:lang w:val="en-US"/>
+        </w:rPr>
+        <w:t xml:space="preserve"> </w:t>
+      </w:r>
+    </w:p>
+    <w:p>
+      <w:pPr>
+        <w:pStyle w:val="Titolo3"/>
+        <w:rPr>
+          <w:lang w:val="en-US"/>
+        </w:rPr>
+      </w:pPr>
+      <w:bookmarkStart w:id="166" w:name="_Toc89011164"/>
+      <w:r>
+        <w:rPr>
+          <w:lang w:val="en-US"/>
+        </w:rPr>
+        <w:t>Dynamic Model</w:t>
       </w:r>
       <w:bookmarkEnd w:id="166"/>
       <w:r>
@@ -25440,29 +27399,7 @@
           <w:lang w:val="en-US"/>
         </w:rPr>
       </w:pPr>
-      <w:bookmarkStart w:id="167" w:name="_Toc89011164"/>
-      <w:r>
-        <w:rPr>
-          <w:lang w:val="en-US"/>
-        </w:rPr>
-        <w:t>Dynamic Model</w:t>
-      </w:r>
-      <w:bookmarkEnd w:id="167"/>
-      <w:r>
-        <w:rPr>
-          <w:lang w:val="en-US"/>
-        </w:rPr>
-        <w:t xml:space="preserve"> </w:t>
-      </w:r>
-    </w:p>
-    <w:p>
-      <w:pPr>
-        <w:pStyle w:val="Titolo3"/>
-        <w:rPr>
-          <w:lang w:val="en-US"/>
-        </w:rPr>
-      </w:pPr>
-      <w:bookmarkStart w:id="168" w:name="_Toc89011165"/>
+      <w:bookmarkStart w:id="167" w:name="_Toc89011165"/>
       <w:r>
         <w:rPr>
           <w:lang w:val="en-US"/>
@@ -25476,7 +27413,7 @@
         </w:rPr>
         <w:t>vigational paths and screen mock-ups</w:t>
       </w:r>
-      <w:bookmarkEnd w:id="168"/>
+      <w:bookmarkEnd w:id="167"/>
     </w:p>
     <w:p>
       <w:pPr>
@@ -25485,24 +27422,24 @@
           <w:lang w:val="en-US"/>
         </w:rPr>
       </w:pPr>
-      <w:bookmarkStart w:id="169" w:name="_Toc88900454"/>
-      <w:bookmarkStart w:id="170" w:name="_Toc88900480"/>
-      <w:bookmarkStart w:id="171" w:name="_Toc89011166"/>
+      <w:bookmarkStart w:id="168" w:name="_Toc88900454"/>
+      <w:bookmarkStart w:id="169" w:name="_Toc88900480"/>
+      <w:bookmarkStart w:id="170" w:name="_Toc89011166"/>
       <w:r>
         <w:rPr>
           <w:lang w:val="en-US"/>
         </w:rPr>
         <w:t>GLOS</w:t>
       </w:r>
+      <w:bookmarkEnd w:id="168"/>
       <w:bookmarkEnd w:id="169"/>
-      <w:bookmarkEnd w:id="170"/>
       <w:r>
         <w:rPr>
           <w:lang w:val="en-US"/>
         </w:rPr>
         <w:t>SARIO</w:t>
       </w:r>
-      <w:bookmarkEnd w:id="171"/>
+      <w:bookmarkEnd w:id="170"/>
     </w:p>
     <w:p>
       <w:pPr>
@@ -25585,11 +27522,9 @@
       <w:r>
         <w:t xml:space="preserve"> le </w:t>
       </w:r>
-      <w:proofErr w:type="spellStart"/>
       <w:r>
-        <w:t>vaire</w:t>
+        <w:t>varie</w:t>
       </w:r>
-      <w:proofErr w:type="spellEnd"/>
       <w:r>
         <w:t xml:space="preserve"> categorie?</w:t>
       </w:r>
@@ -25659,26 +27594,7 @@
       </w:r>
     </w:p>
   </w:comment>
-  <w:comment w:id="150" w:author="ALESSIA TURE" w:date="2021-11-28T12:14:00Z" w:initials="AT">
-    <w:p>
-      <w:pPr>
-        <w:pStyle w:val="Testocommento"/>
-      </w:pPr>
-      <w:r>
-        <w:rPr>
-          <w:rStyle w:val="Rimandocommento"/>
-        </w:rPr>
-        <w:annotationRef/>
-      </w:r>
-      <w:r>
-        <w:t>Si possono</w:t>
-      </w:r>
-      <w:r>
-        <w:t xml:space="preserve"> cercare anche gli utenti </w:t>
-      </w:r>
-    </w:p>
-  </w:comment>
-  <w:comment w:id="151" w:author="ALESSIA TURE" w:date="2021-11-28T14:19:00Z" w:initials="AT">
+  <w:comment w:id="150" w:author="ALESSIA TURE" w:date="2021-11-28T14:19:00Z" w:initials="AT">
     <w:p>
       <w:pPr>
         <w:pStyle w:val="Testocommento"/>
@@ -25702,7 +27618,7 @@
       </w:r>
     </w:p>
   </w:comment>
-  <w:comment w:id="154" w:author="ALESSIA TURE" w:date="2021-11-28T14:30:00Z" w:initials="AT">
+  <w:comment w:id="153" w:author="ALESSIA TURE" w:date="2021-11-28T14:30:00Z" w:initials="AT">
     <w:p>
       <w:pPr>
         <w:pStyle w:val="Testocommento"/>
@@ -25737,7 +27653,6 @@
   <w15:commentEx w15:paraId="020E0358" w15:done="1"/>
   <w15:commentEx w15:paraId="449D3061" w15:done="0"/>
   <w15:commentEx w15:paraId="541CDE41" w15:done="0"/>
-  <w15:commentEx w15:paraId="326A186F" w15:done="1"/>
   <w15:commentEx w15:paraId="79D53B7A" w15:done="0"/>
   <w15:commentEx w15:paraId="6C92BA1E" w15:done="0"/>
 </w15:commentsEx>
@@ -25750,7 +27665,6 @@
   <w16cex:commentExtensible w16cex:durableId="254DE706" w16cex:dateUtc="2021-11-28T10:31:00Z"/>
   <w16cex:commentExtensible w16cex:durableId="254E0E5C" w16cex:dateUtc="2021-11-28T13:19:00Z"/>
   <w16cex:commentExtensible w16cex:durableId="254E0F49" w16cex:dateUtc="2021-11-28T13:19:00Z"/>
-  <w16cex:commentExtensible w16cex:durableId="254DF143" w16cex:dateUtc="2021-11-28T11:14:00Z"/>
   <w16cex:commentExtensible w16cex:durableId="254E0F55" w16cex:dateUtc="2021-11-28T13:19:00Z"/>
   <w16cex:commentExtensible w16cex:durableId="254E110D" w16cex:dateUtc="2021-11-28T13:30:00Z"/>
 </w16cex:commentsExtensible>
@@ -25763,7 +27677,6 @@
   <w16cid:commentId w16cid:paraId="020E0358" w16cid:durableId="254DE706"/>
   <w16cid:commentId w16cid:paraId="449D3061" w16cid:durableId="254E0E5C"/>
   <w16cid:commentId w16cid:paraId="541CDE41" w16cid:durableId="254E0F49"/>
-  <w16cid:commentId w16cid:paraId="326A186F" w16cid:durableId="254DF143"/>
   <w16cid:commentId w16cid:paraId="79D53B7A" w16cid:durableId="254E0F55"/>
   <w16cid:commentId w16cid:paraId="6C92BA1E" w16cid:durableId="254E110D"/>
 </w16cid:commentsIds>
@@ -26276,7 +28189,7 @@
         <v:path o:extrusionok="f" gradientshapeok="t" o:connecttype="rect"/>
         <o:lock v:ext="edit" aspectratio="t"/>
       </v:shapetype>
-      <v:shape id="_x0000_i1100" type="#_x0000_t75" style="width:159.9pt;height:124.95pt" o:bullet="t" filled="t">
+      <v:shape id="_x0000_i1036" type="#_x0000_t75" style="width:160.5pt;height:125.1pt" o:bullet="t" filled="t">
         <v:fill color2="black"/>
         <v:imagedata r:id="rId1" o:title=""/>
       </v:shape>
@@ -26995,292 +28908,7 @@
     </w:lvl>
   </w:abstractNum>
   <w:abstractNum w:abstractNumId="10" w15:restartNumberingAfterBreak="0">
-    <w:nsid w:val="1A781552"/>
-    <w:multiLevelType w:val="hybridMultilevel"/>
-    <w:tmpl w:val="2BD876A4"/>
-    <w:lvl w:ilvl="0" w:tplc="0410000F">
-      <w:start w:val="1"/>
-      <w:numFmt w:val="decimal"/>
-      <w:lvlText w:val="%1."/>
-      <w:lvlJc w:val="left"/>
-      <w:pPr>
-        <w:ind w:left="784" w:hanging="360"/>
-      </w:pPr>
-    </w:lvl>
-    <w:lvl w:ilvl="1" w:tplc="04100019" w:tentative="1">
-      <w:start w:val="1"/>
-      <w:numFmt w:val="lowerLetter"/>
-      <w:lvlText w:val="%2."/>
-      <w:lvlJc w:val="left"/>
-      <w:pPr>
-        <w:ind w:left="1504" w:hanging="360"/>
-      </w:pPr>
-    </w:lvl>
-    <w:lvl w:ilvl="2" w:tplc="0410001B" w:tentative="1">
-      <w:start w:val="1"/>
-      <w:numFmt w:val="lowerRoman"/>
-      <w:lvlText w:val="%3."/>
-      <w:lvlJc w:val="right"/>
-      <w:pPr>
-        <w:ind w:left="2224" w:hanging="180"/>
-      </w:pPr>
-    </w:lvl>
-    <w:lvl w:ilvl="3" w:tplc="0410000F" w:tentative="1">
-      <w:start w:val="1"/>
-      <w:numFmt w:val="decimal"/>
-      <w:lvlText w:val="%4."/>
-      <w:lvlJc w:val="left"/>
-      <w:pPr>
-        <w:ind w:left="2944" w:hanging="360"/>
-      </w:pPr>
-    </w:lvl>
-    <w:lvl w:ilvl="4" w:tplc="04100019" w:tentative="1">
-      <w:start w:val="1"/>
-      <w:numFmt w:val="lowerLetter"/>
-      <w:lvlText w:val="%5."/>
-      <w:lvlJc w:val="left"/>
-      <w:pPr>
-        <w:ind w:left="3664" w:hanging="360"/>
-      </w:pPr>
-    </w:lvl>
-    <w:lvl w:ilvl="5" w:tplc="0410001B" w:tentative="1">
-      <w:start w:val="1"/>
-      <w:numFmt w:val="lowerRoman"/>
-      <w:lvlText w:val="%6."/>
-      <w:lvlJc w:val="right"/>
-      <w:pPr>
-        <w:ind w:left="4384" w:hanging="180"/>
-      </w:pPr>
-    </w:lvl>
-    <w:lvl w:ilvl="6" w:tplc="0410000F" w:tentative="1">
-      <w:start w:val="1"/>
-      <w:numFmt w:val="decimal"/>
-      <w:lvlText w:val="%7."/>
-      <w:lvlJc w:val="left"/>
-      <w:pPr>
-        <w:ind w:left="5104" w:hanging="360"/>
-      </w:pPr>
-    </w:lvl>
-    <w:lvl w:ilvl="7" w:tplc="04100019" w:tentative="1">
-      <w:start w:val="1"/>
-      <w:numFmt w:val="lowerLetter"/>
-      <w:lvlText w:val="%8."/>
-      <w:lvlJc w:val="left"/>
-      <w:pPr>
-        <w:ind w:left="5824" w:hanging="360"/>
-      </w:pPr>
-    </w:lvl>
-    <w:lvl w:ilvl="8" w:tplc="0410001B" w:tentative="1">
-      <w:start w:val="1"/>
-      <w:numFmt w:val="lowerRoman"/>
-      <w:lvlText w:val="%9."/>
-      <w:lvlJc w:val="right"/>
-      <w:pPr>
-        <w:ind w:left="6544" w:hanging="180"/>
-      </w:pPr>
-    </w:lvl>
-  </w:abstractNum>
-  <w:abstractNum w:abstractNumId="11" w15:restartNumberingAfterBreak="0">
-    <w:nsid w:val="1F8433D7"/>
-    <w:multiLevelType w:val="multilevel"/>
-    <w:tmpl w:val="0C2E7BA8"/>
-    <w:lvl w:ilvl="0">
-      <w:start w:val="1"/>
-      <w:numFmt w:val="decimal"/>
-      <w:lvlText w:val="%1."/>
-      <w:lvlJc w:val="left"/>
-      <w:pPr>
-        <w:ind w:left="360" w:hanging="360"/>
-      </w:pPr>
-    </w:lvl>
-    <w:lvl w:ilvl="1">
-      <w:start w:val="1"/>
-      <w:numFmt w:val="decimal"/>
-      <w:lvlText w:val="%1.%2."/>
-      <w:lvlJc w:val="left"/>
-      <w:pPr>
-        <w:ind w:left="792" w:hanging="432"/>
-      </w:pPr>
-    </w:lvl>
-    <w:lvl w:ilvl="2">
-      <w:start w:val="1"/>
-      <w:numFmt w:val="decimal"/>
-      <w:lvlText w:val="%1.%2.%3."/>
-      <w:lvlJc w:val="left"/>
-      <w:pPr>
-        <w:ind w:left="1224" w:hanging="504"/>
-      </w:pPr>
-    </w:lvl>
-    <w:lvl w:ilvl="3">
-      <w:start w:val="1"/>
-      <w:numFmt w:val="decimal"/>
-      <w:lvlText w:val="%1.%2.%3.%4."/>
-      <w:lvlJc w:val="left"/>
-      <w:pPr>
-        <w:ind w:left="1728" w:hanging="648"/>
-      </w:pPr>
-    </w:lvl>
-    <w:lvl w:ilvl="4">
-      <w:start w:val="1"/>
-      <w:numFmt w:val="decimal"/>
-      <w:lvlText w:val="%1.%2.%3.%4.%5."/>
-      <w:lvlJc w:val="left"/>
-      <w:pPr>
-        <w:ind w:left="2232" w:hanging="792"/>
-      </w:pPr>
-    </w:lvl>
-    <w:lvl w:ilvl="5">
-      <w:start w:val="1"/>
-      <w:numFmt w:val="decimal"/>
-      <w:lvlText w:val="%1.%2.%3.%4.%5.%6."/>
-      <w:lvlJc w:val="left"/>
-      <w:pPr>
-        <w:ind w:left="2736" w:hanging="936"/>
-      </w:pPr>
-    </w:lvl>
-    <w:lvl w:ilvl="6">
-      <w:start w:val="1"/>
-      <w:numFmt w:val="decimal"/>
-      <w:lvlText w:val="%1.%2.%3.%4.%5.%6.%7."/>
-      <w:lvlJc w:val="left"/>
-      <w:pPr>
-        <w:ind w:left="3240" w:hanging="1080"/>
-      </w:pPr>
-    </w:lvl>
-    <w:lvl w:ilvl="7">
-      <w:start w:val="1"/>
-      <w:numFmt w:val="decimal"/>
-      <w:lvlText w:val="%1.%2.%3.%4.%5.%6.%7.%8."/>
-      <w:lvlJc w:val="left"/>
-      <w:pPr>
-        <w:ind w:left="3744" w:hanging="1224"/>
-      </w:pPr>
-    </w:lvl>
-    <w:lvl w:ilvl="8">
-      <w:start w:val="1"/>
-      <w:numFmt w:val="decimal"/>
-      <w:lvlText w:val="%1.%2.%3.%4.%5.%6.%7.%8.%9."/>
-      <w:lvlJc w:val="left"/>
-      <w:pPr>
-        <w:ind w:left="4320" w:hanging="1440"/>
-      </w:pPr>
-    </w:lvl>
-  </w:abstractNum>
-  <w:abstractNum w:abstractNumId="12" w15:restartNumberingAfterBreak="0">
-    <w:nsid w:val="237C0EEC"/>
-    <w:multiLevelType w:val="multilevel"/>
-    <w:tmpl w:val="65226774"/>
-    <w:lvl w:ilvl="0">
-      <w:start w:val="1"/>
-      <w:numFmt w:val="decimal"/>
-      <w:lvlText w:val="%1."/>
-      <w:lvlJc w:val="left"/>
-      <w:pPr>
-        <w:tabs>
-          <w:tab w:val="num" w:pos="720"/>
-        </w:tabs>
-        <w:ind w:left="720" w:hanging="360"/>
-      </w:pPr>
-    </w:lvl>
-    <w:lvl w:ilvl="1" w:tentative="1">
-      <w:start w:val="1"/>
-      <w:numFmt w:val="decimal"/>
-      <w:lvlText w:val="%2."/>
-      <w:lvlJc w:val="left"/>
-      <w:pPr>
-        <w:tabs>
-          <w:tab w:val="num" w:pos="1440"/>
-        </w:tabs>
-        <w:ind w:left="1440" w:hanging="360"/>
-      </w:pPr>
-    </w:lvl>
-    <w:lvl w:ilvl="2" w:tentative="1">
-      <w:start w:val="1"/>
-      <w:numFmt w:val="decimal"/>
-      <w:lvlText w:val="%3."/>
-      <w:lvlJc w:val="left"/>
-      <w:pPr>
-        <w:tabs>
-          <w:tab w:val="num" w:pos="2160"/>
-        </w:tabs>
-        <w:ind w:left="2160" w:hanging="360"/>
-      </w:pPr>
-    </w:lvl>
-    <w:lvl w:ilvl="3" w:tentative="1">
-      <w:start w:val="1"/>
-      <w:numFmt w:val="decimal"/>
-      <w:lvlText w:val="%4."/>
-      <w:lvlJc w:val="left"/>
-      <w:pPr>
-        <w:tabs>
-          <w:tab w:val="num" w:pos="2880"/>
-        </w:tabs>
-        <w:ind w:left="2880" w:hanging="360"/>
-      </w:pPr>
-    </w:lvl>
-    <w:lvl w:ilvl="4" w:tentative="1">
-      <w:start w:val="1"/>
-      <w:numFmt w:val="decimal"/>
-      <w:lvlText w:val="%5."/>
-      <w:lvlJc w:val="left"/>
-      <w:pPr>
-        <w:tabs>
-          <w:tab w:val="num" w:pos="3600"/>
-        </w:tabs>
-        <w:ind w:left="3600" w:hanging="360"/>
-      </w:pPr>
-    </w:lvl>
-    <w:lvl w:ilvl="5" w:tentative="1">
-      <w:start w:val="1"/>
-      <w:numFmt w:val="decimal"/>
-      <w:lvlText w:val="%6."/>
-      <w:lvlJc w:val="left"/>
-      <w:pPr>
-        <w:tabs>
-          <w:tab w:val="num" w:pos="4320"/>
-        </w:tabs>
-        <w:ind w:left="4320" w:hanging="360"/>
-      </w:pPr>
-    </w:lvl>
-    <w:lvl w:ilvl="6" w:tentative="1">
-      <w:start w:val="1"/>
-      <w:numFmt w:val="decimal"/>
-      <w:lvlText w:val="%7."/>
-      <w:lvlJc w:val="left"/>
-      <w:pPr>
-        <w:tabs>
-          <w:tab w:val="num" w:pos="5040"/>
-        </w:tabs>
-        <w:ind w:left="5040" w:hanging="360"/>
-      </w:pPr>
-    </w:lvl>
-    <w:lvl w:ilvl="7" w:tentative="1">
-      <w:start w:val="1"/>
-      <w:numFmt w:val="decimal"/>
-      <w:lvlText w:val="%8."/>
-      <w:lvlJc w:val="left"/>
-      <w:pPr>
-        <w:tabs>
-          <w:tab w:val="num" w:pos="5760"/>
-        </w:tabs>
-        <w:ind w:left="5760" w:hanging="360"/>
-      </w:pPr>
-    </w:lvl>
-    <w:lvl w:ilvl="8" w:tentative="1">
-      <w:start w:val="1"/>
-      <w:numFmt w:val="decimal"/>
-      <w:lvlText w:val="%9."/>
-      <w:lvlJc w:val="left"/>
-      <w:pPr>
-        <w:tabs>
-          <w:tab w:val="num" w:pos="6480"/>
-        </w:tabs>
-        <w:ind w:left="6480" w:hanging="360"/>
-      </w:pPr>
-    </w:lvl>
-  </w:abstractNum>
-  <w:abstractNum w:abstractNumId="13" w15:restartNumberingAfterBreak="0">
-    <w:nsid w:val="2A48485F"/>
+    <w:nsid w:val="171F41B1"/>
     <w:multiLevelType w:val="hybridMultilevel"/>
     <w:tmpl w:val="C5362D68"/>
     <w:lvl w:ilvl="0" w:tplc="FFFFFFFF">
@@ -27371,7 +28999,568 @@
       </w:pPr>
     </w:lvl>
   </w:abstractNum>
+  <w:abstractNum w:abstractNumId="11" w15:restartNumberingAfterBreak="0">
+    <w:nsid w:val="1A781552"/>
+    <w:multiLevelType w:val="hybridMultilevel"/>
+    <w:tmpl w:val="2BD876A4"/>
+    <w:lvl w:ilvl="0" w:tplc="0410000F">
+      <w:start w:val="1"/>
+      <w:numFmt w:val="decimal"/>
+      <w:lvlText w:val="%1."/>
+      <w:lvlJc w:val="left"/>
+      <w:pPr>
+        <w:ind w:left="784" w:hanging="360"/>
+      </w:pPr>
+    </w:lvl>
+    <w:lvl w:ilvl="1" w:tplc="04100019" w:tentative="1">
+      <w:start w:val="1"/>
+      <w:numFmt w:val="lowerLetter"/>
+      <w:lvlText w:val="%2."/>
+      <w:lvlJc w:val="left"/>
+      <w:pPr>
+        <w:ind w:left="1504" w:hanging="360"/>
+      </w:pPr>
+    </w:lvl>
+    <w:lvl w:ilvl="2" w:tplc="0410001B" w:tentative="1">
+      <w:start w:val="1"/>
+      <w:numFmt w:val="lowerRoman"/>
+      <w:lvlText w:val="%3."/>
+      <w:lvlJc w:val="right"/>
+      <w:pPr>
+        <w:ind w:left="2224" w:hanging="180"/>
+      </w:pPr>
+    </w:lvl>
+    <w:lvl w:ilvl="3" w:tplc="0410000F" w:tentative="1">
+      <w:start w:val="1"/>
+      <w:numFmt w:val="decimal"/>
+      <w:lvlText w:val="%4."/>
+      <w:lvlJc w:val="left"/>
+      <w:pPr>
+        <w:ind w:left="2944" w:hanging="360"/>
+      </w:pPr>
+    </w:lvl>
+    <w:lvl w:ilvl="4" w:tplc="04100019" w:tentative="1">
+      <w:start w:val="1"/>
+      <w:numFmt w:val="lowerLetter"/>
+      <w:lvlText w:val="%5."/>
+      <w:lvlJc w:val="left"/>
+      <w:pPr>
+        <w:ind w:left="3664" w:hanging="360"/>
+      </w:pPr>
+    </w:lvl>
+    <w:lvl w:ilvl="5" w:tplc="0410001B" w:tentative="1">
+      <w:start w:val="1"/>
+      <w:numFmt w:val="lowerRoman"/>
+      <w:lvlText w:val="%6."/>
+      <w:lvlJc w:val="right"/>
+      <w:pPr>
+        <w:ind w:left="4384" w:hanging="180"/>
+      </w:pPr>
+    </w:lvl>
+    <w:lvl w:ilvl="6" w:tplc="0410000F" w:tentative="1">
+      <w:start w:val="1"/>
+      <w:numFmt w:val="decimal"/>
+      <w:lvlText w:val="%7."/>
+      <w:lvlJc w:val="left"/>
+      <w:pPr>
+        <w:ind w:left="5104" w:hanging="360"/>
+      </w:pPr>
+    </w:lvl>
+    <w:lvl w:ilvl="7" w:tplc="04100019" w:tentative="1">
+      <w:start w:val="1"/>
+      <w:numFmt w:val="lowerLetter"/>
+      <w:lvlText w:val="%8."/>
+      <w:lvlJc w:val="left"/>
+      <w:pPr>
+        <w:ind w:left="5824" w:hanging="360"/>
+      </w:pPr>
+    </w:lvl>
+    <w:lvl w:ilvl="8" w:tplc="0410001B" w:tentative="1">
+      <w:start w:val="1"/>
+      <w:numFmt w:val="lowerRoman"/>
+      <w:lvlText w:val="%9."/>
+      <w:lvlJc w:val="right"/>
+      <w:pPr>
+        <w:ind w:left="6544" w:hanging="180"/>
+      </w:pPr>
+    </w:lvl>
+  </w:abstractNum>
+  <w:abstractNum w:abstractNumId="12" w15:restartNumberingAfterBreak="0">
+    <w:nsid w:val="1F8433D7"/>
+    <w:multiLevelType w:val="multilevel"/>
+    <w:tmpl w:val="0C2E7BA8"/>
+    <w:lvl w:ilvl="0">
+      <w:start w:val="1"/>
+      <w:numFmt w:val="decimal"/>
+      <w:lvlText w:val="%1."/>
+      <w:lvlJc w:val="left"/>
+      <w:pPr>
+        <w:ind w:left="360" w:hanging="360"/>
+      </w:pPr>
+    </w:lvl>
+    <w:lvl w:ilvl="1">
+      <w:start w:val="1"/>
+      <w:numFmt w:val="decimal"/>
+      <w:lvlText w:val="%1.%2."/>
+      <w:lvlJc w:val="left"/>
+      <w:pPr>
+        <w:ind w:left="792" w:hanging="432"/>
+      </w:pPr>
+    </w:lvl>
+    <w:lvl w:ilvl="2">
+      <w:start w:val="1"/>
+      <w:numFmt w:val="decimal"/>
+      <w:lvlText w:val="%1.%2.%3."/>
+      <w:lvlJc w:val="left"/>
+      <w:pPr>
+        <w:ind w:left="1224" w:hanging="504"/>
+      </w:pPr>
+    </w:lvl>
+    <w:lvl w:ilvl="3">
+      <w:start w:val="1"/>
+      <w:numFmt w:val="decimal"/>
+      <w:lvlText w:val="%1.%2.%3.%4."/>
+      <w:lvlJc w:val="left"/>
+      <w:pPr>
+        <w:ind w:left="1728" w:hanging="648"/>
+      </w:pPr>
+    </w:lvl>
+    <w:lvl w:ilvl="4">
+      <w:start w:val="1"/>
+      <w:numFmt w:val="decimal"/>
+      <w:lvlText w:val="%1.%2.%3.%4.%5."/>
+      <w:lvlJc w:val="left"/>
+      <w:pPr>
+        <w:ind w:left="2232" w:hanging="792"/>
+      </w:pPr>
+    </w:lvl>
+    <w:lvl w:ilvl="5">
+      <w:start w:val="1"/>
+      <w:numFmt w:val="decimal"/>
+      <w:lvlText w:val="%1.%2.%3.%4.%5.%6."/>
+      <w:lvlJc w:val="left"/>
+      <w:pPr>
+        <w:ind w:left="2736" w:hanging="936"/>
+      </w:pPr>
+    </w:lvl>
+    <w:lvl w:ilvl="6">
+      <w:start w:val="1"/>
+      <w:numFmt w:val="decimal"/>
+      <w:lvlText w:val="%1.%2.%3.%4.%5.%6.%7."/>
+      <w:lvlJc w:val="left"/>
+      <w:pPr>
+        <w:ind w:left="3240" w:hanging="1080"/>
+      </w:pPr>
+    </w:lvl>
+    <w:lvl w:ilvl="7">
+      <w:start w:val="1"/>
+      <w:numFmt w:val="decimal"/>
+      <w:lvlText w:val="%1.%2.%3.%4.%5.%6.%7.%8."/>
+      <w:lvlJc w:val="left"/>
+      <w:pPr>
+        <w:ind w:left="3744" w:hanging="1224"/>
+      </w:pPr>
+    </w:lvl>
+    <w:lvl w:ilvl="8">
+      <w:start w:val="1"/>
+      <w:numFmt w:val="decimal"/>
+      <w:lvlText w:val="%1.%2.%3.%4.%5.%6.%7.%8.%9."/>
+      <w:lvlJc w:val="left"/>
+      <w:pPr>
+        <w:ind w:left="4320" w:hanging="1440"/>
+      </w:pPr>
+    </w:lvl>
+  </w:abstractNum>
+  <w:abstractNum w:abstractNumId="13" w15:restartNumberingAfterBreak="0">
+    <w:nsid w:val="237C0EEC"/>
+    <w:multiLevelType w:val="multilevel"/>
+    <w:tmpl w:val="65226774"/>
+    <w:lvl w:ilvl="0">
+      <w:start w:val="1"/>
+      <w:numFmt w:val="decimal"/>
+      <w:lvlText w:val="%1."/>
+      <w:lvlJc w:val="left"/>
+      <w:pPr>
+        <w:tabs>
+          <w:tab w:val="num" w:pos="720"/>
+        </w:tabs>
+        <w:ind w:left="720" w:hanging="360"/>
+      </w:pPr>
+    </w:lvl>
+    <w:lvl w:ilvl="1" w:tentative="1">
+      <w:start w:val="1"/>
+      <w:numFmt w:val="decimal"/>
+      <w:lvlText w:val="%2."/>
+      <w:lvlJc w:val="left"/>
+      <w:pPr>
+        <w:tabs>
+          <w:tab w:val="num" w:pos="1440"/>
+        </w:tabs>
+        <w:ind w:left="1440" w:hanging="360"/>
+      </w:pPr>
+    </w:lvl>
+    <w:lvl w:ilvl="2" w:tentative="1">
+      <w:start w:val="1"/>
+      <w:numFmt w:val="decimal"/>
+      <w:lvlText w:val="%3."/>
+      <w:lvlJc w:val="left"/>
+      <w:pPr>
+        <w:tabs>
+          <w:tab w:val="num" w:pos="2160"/>
+        </w:tabs>
+        <w:ind w:left="2160" w:hanging="360"/>
+      </w:pPr>
+    </w:lvl>
+    <w:lvl w:ilvl="3" w:tentative="1">
+      <w:start w:val="1"/>
+      <w:numFmt w:val="decimal"/>
+      <w:lvlText w:val="%4."/>
+      <w:lvlJc w:val="left"/>
+      <w:pPr>
+        <w:tabs>
+          <w:tab w:val="num" w:pos="2880"/>
+        </w:tabs>
+        <w:ind w:left="2880" w:hanging="360"/>
+      </w:pPr>
+    </w:lvl>
+    <w:lvl w:ilvl="4" w:tentative="1">
+      <w:start w:val="1"/>
+      <w:numFmt w:val="decimal"/>
+      <w:lvlText w:val="%5."/>
+      <w:lvlJc w:val="left"/>
+      <w:pPr>
+        <w:tabs>
+          <w:tab w:val="num" w:pos="3600"/>
+        </w:tabs>
+        <w:ind w:left="3600" w:hanging="360"/>
+      </w:pPr>
+    </w:lvl>
+    <w:lvl w:ilvl="5" w:tentative="1">
+      <w:start w:val="1"/>
+      <w:numFmt w:val="decimal"/>
+      <w:lvlText w:val="%6."/>
+      <w:lvlJc w:val="left"/>
+      <w:pPr>
+        <w:tabs>
+          <w:tab w:val="num" w:pos="4320"/>
+        </w:tabs>
+        <w:ind w:left="4320" w:hanging="360"/>
+      </w:pPr>
+    </w:lvl>
+    <w:lvl w:ilvl="6" w:tentative="1">
+      <w:start w:val="1"/>
+      <w:numFmt w:val="decimal"/>
+      <w:lvlText w:val="%7."/>
+      <w:lvlJc w:val="left"/>
+      <w:pPr>
+        <w:tabs>
+          <w:tab w:val="num" w:pos="5040"/>
+        </w:tabs>
+        <w:ind w:left="5040" w:hanging="360"/>
+      </w:pPr>
+    </w:lvl>
+    <w:lvl w:ilvl="7" w:tentative="1">
+      <w:start w:val="1"/>
+      <w:numFmt w:val="decimal"/>
+      <w:lvlText w:val="%8."/>
+      <w:lvlJc w:val="left"/>
+      <w:pPr>
+        <w:tabs>
+          <w:tab w:val="num" w:pos="5760"/>
+        </w:tabs>
+        <w:ind w:left="5760" w:hanging="360"/>
+      </w:pPr>
+    </w:lvl>
+    <w:lvl w:ilvl="8" w:tentative="1">
+      <w:start w:val="1"/>
+      <w:numFmt w:val="decimal"/>
+      <w:lvlText w:val="%9."/>
+      <w:lvlJc w:val="left"/>
+      <w:pPr>
+        <w:tabs>
+          <w:tab w:val="num" w:pos="6480"/>
+        </w:tabs>
+        <w:ind w:left="6480" w:hanging="360"/>
+      </w:pPr>
+    </w:lvl>
+  </w:abstractNum>
   <w:abstractNum w:abstractNumId="14" w15:restartNumberingAfterBreak="0">
+    <w:nsid w:val="29513570"/>
+    <w:multiLevelType w:val="hybridMultilevel"/>
+    <w:tmpl w:val="C5362D68"/>
+    <w:lvl w:ilvl="0" w:tplc="FFFFFFFF">
+      <w:start w:val="1"/>
+      <w:numFmt w:val="decimal"/>
+      <w:lvlText w:val="%1."/>
+      <w:lvlJc w:val="left"/>
+      <w:pPr>
+        <w:ind w:left="784" w:hanging="360"/>
+      </w:pPr>
+      <w:rPr>
+        <w:rFonts w:hint="default"/>
+      </w:rPr>
+    </w:lvl>
+    <w:lvl w:ilvl="1" w:tplc="FFFFFFFF">
+      <w:start w:val="1"/>
+      <w:numFmt w:val="bullet"/>
+      <w:lvlText w:val=""/>
+      <w:lvlJc w:val="left"/>
+      <w:pPr>
+        <w:ind w:left="1504" w:hanging="360"/>
+      </w:pPr>
+      <w:rPr>
+        <w:rFonts w:ascii="Symbol" w:hAnsi="Symbol" w:hint="default"/>
+      </w:rPr>
+    </w:lvl>
+    <w:lvl w:ilvl="2" w:tplc="FFFFFFFF" w:tentative="1">
+      <w:start w:val="1"/>
+      <w:numFmt w:val="lowerRoman"/>
+      <w:lvlText w:val="%3."/>
+      <w:lvlJc w:val="right"/>
+      <w:pPr>
+        <w:ind w:left="2224" w:hanging="180"/>
+      </w:pPr>
+    </w:lvl>
+    <w:lvl w:ilvl="3" w:tplc="FFFFFFFF" w:tentative="1">
+      <w:start w:val="1"/>
+      <w:numFmt w:val="decimal"/>
+      <w:lvlText w:val="%4."/>
+      <w:lvlJc w:val="left"/>
+      <w:pPr>
+        <w:ind w:left="2944" w:hanging="360"/>
+      </w:pPr>
+    </w:lvl>
+    <w:lvl w:ilvl="4" w:tplc="FFFFFFFF" w:tentative="1">
+      <w:start w:val="1"/>
+      <w:numFmt w:val="lowerLetter"/>
+      <w:lvlText w:val="%5."/>
+      <w:lvlJc w:val="left"/>
+      <w:pPr>
+        <w:ind w:left="3664" w:hanging="360"/>
+      </w:pPr>
+    </w:lvl>
+    <w:lvl w:ilvl="5" w:tplc="FFFFFFFF" w:tentative="1">
+      <w:start w:val="1"/>
+      <w:numFmt w:val="lowerRoman"/>
+      <w:lvlText w:val="%6."/>
+      <w:lvlJc w:val="right"/>
+      <w:pPr>
+        <w:ind w:left="4384" w:hanging="180"/>
+      </w:pPr>
+    </w:lvl>
+    <w:lvl w:ilvl="6" w:tplc="FFFFFFFF" w:tentative="1">
+      <w:start w:val="1"/>
+      <w:numFmt w:val="decimal"/>
+      <w:lvlText w:val="%7."/>
+      <w:lvlJc w:val="left"/>
+      <w:pPr>
+        <w:ind w:left="5104" w:hanging="360"/>
+      </w:pPr>
+    </w:lvl>
+    <w:lvl w:ilvl="7" w:tplc="FFFFFFFF" w:tentative="1">
+      <w:start w:val="1"/>
+      <w:numFmt w:val="lowerLetter"/>
+      <w:lvlText w:val="%8."/>
+      <w:lvlJc w:val="left"/>
+      <w:pPr>
+        <w:ind w:left="5824" w:hanging="360"/>
+      </w:pPr>
+    </w:lvl>
+    <w:lvl w:ilvl="8" w:tplc="FFFFFFFF" w:tentative="1">
+      <w:start w:val="1"/>
+      <w:numFmt w:val="lowerRoman"/>
+      <w:lvlText w:val="%9."/>
+      <w:lvlJc w:val="right"/>
+      <w:pPr>
+        <w:ind w:left="6544" w:hanging="180"/>
+      </w:pPr>
+    </w:lvl>
+  </w:abstractNum>
+  <w:abstractNum w:abstractNumId="15" w15:restartNumberingAfterBreak="0">
+    <w:nsid w:val="2A48485F"/>
+    <w:multiLevelType w:val="hybridMultilevel"/>
+    <w:tmpl w:val="C5362D68"/>
+    <w:lvl w:ilvl="0" w:tplc="FFFFFFFF">
+      <w:start w:val="1"/>
+      <w:numFmt w:val="decimal"/>
+      <w:lvlText w:val="%1."/>
+      <w:lvlJc w:val="left"/>
+      <w:pPr>
+        <w:ind w:left="784" w:hanging="360"/>
+      </w:pPr>
+      <w:rPr>
+        <w:rFonts w:hint="default"/>
+      </w:rPr>
+    </w:lvl>
+    <w:lvl w:ilvl="1" w:tplc="FFFFFFFF">
+      <w:start w:val="1"/>
+      <w:numFmt w:val="bullet"/>
+      <w:lvlText w:val=""/>
+      <w:lvlJc w:val="left"/>
+      <w:pPr>
+        <w:ind w:left="1504" w:hanging="360"/>
+      </w:pPr>
+      <w:rPr>
+        <w:rFonts w:ascii="Symbol" w:hAnsi="Symbol" w:hint="default"/>
+      </w:rPr>
+    </w:lvl>
+    <w:lvl w:ilvl="2" w:tplc="FFFFFFFF" w:tentative="1">
+      <w:start w:val="1"/>
+      <w:numFmt w:val="lowerRoman"/>
+      <w:lvlText w:val="%3."/>
+      <w:lvlJc w:val="right"/>
+      <w:pPr>
+        <w:ind w:left="2224" w:hanging="180"/>
+      </w:pPr>
+    </w:lvl>
+    <w:lvl w:ilvl="3" w:tplc="FFFFFFFF" w:tentative="1">
+      <w:start w:val="1"/>
+      <w:numFmt w:val="decimal"/>
+      <w:lvlText w:val="%4."/>
+      <w:lvlJc w:val="left"/>
+      <w:pPr>
+        <w:ind w:left="2944" w:hanging="360"/>
+      </w:pPr>
+    </w:lvl>
+    <w:lvl w:ilvl="4" w:tplc="FFFFFFFF" w:tentative="1">
+      <w:start w:val="1"/>
+      <w:numFmt w:val="lowerLetter"/>
+      <w:lvlText w:val="%5."/>
+      <w:lvlJc w:val="left"/>
+      <w:pPr>
+        <w:ind w:left="3664" w:hanging="360"/>
+      </w:pPr>
+    </w:lvl>
+    <w:lvl w:ilvl="5" w:tplc="FFFFFFFF" w:tentative="1">
+      <w:start w:val="1"/>
+      <w:numFmt w:val="lowerRoman"/>
+      <w:lvlText w:val="%6."/>
+      <w:lvlJc w:val="right"/>
+      <w:pPr>
+        <w:ind w:left="4384" w:hanging="180"/>
+      </w:pPr>
+    </w:lvl>
+    <w:lvl w:ilvl="6" w:tplc="FFFFFFFF" w:tentative="1">
+      <w:start w:val="1"/>
+      <w:numFmt w:val="decimal"/>
+      <w:lvlText w:val="%7."/>
+      <w:lvlJc w:val="left"/>
+      <w:pPr>
+        <w:ind w:left="5104" w:hanging="360"/>
+      </w:pPr>
+    </w:lvl>
+    <w:lvl w:ilvl="7" w:tplc="FFFFFFFF" w:tentative="1">
+      <w:start w:val="1"/>
+      <w:numFmt w:val="lowerLetter"/>
+      <w:lvlText w:val="%8."/>
+      <w:lvlJc w:val="left"/>
+      <w:pPr>
+        <w:ind w:left="5824" w:hanging="360"/>
+      </w:pPr>
+    </w:lvl>
+    <w:lvl w:ilvl="8" w:tplc="FFFFFFFF" w:tentative="1">
+      <w:start w:val="1"/>
+      <w:numFmt w:val="lowerRoman"/>
+      <w:lvlText w:val="%9."/>
+      <w:lvlJc w:val="right"/>
+      <w:pPr>
+        <w:ind w:left="6544" w:hanging="180"/>
+      </w:pPr>
+    </w:lvl>
+  </w:abstractNum>
+  <w:abstractNum w:abstractNumId="16" w15:restartNumberingAfterBreak="0">
+    <w:nsid w:val="2B551E21"/>
+    <w:multiLevelType w:val="hybridMultilevel"/>
+    <w:tmpl w:val="C5362D68"/>
+    <w:lvl w:ilvl="0" w:tplc="FFFFFFFF">
+      <w:start w:val="1"/>
+      <w:numFmt w:val="decimal"/>
+      <w:lvlText w:val="%1."/>
+      <w:lvlJc w:val="left"/>
+      <w:pPr>
+        <w:ind w:left="784" w:hanging="360"/>
+      </w:pPr>
+      <w:rPr>
+        <w:rFonts w:hint="default"/>
+      </w:rPr>
+    </w:lvl>
+    <w:lvl w:ilvl="1" w:tplc="FFFFFFFF">
+      <w:start w:val="1"/>
+      <w:numFmt w:val="bullet"/>
+      <w:lvlText w:val=""/>
+      <w:lvlJc w:val="left"/>
+      <w:pPr>
+        <w:ind w:left="1504" w:hanging="360"/>
+      </w:pPr>
+      <w:rPr>
+        <w:rFonts w:ascii="Symbol" w:hAnsi="Symbol" w:hint="default"/>
+      </w:rPr>
+    </w:lvl>
+    <w:lvl w:ilvl="2" w:tplc="FFFFFFFF" w:tentative="1">
+      <w:start w:val="1"/>
+      <w:numFmt w:val="lowerRoman"/>
+      <w:lvlText w:val="%3."/>
+      <w:lvlJc w:val="right"/>
+      <w:pPr>
+        <w:ind w:left="2224" w:hanging="180"/>
+      </w:pPr>
+    </w:lvl>
+    <w:lvl w:ilvl="3" w:tplc="FFFFFFFF" w:tentative="1">
+      <w:start w:val="1"/>
+      <w:numFmt w:val="decimal"/>
+      <w:lvlText w:val="%4."/>
+      <w:lvlJc w:val="left"/>
+      <w:pPr>
+        <w:ind w:left="2944" w:hanging="360"/>
+      </w:pPr>
+    </w:lvl>
+    <w:lvl w:ilvl="4" w:tplc="FFFFFFFF" w:tentative="1">
+      <w:start w:val="1"/>
+      <w:numFmt w:val="lowerLetter"/>
+      <w:lvlText w:val="%5."/>
+      <w:lvlJc w:val="left"/>
+      <w:pPr>
+        <w:ind w:left="3664" w:hanging="360"/>
+      </w:pPr>
+    </w:lvl>
+    <w:lvl w:ilvl="5" w:tplc="FFFFFFFF" w:tentative="1">
+      <w:start w:val="1"/>
+      <w:numFmt w:val="lowerRoman"/>
+      <w:lvlText w:val="%6."/>
+      <w:lvlJc w:val="right"/>
+      <w:pPr>
+        <w:ind w:left="4384" w:hanging="180"/>
+      </w:pPr>
+    </w:lvl>
+    <w:lvl w:ilvl="6" w:tplc="FFFFFFFF" w:tentative="1">
+      <w:start w:val="1"/>
+      <w:numFmt w:val="decimal"/>
+      <w:lvlText w:val="%7."/>
+      <w:lvlJc w:val="left"/>
+      <w:pPr>
+        <w:ind w:left="5104" w:hanging="360"/>
+      </w:pPr>
+    </w:lvl>
+    <w:lvl w:ilvl="7" w:tplc="FFFFFFFF" w:tentative="1">
+      <w:start w:val="1"/>
+      <w:numFmt w:val="lowerLetter"/>
+      <w:lvlText w:val="%8."/>
+      <w:lvlJc w:val="left"/>
+      <w:pPr>
+        <w:ind w:left="5824" w:hanging="360"/>
+      </w:pPr>
+    </w:lvl>
+    <w:lvl w:ilvl="8" w:tplc="FFFFFFFF" w:tentative="1">
+      <w:start w:val="1"/>
+      <w:numFmt w:val="lowerRoman"/>
+      <w:lvlText w:val="%9."/>
+      <w:lvlJc w:val="right"/>
+      <w:pPr>
+        <w:ind w:left="6544" w:hanging="180"/>
+      </w:pPr>
+    </w:lvl>
+  </w:abstractNum>
+  <w:abstractNum w:abstractNumId="17" w15:restartNumberingAfterBreak="0">
     <w:nsid w:val="2DF83C8F"/>
     <w:multiLevelType w:val="multilevel"/>
     <w:tmpl w:val="E50A3810"/>
@@ -27484,7 +29673,7 @@
       </w:pPr>
     </w:lvl>
   </w:abstractNum>
-  <w:abstractNum w:abstractNumId="15" w15:restartNumberingAfterBreak="0">
+  <w:abstractNum w:abstractNumId="18" w15:restartNumberingAfterBreak="0">
     <w:nsid w:val="2FA16F70"/>
     <w:multiLevelType w:val="hybridMultilevel"/>
     <w:tmpl w:val="F752955E"/>
@@ -27597,7 +29786,7 @@
       </w:rPr>
     </w:lvl>
   </w:abstractNum>
-  <w:abstractNum w:abstractNumId="16" w15:restartNumberingAfterBreak="0">
+  <w:abstractNum w:abstractNumId="19" w15:restartNumberingAfterBreak="0">
     <w:nsid w:val="318568FB"/>
     <w:multiLevelType w:val="hybridMultilevel"/>
     <w:tmpl w:val="C5362D68"/>
@@ -27689,7 +29878,7 @@
       </w:pPr>
     </w:lvl>
   </w:abstractNum>
-  <w:abstractNum w:abstractNumId="17" w15:restartNumberingAfterBreak="0">
+  <w:abstractNum w:abstractNumId="20" w15:restartNumberingAfterBreak="0">
     <w:nsid w:val="31CC1327"/>
     <w:multiLevelType w:val="hybridMultilevel"/>
     <w:tmpl w:val="0682F07A"/>
@@ -27802,7 +29991,7 @@
       </w:rPr>
     </w:lvl>
   </w:abstractNum>
-  <w:abstractNum w:abstractNumId="18" w15:restartNumberingAfterBreak="0">
+  <w:abstractNum w:abstractNumId="21" w15:restartNumberingAfterBreak="0">
     <w:nsid w:val="3B3942D7"/>
     <w:multiLevelType w:val="hybridMultilevel"/>
     <w:tmpl w:val="017C4C9A"/>
@@ -27891,7 +30080,7 @@
       </w:pPr>
     </w:lvl>
   </w:abstractNum>
-  <w:abstractNum w:abstractNumId="19" w15:restartNumberingAfterBreak="0">
+  <w:abstractNum w:abstractNumId="22" w15:restartNumberingAfterBreak="0">
     <w:nsid w:val="3D034FB8"/>
     <w:multiLevelType w:val="multilevel"/>
     <w:tmpl w:val="1A06C152"/>
@@ -27977,7 +30166,7 @@
       </w:pPr>
     </w:lvl>
   </w:abstractNum>
-  <w:abstractNum w:abstractNumId="20" w15:restartNumberingAfterBreak="0">
+  <w:abstractNum w:abstractNumId="23" w15:restartNumberingAfterBreak="0">
     <w:nsid w:val="42F31A3D"/>
     <w:multiLevelType w:val="hybridMultilevel"/>
     <w:tmpl w:val="E5E62C26"/>
@@ -28066,7 +30255,7 @@
       </w:pPr>
     </w:lvl>
   </w:abstractNum>
-  <w:abstractNum w:abstractNumId="21" w15:restartNumberingAfterBreak="0">
+  <w:abstractNum w:abstractNumId="24" w15:restartNumberingAfterBreak="0">
     <w:nsid w:val="44CE5D43"/>
     <w:multiLevelType w:val="hybridMultilevel"/>
     <w:tmpl w:val="135270C0"/>
@@ -28179,7 +30368,7 @@
       </w:rPr>
     </w:lvl>
   </w:abstractNum>
-  <w:abstractNum w:abstractNumId="22" w15:restartNumberingAfterBreak="0">
+  <w:abstractNum w:abstractNumId="25" w15:restartNumberingAfterBreak="0">
     <w:nsid w:val="459E7D89"/>
     <w:multiLevelType w:val="hybridMultilevel"/>
     <w:tmpl w:val="41445314"/>
@@ -28292,7 +30481,7 @@
       </w:rPr>
     </w:lvl>
   </w:abstractNum>
-  <w:abstractNum w:abstractNumId="23" w15:restartNumberingAfterBreak="0">
+  <w:abstractNum w:abstractNumId="26" w15:restartNumberingAfterBreak="0">
     <w:nsid w:val="49341830"/>
     <w:multiLevelType w:val="hybridMultilevel"/>
     <w:tmpl w:val="3C3293F8"/>
@@ -28405,7 +30594,7 @@
       </w:rPr>
     </w:lvl>
   </w:abstractNum>
-  <w:abstractNum w:abstractNumId="24" w15:restartNumberingAfterBreak="0">
+  <w:abstractNum w:abstractNumId="27" w15:restartNumberingAfterBreak="0">
     <w:nsid w:val="4BD6253E"/>
     <w:multiLevelType w:val="hybridMultilevel"/>
     <w:tmpl w:val="E686410A"/>
@@ -28491,7 +30680,7 @@
       </w:pPr>
     </w:lvl>
   </w:abstractNum>
-  <w:abstractNum w:abstractNumId="25" w15:restartNumberingAfterBreak="0">
+  <w:abstractNum w:abstractNumId="28" w15:restartNumberingAfterBreak="0">
     <w:nsid w:val="4F28761C"/>
     <w:multiLevelType w:val="multilevel"/>
     <w:tmpl w:val="65226774"/>
@@ -28604,7 +30793,7 @@
       </w:pPr>
     </w:lvl>
   </w:abstractNum>
-  <w:abstractNum w:abstractNumId="26" w15:restartNumberingAfterBreak="0">
+  <w:abstractNum w:abstractNumId="29" w15:restartNumberingAfterBreak="0">
     <w:nsid w:val="5DC3426D"/>
     <w:multiLevelType w:val="hybridMultilevel"/>
     <w:tmpl w:val="135270C0"/>
@@ -28717,7 +30906,7 @@
       </w:rPr>
     </w:lvl>
   </w:abstractNum>
-  <w:abstractNum w:abstractNumId="27" w15:restartNumberingAfterBreak="0">
+  <w:abstractNum w:abstractNumId="30" w15:restartNumberingAfterBreak="0">
     <w:nsid w:val="608E7DC1"/>
     <w:multiLevelType w:val="hybridMultilevel"/>
     <w:tmpl w:val="4EA8D92E"/>
@@ -28830,7 +31019,7 @@
       </w:rPr>
     </w:lvl>
   </w:abstractNum>
-  <w:abstractNum w:abstractNumId="28" w15:restartNumberingAfterBreak="0">
+  <w:abstractNum w:abstractNumId="31" w15:restartNumberingAfterBreak="0">
     <w:nsid w:val="619D0064"/>
     <w:multiLevelType w:val="hybridMultilevel"/>
     <w:tmpl w:val="C5362D68"/>
@@ -28922,7 +31111,7 @@
       </w:pPr>
     </w:lvl>
   </w:abstractNum>
-  <w:abstractNum w:abstractNumId="29" w15:restartNumberingAfterBreak="0">
+  <w:abstractNum w:abstractNumId="32" w15:restartNumberingAfterBreak="0">
     <w:nsid w:val="61C74CAD"/>
     <w:multiLevelType w:val="hybridMultilevel"/>
     <w:tmpl w:val="B3D0AE7A"/>
@@ -29008,7 +31197,7 @@
       </w:pPr>
     </w:lvl>
   </w:abstractNum>
-  <w:abstractNum w:abstractNumId="30" w15:restartNumberingAfterBreak="0">
+  <w:abstractNum w:abstractNumId="33" w15:restartNumberingAfterBreak="0">
     <w:nsid w:val="655D69C8"/>
     <w:multiLevelType w:val="hybridMultilevel"/>
     <w:tmpl w:val="2BD876A4"/>
@@ -29094,7 +31283,7 @@
       </w:pPr>
     </w:lvl>
   </w:abstractNum>
-  <w:abstractNum w:abstractNumId="31" w15:restartNumberingAfterBreak="0">
+  <w:abstractNum w:abstractNumId="34" w15:restartNumberingAfterBreak="0">
     <w:nsid w:val="687E0260"/>
     <w:multiLevelType w:val="multilevel"/>
     <w:tmpl w:val="00000001"/>
@@ -29207,7 +31396,7 @@
       </w:pPr>
     </w:lvl>
   </w:abstractNum>
-  <w:abstractNum w:abstractNumId="32" w15:restartNumberingAfterBreak="0">
+  <w:abstractNum w:abstractNumId="35" w15:restartNumberingAfterBreak="0">
     <w:nsid w:val="6C2A5F03"/>
     <w:multiLevelType w:val="hybridMultilevel"/>
     <w:tmpl w:val="67CEDC8C"/>
@@ -29293,7 +31482,99 @@
       </w:pPr>
     </w:lvl>
   </w:abstractNum>
-  <w:abstractNum w:abstractNumId="33" w15:restartNumberingAfterBreak="0">
+  <w:abstractNum w:abstractNumId="36" w15:restartNumberingAfterBreak="0">
+    <w:nsid w:val="76EF739B"/>
+    <w:multiLevelType w:val="hybridMultilevel"/>
+    <w:tmpl w:val="C5362D68"/>
+    <w:lvl w:ilvl="0" w:tplc="FFFFFFFF">
+      <w:start w:val="1"/>
+      <w:numFmt w:val="decimal"/>
+      <w:lvlText w:val="%1."/>
+      <w:lvlJc w:val="left"/>
+      <w:pPr>
+        <w:ind w:left="784" w:hanging="360"/>
+      </w:pPr>
+      <w:rPr>
+        <w:rFonts w:hint="default"/>
+      </w:rPr>
+    </w:lvl>
+    <w:lvl w:ilvl="1" w:tplc="FFFFFFFF">
+      <w:start w:val="1"/>
+      <w:numFmt w:val="bullet"/>
+      <w:lvlText w:val=""/>
+      <w:lvlJc w:val="left"/>
+      <w:pPr>
+        <w:ind w:left="1504" w:hanging="360"/>
+      </w:pPr>
+      <w:rPr>
+        <w:rFonts w:ascii="Symbol" w:hAnsi="Symbol" w:hint="default"/>
+      </w:rPr>
+    </w:lvl>
+    <w:lvl w:ilvl="2" w:tplc="FFFFFFFF" w:tentative="1">
+      <w:start w:val="1"/>
+      <w:numFmt w:val="lowerRoman"/>
+      <w:lvlText w:val="%3."/>
+      <w:lvlJc w:val="right"/>
+      <w:pPr>
+        <w:ind w:left="2224" w:hanging="180"/>
+      </w:pPr>
+    </w:lvl>
+    <w:lvl w:ilvl="3" w:tplc="FFFFFFFF" w:tentative="1">
+      <w:start w:val="1"/>
+      <w:numFmt w:val="decimal"/>
+      <w:lvlText w:val="%4."/>
+      <w:lvlJc w:val="left"/>
+      <w:pPr>
+        <w:ind w:left="2944" w:hanging="360"/>
+      </w:pPr>
+    </w:lvl>
+    <w:lvl w:ilvl="4" w:tplc="FFFFFFFF" w:tentative="1">
+      <w:start w:val="1"/>
+      <w:numFmt w:val="lowerLetter"/>
+      <w:lvlText w:val="%5."/>
+      <w:lvlJc w:val="left"/>
+      <w:pPr>
+        <w:ind w:left="3664" w:hanging="360"/>
+      </w:pPr>
+    </w:lvl>
+    <w:lvl w:ilvl="5" w:tplc="FFFFFFFF" w:tentative="1">
+      <w:start w:val="1"/>
+      <w:numFmt w:val="lowerRoman"/>
+      <w:lvlText w:val="%6."/>
+      <w:lvlJc w:val="right"/>
+      <w:pPr>
+        <w:ind w:left="4384" w:hanging="180"/>
+      </w:pPr>
+    </w:lvl>
+    <w:lvl w:ilvl="6" w:tplc="FFFFFFFF" w:tentative="1">
+      <w:start w:val="1"/>
+      <w:numFmt w:val="decimal"/>
+      <w:lvlText w:val="%7."/>
+      <w:lvlJc w:val="left"/>
+      <w:pPr>
+        <w:ind w:left="5104" w:hanging="360"/>
+      </w:pPr>
+    </w:lvl>
+    <w:lvl w:ilvl="7" w:tplc="FFFFFFFF" w:tentative="1">
+      <w:start w:val="1"/>
+      <w:numFmt w:val="lowerLetter"/>
+      <w:lvlText w:val="%8."/>
+      <w:lvlJc w:val="left"/>
+      <w:pPr>
+        <w:ind w:left="5824" w:hanging="360"/>
+      </w:pPr>
+    </w:lvl>
+    <w:lvl w:ilvl="8" w:tplc="FFFFFFFF" w:tentative="1">
+      <w:start w:val="1"/>
+      <w:numFmt w:val="lowerRoman"/>
+      <w:lvlText w:val="%9."/>
+      <w:lvlJc w:val="right"/>
+      <w:pPr>
+        <w:ind w:left="6544" w:hanging="180"/>
+      </w:pPr>
+    </w:lvl>
+  </w:abstractNum>
+  <w:abstractNum w:abstractNumId="37" w15:restartNumberingAfterBreak="0">
     <w:nsid w:val="77125189"/>
     <w:multiLevelType w:val="hybridMultilevel"/>
     <w:tmpl w:val="2BD876A4"/>
@@ -29379,7 +31660,7 @@
       </w:pPr>
     </w:lvl>
   </w:abstractNum>
-  <w:abstractNum w:abstractNumId="34" w15:restartNumberingAfterBreak="0">
+  <w:abstractNum w:abstractNumId="38" w15:restartNumberingAfterBreak="0">
     <w:nsid w:val="7B3C0961"/>
     <w:multiLevelType w:val="multilevel"/>
     <w:tmpl w:val="65226774"/>
@@ -29492,7 +31773,7 @@
       </w:pPr>
     </w:lvl>
   </w:abstractNum>
-  <w:abstractNum w:abstractNumId="35" w15:restartNumberingAfterBreak="0">
+  <w:abstractNum w:abstractNumId="39" w15:restartNumberingAfterBreak="0">
     <w:nsid w:val="7B441FDA"/>
     <w:multiLevelType w:val="hybridMultilevel"/>
     <w:tmpl w:val="41445314"/>
@@ -29605,7 +31886,7 @@
       </w:rPr>
     </w:lvl>
   </w:abstractNum>
-  <w:abstractNum w:abstractNumId="36" w15:restartNumberingAfterBreak="0">
+  <w:abstractNum w:abstractNumId="40" w15:restartNumberingAfterBreak="0">
     <w:nsid w:val="7F29253A"/>
     <w:multiLevelType w:val="multilevel"/>
     <w:tmpl w:val="65226774"/>
@@ -29734,103 +32015,115 @@
     <w:abstractNumId w:val="4"/>
   </w:num>
   <w:num w:numId="6">
+    <w:abstractNumId w:val="23"/>
+  </w:num>
+  <w:num w:numId="7">
+    <w:abstractNumId w:val="34"/>
+  </w:num>
+  <w:num w:numId="8">
+    <w:abstractNumId w:val="12"/>
+  </w:num>
+  <w:num w:numId="9">
+    <w:abstractNumId w:val="12"/>
+  </w:num>
+  <w:num w:numId="10">
     <w:abstractNumId w:val="20"/>
   </w:num>
-  <w:num w:numId="7">
-    <w:abstractNumId w:val="31"/>
-  </w:num>
-  <w:num w:numId="8">
-    <w:abstractNumId w:val="11"/>
-  </w:num>
-  <w:num w:numId="9">
-    <w:abstractNumId w:val="11"/>
-  </w:num>
-  <w:num w:numId="10">
-    <w:abstractNumId w:val="17"/>
-  </w:num>
   <w:num w:numId="11">
-    <w:abstractNumId w:val="18"/>
+    <w:abstractNumId w:val="21"/>
   </w:num>
   <w:num w:numId="12">
-    <w:abstractNumId w:val="13"/>
+    <w:abstractNumId w:val="15"/>
   </w:num>
   <w:num w:numId="13">
-    <w:abstractNumId w:val="16"/>
+    <w:abstractNumId w:val="19"/>
   </w:num>
   <w:num w:numId="14">
     <w:abstractNumId w:val="6"/>
   </w:num>
   <w:num w:numId="15">
-    <w:abstractNumId w:val="24"/>
+    <w:abstractNumId w:val="27"/>
   </w:num>
   <w:num w:numId="16">
     <w:abstractNumId w:val="9"/>
   </w:num>
   <w:num w:numId="17">
-    <w:abstractNumId w:val="26"/>
+    <w:abstractNumId w:val="29"/>
   </w:num>
   <w:num w:numId="18">
     <w:abstractNumId w:val="5"/>
   </w:num>
   <w:num w:numId="19">
-    <w:abstractNumId w:val="10"/>
+    <w:abstractNumId w:val="11"/>
   </w:num>
   <w:num w:numId="20">
-    <w:abstractNumId w:val="15"/>
+    <w:abstractNumId w:val="18"/>
   </w:num>
   <w:num w:numId="21">
-    <w:abstractNumId w:val="19"/>
+    <w:abstractNumId w:val="22"/>
   </w:num>
   <w:num w:numId="22">
-    <w:abstractNumId w:val="30"/>
+    <w:abstractNumId w:val="33"/>
   </w:num>
   <w:num w:numId="23">
-    <w:abstractNumId w:val="23"/>
+    <w:abstractNumId w:val="26"/>
   </w:num>
   <w:num w:numId="24">
+    <w:abstractNumId w:val="39"/>
+  </w:num>
+  <w:num w:numId="25">
+    <w:abstractNumId w:val="25"/>
+  </w:num>
+  <w:num w:numId="26">
+    <w:abstractNumId w:val="24"/>
+  </w:num>
+  <w:num w:numId="27">
+    <w:abstractNumId w:val="31"/>
+  </w:num>
+  <w:num w:numId="28">
     <w:abstractNumId w:val="35"/>
   </w:num>
-  <w:num w:numId="25">
-    <w:abstractNumId w:val="22"/>
-  </w:num>
-  <w:num w:numId="26">
-    <w:abstractNumId w:val="21"/>
-  </w:num>
-  <w:num w:numId="27">
-    <w:abstractNumId w:val="28"/>
-  </w:num>
-  <w:num w:numId="28">
-    <w:abstractNumId w:val="32"/>
-  </w:num>
   <w:num w:numId="29">
-    <w:abstractNumId w:val="33"/>
+    <w:abstractNumId w:val="37"/>
   </w:num>
   <w:num w:numId="30">
-    <w:abstractNumId w:val="12"/>
+    <w:abstractNumId w:val="13"/>
   </w:num>
   <w:num w:numId="31">
-    <w:abstractNumId w:val="14"/>
+    <w:abstractNumId w:val="17"/>
   </w:num>
   <w:num w:numId="32">
-    <w:abstractNumId w:val="25"/>
+    <w:abstractNumId w:val="28"/>
   </w:num>
   <w:num w:numId="33">
     <w:abstractNumId w:val="8"/>
   </w:num>
   <w:num w:numId="34">
-    <w:abstractNumId w:val="36"/>
+    <w:abstractNumId w:val="40"/>
   </w:num>
   <w:num w:numId="35">
-    <w:abstractNumId w:val="34"/>
+    <w:abstractNumId w:val="38"/>
   </w:num>
   <w:num w:numId="36">
-    <w:abstractNumId w:val="29"/>
+    <w:abstractNumId w:val="32"/>
   </w:num>
   <w:num w:numId="37">
-    <w:abstractNumId w:val="27"/>
+    <w:abstractNumId w:val="30"/>
   </w:num>
   <w:num w:numId="38">
     <w:abstractNumId w:val="7"/>
+  </w:num>
+  <w:num w:numId="39">
+    <w:abstractNumId w:val="16"/>
+  </w:num>
+  <w:num w:numId="40">
+    <w:abstractNumId w:val="10"/>
+  </w:num>
+  <w:num w:numId="41">
+    <w:abstractNumId w:val="36"/>
+  </w:num>
+  <w:num w:numId="42">
+    <w:abstractNumId w:val="14"/>
   </w:num>
 </w:numbering>
 </file>
@@ -30460,6 +32753,7 @@
   <w:style w:type="character" w:default="1" w:styleId="Carpredefinitoparagrafo">
     <w:name w:val="Default Paragraph Font"/>
     <w:uiPriority w:val="1"/>
+    <w:semiHidden/>
     <w:unhideWhenUsed/>
   </w:style>
   <w:style w:type="table" w:default="1" w:styleId="Tabellanormale">

--- a/Document/RAD_BestToWatch.docx
+++ b/Document/RAD_BestToWatch.docx
@@ -10358,22 +10358,14 @@
         <w:pStyle w:val="Titolo4"/>
       </w:pPr>
       <w:bookmarkStart w:id="125" w:name="_Toc89011140"/>
-      <w:commentRangeStart w:id="126"/>
+    </w:p>
+    <w:p>
+      <w:pPr>
+        <w:pStyle w:val="Titolo4"/>
+      </w:pPr>
       <w:r>
+        <w:lastRenderedPageBreak/>
         <w:t xml:space="preserve">UC1-Registrazione </w:t>
-      </w:r>
-      <w:commentRangeEnd w:id="126"/>
-      <w:r>
-        <w:rPr>
-          <w:rStyle w:val="Rimandocommento"/>
-          <w:rFonts w:asciiTheme="minorHAnsi" w:eastAsiaTheme="minorHAnsi" w:hAnsiTheme="minorHAnsi" w:cstheme="minorBidi"/>
-          <w:b w:val="0"/>
-          <w:bCs w:val="0"/>
-          <w:i w:val="0"/>
-          <w:iCs w:val="0"/>
-          <w:lang w:eastAsia="en-US"/>
-        </w:rPr>
-        <w:commentReference w:id="126"/>
       </w:r>
       <w:bookmarkEnd w:id="125"/>
     </w:p>
@@ -10411,7 +10403,6 @@
               <w:rPr>
                 <w:lang w:val="en-US"/>
               </w:rPr>
-              <w:lastRenderedPageBreak/>
               <w:t xml:space="preserve">Nome del </w:t>
             </w:r>
             <w:proofErr w:type="spellStart"/>
@@ -10459,19 +10450,22 @@
               <w:rPr>
                 <w:b w:val="0"/>
                 <w:bCs w:val="0"/>
-                <w:lang w:val="en-US"/>
-              </w:rPr>
-            </w:pPr>
-            <w:proofErr w:type="spellStart"/>
+              </w:rPr>
+            </w:pPr>
             <w:r>
               <w:rPr>
                 <w:b w:val="0"/>
                 <w:bCs w:val="0"/>
-                <w:lang w:val="en-US"/>
-              </w:rPr>
-              <w:t>Registazione</w:t>
-            </w:r>
-            <w:proofErr w:type="spellEnd"/>
+              </w:rPr>
+              <w:t>R</w:t>
+            </w:r>
+            <w:r>
+              <w:rPr>
+                <w:b w:val="0"/>
+                <w:bCs w:val="0"/>
+              </w:rPr>
+              <w:t>egistrazione</w:t>
+            </w:r>
           </w:p>
         </w:tc>
       </w:tr>
@@ -11244,13 +11238,22 @@
               <w:t>(</w:t>
             </w:r>
             <w:r>
+              <w:t>“</w:t>
+            </w:r>
+            <w:r>
               <w:t xml:space="preserve">e-mail </w:t>
             </w:r>
             <w:r>
               <w:t>già utilizzat</w:t>
             </w:r>
             <w:r>
-              <w:t xml:space="preserve">a) </w:t>
+              <w:t>a</w:t>
+            </w:r>
+            <w:r>
+              <w:t>”</w:t>
+            </w:r>
+            <w:r>
+              <w:t xml:space="preserve">) </w:t>
             </w:r>
             <w:r>
               <w:t xml:space="preserve">accanto al campo </w:t>
@@ -11334,7 +11337,16 @@
               <w:t xml:space="preserve"> (</w:t>
             </w:r>
             <w:r>
-              <w:t>Nickname già utilizzato)</w:t>
+              <w:t>“</w:t>
+            </w:r>
+            <w:r>
+              <w:t>Nickname già utilizzato</w:t>
+            </w:r>
+            <w:r>
+              <w:t>”</w:t>
+            </w:r>
+            <w:r>
+              <w:t>)</w:t>
             </w:r>
             <w:r>
               <w:t xml:space="preserve"> </w:t>
@@ -11358,6 +11370,22 @@
     <w:p>
       <w:pPr>
         <w:ind w:firstLine="0"/>
+      </w:pPr>
+    </w:p>
+    <w:p>
+      <w:pPr>
+        <w:rPr>
+          <w:b/>
+          <w:bCs/>
+        </w:rPr>
+      </w:pPr>
+    </w:p>
+    <w:p>
+      <w:pPr>
+        <w:rPr>
+          <w:b/>
+          <w:bCs/>
+        </w:rPr>
       </w:pPr>
     </w:p>
     <w:p>
@@ -11410,7 +11438,6 @@
                 <w:bCs/>
                 <w:lang w:val="en-US"/>
               </w:rPr>
-              <w:lastRenderedPageBreak/>
               <w:t>Nome del campo</w:t>
             </w:r>
           </w:p>
@@ -12142,7 +12169,7 @@
       <w:pPr>
         <w:pStyle w:val="Titolo4"/>
       </w:pPr>
-      <w:bookmarkStart w:id="127" w:name="_Toc89011141"/>
+      <w:bookmarkStart w:id="126" w:name="_Toc89011141"/>
       <w:r>
         <w:rPr>
           <w:lang w:val="en-US"/>
@@ -12151,6 +12178,786 @@
       </w:r>
       <w:r>
         <w:t>Autenticazione</w:t>
+      </w:r>
+      <w:bookmarkEnd w:id="126"/>
+    </w:p>
+    <w:tbl>
+      <w:tblPr>
+        <w:tblStyle w:val="Tabellasemplice-2"/>
+        <w:tblW w:w="0" w:type="auto"/>
+        <w:tblLook w:val="06A0" w:firstRow="1" w:lastRow="0" w:firstColumn="1" w:lastColumn="0" w:noHBand="1" w:noVBand="1"/>
+      </w:tblPr>
+      <w:tblGrid>
+        <w:gridCol w:w="2127"/>
+        <w:gridCol w:w="7500"/>
+      </w:tblGrid>
+      <w:tr>
+        <w:trPr>
+          <w:cnfStyle w:val="100000000000" w:firstRow="1" w:lastRow="0" w:firstColumn="0" w:lastColumn="0" w:oddVBand="0" w:evenVBand="0" w:oddHBand="0" w:evenHBand="0" w:firstRowFirstColumn="0" w:firstRowLastColumn="0" w:lastRowFirstColumn="0" w:lastRowLastColumn="0"/>
+        </w:trPr>
+        <w:tc>
+          <w:tcPr>
+            <w:cnfStyle w:val="001000000000" w:firstRow="0" w:lastRow="0" w:firstColumn="1" w:lastColumn="0" w:oddVBand="0" w:evenVBand="0" w:oddHBand="0" w:evenHBand="0" w:firstRowFirstColumn="0" w:firstRowLastColumn="0" w:lastRowFirstColumn="0" w:lastRowLastColumn="0"/>
+            <w:tcW w:w="2127" w:type="dxa"/>
+            <w:tcBorders>
+              <w:left w:val="single" w:sz="4" w:space="0" w:color="000000"/>
+              <w:right w:val="single" w:sz="4" w:space="0" w:color="000000"/>
+            </w:tcBorders>
+          </w:tcPr>
+          <w:p>
+            <w:pPr>
+              <w:ind w:firstLine="0"/>
+              <w:rPr>
+                <w:lang w:val="en-US"/>
+              </w:rPr>
+            </w:pPr>
+            <w:r>
+              <w:rPr>
+                <w:lang w:val="en-US"/>
+              </w:rPr>
+              <w:t xml:space="preserve">Nome del </w:t>
+            </w:r>
+            <w:proofErr w:type="spellStart"/>
+            <w:r>
+              <w:rPr>
+                <w:lang w:val="en-US"/>
+              </w:rPr>
+              <w:t>caso</w:t>
+            </w:r>
+            <w:proofErr w:type="spellEnd"/>
+            <w:r>
+              <w:rPr>
+                <w:lang w:val="en-US"/>
+              </w:rPr>
+              <w:t xml:space="preserve"> </w:t>
+            </w:r>
+            <w:proofErr w:type="spellStart"/>
+            <w:r>
+              <w:rPr>
+                <w:lang w:val="en-US"/>
+              </w:rPr>
+              <w:t>d’uso</w:t>
+            </w:r>
+            <w:proofErr w:type="spellEnd"/>
+            <w:r>
+              <w:rPr>
+                <w:lang w:val="en-US"/>
+              </w:rPr>
+              <w:t xml:space="preserve"> </w:t>
+            </w:r>
+          </w:p>
+        </w:tc>
+        <w:tc>
+          <w:tcPr>
+            <w:tcW w:w="7500" w:type="dxa"/>
+            <w:tcBorders>
+              <w:left w:val="single" w:sz="4" w:space="0" w:color="000000"/>
+              <w:right w:val="single" w:sz="4" w:space="0" w:color="000000"/>
+            </w:tcBorders>
+          </w:tcPr>
+          <w:p>
+            <w:pPr>
+              <w:ind w:firstLine="0"/>
+              <w:cnfStyle w:val="100000000000" w:firstRow="1" w:lastRow="0" w:firstColumn="0" w:lastColumn="0" w:oddVBand="0" w:evenVBand="0" w:oddHBand="0" w:evenHBand="0" w:firstRowFirstColumn="0" w:firstRowLastColumn="0" w:lastRowFirstColumn="0" w:lastRowLastColumn="0"/>
+              <w:rPr>
+                <w:b w:val="0"/>
+                <w:bCs w:val="0"/>
+                <w:lang w:val="en-US"/>
+              </w:rPr>
+            </w:pPr>
+            <w:proofErr w:type="spellStart"/>
+            <w:r>
+              <w:rPr>
+                <w:b w:val="0"/>
+                <w:bCs w:val="0"/>
+                <w:lang w:val="en-US"/>
+              </w:rPr>
+              <w:t>Autenticazione</w:t>
+            </w:r>
+            <w:proofErr w:type="spellEnd"/>
+          </w:p>
+        </w:tc>
+      </w:tr>
+      <w:tr>
+        <w:tc>
+          <w:tcPr>
+            <w:cnfStyle w:val="001000000000" w:firstRow="0" w:lastRow="0" w:firstColumn="1" w:lastColumn="0" w:oddVBand="0" w:evenVBand="0" w:oddHBand="0" w:evenHBand="0" w:firstRowFirstColumn="0" w:firstRowLastColumn="0" w:lastRowFirstColumn="0" w:lastRowLastColumn="0"/>
+            <w:tcW w:w="2127" w:type="dxa"/>
+            <w:tcBorders>
+              <w:left w:val="single" w:sz="4" w:space="0" w:color="000000"/>
+              <w:bottom w:val="single" w:sz="4" w:space="0" w:color="000000"/>
+              <w:right w:val="single" w:sz="4" w:space="0" w:color="000000"/>
+            </w:tcBorders>
+          </w:tcPr>
+          <w:p>
+            <w:pPr>
+              <w:ind w:firstLine="0"/>
+              <w:rPr>
+                <w:lang w:val="en-US"/>
+              </w:rPr>
+            </w:pPr>
+            <w:proofErr w:type="spellStart"/>
+            <w:r>
+              <w:rPr>
+                <w:lang w:val="en-US"/>
+              </w:rPr>
+              <w:t>Attori</w:t>
+            </w:r>
+            <w:proofErr w:type="spellEnd"/>
+            <w:r>
+              <w:rPr>
+                <w:lang w:val="en-US"/>
+              </w:rPr>
+              <w:t xml:space="preserve"> </w:t>
+            </w:r>
+            <w:proofErr w:type="spellStart"/>
+            <w:r>
+              <w:rPr>
+                <w:lang w:val="en-US"/>
+              </w:rPr>
+              <w:t>partecipanti</w:t>
+            </w:r>
+            <w:proofErr w:type="spellEnd"/>
+            <w:r>
+              <w:rPr>
+                <w:lang w:val="en-US"/>
+              </w:rPr>
+              <w:t xml:space="preserve"> </w:t>
+            </w:r>
+          </w:p>
+        </w:tc>
+        <w:tc>
+          <w:tcPr>
+            <w:tcW w:w="7500" w:type="dxa"/>
+            <w:tcBorders>
+              <w:left w:val="single" w:sz="4" w:space="0" w:color="000000"/>
+              <w:bottom w:val="single" w:sz="4" w:space="0" w:color="000000"/>
+              <w:right w:val="single" w:sz="4" w:space="0" w:color="000000"/>
+            </w:tcBorders>
+          </w:tcPr>
+          <w:p>
+            <w:pPr>
+              <w:ind w:firstLine="0"/>
+              <w:cnfStyle w:val="000000000000" w:firstRow="0" w:lastRow="0" w:firstColumn="0" w:lastColumn="0" w:oddVBand="0" w:evenVBand="0" w:oddHBand="0" w:evenHBand="0" w:firstRowFirstColumn="0" w:firstRowLastColumn="0" w:lastRowFirstColumn="0" w:lastRowLastColumn="0"/>
+              <w:rPr>
+                <w:lang w:val="en-US"/>
+              </w:rPr>
+            </w:pPr>
+            <w:r>
+              <w:t>Utente</w:t>
+            </w:r>
+            <w:r>
+              <w:t xml:space="preserve"> Registrato </w:t>
+            </w:r>
+          </w:p>
+        </w:tc>
+      </w:tr>
+      <w:tr>
+        <w:tc>
+          <w:tcPr>
+            <w:cnfStyle w:val="001000000000" w:firstRow="0" w:lastRow="0" w:firstColumn="1" w:lastColumn="0" w:oddVBand="0" w:evenVBand="0" w:oddHBand="0" w:evenHBand="0" w:firstRowFirstColumn="0" w:firstRowLastColumn="0" w:lastRowFirstColumn="0" w:lastRowLastColumn="0"/>
+            <w:tcW w:w="2127" w:type="dxa"/>
+            <w:tcBorders>
+              <w:top w:val="single" w:sz="4" w:space="0" w:color="000000"/>
+              <w:left w:val="single" w:sz="4" w:space="0" w:color="000000"/>
+              <w:bottom w:val="single" w:sz="4" w:space="0" w:color="000000"/>
+              <w:right w:val="single" w:sz="4" w:space="0" w:color="000000"/>
+            </w:tcBorders>
+          </w:tcPr>
+          <w:p>
+            <w:pPr>
+              <w:ind w:firstLine="0"/>
+              <w:rPr>
+                <w:lang w:val="en-US"/>
+              </w:rPr>
+            </w:pPr>
+            <w:r>
+              <w:rPr>
+                <w:lang w:val="en-US"/>
+              </w:rPr>
+              <w:t>Entry Condition</w:t>
+            </w:r>
+          </w:p>
+        </w:tc>
+        <w:tc>
+          <w:tcPr>
+            <w:tcW w:w="7500" w:type="dxa"/>
+            <w:tcBorders>
+              <w:top w:val="single" w:sz="4" w:space="0" w:color="000000"/>
+              <w:left w:val="single" w:sz="4" w:space="0" w:color="000000"/>
+              <w:bottom w:val="single" w:sz="4" w:space="0" w:color="000000"/>
+              <w:right w:val="single" w:sz="4" w:space="0" w:color="000000"/>
+            </w:tcBorders>
+          </w:tcPr>
+          <w:p>
+            <w:pPr>
+              <w:ind w:firstLine="0"/>
+              <w:cnfStyle w:val="000000000000" w:firstRow="0" w:lastRow="0" w:firstColumn="0" w:lastColumn="0" w:oddVBand="0" w:evenVBand="0" w:oddHBand="0" w:evenHBand="0" w:firstRowFirstColumn="0" w:firstRowLastColumn="0" w:lastRowFirstColumn="0" w:lastRowLastColumn="0"/>
+            </w:pPr>
+            <w:r>
+              <w:rPr>
+                <w:rFonts w:cstheme="minorHAnsi"/>
+                <w:lang w:val="en-GB"/>
+              </w:rPr>
+              <w:t xml:space="preserve">L’ </w:t>
+            </w:r>
+            <w:proofErr w:type="spellStart"/>
+            <w:r>
+              <w:rPr>
+                <w:rFonts w:cstheme="minorHAnsi"/>
+                <w:lang w:val="en-GB"/>
+              </w:rPr>
+              <w:t>utente</w:t>
+            </w:r>
+            <w:proofErr w:type="spellEnd"/>
+            <w:r>
+              <w:rPr>
+                <w:rFonts w:cstheme="minorHAnsi"/>
+                <w:lang w:val="en-GB"/>
+              </w:rPr>
+              <w:t xml:space="preserve"> è </w:t>
+            </w:r>
+            <w:proofErr w:type="spellStart"/>
+            <w:r>
+              <w:rPr>
+                <w:rFonts w:cstheme="minorHAnsi"/>
+                <w:lang w:val="en-GB"/>
+              </w:rPr>
+              <w:t>sulla</w:t>
+            </w:r>
+            <w:proofErr w:type="spellEnd"/>
+            <w:r>
+              <w:rPr>
+                <w:rFonts w:cstheme="minorHAnsi"/>
+                <w:lang w:val="en-GB"/>
+              </w:rPr>
+              <w:t xml:space="preserve"> homepage del </w:t>
+            </w:r>
+            <w:proofErr w:type="spellStart"/>
+            <w:r>
+              <w:rPr>
+                <w:rFonts w:cstheme="minorHAnsi"/>
+                <w:lang w:val="en-GB"/>
+              </w:rPr>
+              <w:t>sito</w:t>
+            </w:r>
+            <w:proofErr w:type="spellEnd"/>
+            <w:r>
+              <w:rPr>
+                <w:rFonts w:cstheme="minorHAnsi"/>
+                <w:lang w:val="en-GB"/>
+              </w:rPr>
+              <w:t xml:space="preserve"> Best </w:t>
+            </w:r>
+            <w:proofErr w:type="gramStart"/>
+            <w:r>
+              <w:rPr>
+                <w:rFonts w:cstheme="minorHAnsi"/>
+                <w:lang w:val="en-GB"/>
+              </w:rPr>
+              <w:t>To</w:t>
+            </w:r>
+            <w:proofErr w:type="gramEnd"/>
+            <w:r>
+              <w:rPr>
+                <w:rFonts w:cstheme="minorHAnsi"/>
+                <w:lang w:val="en-GB"/>
+              </w:rPr>
+              <w:t xml:space="preserve"> Watch.</w:t>
+            </w:r>
+          </w:p>
+        </w:tc>
+      </w:tr>
+      <w:tr>
+        <w:tc>
+          <w:tcPr>
+            <w:cnfStyle w:val="001000000000" w:firstRow="0" w:lastRow="0" w:firstColumn="1" w:lastColumn="0" w:oddVBand="0" w:evenVBand="0" w:oddHBand="0" w:evenHBand="0" w:firstRowFirstColumn="0" w:firstRowLastColumn="0" w:lastRowFirstColumn="0" w:lastRowLastColumn="0"/>
+            <w:tcW w:w="2127" w:type="dxa"/>
+            <w:tcBorders>
+              <w:top w:val="single" w:sz="4" w:space="0" w:color="000000"/>
+              <w:left w:val="single" w:sz="4" w:space="0" w:color="000000"/>
+              <w:right w:val="single" w:sz="4" w:space="0" w:color="000000"/>
+            </w:tcBorders>
+          </w:tcPr>
+          <w:p>
+            <w:pPr>
+              <w:ind w:firstLine="0"/>
+              <w:rPr>
+                <w:lang w:val="en-US"/>
+              </w:rPr>
+            </w:pPr>
+            <w:proofErr w:type="spellStart"/>
+            <w:r>
+              <w:rPr>
+                <w:lang w:val="en-US"/>
+              </w:rPr>
+              <w:t>Flusso</w:t>
+            </w:r>
+            <w:proofErr w:type="spellEnd"/>
+            <w:r>
+              <w:rPr>
+                <w:lang w:val="en-US"/>
+              </w:rPr>
+              <w:t xml:space="preserve"> </w:t>
+            </w:r>
+            <w:proofErr w:type="spellStart"/>
+            <w:r>
+              <w:rPr>
+                <w:lang w:val="en-US"/>
+              </w:rPr>
+              <w:t>degli</w:t>
+            </w:r>
+            <w:proofErr w:type="spellEnd"/>
+            <w:r>
+              <w:rPr>
+                <w:lang w:val="en-US"/>
+              </w:rPr>
+              <w:t xml:space="preserve"> </w:t>
+            </w:r>
+            <w:proofErr w:type="spellStart"/>
+            <w:r>
+              <w:rPr>
+                <w:lang w:val="en-US"/>
+              </w:rPr>
+              <w:t>eventi</w:t>
+            </w:r>
+            <w:proofErr w:type="spellEnd"/>
+            <w:r>
+              <w:rPr>
+                <w:lang w:val="en-US"/>
+              </w:rPr>
+              <w:t xml:space="preserve"> </w:t>
+            </w:r>
+          </w:p>
+        </w:tc>
+        <w:tc>
+          <w:tcPr>
+            <w:tcW w:w="7500" w:type="dxa"/>
+            <w:tcBorders>
+              <w:top w:val="single" w:sz="4" w:space="0" w:color="000000"/>
+              <w:left w:val="single" w:sz="4" w:space="0" w:color="000000"/>
+              <w:bottom w:val="single" w:sz="4" w:space="0" w:color="000000"/>
+              <w:right w:val="single" w:sz="4" w:space="0" w:color="000000"/>
+            </w:tcBorders>
+          </w:tcPr>
+          <w:p>
+            <w:pPr>
+              <w:pStyle w:val="Paragrafoelenco"/>
+              <w:numPr>
+                <w:ilvl w:val="0"/>
+                <w:numId w:val="15"/>
+              </w:numPr>
+              <w:cnfStyle w:val="000000000000" w:firstRow="0" w:lastRow="0" w:firstColumn="0" w:lastColumn="0" w:oddVBand="0" w:evenVBand="0" w:oddHBand="0" w:evenHBand="0" w:firstRowFirstColumn="0" w:firstRowLastColumn="0" w:lastRowFirstColumn="0" w:lastRowLastColumn="0"/>
+              <w:rPr>
+                <w:rFonts w:cstheme="minorHAnsi"/>
+              </w:rPr>
+            </w:pPr>
+            <w:r>
+              <w:rPr>
+                <w:rFonts w:cstheme="minorHAnsi"/>
+              </w:rPr>
+              <w:t>Raggiunge il form di login;</w:t>
+            </w:r>
+          </w:p>
+          <w:p>
+            <w:pPr>
+              <w:pStyle w:val="Paragrafoelenco"/>
+              <w:numPr>
+                <w:ilvl w:val="0"/>
+                <w:numId w:val="15"/>
+              </w:numPr>
+              <w:cnfStyle w:val="000000000000" w:firstRow="0" w:lastRow="0" w:firstColumn="0" w:lastColumn="0" w:oddVBand="0" w:evenVBand="0" w:oddHBand="0" w:evenHBand="0" w:firstRowFirstColumn="0" w:firstRowLastColumn="0" w:lastRowFirstColumn="0" w:lastRowLastColumn="0"/>
+              <w:rPr>
+                <w:rFonts w:cstheme="minorHAnsi"/>
+              </w:rPr>
+            </w:pPr>
+            <w:r>
+              <w:rPr>
+                <w:rFonts w:cstheme="minorHAnsi"/>
+              </w:rPr>
+              <w:t xml:space="preserve">L’utente inserisce: </w:t>
+            </w:r>
+          </w:p>
+          <w:p>
+            <w:pPr>
+              <w:pStyle w:val="Paragrafoelenco"/>
+              <w:numPr>
+                <w:ilvl w:val="0"/>
+                <w:numId w:val="14"/>
+              </w:numPr>
+              <w:cnfStyle w:val="000000000000" w:firstRow="0" w:lastRow="0" w:firstColumn="0" w:lastColumn="0" w:oddVBand="0" w:evenVBand="0" w:oddHBand="0" w:evenHBand="0" w:firstRowFirstColumn="0" w:firstRowLastColumn="0" w:lastRowFirstColumn="0" w:lastRowLastColumn="0"/>
+              <w:rPr>
+                <w:rFonts w:cstheme="minorHAnsi"/>
+              </w:rPr>
+            </w:pPr>
+            <w:r>
+              <w:rPr>
+                <w:rFonts w:cstheme="minorHAnsi"/>
+              </w:rPr>
+              <w:t>E-mail;</w:t>
+            </w:r>
+          </w:p>
+          <w:p>
+            <w:pPr>
+              <w:pStyle w:val="Paragrafoelenco"/>
+              <w:numPr>
+                <w:ilvl w:val="0"/>
+                <w:numId w:val="14"/>
+              </w:numPr>
+              <w:cnfStyle w:val="000000000000" w:firstRow="0" w:lastRow="0" w:firstColumn="0" w:lastColumn="0" w:oddVBand="0" w:evenVBand="0" w:oddHBand="0" w:evenHBand="0" w:firstRowFirstColumn="0" w:firstRowLastColumn="0" w:lastRowFirstColumn="0" w:lastRowLastColumn="0"/>
+              <w:rPr>
+                <w:rFonts w:cstheme="minorHAnsi"/>
+              </w:rPr>
+            </w:pPr>
+            <w:r>
+              <w:rPr>
+                <w:rFonts w:cstheme="minorHAnsi"/>
+              </w:rPr>
+              <w:t xml:space="preserve">Password. </w:t>
+            </w:r>
+          </w:p>
+          <w:p>
+            <w:pPr>
+              <w:pStyle w:val="Paragrafoelenco"/>
+              <w:numPr>
+                <w:ilvl w:val="0"/>
+                <w:numId w:val="15"/>
+              </w:numPr>
+              <w:cnfStyle w:val="000000000000" w:firstRow="0" w:lastRow="0" w:firstColumn="0" w:lastColumn="0" w:oddVBand="0" w:evenVBand="0" w:oddHBand="0" w:evenHBand="0" w:firstRowFirstColumn="0" w:firstRowLastColumn="0" w:lastRowFirstColumn="0" w:lastRowLastColumn="0"/>
+              <w:rPr>
+                <w:rFonts w:cstheme="minorHAnsi"/>
+              </w:rPr>
+            </w:pPr>
+            <w:r>
+              <w:rPr>
+                <w:rFonts w:cstheme="minorHAnsi"/>
+              </w:rPr>
+              <w:t>L’utente invia i dati al sistema;</w:t>
+            </w:r>
+          </w:p>
+          <w:p>
+            <w:pPr>
+              <w:pStyle w:val="Paragrafoelenco"/>
+              <w:numPr>
+                <w:ilvl w:val="0"/>
+                <w:numId w:val="15"/>
+              </w:numPr>
+              <w:cnfStyle w:val="000000000000" w:firstRow="0" w:lastRow="0" w:firstColumn="0" w:lastColumn="0" w:oddVBand="0" w:evenVBand="0" w:oddHBand="0" w:evenHBand="0" w:firstRowFirstColumn="0" w:firstRowLastColumn="0" w:lastRowFirstColumn="0" w:lastRowLastColumn="0"/>
+              <w:rPr>
+                <w:rFonts w:cstheme="minorHAnsi"/>
+              </w:rPr>
+            </w:pPr>
+            <w:r>
+              <w:rPr>
+                <w:rFonts w:cstheme="minorHAnsi"/>
+              </w:rPr>
+              <w:t xml:space="preserve">Il sistema controlla le credenziali; </w:t>
+            </w:r>
+          </w:p>
+          <w:p>
+            <w:pPr>
+              <w:pStyle w:val="Paragrafoelenco"/>
+              <w:numPr>
+                <w:ilvl w:val="0"/>
+                <w:numId w:val="15"/>
+              </w:numPr>
+              <w:cnfStyle w:val="000000000000" w:firstRow="0" w:lastRow="0" w:firstColumn="0" w:lastColumn="0" w:oddVBand="0" w:evenVBand="0" w:oddHBand="0" w:evenHBand="0" w:firstRowFirstColumn="0" w:firstRowLastColumn="0" w:lastRowFirstColumn="0" w:lastRowLastColumn="0"/>
+              <w:rPr>
+                <w:rFonts w:cstheme="minorHAnsi"/>
+              </w:rPr>
+            </w:pPr>
+            <w:r>
+              <w:rPr>
+                <w:rFonts w:cstheme="minorHAnsi"/>
+              </w:rPr>
+              <w:t>Se le credenziali sono corrette, il sistema reindirizza l’utente al</w:t>
+            </w:r>
+            <w:r>
+              <w:rPr>
+                <w:rFonts w:cstheme="minorHAnsi"/>
+              </w:rPr>
+              <w:t xml:space="preserve"> suo profilo</w:t>
+            </w:r>
+          </w:p>
+        </w:tc>
+      </w:tr>
+      <w:tr>
+        <w:tc>
+          <w:tcPr>
+            <w:cnfStyle w:val="001000000000" w:firstRow="0" w:lastRow="0" w:firstColumn="1" w:lastColumn="0" w:oddVBand="0" w:evenVBand="0" w:oddHBand="0" w:evenHBand="0" w:firstRowFirstColumn="0" w:firstRowLastColumn="0" w:lastRowFirstColumn="0" w:lastRowLastColumn="0"/>
+            <w:tcW w:w="2127" w:type="dxa"/>
+            <w:tcBorders>
+              <w:top w:val="single" w:sz="4" w:space="0" w:color="000000"/>
+              <w:left w:val="single" w:sz="4" w:space="0" w:color="000000"/>
+              <w:bottom w:val="single" w:sz="4" w:space="0" w:color="000000"/>
+              <w:right w:val="single" w:sz="4" w:space="0" w:color="000000"/>
+            </w:tcBorders>
+          </w:tcPr>
+          <w:p>
+            <w:pPr>
+              <w:ind w:firstLine="0"/>
+              <w:rPr>
+                <w:lang w:val="en-US"/>
+              </w:rPr>
+            </w:pPr>
+            <w:r>
+              <w:rPr>
+                <w:lang w:val="en-US"/>
+              </w:rPr>
+              <w:t xml:space="preserve">Exit Condition </w:t>
+            </w:r>
+          </w:p>
+        </w:tc>
+        <w:tc>
+          <w:tcPr>
+            <w:tcW w:w="7500" w:type="dxa"/>
+            <w:tcBorders>
+              <w:top w:val="single" w:sz="4" w:space="0" w:color="000000"/>
+              <w:left w:val="single" w:sz="4" w:space="0" w:color="000000"/>
+              <w:bottom w:val="single" w:sz="4" w:space="0" w:color="000000"/>
+              <w:right w:val="single" w:sz="4" w:space="0" w:color="000000"/>
+            </w:tcBorders>
+          </w:tcPr>
+          <w:p>
+            <w:pPr>
+              <w:ind w:firstLine="0"/>
+              <w:cnfStyle w:val="000000000000" w:firstRow="0" w:lastRow="0" w:firstColumn="0" w:lastColumn="0" w:oddVBand="0" w:evenVBand="0" w:oddHBand="0" w:evenHBand="0" w:firstRowFirstColumn="0" w:firstRowLastColumn="0" w:lastRowFirstColumn="0" w:lastRowLastColumn="0"/>
+            </w:pPr>
+            <w:r>
+              <w:rPr>
+                <w:rFonts w:cstheme="minorHAnsi"/>
+              </w:rPr>
+              <w:t>L’utente è autenticato e si trova sulla sua homepage.</w:t>
+            </w:r>
+          </w:p>
+        </w:tc>
+      </w:tr>
+      <w:tr>
+        <w:tc>
+          <w:tcPr>
+            <w:cnfStyle w:val="001000000000" w:firstRow="0" w:lastRow="0" w:firstColumn="1" w:lastColumn="0" w:oddVBand="0" w:evenVBand="0" w:oddHBand="0" w:evenHBand="0" w:firstRowFirstColumn="0" w:firstRowLastColumn="0" w:lastRowFirstColumn="0" w:lastRowLastColumn="0"/>
+            <w:tcW w:w="2127" w:type="dxa"/>
+            <w:tcBorders>
+              <w:top w:val="single" w:sz="4" w:space="0" w:color="000000"/>
+              <w:left w:val="single" w:sz="4" w:space="0" w:color="000000"/>
+              <w:right w:val="single" w:sz="4" w:space="0" w:color="000000"/>
+            </w:tcBorders>
+          </w:tcPr>
+          <w:p>
+            <w:pPr>
+              <w:ind w:firstLine="0"/>
+              <w:rPr>
+                <w:lang w:val="en-US"/>
+              </w:rPr>
+            </w:pPr>
+            <w:proofErr w:type="spellStart"/>
+            <w:r>
+              <w:rPr>
+                <w:lang w:val="en-US"/>
+              </w:rPr>
+              <w:t>Eccezioni</w:t>
+            </w:r>
+            <w:proofErr w:type="spellEnd"/>
+            <w:r>
+              <w:rPr>
+                <w:lang w:val="en-US"/>
+              </w:rPr>
+              <w:t xml:space="preserve"> /</w:t>
+            </w:r>
+            <w:proofErr w:type="spellStart"/>
+            <w:r>
+              <w:rPr>
+                <w:lang w:val="en-US"/>
+              </w:rPr>
+              <w:t>Flussi</w:t>
+            </w:r>
+            <w:proofErr w:type="spellEnd"/>
+            <w:r>
+              <w:rPr>
+                <w:lang w:val="en-US"/>
+              </w:rPr>
+              <w:t xml:space="preserve"> </w:t>
+            </w:r>
+            <w:proofErr w:type="spellStart"/>
+            <w:r>
+              <w:rPr>
+                <w:lang w:val="en-US"/>
+              </w:rPr>
+              <w:t>alternativi</w:t>
+            </w:r>
+            <w:proofErr w:type="spellEnd"/>
+          </w:p>
+        </w:tc>
+        <w:tc>
+          <w:tcPr>
+            <w:tcW w:w="7500" w:type="dxa"/>
+            <w:tcBorders>
+              <w:top w:val="single" w:sz="4" w:space="0" w:color="000000"/>
+              <w:left w:val="single" w:sz="4" w:space="0" w:color="000000"/>
+              <w:right w:val="single" w:sz="4" w:space="0" w:color="000000"/>
+            </w:tcBorders>
+          </w:tcPr>
+          <w:p>
+            <w:pPr>
+              <w:ind w:firstLine="0"/>
+              <w:cnfStyle w:val="000000000000" w:firstRow="0" w:lastRow="0" w:firstColumn="0" w:lastColumn="0" w:oddVBand="0" w:evenVBand="0" w:oddHBand="0" w:evenHBand="0" w:firstRowFirstColumn="0" w:firstRowLastColumn="0" w:lastRowFirstColumn="0" w:lastRowLastColumn="0"/>
+            </w:pPr>
+            <w:r>
+              <w:t>&lt;&lt;</w:t>
+            </w:r>
+            <w:proofErr w:type="spellStart"/>
+            <w:r>
+              <w:t>extend</w:t>
+            </w:r>
+            <w:proofErr w:type="spellEnd"/>
+            <w:r>
+              <w:t xml:space="preserve">&gt;&gt; </w:t>
+            </w:r>
+            <w:r>
+              <w:rPr>
+                <w:b/>
+                <w:bCs/>
+              </w:rPr>
+              <w:t xml:space="preserve">UC </w:t>
+            </w:r>
+            <w:r>
+              <w:rPr>
+                <w:b/>
+                <w:bCs/>
+              </w:rPr>
+              <w:t>2.</w:t>
+            </w:r>
+            <w:r>
+              <w:rPr>
+                <w:b/>
+                <w:bCs/>
+              </w:rPr>
+              <w:t>1</w:t>
+            </w:r>
+            <w:r>
+              <w:rPr>
+                <w:b/>
+                <w:bCs/>
+              </w:rPr>
+              <w:t xml:space="preserve"> </w:t>
+            </w:r>
+            <w:r>
+              <w:rPr>
+                <w:b/>
+                <w:bCs/>
+              </w:rPr>
+              <w:t xml:space="preserve">Errore inserimento </w:t>
+            </w:r>
+            <w:r>
+              <w:rPr>
+                <w:b/>
+                <w:bCs/>
+              </w:rPr>
+              <w:t xml:space="preserve">credenziali </w:t>
+            </w:r>
+          </w:p>
+          <w:p>
+            <w:pPr>
+              <w:ind w:firstLine="0"/>
+              <w:cnfStyle w:val="000000000000" w:firstRow="0" w:lastRow="0" w:firstColumn="0" w:lastColumn="0" w:oddVBand="0" w:evenVBand="0" w:oddHBand="0" w:evenHBand="0" w:firstRowFirstColumn="0" w:firstRowLastColumn="0" w:lastRowFirstColumn="0" w:lastRowLastColumn="0"/>
+              <w:rPr>
+                <w:rFonts w:cstheme="minorHAnsi"/>
+              </w:rPr>
+            </w:pPr>
+            <w:r>
+              <w:rPr>
+                <w:rFonts w:cstheme="minorHAnsi"/>
+              </w:rPr>
+              <w:t>A</w:t>
+            </w:r>
+            <w:r>
+              <w:rPr>
+                <w:rFonts w:cstheme="minorHAnsi"/>
+              </w:rPr>
+              <w:t>l p</w:t>
+            </w:r>
+            <w:r>
+              <w:rPr>
+                <w:rFonts w:cstheme="minorHAnsi"/>
+              </w:rPr>
+              <w:t>asso</w:t>
+            </w:r>
+            <w:r>
+              <w:rPr>
+                <w:rFonts w:cstheme="minorHAnsi"/>
+              </w:rPr>
+              <w:t xml:space="preserve"> 3</w:t>
+            </w:r>
+            <w:r>
+              <w:rPr>
+                <w:rFonts w:cstheme="minorHAnsi"/>
+              </w:rPr>
+              <w:t xml:space="preserve">: </w:t>
+            </w:r>
+            <w:r>
+              <w:rPr>
+                <w:rFonts w:cstheme="minorHAnsi"/>
+              </w:rPr>
+              <w:t>il sistema rileva delle credenziali non corrette, il sistema mostrerà un messaggio di errore (“username o password non corrette”) e ripresenterà la schermata di autenticazione</w:t>
+            </w:r>
+            <w:r>
+              <w:rPr>
+                <w:rFonts w:cstheme="minorHAnsi"/>
+              </w:rPr>
+              <w:t>.</w:t>
+            </w:r>
+          </w:p>
+          <w:p>
+            <w:pPr>
+              <w:ind w:firstLine="0"/>
+              <w:cnfStyle w:val="000000000000" w:firstRow="0" w:lastRow="0" w:firstColumn="0" w:lastColumn="0" w:oddVBand="0" w:evenVBand="0" w:oddHBand="0" w:evenHBand="0" w:firstRowFirstColumn="0" w:firstRowLastColumn="0" w:lastRowFirstColumn="0" w:lastRowLastColumn="0"/>
+              <w:rPr>
+                <w:rFonts w:cstheme="minorHAnsi"/>
+              </w:rPr>
+            </w:pPr>
+            <w:r>
+              <w:rPr>
+                <w:rFonts w:cstheme="minorHAnsi"/>
+              </w:rPr>
+              <w:t xml:space="preserve">&lt;&lt;include&gt;&gt; </w:t>
+            </w:r>
+            <w:r>
+              <w:rPr>
+                <w:rFonts w:cstheme="minorHAnsi"/>
+                <w:b/>
+                <w:bCs/>
+              </w:rPr>
+              <w:t>UC 2.2 Reimpostare la password</w:t>
+            </w:r>
+            <w:r>
+              <w:rPr>
+                <w:rFonts w:cstheme="minorHAnsi"/>
+              </w:rPr>
+              <w:t xml:space="preserve"> </w:t>
+            </w:r>
+          </w:p>
+          <w:p>
+            <w:pPr>
+              <w:ind w:firstLine="0"/>
+              <w:cnfStyle w:val="000000000000" w:firstRow="0" w:lastRow="0" w:firstColumn="0" w:lastColumn="0" w:oddVBand="0" w:evenVBand="0" w:oddHBand="0" w:evenHBand="0" w:firstRowFirstColumn="0" w:firstRowLastColumn="0" w:lastRowFirstColumn="0" w:lastRowLastColumn="0"/>
+            </w:pPr>
+            <w:r>
+              <w:t>Se l’utente non ricorda le credenziali può effettuare il recupero della password, premendo l’apposito pulsante.</w:t>
+            </w:r>
+          </w:p>
+        </w:tc>
+      </w:tr>
+    </w:tbl>
+    <w:p>
+      <w:pPr>
+        <w:pStyle w:val="Titolo4"/>
+      </w:pPr>
+      <w:bookmarkStart w:id="127" w:name="_Toc89011142"/>
+      <w:r>
+        <w:t>UC 2.2-</w:t>
+      </w:r>
+      <w:r>
+        <w:t>Reimpostare la password</w:t>
       </w:r>
       <w:bookmarkEnd w:id="127"/>
     </w:p>
@@ -12238,16 +13045,9 @@
                 <w:lang w:val="en-US"/>
               </w:rPr>
             </w:pPr>
-            <w:proofErr w:type="spellStart"/>
-            <w:r>
-              <w:rPr>
-                <w:b w:val="0"/>
-                <w:bCs w:val="0"/>
-                <w:lang w:val="en-US"/>
-              </w:rPr>
-              <w:t>Autenticazione</w:t>
-            </w:r>
-            <w:proofErr w:type="spellEnd"/>
+            <w:r>
+              <w:t>Reimpostare la password</w:t>
+            </w:r>
           </w:p>
         </w:tc>
       </w:tr>
@@ -12274,6 +13074,7 @@
               <w:rPr>
                 <w:lang w:val="en-US"/>
               </w:rPr>
+              <w:lastRenderedPageBreak/>
               <w:t>Attori</w:t>
             </w:r>
             <w:proofErr w:type="spellEnd"/>
@@ -12368,75 +13169,13 @@
               <w:cnfStyle w:val="000000000000" w:firstRow="0" w:lastRow="0" w:firstColumn="0" w:lastColumn="0" w:oddVBand="0" w:evenVBand="0" w:oddHBand="0" w:evenHBand="0" w:firstRowFirstColumn="0" w:firstRowLastColumn="0" w:lastRowFirstColumn="0" w:lastRowLastColumn="0"/>
             </w:pPr>
             <w:r>
-              <w:rPr>
-                <w:rFonts w:cstheme="minorHAnsi"/>
-                <w:lang w:val="en-GB"/>
-              </w:rPr>
-              <w:t xml:space="preserve">L’ </w:t>
-            </w:r>
-            <w:proofErr w:type="spellStart"/>
-            <w:r>
-              <w:rPr>
-                <w:rFonts w:cstheme="minorHAnsi"/>
-                <w:lang w:val="en-GB"/>
-              </w:rPr>
-              <w:t>utente</w:t>
-            </w:r>
-            <w:proofErr w:type="spellEnd"/>
-            <w:r>
-              <w:rPr>
-                <w:rFonts w:cstheme="minorHAnsi"/>
-                <w:lang w:val="en-GB"/>
-              </w:rPr>
-              <w:t xml:space="preserve"> è </w:t>
-            </w:r>
-            <w:proofErr w:type="spellStart"/>
-            <w:r>
-              <w:rPr>
-                <w:rFonts w:cstheme="minorHAnsi"/>
-                <w:lang w:val="en-GB"/>
-              </w:rPr>
-              <w:t>sulla</w:t>
-            </w:r>
-            <w:proofErr w:type="spellEnd"/>
-            <w:r>
-              <w:rPr>
-                <w:rFonts w:cstheme="minorHAnsi"/>
-                <w:lang w:val="en-GB"/>
-              </w:rPr>
-              <w:t xml:space="preserve"> homepage del </w:t>
-            </w:r>
-            <w:proofErr w:type="spellStart"/>
-            <w:r>
-              <w:rPr>
-                <w:rFonts w:cstheme="minorHAnsi"/>
-                <w:lang w:val="en-GB"/>
-              </w:rPr>
-              <w:t>sito</w:t>
-            </w:r>
-            <w:proofErr w:type="spellEnd"/>
-            <w:r>
-              <w:rPr>
-                <w:rFonts w:cstheme="minorHAnsi"/>
-                <w:lang w:val="en-GB"/>
-              </w:rPr>
-              <w:t xml:space="preserve"> Best </w:t>
-            </w:r>
-            <w:proofErr w:type="gramStart"/>
-            <w:r>
-              <w:rPr>
-                <w:rFonts w:cstheme="minorHAnsi"/>
-                <w:lang w:val="en-GB"/>
-              </w:rPr>
-              <w:t>To</w:t>
-            </w:r>
-            <w:proofErr w:type="gramEnd"/>
-            <w:r>
-              <w:rPr>
-                <w:rFonts w:cstheme="minorHAnsi"/>
-                <w:lang w:val="en-GB"/>
-              </w:rPr>
-              <w:t xml:space="preserve"> Watch.</w:t>
+              <w:t xml:space="preserve">L’utente registrato vuole reimpostare </w:t>
+            </w:r>
+            <w:r>
+              <w:t xml:space="preserve">la password </w:t>
+            </w:r>
+            <w:r>
+              <w:t xml:space="preserve">  </w:t>
             </w:r>
           </w:p>
         </w:tc>
@@ -12515,141 +13254,143 @@
           </w:tcPr>
           <w:p>
             <w:pPr>
-              <w:pStyle w:val="Paragrafoelenco"/>
               <w:numPr>
                 <w:ilvl w:val="0"/>
-                <w:numId w:val="15"/>
+                <w:numId w:val="13"/>
               </w:numPr>
               <w:cnfStyle w:val="000000000000" w:firstRow="0" w:lastRow="0" w:firstColumn="0" w:lastColumn="0" w:oddVBand="0" w:evenVBand="0" w:oddHBand="0" w:evenHBand="0" w:firstRowFirstColumn="0" w:firstRowLastColumn="0" w:lastRowFirstColumn="0" w:lastRowLastColumn="0"/>
-              <w:rPr>
-                <w:rFonts w:cstheme="minorHAnsi"/>
-              </w:rPr>
-            </w:pPr>
-            <w:r>
-              <w:rPr>
-                <w:rFonts w:cstheme="minorHAnsi"/>
-              </w:rPr>
-              <w:t>Raggiunge il form di login;</w:t>
-            </w:r>
-          </w:p>
-          <w:p>
-            <w:pPr>
-              <w:pStyle w:val="Paragrafoelenco"/>
+            </w:pPr>
+            <w:r>
+              <w:t>Accedere al form di recupero credenziali;</w:t>
+            </w:r>
+          </w:p>
+          <w:p>
+            <w:pPr>
               <w:numPr>
                 <w:ilvl w:val="0"/>
-                <w:numId w:val="15"/>
+                <w:numId w:val="13"/>
               </w:numPr>
               <w:cnfStyle w:val="000000000000" w:firstRow="0" w:lastRow="0" w:firstColumn="0" w:lastColumn="0" w:oddVBand="0" w:evenVBand="0" w:oddHBand="0" w:evenHBand="0" w:firstRowFirstColumn="0" w:firstRowLastColumn="0" w:lastRowFirstColumn="0" w:lastRowLastColumn="0"/>
-              <w:rPr>
-                <w:rFonts w:cstheme="minorHAnsi"/>
-              </w:rPr>
-            </w:pPr>
-            <w:r>
-              <w:rPr>
-                <w:rFonts w:cstheme="minorHAnsi"/>
-              </w:rPr>
-              <w:t xml:space="preserve">L’utente inserisce: </w:t>
-            </w:r>
-          </w:p>
-          <w:p>
-            <w:pPr>
-              <w:pStyle w:val="Paragrafoelenco"/>
+            </w:pPr>
+            <w:r>
+              <w:t>Inserire i dati richiesti</w:t>
+            </w:r>
+          </w:p>
+          <w:p>
+            <w:pPr>
+              <w:numPr>
+                <w:ilvl w:val="1"/>
+                <w:numId w:val="13"/>
+              </w:numPr>
+              <w:cnfStyle w:val="000000000000" w:firstRow="0" w:lastRow="0" w:firstColumn="0" w:lastColumn="0" w:oddVBand="0" w:evenVBand="0" w:oddHBand="0" w:evenHBand="0" w:firstRowFirstColumn="0" w:firstRowLastColumn="0" w:lastRowFirstColumn="0" w:lastRowLastColumn="0"/>
+            </w:pPr>
+            <w:r>
+              <w:t>E-mail;</w:t>
+            </w:r>
+          </w:p>
+          <w:p>
+            <w:pPr>
+              <w:numPr>
+                <w:ilvl w:val="1"/>
+                <w:numId w:val="13"/>
+              </w:numPr>
+              <w:cnfStyle w:val="000000000000" w:firstRow="0" w:lastRow="0" w:firstColumn="0" w:lastColumn="0" w:oddVBand="0" w:evenVBand="0" w:oddHBand="0" w:evenHBand="0" w:firstRowFirstColumn="0" w:firstRowLastColumn="0" w:lastRowFirstColumn="0" w:lastRowLastColumn="0"/>
+            </w:pPr>
+            <w:r>
+              <w:t>Nuova password</w:t>
+            </w:r>
+            <w:r>
+              <w:t>;</w:t>
+            </w:r>
+          </w:p>
+          <w:p>
+            <w:pPr>
+              <w:numPr>
+                <w:ilvl w:val="1"/>
+                <w:numId w:val="13"/>
+              </w:numPr>
+              <w:cnfStyle w:val="000000000000" w:firstRow="0" w:lastRow="0" w:firstColumn="0" w:lastColumn="0" w:oddVBand="0" w:evenVBand="0" w:oddHBand="0" w:evenHBand="0" w:firstRowFirstColumn="0" w:firstRowLastColumn="0" w:lastRowFirstColumn="0" w:lastRowLastColumn="0"/>
+            </w:pPr>
+            <w:r>
+              <w:t>Conferma password</w:t>
+            </w:r>
+            <w:r>
+              <w:t>.</w:t>
+            </w:r>
+          </w:p>
+          <w:p>
+            <w:pPr>
               <w:numPr>
                 <w:ilvl w:val="0"/>
-                <w:numId w:val="14"/>
+                <w:numId w:val="13"/>
               </w:numPr>
               <w:cnfStyle w:val="000000000000" w:firstRow="0" w:lastRow="0" w:firstColumn="0" w:lastColumn="0" w:oddVBand="0" w:evenVBand="0" w:oddHBand="0" w:evenHBand="0" w:firstRowFirstColumn="0" w:firstRowLastColumn="0" w:lastRowFirstColumn="0" w:lastRowLastColumn="0"/>
-              <w:rPr>
-                <w:rFonts w:cstheme="minorHAnsi"/>
-              </w:rPr>
-            </w:pPr>
-            <w:r>
-              <w:rPr>
-                <w:rFonts w:cstheme="minorHAnsi"/>
-              </w:rPr>
-              <w:t>E-mail;</w:t>
-            </w:r>
-          </w:p>
-          <w:p>
-            <w:pPr>
-              <w:pStyle w:val="Paragrafoelenco"/>
+            </w:pPr>
+            <w:r>
+              <w:t>Il sistema valida il formato dei dati</w:t>
+            </w:r>
+            <w:r>
+              <w:t>.</w:t>
+            </w:r>
+          </w:p>
+          <w:p>
+            <w:pPr>
               <w:numPr>
                 <w:ilvl w:val="0"/>
-                <w:numId w:val="14"/>
+                <w:numId w:val="13"/>
               </w:numPr>
               <w:cnfStyle w:val="000000000000" w:firstRow="0" w:lastRow="0" w:firstColumn="0" w:lastColumn="0" w:oddVBand="0" w:evenVBand="0" w:oddHBand="0" w:evenHBand="0" w:firstRowFirstColumn="0" w:firstRowLastColumn="0" w:lastRowFirstColumn="0" w:lastRowLastColumn="0"/>
-              <w:rPr>
-                <w:rFonts w:cstheme="minorHAnsi"/>
-              </w:rPr>
-            </w:pPr>
-            <w:r>
-              <w:rPr>
-                <w:rFonts w:cstheme="minorHAnsi"/>
-              </w:rPr>
-              <w:t xml:space="preserve">Password. </w:t>
-            </w:r>
-          </w:p>
-          <w:p>
-            <w:pPr>
-              <w:pStyle w:val="Paragrafoelenco"/>
+            </w:pPr>
+            <w:r>
+              <w:t>Il sistema controlla che il campo password e conferma password coincidono.</w:t>
+            </w:r>
+          </w:p>
+          <w:p>
+            <w:pPr>
               <w:numPr>
                 <w:ilvl w:val="0"/>
-                <w:numId w:val="15"/>
+                <w:numId w:val="13"/>
               </w:numPr>
               <w:cnfStyle w:val="000000000000" w:firstRow="0" w:lastRow="0" w:firstColumn="0" w:lastColumn="0" w:oddVBand="0" w:evenVBand="0" w:oddHBand="0" w:evenHBand="0" w:firstRowFirstColumn="0" w:firstRowLastColumn="0" w:lastRowFirstColumn="0" w:lastRowLastColumn="0"/>
-              <w:rPr>
-                <w:rFonts w:cstheme="minorHAnsi"/>
-              </w:rPr>
-            </w:pPr>
-            <w:r>
-              <w:rPr>
-                <w:rFonts w:cstheme="minorHAnsi"/>
-              </w:rPr>
-              <w:t>L’utente invia i dati al sistema;</w:t>
-            </w:r>
-          </w:p>
-          <w:p>
-            <w:pPr>
-              <w:pStyle w:val="Paragrafoelenco"/>
+            </w:pPr>
+            <w:r>
+              <w:t>Il sistema controlla che l’e-mail sia presente nel database</w:t>
+            </w:r>
+          </w:p>
+          <w:p>
+            <w:pPr>
               <w:numPr>
                 <w:ilvl w:val="0"/>
-                <w:numId w:val="15"/>
+                <w:numId w:val="13"/>
               </w:numPr>
               <w:cnfStyle w:val="000000000000" w:firstRow="0" w:lastRow="0" w:firstColumn="0" w:lastColumn="0" w:oddVBand="0" w:evenVBand="0" w:oddHBand="0" w:evenHBand="0" w:firstRowFirstColumn="0" w:firstRowLastColumn="0" w:lastRowFirstColumn="0" w:lastRowLastColumn="0"/>
-              <w:rPr>
-                <w:rFonts w:cstheme="minorHAnsi"/>
-              </w:rPr>
-            </w:pPr>
-            <w:r>
-              <w:rPr>
-                <w:rFonts w:cstheme="minorHAnsi"/>
-              </w:rPr>
-              <w:t xml:space="preserve">Il sistema controlla le credenziali; </w:t>
-            </w:r>
-          </w:p>
-          <w:p>
-            <w:pPr>
-              <w:pStyle w:val="Paragrafoelenco"/>
+            </w:pPr>
+            <w:r>
+              <w:t>Il sistema reimposta la password</w:t>
+            </w:r>
+          </w:p>
+          <w:p>
+            <w:pPr>
               <w:numPr>
                 <w:ilvl w:val="0"/>
-                <w:numId w:val="15"/>
+                <w:numId w:val="13"/>
               </w:numPr>
               <w:cnfStyle w:val="000000000000" w:firstRow="0" w:lastRow="0" w:firstColumn="0" w:lastColumn="0" w:oddVBand="0" w:evenVBand="0" w:oddHBand="0" w:evenHBand="0" w:firstRowFirstColumn="0" w:firstRowLastColumn="0" w:lastRowFirstColumn="0" w:lastRowLastColumn="0"/>
-              <w:rPr>
-                <w:rFonts w:cstheme="minorHAnsi"/>
-              </w:rPr>
-            </w:pPr>
-            <w:r>
-              <w:rPr>
-                <w:rFonts w:cstheme="minorHAnsi"/>
-              </w:rPr>
-              <w:t>Se le credenziali sono corrette, il sistema reindirizza l’utente al</w:t>
-            </w:r>
-            <w:r>
-              <w:rPr>
-                <w:rFonts w:cstheme="minorHAnsi"/>
-              </w:rPr>
-              <w:t xml:space="preserve"> suo profilo</w:t>
+            </w:pPr>
+            <w:r>
+              <w:t xml:space="preserve">Il sistema informa l’utente che la password è stata reimpostata con successo </w:t>
+            </w:r>
+          </w:p>
+          <w:p>
+            <w:pPr>
+              <w:numPr>
+                <w:ilvl w:val="0"/>
+                <w:numId w:val="13"/>
+              </w:numPr>
+              <w:cnfStyle w:val="000000000000" w:firstRow="0" w:lastRow="0" w:firstColumn="0" w:lastColumn="0" w:oddVBand="0" w:evenVBand="0" w:oddHBand="0" w:evenHBand="0" w:firstRowFirstColumn="0" w:firstRowLastColumn="0" w:lastRowFirstColumn="0" w:lastRowLastColumn="0"/>
+            </w:pPr>
+            <w:r>
+              <w:t>Il sistema reindirizza l’utente alla pagina di autenticazione</w:t>
             </w:r>
           </w:p>
         </w:tc>
@@ -12697,10 +13438,10 @@
               <w:cnfStyle w:val="000000000000" w:firstRow="0" w:lastRow="0" w:firstColumn="0" w:lastColumn="0" w:oddVBand="0" w:evenVBand="0" w:oddHBand="0" w:evenHBand="0" w:firstRowFirstColumn="0" w:firstRowLastColumn="0" w:lastRowFirstColumn="0" w:lastRowLastColumn="0"/>
             </w:pPr>
             <w:r>
-              <w:rPr>
-                <w:rFonts w:cstheme="minorHAnsi"/>
-              </w:rPr>
-              <w:t>L’utente è autenticato e si trova sulla sua homepage.</w:t>
+              <w:t xml:space="preserve">L’utente ha reimpostato la password e si trova sul form di </w:t>
+            </w:r>
+            <w:r>
+              <w:t>autenticazione</w:t>
             </w:r>
           </w:p>
         </w:tc>
@@ -12735,7 +13476,7 @@
               <w:rPr>
                 <w:lang w:val="en-US"/>
               </w:rPr>
-              <w:t xml:space="preserve"> /</w:t>
+              <w:t xml:space="preserve">/ </w:t>
             </w:r>
             <w:proofErr w:type="spellStart"/>
             <w:r>
@@ -12791,131 +13532,16 @@
                 <w:b/>
                 <w:bCs/>
               </w:rPr>
-              <w:t xml:space="preserve">UC </w:t>
-            </w:r>
-            <w:r>
-              <w:rPr>
-                <w:b/>
-                <w:bCs/>
-              </w:rPr>
-              <w:t>2.</w:t>
-            </w:r>
-            <w:r>
-              <w:rPr>
-                <w:b/>
-                <w:bCs/>
-              </w:rPr>
-              <w:t>1</w:t>
-            </w:r>
-            <w:r>
-              <w:rPr>
-                <w:b/>
-                <w:bCs/>
-              </w:rPr>
-              <w:t xml:space="preserve"> </w:t>
-            </w:r>
-            <w:r>
-              <w:rPr>
-                <w:b/>
-                <w:bCs/>
-              </w:rPr>
-              <w:t xml:space="preserve">Errore inserimento </w:t>
-            </w:r>
-            <w:r>
-              <w:rPr>
-                <w:b/>
-                <w:bCs/>
-              </w:rPr>
-              <w:t xml:space="preserve">credenziali </w:t>
+              <w:t>UC 1.1 Formato Errato</w:t>
             </w:r>
           </w:p>
           <w:p>
             <w:pPr>
               <w:ind w:firstLine="0"/>
               <w:cnfStyle w:val="000000000000" w:firstRow="0" w:lastRow="0" w:firstColumn="0" w:lastColumn="0" w:oddVBand="0" w:evenVBand="0" w:oddHBand="0" w:evenHBand="0" w:firstRowFirstColumn="0" w:firstRowLastColumn="0" w:lastRowFirstColumn="0" w:lastRowLastColumn="0"/>
-              <w:rPr>
-                <w:rFonts w:cstheme="minorHAnsi"/>
-              </w:rPr>
-            </w:pPr>
-            <w:r>
-              <w:rPr>
-                <w:rFonts w:cstheme="minorHAnsi"/>
-              </w:rPr>
-              <w:t>A</w:t>
-            </w:r>
-            <w:r>
-              <w:rPr>
-                <w:rFonts w:cstheme="minorHAnsi"/>
-              </w:rPr>
-              <w:t>l p</w:t>
-            </w:r>
-            <w:r>
-              <w:rPr>
-                <w:rFonts w:cstheme="minorHAnsi"/>
-              </w:rPr>
-              <w:t>asso</w:t>
-            </w:r>
-            <w:r>
-              <w:rPr>
-                <w:rFonts w:cstheme="minorHAnsi"/>
-              </w:rPr>
-              <w:t xml:space="preserve"> 3</w:t>
-            </w:r>
-            <w:r>
-              <w:rPr>
-                <w:rFonts w:cstheme="minorHAnsi"/>
-              </w:rPr>
-              <w:t xml:space="preserve">: </w:t>
-            </w:r>
-            <w:r>
-              <w:rPr>
-                <w:rFonts w:cstheme="minorHAnsi"/>
-              </w:rPr>
-              <w:t>il sistema rileva delle credenziali non corrette, il sistema mostrerà un messaggio di errore (“username o password non corrette”) e ripresenterà la schermata di autenticazione</w:t>
-            </w:r>
-            <w:r>
-              <w:rPr>
-                <w:rFonts w:cstheme="minorHAnsi"/>
-              </w:rPr>
-              <w:t>.</w:t>
-            </w:r>
-          </w:p>
-          <w:p>
-            <w:pPr>
-              <w:ind w:firstLine="0"/>
-              <w:cnfStyle w:val="000000000000" w:firstRow="0" w:lastRow="0" w:firstColumn="0" w:lastColumn="0" w:oddVBand="0" w:evenVBand="0" w:oddHBand="0" w:evenHBand="0" w:firstRowFirstColumn="0" w:firstRowLastColumn="0" w:lastRowFirstColumn="0" w:lastRowLastColumn="0"/>
-              <w:rPr>
-                <w:rFonts w:cstheme="minorHAnsi"/>
-              </w:rPr>
-            </w:pPr>
-            <w:r>
-              <w:rPr>
-                <w:rFonts w:cstheme="minorHAnsi"/>
-              </w:rPr>
-              <w:t xml:space="preserve">&lt;&lt;include&gt;&gt; </w:t>
-            </w:r>
-            <w:r>
-              <w:rPr>
-                <w:rFonts w:cstheme="minorHAnsi"/>
-                <w:b/>
-                <w:bCs/>
-              </w:rPr>
-              <w:t>UC 2.2 Reimpostare la password</w:t>
-            </w:r>
-            <w:r>
-              <w:rPr>
-                <w:rFonts w:cstheme="minorHAnsi"/>
-              </w:rPr>
-              <w:t xml:space="preserve"> </w:t>
-            </w:r>
-          </w:p>
-          <w:p>
-            <w:pPr>
-              <w:ind w:firstLine="0"/>
-              <w:cnfStyle w:val="000000000000" w:firstRow="0" w:lastRow="0" w:firstColumn="0" w:lastColumn="0" w:oddVBand="0" w:evenVBand="0" w:oddHBand="0" w:evenHBand="0" w:firstRowFirstColumn="0" w:firstRowLastColumn="0" w:lastRowFirstColumn="0" w:lastRowLastColumn="0"/>
-            </w:pPr>
-            <w:r>
-              <w:t>Se l’utente non ricorda le credenziali può effettuare il recupero della password, premendo l’apposito pulsante.</w:t>
+            </w:pPr>
+            <w:r>
+              <w:t xml:space="preserve">Al passo 3: se il formato dei dati inseriti non è corretto il sistema mostrerà messaggio d’errore accanto a ciascuno campo errato e invita l’utente a reinserire i dati </w:t>
             </w:r>
           </w:p>
         </w:tc>
@@ -12923,14 +13549,283 @@
     </w:tbl>
     <w:p>
       <w:pPr>
+        <w:ind w:firstLine="0"/>
+      </w:pPr>
+    </w:p>
+    <w:tbl>
+      <w:tblPr>
+        <w:tblStyle w:val="Grigliatabella"/>
+        <w:tblW w:w="0" w:type="auto"/>
+        <w:tblLook w:val="04A0" w:firstRow="1" w:lastRow="0" w:firstColumn="1" w:lastColumn="0" w:noHBand="0" w:noVBand="1"/>
+      </w:tblPr>
+      <w:tblGrid>
+        <w:gridCol w:w="1642"/>
+        <w:gridCol w:w="3602"/>
+        <w:gridCol w:w="4383"/>
+      </w:tblGrid>
+      <w:tr>
+        <w:tc>
+          <w:tcPr>
+            <w:tcW w:w="1642" w:type="dxa"/>
+            <w:tcBorders>
+              <w:bottom w:val="single" w:sz="4" w:space="0" w:color="000000"/>
+              <w:right w:val="single" w:sz="4" w:space="0" w:color="000000"/>
+            </w:tcBorders>
+          </w:tcPr>
+          <w:p>
+            <w:pPr>
+              <w:ind w:firstLine="0"/>
+              <w:rPr>
+                <w:b/>
+                <w:bCs/>
+                <w:lang w:val="en-US"/>
+              </w:rPr>
+            </w:pPr>
+            <w:r>
+              <w:rPr>
+                <w:b/>
+                <w:bCs/>
+                <w:lang w:val="en-US"/>
+              </w:rPr>
+              <w:t>Nome del campo</w:t>
+            </w:r>
+          </w:p>
+        </w:tc>
+        <w:tc>
+          <w:tcPr>
+            <w:tcW w:w="3602" w:type="dxa"/>
+            <w:tcBorders>
+              <w:left w:val="single" w:sz="4" w:space="0" w:color="000000"/>
+              <w:bottom w:val="single" w:sz="4" w:space="0" w:color="000000"/>
+              <w:right w:val="single" w:sz="4" w:space="0" w:color="000000"/>
+            </w:tcBorders>
+          </w:tcPr>
+          <w:p>
+            <w:pPr>
+              <w:ind w:firstLine="0"/>
+              <w:rPr>
+                <w:b/>
+                <w:bCs/>
+                <w:lang w:val="en-US"/>
+              </w:rPr>
+            </w:pPr>
+            <w:proofErr w:type="spellStart"/>
+            <w:r>
+              <w:rPr>
+                <w:b/>
+                <w:bCs/>
+                <w:lang w:val="en-US"/>
+              </w:rPr>
+              <w:t>Formato</w:t>
+            </w:r>
+            <w:proofErr w:type="spellEnd"/>
+            <w:r>
+              <w:rPr>
+                <w:b/>
+                <w:bCs/>
+                <w:lang w:val="en-US"/>
+              </w:rPr>
+              <w:t xml:space="preserve"> del </w:t>
+            </w:r>
+            <w:proofErr w:type="spellStart"/>
+            <w:r>
+              <w:rPr>
+                <w:b/>
+                <w:bCs/>
+                <w:lang w:val="en-US"/>
+              </w:rPr>
+              <w:t>dato</w:t>
+            </w:r>
+            <w:proofErr w:type="spellEnd"/>
+            <w:r>
+              <w:rPr>
+                <w:b/>
+                <w:bCs/>
+                <w:lang w:val="en-US"/>
+              </w:rPr>
+              <w:t xml:space="preserve"> </w:t>
+            </w:r>
+          </w:p>
+        </w:tc>
+        <w:tc>
+          <w:tcPr>
+            <w:tcW w:w="4383" w:type="dxa"/>
+            <w:tcBorders>
+              <w:left w:val="single" w:sz="4" w:space="0" w:color="000000"/>
+              <w:bottom w:val="single" w:sz="4" w:space="0" w:color="000000"/>
+              <w:right w:val="single" w:sz="4" w:space="0" w:color="000000"/>
+            </w:tcBorders>
+          </w:tcPr>
+          <w:p>
+            <w:pPr>
+              <w:ind w:firstLine="0"/>
+              <w:rPr>
+                <w:b/>
+                <w:bCs/>
+                <w:lang w:val="en-US"/>
+              </w:rPr>
+            </w:pPr>
+            <w:proofErr w:type="spellStart"/>
+            <w:r>
+              <w:rPr>
+                <w:b/>
+                <w:bCs/>
+                <w:lang w:val="en-US"/>
+              </w:rPr>
+              <w:t>Messaggio</w:t>
+            </w:r>
+            <w:proofErr w:type="spellEnd"/>
+            <w:r>
+              <w:rPr>
+                <w:b/>
+                <w:bCs/>
+                <w:lang w:val="en-US"/>
+              </w:rPr>
+              <w:t xml:space="preserve"> d</w:t>
+            </w:r>
+            <w:r>
+              <w:rPr>
+                <w:b/>
+                <w:bCs/>
+                <w:lang w:val="en-US"/>
+              </w:rPr>
+              <w:t xml:space="preserve">i </w:t>
+            </w:r>
+            <w:proofErr w:type="spellStart"/>
+            <w:r>
+              <w:rPr>
+                <w:b/>
+                <w:bCs/>
+                <w:lang w:val="en-US"/>
+              </w:rPr>
+              <w:t>errore</w:t>
+            </w:r>
+            <w:proofErr w:type="spellEnd"/>
+            <w:r>
+              <w:rPr>
+                <w:b/>
+                <w:bCs/>
+                <w:lang w:val="en-US"/>
+              </w:rPr>
+              <w:t xml:space="preserve"> </w:t>
+            </w:r>
+          </w:p>
+        </w:tc>
+      </w:tr>
+      <w:tr>
+        <w:tc>
+          <w:tcPr>
+            <w:tcW w:w="1642" w:type="dxa"/>
+            <w:tcBorders>
+              <w:top w:val="single" w:sz="4" w:space="0" w:color="000000"/>
+              <w:left w:val="single" w:sz="4" w:space="0" w:color="000000"/>
+              <w:bottom w:val="single" w:sz="4" w:space="0" w:color="000000"/>
+              <w:right w:val="single" w:sz="4" w:space="0" w:color="000000"/>
+            </w:tcBorders>
+          </w:tcPr>
+          <w:p>
+            <w:pPr>
+              <w:ind w:firstLine="0"/>
+              <w:rPr>
+                <w:lang w:val="en-US"/>
+              </w:rPr>
+            </w:pPr>
+            <w:r>
+              <w:rPr>
+                <w:lang w:val="en-US"/>
+              </w:rPr>
+              <w:t>Password</w:t>
+            </w:r>
+          </w:p>
+        </w:tc>
+        <w:tc>
+          <w:tcPr>
+            <w:tcW w:w="3602" w:type="dxa"/>
+            <w:tcBorders>
+              <w:top w:val="single" w:sz="4" w:space="0" w:color="000000"/>
+              <w:left w:val="single" w:sz="4" w:space="0" w:color="000000"/>
+              <w:bottom w:val="single" w:sz="4" w:space="0" w:color="000000"/>
+              <w:right w:val="single" w:sz="4" w:space="0" w:color="000000"/>
+            </w:tcBorders>
+          </w:tcPr>
+          <w:p>
+            <w:pPr>
+              <w:ind w:firstLine="0"/>
+            </w:pPr>
+            <w:r>
+              <w:t>^</w:t>
+            </w:r>
+            <w:proofErr w:type="gramStart"/>
+            <w:r>
+              <w:t>(?=</w:t>
+            </w:r>
+            <w:proofErr w:type="gramEnd"/>
+            <w:r>
+              <w:t>.</w:t>
+            </w:r>
+            <w:r>
+              <w:rPr>
+                <w:i/>
+                <w:iCs/>
+              </w:rPr>
+              <w:t>[a-z])(?=.</w:t>
+            </w:r>
+            <w:r>
+              <w:t>[A-Z])(?=.*\d)[a-</w:t>
+            </w:r>
+            <w:proofErr w:type="spellStart"/>
+            <w:r>
+              <w:t>zA</w:t>
+            </w:r>
+            <w:proofErr w:type="spellEnd"/>
+            <w:r>
+              <w:t>-Z\d]</w:t>
+            </w:r>
+          </w:p>
+        </w:tc>
+        <w:tc>
+          <w:tcPr>
+            <w:tcW w:w="4383" w:type="dxa"/>
+            <w:tcBorders>
+              <w:top w:val="single" w:sz="4" w:space="0" w:color="000000"/>
+              <w:left w:val="single" w:sz="4" w:space="0" w:color="000000"/>
+              <w:bottom w:val="single" w:sz="4" w:space="0" w:color="000000"/>
+              <w:right w:val="single" w:sz="4" w:space="0" w:color="000000"/>
+            </w:tcBorders>
+          </w:tcPr>
+          <w:p>
+            <w:pPr>
+              <w:ind w:firstLine="0"/>
+            </w:pPr>
+            <w:r>
+              <w:t>Password non contenente carattere maiuscolo e/o minuscolo e/o numerico</w:t>
+            </w:r>
+            <w:r>
+              <w:t>.</w:t>
+            </w:r>
+          </w:p>
+        </w:tc>
+      </w:tr>
+    </w:tbl>
+    <w:p/>
+    <w:p>
+      <w:pPr>
         <w:pStyle w:val="Titolo4"/>
       </w:pPr>
-      <w:bookmarkStart w:id="128" w:name="_Toc89011142"/>
+      <w:bookmarkStart w:id="128" w:name="_Toc89011143"/>
       <w:r>
-        <w:t>UC 2.2-</w:t>
+        <w:t>UC3 –</w:t>
       </w:r>
       <w:r>
-        <w:t>Reimpostare la password</w:t>
+        <w:t xml:space="preserve"> </w:t>
+      </w:r>
+      <w:proofErr w:type="spellStart"/>
+      <w:r>
+        <w:t>Effetuare</w:t>
+      </w:r>
+      <w:proofErr w:type="spellEnd"/>
+      <w:r>
+        <w:t xml:space="preserve"> una ricerca</w:t>
       </w:r>
       <w:bookmarkEnd w:id="128"/>
     </w:p>
@@ -13018,9 +13913,34 @@
                 <w:lang w:val="en-US"/>
               </w:rPr>
             </w:pPr>
-            <w:r>
-              <w:t>Reimpostare la password</w:t>
-            </w:r>
+            <w:proofErr w:type="spellStart"/>
+            <w:r>
+              <w:rPr>
+                <w:b w:val="0"/>
+                <w:bCs w:val="0"/>
+                <w:lang w:val="en-US"/>
+              </w:rPr>
+              <w:t>Effettuare</w:t>
+            </w:r>
+            <w:proofErr w:type="spellEnd"/>
+            <w:r>
+              <w:rPr>
+                <w:b w:val="0"/>
+                <w:bCs w:val="0"/>
+                <w:lang w:val="en-US"/>
+              </w:rPr>
+              <w:t xml:space="preserve"> una </w:t>
+            </w:r>
+            <w:proofErr w:type="spellStart"/>
+            <w:r>
+              <w:rPr>
+                <w:b w:val="0"/>
+                <w:bCs w:val="0"/>
+                <w:lang w:val="en-US"/>
+              </w:rPr>
+              <w:t>ricerca</w:t>
+            </w:r>
+            <w:proofErr w:type="spellEnd"/>
           </w:p>
         </w:tc>
       </w:tr>
@@ -13091,9 +14011,6 @@
             </w:pPr>
             <w:r>
               <w:t>Utente</w:t>
-            </w:r>
-            <w:r>
-              <w:t xml:space="preserve"> Registrato </w:t>
             </w:r>
           </w:p>
         </w:tc>
@@ -13141,13 +14058,7 @@
               <w:cnfStyle w:val="000000000000" w:firstRow="0" w:lastRow="0" w:firstColumn="0" w:lastColumn="0" w:oddVBand="0" w:evenVBand="0" w:oddHBand="0" w:evenHBand="0" w:firstRowFirstColumn="0" w:firstRowLastColumn="0" w:lastRowFirstColumn="0" w:lastRowLastColumn="0"/>
             </w:pPr>
             <w:r>
-              <w:t xml:space="preserve">L’utente registrato vuole reimpostare </w:t>
-            </w:r>
-            <w:r>
-              <w:t xml:space="preserve">la password </w:t>
-            </w:r>
-            <w:r>
-              <w:t xml:space="preserve">  </w:t>
+              <w:t xml:space="preserve">L’utente vuole effettuare una ricerca </w:t>
             </w:r>
           </w:p>
         </w:tc>
@@ -13233,7 +14144,7 @@
               <w:cnfStyle w:val="000000000000" w:firstRow="0" w:lastRow="0" w:firstColumn="0" w:lastColumn="0" w:oddVBand="0" w:evenVBand="0" w:oddHBand="0" w:evenHBand="0" w:firstRowFirstColumn="0" w:firstRowLastColumn="0" w:lastRowFirstColumn="0" w:lastRowLastColumn="0"/>
             </w:pPr>
             <w:r>
-              <w:t>Accedere al form di recupero credenziali;</w:t>
+              <w:t>L’utente preme nella barra di ricerca;</w:t>
             </w:r>
           </w:p>
           <w:p>
@@ -13245,50 +14156,16 @@
               <w:cnfStyle w:val="000000000000" w:firstRow="0" w:lastRow="0" w:firstColumn="0" w:lastColumn="0" w:oddVBand="0" w:evenVBand="0" w:oddHBand="0" w:evenHBand="0" w:firstRowFirstColumn="0" w:firstRowLastColumn="0" w:lastRowFirstColumn="0" w:lastRowLastColumn="0"/>
             </w:pPr>
             <w:r>
-              <w:t>Inserire i dati richiesti</w:t>
-            </w:r>
-          </w:p>
-          <w:p>
-            <w:pPr>
-              <w:numPr>
-                <w:ilvl w:val="1"/>
-                <w:numId w:val="13"/>
-              </w:numPr>
-              <w:cnfStyle w:val="000000000000" w:firstRow="0" w:lastRow="0" w:firstColumn="0" w:lastColumn="0" w:oddVBand="0" w:evenVBand="0" w:oddHBand="0" w:evenHBand="0" w:firstRowFirstColumn="0" w:firstRowLastColumn="0" w:lastRowFirstColumn="0" w:lastRowLastColumn="0"/>
-            </w:pPr>
-            <w:r>
-              <w:t>E-mail;</w:t>
-            </w:r>
-          </w:p>
-          <w:p>
-            <w:pPr>
-              <w:numPr>
-                <w:ilvl w:val="1"/>
-                <w:numId w:val="13"/>
-              </w:numPr>
-              <w:cnfStyle w:val="000000000000" w:firstRow="0" w:lastRow="0" w:firstColumn="0" w:lastColumn="0" w:oddVBand="0" w:evenVBand="0" w:oddHBand="0" w:evenHBand="0" w:firstRowFirstColumn="0" w:firstRowLastColumn="0" w:lastRowFirstColumn="0" w:lastRowLastColumn="0"/>
-            </w:pPr>
-            <w:r>
-              <w:t>Nuova password</w:t>
-            </w:r>
-            <w:r>
-              <w:t>;</w:t>
-            </w:r>
-          </w:p>
-          <w:p>
-            <w:pPr>
-              <w:numPr>
-                <w:ilvl w:val="1"/>
-                <w:numId w:val="13"/>
-              </w:numPr>
-              <w:cnfStyle w:val="000000000000" w:firstRow="0" w:lastRow="0" w:firstColumn="0" w:lastColumn="0" w:oddVBand="0" w:evenVBand="0" w:oddHBand="0" w:evenHBand="0" w:firstRowFirstColumn="0" w:firstRowLastColumn="0" w:lastRowFirstColumn="0" w:lastRowLastColumn="0"/>
-            </w:pPr>
-            <w:r>
-              <w:lastRenderedPageBreak/>
-              <w:t>Conferma password</w:t>
-            </w:r>
-            <w:r>
-              <w:t>.</w:t>
+              <w:t xml:space="preserve">L’utente </w:t>
+            </w:r>
+            <w:r>
+              <w:t xml:space="preserve">inserisce </w:t>
+            </w:r>
+            <w:r>
+              <w:t xml:space="preserve">una stringa da </w:t>
+            </w:r>
+            <w:r>
+              <w:t>cercare;</w:t>
             </w:r>
           </w:p>
           <w:p>
@@ -13300,10 +14177,7 @@
               <w:cnfStyle w:val="000000000000" w:firstRow="0" w:lastRow="0" w:firstColumn="0" w:lastColumn="0" w:oddVBand="0" w:evenVBand="0" w:oddHBand="0" w:evenHBand="0" w:firstRowFirstColumn="0" w:firstRowLastColumn="0" w:lastRowFirstColumn="0" w:lastRowLastColumn="0"/>
             </w:pPr>
             <w:r>
-              <w:t>Il sistema valida il formato dei dati</w:t>
-            </w:r>
-            <w:r>
-              <w:t>.</w:t>
+              <w:t>L’utente preme il tasto ricerca;</w:t>
             </w:r>
           </w:p>
           <w:p>
@@ -13315,7 +14189,13 @@
               <w:cnfStyle w:val="000000000000" w:firstRow="0" w:lastRow="0" w:firstColumn="0" w:lastColumn="0" w:oddVBand="0" w:evenVBand="0" w:oddHBand="0" w:evenHBand="0" w:firstRowFirstColumn="0" w:firstRowLastColumn="0" w:lastRowFirstColumn="0" w:lastRowLastColumn="0"/>
             </w:pPr>
             <w:r>
-              <w:t>Il sistema controlla che il campo password e conferma password coincidono.</w:t>
+              <w:t xml:space="preserve">Il sistema </w:t>
+            </w:r>
+            <w:r>
+              <w:t xml:space="preserve">effettua la </w:t>
+            </w:r>
+            <w:r>
+              <w:t>ricerca (video o utenti)</w:t>
             </w:r>
           </w:p>
           <w:p>
@@ -13327,7 +14207,10 @@
               <w:cnfStyle w:val="000000000000" w:firstRow="0" w:lastRow="0" w:firstColumn="0" w:lastColumn="0" w:oddVBand="0" w:evenVBand="0" w:oddHBand="0" w:evenHBand="0" w:firstRowFirstColumn="0" w:firstRowLastColumn="0" w:lastRowFirstColumn="0" w:lastRowLastColumn="0"/>
             </w:pPr>
             <w:r>
-              <w:t>Il sistema controlla che l’e-mail sia presente nel database</w:t>
+              <w:t xml:space="preserve">Il sistema controlla che sia presente almeno un </w:t>
+            </w:r>
+            <w:r>
+              <w:t>risultato</w:t>
             </w:r>
           </w:p>
           <w:p>
@@ -13339,31 +14222,10 @@
               <w:cnfStyle w:val="000000000000" w:firstRow="0" w:lastRow="0" w:firstColumn="0" w:lastColumn="0" w:oddVBand="0" w:evenVBand="0" w:oddHBand="0" w:evenHBand="0" w:firstRowFirstColumn="0" w:firstRowLastColumn="0" w:lastRowFirstColumn="0" w:lastRowLastColumn="0"/>
             </w:pPr>
             <w:r>
-              <w:t>Il sistema reimposta la password</w:t>
-            </w:r>
-          </w:p>
-          <w:p>
-            <w:pPr>
-              <w:numPr>
-                <w:ilvl w:val="0"/>
-                <w:numId w:val="13"/>
-              </w:numPr>
-              <w:cnfStyle w:val="000000000000" w:firstRow="0" w:lastRow="0" w:firstColumn="0" w:lastColumn="0" w:oddVBand="0" w:evenVBand="0" w:oddHBand="0" w:evenHBand="0" w:firstRowFirstColumn="0" w:firstRowLastColumn="0" w:lastRowFirstColumn="0" w:lastRowLastColumn="0"/>
-            </w:pPr>
-            <w:r>
-              <w:t xml:space="preserve">Il sistema informa l’utente che la password è stata reimpostata con successo </w:t>
-            </w:r>
-          </w:p>
-          <w:p>
-            <w:pPr>
-              <w:numPr>
-                <w:ilvl w:val="0"/>
-                <w:numId w:val="13"/>
-              </w:numPr>
-              <w:cnfStyle w:val="000000000000" w:firstRow="0" w:lastRow="0" w:firstColumn="0" w:lastColumn="0" w:oddVBand="0" w:evenVBand="0" w:oddHBand="0" w:evenHBand="0" w:firstRowFirstColumn="0" w:firstRowLastColumn="0" w:lastRowFirstColumn="0" w:lastRowLastColumn="0"/>
-            </w:pPr>
-            <w:r>
-              <w:t>Il sistema reindirizza l’utente alla pagina di autenticazione</w:t>
+              <w:t xml:space="preserve">Il sistema mostra l’elenco dei </w:t>
+            </w:r>
+            <w:r>
+              <w:t xml:space="preserve">risultati </w:t>
             </w:r>
           </w:p>
         </w:tc>
@@ -13391,7 +14253,6 @@
               <w:rPr>
                 <w:lang w:val="en-US"/>
               </w:rPr>
-              <w:lastRenderedPageBreak/>
               <w:t xml:space="preserve">Exit Condition </w:t>
             </w:r>
           </w:p>
@@ -13412,10 +14273,7 @@
               <w:cnfStyle w:val="000000000000" w:firstRow="0" w:lastRow="0" w:firstColumn="0" w:lastColumn="0" w:oddVBand="0" w:evenVBand="0" w:oddHBand="0" w:evenHBand="0" w:firstRowFirstColumn="0" w:firstRowLastColumn="0" w:lastRowFirstColumn="0" w:lastRowLastColumn="0"/>
             </w:pPr>
             <w:r>
-              <w:t xml:space="preserve">L’utente ha reimpostato la password e si trova sul form di </w:t>
-            </w:r>
-            <w:r>
-              <w:t>autenticazione</w:t>
+              <w:t xml:space="preserve">Il Sistema mostra l’elenco dei video </w:t>
             </w:r>
           </w:p>
         </w:tc>
@@ -13489,24 +14347,56 @@
             <w:pPr>
               <w:ind w:firstLine="0"/>
               <w:cnfStyle w:val="000000000000" w:firstRow="0" w:lastRow="0" w:firstColumn="0" w:lastColumn="0" w:oddVBand="0" w:evenVBand="0" w:oddHBand="0" w:evenHBand="0" w:firstRowFirstColumn="0" w:firstRowLastColumn="0" w:lastRowFirstColumn="0" w:lastRowLastColumn="0"/>
-            </w:pPr>
-            <w:r>
-              <w:t>&lt;&lt;</w:t>
-            </w:r>
-            <w:proofErr w:type="spellStart"/>
-            <w:r>
-              <w:t>extend</w:t>
-            </w:r>
-            <w:proofErr w:type="spellEnd"/>
-            <w:r>
-              <w:t xml:space="preserve">&gt;&gt; </w:t>
-            </w:r>
-            <w:r>
               <w:rPr>
                 <w:b/>
                 <w:bCs/>
               </w:rPr>
-              <w:t>UC 1.1 Formato Errato</w:t>
+            </w:pPr>
+            <w:r>
+              <w:t>&lt;&lt;</w:t>
+            </w:r>
+            <w:proofErr w:type="spellStart"/>
+            <w:r>
+              <w:t>extend</w:t>
+            </w:r>
+            <w:proofErr w:type="spellEnd"/>
+            <w:r>
+              <w:t xml:space="preserve">&gt;&gt; </w:t>
+            </w:r>
+            <w:r>
+              <w:rPr>
+                <w:b/>
+                <w:bCs/>
+              </w:rPr>
+              <w:t xml:space="preserve">UC </w:t>
+            </w:r>
+            <w:r>
+              <w:rPr>
+                <w:b/>
+                <w:bCs/>
+              </w:rPr>
+              <w:t xml:space="preserve">3.1 </w:t>
+            </w:r>
+            <w:r>
+              <w:rPr>
+                <w:b/>
+                <w:bCs/>
+              </w:rPr>
+              <w:t xml:space="preserve">Nessun </w:t>
+            </w:r>
+            <w:r>
+              <w:rPr>
+                <w:b/>
+                <w:bCs/>
+              </w:rPr>
+              <w:t xml:space="preserve">Risultato </w:t>
+            </w:r>
+            <w:r>
+              <w:rPr>
+                <w:b/>
+                <w:bCs/>
+              </w:rPr>
+              <w:t>Trovato</w:t>
             </w:r>
           </w:p>
           <w:p>
@@ -13515,7 +14405,22 @@
               <w:cnfStyle w:val="000000000000" w:firstRow="0" w:lastRow="0" w:firstColumn="0" w:lastColumn="0" w:oddVBand="0" w:evenVBand="0" w:oddHBand="0" w:evenHBand="0" w:firstRowFirstColumn="0" w:firstRowLastColumn="0" w:lastRowFirstColumn="0" w:lastRowLastColumn="0"/>
             </w:pPr>
             <w:r>
-              <w:t xml:space="preserve">Al passo 3: se il formato dei dati inseriti non è corretto il sistema mostrerà messaggio d’errore accanto a ciascuno campo errato e invita l’utente a reinserire i dati </w:t>
+              <w:t xml:space="preserve">Al passo 4: se non è stato trovato nessun </w:t>
+            </w:r>
+            <w:r>
+              <w:t xml:space="preserve">risultato </w:t>
+            </w:r>
+            <w:r>
+              <w:t>il sistema mostr</w:t>
+            </w:r>
+            <w:r>
+              <w:t xml:space="preserve">erà </w:t>
+            </w:r>
+            <w:r>
+              <w:t>un messaggio di errore (“OPS! La tua ricerca non ha prodotto nessun risultato”)</w:t>
+            </w:r>
+            <w:r>
+              <w:t>.</w:t>
             </w:r>
           </w:p>
         </w:tc>
@@ -13523,283 +14428,21 @@
     </w:tbl>
     <w:p>
       <w:pPr>
-        <w:ind w:firstLine="0"/>
-      </w:pPr>
-    </w:p>
-    <w:tbl>
-      <w:tblPr>
-        <w:tblStyle w:val="Grigliatabella"/>
-        <w:tblW w:w="0" w:type="auto"/>
-        <w:tblLook w:val="04A0" w:firstRow="1" w:lastRow="0" w:firstColumn="1" w:lastColumn="0" w:noHBand="0" w:noVBand="1"/>
-      </w:tblPr>
-      <w:tblGrid>
-        <w:gridCol w:w="1642"/>
-        <w:gridCol w:w="3602"/>
-        <w:gridCol w:w="4383"/>
-      </w:tblGrid>
-      <w:tr>
-        <w:tc>
-          <w:tcPr>
-            <w:tcW w:w="1642" w:type="dxa"/>
-            <w:tcBorders>
-              <w:bottom w:val="single" w:sz="4" w:space="0" w:color="000000"/>
-              <w:right w:val="single" w:sz="4" w:space="0" w:color="000000"/>
-            </w:tcBorders>
-          </w:tcPr>
-          <w:p>
-            <w:pPr>
-              <w:ind w:firstLine="0"/>
-              <w:rPr>
-                <w:b/>
-                <w:bCs/>
-                <w:lang w:val="en-US"/>
-              </w:rPr>
-            </w:pPr>
-            <w:r>
-              <w:rPr>
-                <w:b/>
-                <w:bCs/>
-                <w:lang w:val="en-US"/>
-              </w:rPr>
-              <w:t>Nome del campo</w:t>
-            </w:r>
-          </w:p>
-        </w:tc>
-        <w:tc>
-          <w:tcPr>
-            <w:tcW w:w="3602" w:type="dxa"/>
-            <w:tcBorders>
-              <w:left w:val="single" w:sz="4" w:space="0" w:color="000000"/>
-              <w:bottom w:val="single" w:sz="4" w:space="0" w:color="000000"/>
-              <w:right w:val="single" w:sz="4" w:space="0" w:color="000000"/>
-            </w:tcBorders>
-          </w:tcPr>
-          <w:p>
-            <w:pPr>
-              <w:ind w:firstLine="0"/>
-              <w:rPr>
-                <w:b/>
-                <w:bCs/>
-                <w:lang w:val="en-US"/>
-              </w:rPr>
-            </w:pPr>
-            <w:proofErr w:type="spellStart"/>
-            <w:r>
-              <w:rPr>
-                <w:b/>
-                <w:bCs/>
-                <w:lang w:val="en-US"/>
-              </w:rPr>
-              <w:t>Formato</w:t>
-            </w:r>
-            <w:proofErr w:type="spellEnd"/>
-            <w:r>
-              <w:rPr>
-                <w:b/>
-                <w:bCs/>
-                <w:lang w:val="en-US"/>
-              </w:rPr>
-              <w:t xml:space="preserve"> del </w:t>
-            </w:r>
-            <w:proofErr w:type="spellStart"/>
-            <w:r>
-              <w:rPr>
-                <w:b/>
-                <w:bCs/>
-                <w:lang w:val="en-US"/>
-              </w:rPr>
-              <w:t>dato</w:t>
-            </w:r>
-            <w:proofErr w:type="spellEnd"/>
-            <w:r>
-              <w:rPr>
-                <w:b/>
-                <w:bCs/>
-                <w:lang w:val="en-US"/>
-              </w:rPr>
-              <w:t xml:space="preserve"> </w:t>
-            </w:r>
-          </w:p>
-        </w:tc>
-        <w:tc>
-          <w:tcPr>
-            <w:tcW w:w="4383" w:type="dxa"/>
-            <w:tcBorders>
-              <w:left w:val="single" w:sz="4" w:space="0" w:color="000000"/>
-              <w:bottom w:val="single" w:sz="4" w:space="0" w:color="000000"/>
-              <w:right w:val="single" w:sz="4" w:space="0" w:color="000000"/>
-            </w:tcBorders>
-          </w:tcPr>
-          <w:p>
-            <w:pPr>
-              <w:ind w:firstLine="0"/>
-              <w:rPr>
-                <w:b/>
-                <w:bCs/>
-                <w:lang w:val="en-US"/>
-              </w:rPr>
-            </w:pPr>
-            <w:proofErr w:type="spellStart"/>
-            <w:r>
-              <w:rPr>
-                <w:b/>
-                <w:bCs/>
-                <w:lang w:val="en-US"/>
-              </w:rPr>
-              <w:t>Messaggio</w:t>
-            </w:r>
-            <w:proofErr w:type="spellEnd"/>
-            <w:r>
-              <w:rPr>
-                <w:b/>
-                <w:bCs/>
-                <w:lang w:val="en-US"/>
-              </w:rPr>
-              <w:t xml:space="preserve"> d</w:t>
-            </w:r>
-            <w:r>
-              <w:rPr>
-                <w:b/>
-                <w:bCs/>
-                <w:lang w:val="en-US"/>
-              </w:rPr>
-              <w:t xml:space="preserve">i </w:t>
-            </w:r>
-            <w:proofErr w:type="spellStart"/>
-            <w:r>
-              <w:rPr>
-                <w:b/>
-                <w:bCs/>
-                <w:lang w:val="en-US"/>
-              </w:rPr>
-              <w:t>errore</w:t>
-            </w:r>
-            <w:proofErr w:type="spellEnd"/>
-            <w:r>
-              <w:rPr>
-                <w:b/>
-                <w:bCs/>
-                <w:lang w:val="en-US"/>
-              </w:rPr>
-              <w:t xml:space="preserve"> </w:t>
-            </w:r>
-          </w:p>
-        </w:tc>
-      </w:tr>
-      <w:tr>
-        <w:tc>
-          <w:tcPr>
-            <w:tcW w:w="1642" w:type="dxa"/>
-            <w:tcBorders>
-              <w:top w:val="single" w:sz="4" w:space="0" w:color="000000"/>
-              <w:left w:val="single" w:sz="4" w:space="0" w:color="000000"/>
-              <w:bottom w:val="single" w:sz="4" w:space="0" w:color="000000"/>
-              <w:right w:val="single" w:sz="4" w:space="0" w:color="000000"/>
-            </w:tcBorders>
-          </w:tcPr>
-          <w:p>
-            <w:pPr>
-              <w:ind w:firstLine="0"/>
-              <w:rPr>
-                <w:lang w:val="en-US"/>
-              </w:rPr>
-            </w:pPr>
-            <w:r>
-              <w:rPr>
-                <w:lang w:val="en-US"/>
-              </w:rPr>
-              <w:t>Password</w:t>
-            </w:r>
-          </w:p>
-        </w:tc>
-        <w:tc>
-          <w:tcPr>
-            <w:tcW w:w="3602" w:type="dxa"/>
-            <w:tcBorders>
-              <w:top w:val="single" w:sz="4" w:space="0" w:color="000000"/>
-              <w:left w:val="single" w:sz="4" w:space="0" w:color="000000"/>
-              <w:bottom w:val="single" w:sz="4" w:space="0" w:color="000000"/>
-              <w:right w:val="single" w:sz="4" w:space="0" w:color="000000"/>
-            </w:tcBorders>
-          </w:tcPr>
-          <w:p>
-            <w:pPr>
-              <w:ind w:firstLine="0"/>
-            </w:pPr>
-            <w:r>
-              <w:t>^</w:t>
-            </w:r>
-            <w:proofErr w:type="gramStart"/>
-            <w:r>
-              <w:t>(?=</w:t>
-            </w:r>
-            <w:proofErr w:type="gramEnd"/>
-            <w:r>
-              <w:t>.</w:t>
-            </w:r>
-            <w:r>
-              <w:rPr>
-                <w:i/>
-                <w:iCs/>
-              </w:rPr>
-              <w:t>[a-z])(?=.</w:t>
-            </w:r>
-            <w:r>
-              <w:t>[A-Z])(?=.*\d)[a-</w:t>
-            </w:r>
-            <w:proofErr w:type="spellStart"/>
-            <w:r>
-              <w:t>zA</w:t>
-            </w:r>
-            <w:proofErr w:type="spellEnd"/>
-            <w:r>
-              <w:t>-Z\d]</w:t>
-            </w:r>
-          </w:p>
-        </w:tc>
-        <w:tc>
-          <w:tcPr>
-            <w:tcW w:w="4383" w:type="dxa"/>
-            <w:tcBorders>
-              <w:top w:val="single" w:sz="4" w:space="0" w:color="000000"/>
-              <w:left w:val="single" w:sz="4" w:space="0" w:color="000000"/>
-              <w:bottom w:val="single" w:sz="4" w:space="0" w:color="000000"/>
-              <w:right w:val="single" w:sz="4" w:space="0" w:color="000000"/>
-            </w:tcBorders>
-          </w:tcPr>
-          <w:p>
-            <w:pPr>
-              <w:ind w:firstLine="0"/>
-            </w:pPr>
-            <w:r>
-              <w:t>Password non contenente carattere maiuscolo e/o minuscolo e/o numerico</w:t>
-            </w:r>
-            <w:r>
-              <w:t>.</w:t>
-            </w:r>
-          </w:p>
-        </w:tc>
-      </w:tr>
-    </w:tbl>
-    <w:p/>
-    <w:p>
-      <w:pPr>
         <w:pStyle w:val="Titolo4"/>
       </w:pPr>
-      <w:bookmarkStart w:id="129" w:name="_Toc89011143"/>
+      <w:bookmarkStart w:id="129" w:name="_Toc89011144"/>
       <w:r>
-        <w:t>UC3 –</w:t>
+        <w:rPr>
+          <w:highlight w:val="yellow"/>
+          <w:lang w:val="en-US"/>
+        </w:rPr>
+        <w:t xml:space="preserve">UC4- </w:t>
       </w:r>
       <w:r>
-        <w:t xml:space="preserve"> </w:t>
-      </w:r>
-      <w:proofErr w:type="spellStart"/>
-      <w:r>
-        <w:t>Effetuare</w:t>
-      </w:r>
-      <w:proofErr w:type="spellEnd"/>
-      <w:r>
-        <w:t xml:space="preserve"> una ricerca</w:t>
+        <w:rPr>
+          <w:highlight w:val="yellow"/>
+        </w:rPr>
+        <w:t>Guardare un video</w:t>
       </w:r>
       <w:bookmarkEnd w:id="129"/>
     </w:p>
@@ -13837,6 +14480,7 @@
               <w:rPr>
                 <w:lang w:val="en-US"/>
               </w:rPr>
+              <w:lastRenderedPageBreak/>
               <w:t xml:space="preserve">Nome del </w:t>
             </w:r>
             <w:proofErr w:type="spellStart"/>
@@ -13887,34 +14531,13 @@
                 <w:lang w:val="en-US"/>
               </w:rPr>
             </w:pPr>
-            <w:proofErr w:type="spellStart"/>
             <w:r>
               <w:rPr>
                 <w:b w:val="0"/>
                 <w:bCs w:val="0"/>
-                <w:lang w:val="en-US"/>
-              </w:rPr>
-              <w:t>Effettuare</w:t>
-            </w:r>
-            <w:proofErr w:type="spellEnd"/>
-            <w:r>
-              <w:rPr>
-                <w:b w:val="0"/>
-                <w:bCs w:val="0"/>
-                <w:lang w:val="en-US"/>
-              </w:rPr>
-              <w:t xml:space="preserve"> una </w:t>
-            </w:r>
-            <w:proofErr w:type="spellStart"/>
-            <w:r>
-              <w:rPr>
-                <w:b w:val="0"/>
-                <w:bCs w:val="0"/>
-                <w:lang w:val="en-US"/>
-              </w:rPr>
-              <w:t>ricerca</w:t>
-            </w:r>
-            <w:proofErr w:type="spellEnd"/>
+              </w:rPr>
+              <w:t>Guardare un video</w:t>
+            </w:r>
           </w:p>
         </w:tc>
       </w:tr>
@@ -14028,11 +14651,14 @@
           </w:tcPr>
           <w:p>
             <w:pPr>
+              <w:tabs>
+                <w:tab w:val="left" w:pos="908"/>
+              </w:tabs>
               <w:ind w:firstLine="0"/>
               <w:cnfStyle w:val="000000000000" w:firstRow="0" w:lastRow="0" w:firstColumn="0" w:lastColumn="0" w:oddVBand="0" w:evenVBand="0" w:oddHBand="0" w:evenHBand="0" w:firstRowFirstColumn="0" w:firstRowLastColumn="0" w:lastRowFirstColumn="0" w:lastRowLastColumn="0"/>
             </w:pPr>
             <w:r>
-              <w:t xml:space="preserve">L’utente vuole effettuare una ricerca </w:t>
+              <w:t>L’utente raggiunge la piattaforma.</w:t>
             </w:r>
           </w:p>
         </w:tc>
@@ -14113,93 +14739,36 @@
             <w:pPr>
               <w:numPr>
                 <w:ilvl w:val="0"/>
-                <w:numId w:val="13"/>
+                <w:numId w:val="17"/>
               </w:numPr>
               <w:cnfStyle w:val="000000000000" w:firstRow="0" w:lastRow="0" w:firstColumn="0" w:lastColumn="0" w:oddVBand="0" w:evenVBand="0" w:oddHBand="0" w:evenHBand="0" w:firstRowFirstColumn="0" w:firstRowLastColumn="0" w:lastRowFirstColumn="0" w:lastRowLastColumn="0"/>
             </w:pPr>
             <w:r>
-              <w:t>L’utente preme nella barra di ricerca;</w:t>
+              <w:t>L’utente sceglie un video di quelli presenti in piattaforma;</w:t>
             </w:r>
           </w:p>
           <w:p>
             <w:pPr>
               <w:numPr>
                 <w:ilvl w:val="0"/>
-                <w:numId w:val="13"/>
+                <w:numId w:val="17"/>
               </w:numPr>
               <w:cnfStyle w:val="000000000000" w:firstRow="0" w:lastRow="0" w:firstColumn="0" w:lastColumn="0" w:oddVBand="0" w:evenVBand="0" w:oddHBand="0" w:evenHBand="0" w:firstRowFirstColumn="0" w:firstRowLastColumn="0" w:lastRowFirstColumn="0" w:lastRowLastColumn="0"/>
             </w:pPr>
             <w:r>
-              <w:t xml:space="preserve">L’utente </w:t>
-            </w:r>
-            <w:r>
-              <w:t xml:space="preserve">inserisce </w:t>
-            </w:r>
-            <w:r>
-              <w:t xml:space="preserve">una stringa da </w:t>
-            </w:r>
-            <w:r>
-              <w:t>cercare;</w:t>
+              <w:t>Una volta scelto il video lo seleziona;</w:t>
             </w:r>
           </w:p>
           <w:p>
             <w:pPr>
               <w:numPr>
                 <w:ilvl w:val="0"/>
-                <w:numId w:val="13"/>
+                <w:numId w:val="17"/>
               </w:numPr>
               <w:cnfStyle w:val="000000000000" w:firstRow="0" w:lastRow="0" w:firstColumn="0" w:lastColumn="0" w:oddVBand="0" w:evenVBand="0" w:oddHBand="0" w:evenHBand="0" w:firstRowFirstColumn="0" w:firstRowLastColumn="0" w:lastRowFirstColumn="0" w:lastRowLastColumn="0"/>
             </w:pPr>
             <w:r>
-              <w:t>L’utente preme il tasto ricerca;</w:t>
-            </w:r>
-          </w:p>
-          <w:p>
-            <w:pPr>
-              <w:numPr>
-                <w:ilvl w:val="0"/>
-                <w:numId w:val="13"/>
-              </w:numPr>
-              <w:cnfStyle w:val="000000000000" w:firstRow="0" w:lastRow="0" w:firstColumn="0" w:lastColumn="0" w:oddVBand="0" w:evenVBand="0" w:oddHBand="0" w:evenHBand="0" w:firstRowFirstColumn="0" w:firstRowLastColumn="0" w:lastRowFirstColumn="0" w:lastRowLastColumn="0"/>
-            </w:pPr>
-            <w:r>
-              <w:t xml:space="preserve">Il sistema </w:t>
-            </w:r>
-            <w:r>
-              <w:t xml:space="preserve">effettua la </w:t>
-            </w:r>
-            <w:r>
-              <w:t>ricerca (video o utenti)</w:t>
-            </w:r>
-          </w:p>
-          <w:p>
-            <w:pPr>
-              <w:numPr>
-                <w:ilvl w:val="0"/>
-                <w:numId w:val="13"/>
-              </w:numPr>
-              <w:cnfStyle w:val="000000000000" w:firstRow="0" w:lastRow="0" w:firstColumn="0" w:lastColumn="0" w:oddVBand="0" w:evenVBand="0" w:oddHBand="0" w:evenHBand="0" w:firstRowFirstColumn="0" w:firstRowLastColumn="0" w:lastRowFirstColumn="0" w:lastRowLastColumn="0"/>
-            </w:pPr>
-            <w:r>
-              <w:t xml:space="preserve">Il sistema controlla che sia presente almeno un </w:t>
-            </w:r>
-            <w:r>
-              <w:t>risultato</w:t>
-            </w:r>
-          </w:p>
-          <w:p>
-            <w:pPr>
-              <w:numPr>
-                <w:ilvl w:val="0"/>
-                <w:numId w:val="13"/>
-              </w:numPr>
-              <w:cnfStyle w:val="000000000000" w:firstRow="0" w:lastRow="0" w:firstColumn="0" w:lastColumn="0" w:oddVBand="0" w:evenVBand="0" w:oddHBand="0" w:evenHBand="0" w:firstRowFirstColumn="0" w:firstRowLastColumn="0" w:lastRowFirstColumn="0" w:lastRowLastColumn="0"/>
-            </w:pPr>
-            <w:r>
-              <w:t xml:space="preserve">Il sistema mostra l’elenco dei </w:t>
-            </w:r>
-            <w:r>
-              <w:t xml:space="preserve">risultati </w:t>
+              <w:t>Lo guarda.</w:t>
             </w:r>
           </w:p>
         </w:tc>
@@ -14247,7 +14816,7 @@
               <w:cnfStyle w:val="000000000000" w:firstRow="0" w:lastRow="0" w:firstColumn="0" w:lastColumn="0" w:oddVBand="0" w:evenVBand="0" w:oddHBand="0" w:evenHBand="0" w:firstRowFirstColumn="0" w:firstRowLastColumn="0" w:lastRowFirstColumn="0" w:lastRowLastColumn="0"/>
             </w:pPr>
             <w:r>
-              <w:t xml:space="preserve">Il Sistema mostra l’elenco dei video </w:t>
+              <w:t>L’utente ha guardato un video</w:t>
             </w:r>
           </w:p>
         </w:tc>
@@ -14321,81 +14890,13 @@
             <w:pPr>
               <w:ind w:firstLine="0"/>
               <w:cnfStyle w:val="000000000000" w:firstRow="0" w:lastRow="0" w:firstColumn="0" w:lastColumn="0" w:oddVBand="0" w:evenVBand="0" w:oddHBand="0" w:evenHBand="0" w:firstRowFirstColumn="0" w:firstRowLastColumn="0" w:lastRowFirstColumn="0" w:lastRowLastColumn="0"/>
-              <w:rPr>
-                <w:b/>
-                <w:bCs/>
-              </w:rPr>
-            </w:pPr>
-            <w:r>
-              <w:t>&lt;&lt;</w:t>
-            </w:r>
-            <w:proofErr w:type="spellStart"/>
-            <w:r>
-              <w:t>extend</w:t>
-            </w:r>
-            <w:proofErr w:type="spellEnd"/>
-            <w:r>
-              <w:t xml:space="preserve">&gt;&gt; </w:t>
-            </w:r>
-            <w:r>
-              <w:rPr>
-                <w:b/>
-                <w:bCs/>
-              </w:rPr>
-              <w:t xml:space="preserve">UC </w:t>
-            </w:r>
-            <w:r>
-              <w:rPr>
-                <w:b/>
-                <w:bCs/>
-              </w:rPr>
-              <w:t xml:space="preserve">3.1 </w:t>
-            </w:r>
-            <w:r>
-              <w:rPr>
-                <w:b/>
-                <w:bCs/>
-              </w:rPr>
-              <w:t xml:space="preserve">Nessun </w:t>
-            </w:r>
-            <w:r>
-              <w:rPr>
-                <w:b/>
-                <w:bCs/>
-              </w:rPr>
-              <w:t xml:space="preserve">Risultato </w:t>
-            </w:r>
-            <w:r>
-              <w:rPr>
-                <w:b/>
-                <w:bCs/>
-              </w:rPr>
-              <w:t>Trovato</w:t>
-            </w:r>
+            </w:pPr>
           </w:p>
           <w:p>
             <w:pPr>
               <w:ind w:firstLine="0"/>
               <w:cnfStyle w:val="000000000000" w:firstRow="0" w:lastRow="0" w:firstColumn="0" w:lastColumn="0" w:oddVBand="0" w:evenVBand="0" w:oddHBand="0" w:evenHBand="0" w:firstRowFirstColumn="0" w:firstRowLastColumn="0" w:lastRowFirstColumn="0" w:lastRowLastColumn="0"/>
             </w:pPr>
-            <w:r>
-              <w:t xml:space="preserve">Al passo 4: se non è stato trovato nessun </w:t>
-            </w:r>
-            <w:r>
-              <w:t xml:space="preserve">risultato </w:t>
-            </w:r>
-            <w:r>
-              <w:t>il sistema mostr</w:t>
-            </w:r>
-            <w:r>
-              <w:t xml:space="preserve">erà </w:t>
-            </w:r>
-            <w:r>
-              <w:t>un messaggio di errore (“OPS! La tua ricerca non ha prodotto nessun risultato”)</w:t>
-            </w:r>
-            <w:r>
-              <w:t>.</w:t>
-            </w:r>
           </w:p>
         </w:tc>
       </w:tr>
@@ -14403,20 +14904,27 @@
     <w:p>
       <w:pPr>
         <w:pStyle w:val="Titolo4"/>
-      </w:pPr>
-      <w:bookmarkStart w:id="130" w:name="_Toc89011144"/>
+        <w:rPr>
+          <w:lang w:val="en-US"/>
+        </w:rPr>
+      </w:pPr>
+    </w:p>
+    <w:p>
+      <w:pPr>
+        <w:pStyle w:val="Titolo4"/>
+      </w:pPr>
+      <w:bookmarkStart w:id="130" w:name="_Toc89011145"/>
       <w:r>
         <w:rPr>
-          <w:highlight w:val="yellow"/>
           <w:lang w:val="en-US"/>
         </w:rPr>
-        <w:t xml:space="preserve">UC4- </w:t>
+        <w:t>UC5-</w:t>
       </w:r>
       <w:r>
-        <w:rPr>
-          <w:highlight w:val="yellow"/>
-        </w:rPr>
-        <w:t>Guardare un video</w:t>
+        <w:t xml:space="preserve"> </w:t>
+      </w:r>
+      <w:r>
+        <w:t>Commentare un video</w:t>
       </w:r>
       <w:bookmarkEnd w:id="130"/>
     </w:p>
@@ -14509,7 +15017,7 @@
                 <w:b w:val="0"/>
                 <w:bCs w:val="0"/>
               </w:rPr>
-              <w:t>Guardare un video</w:t>
+              <w:t>Commentare un video</w:t>
             </w:r>
           </w:p>
         </w:tc>
@@ -14573,6 +15081,9 @@
           </w:tcPr>
           <w:p>
             <w:pPr>
+              <w:tabs>
+                <w:tab w:val="left" w:pos="1525"/>
+              </w:tabs>
               <w:ind w:firstLine="0"/>
               <w:cnfStyle w:val="000000000000" w:firstRow="0" w:lastRow="0" w:firstColumn="0" w:lastColumn="0" w:oddVBand="0" w:evenVBand="0" w:oddHBand="0" w:evenHBand="0" w:firstRowFirstColumn="0" w:firstRowLastColumn="0" w:lastRowFirstColumn="0" w:lastRowLastColumn="0"/>
               <w:rPr>
@@ -14581,6 +15092,9 @@
             </w:pPr>
             <w:r>
               <w:t>Utente</w:t>
+            </w:r>
+            <w:r>
+              <w:t xml:space="preserve"> </w:t>
             </w:r>
           </w:p>
         </w:tc>
@@ -14624,14 +15138,11 @@
           </w:tcPr>
           <w:p>
             <w:pPr>
-              <w:tabs>
-                <w:tab w:val="left" w:pos="908"/>
-              </w:tabs>
               <w:ind w:firstLine="0"/>
               <w:cnfStyle w:val="000000000000" w:firstRow="0" w:lastRow="0" w:firstColumn="0" w:lastColumn="0" w:oddVBand="0" w:evenVBand="0" w:oddHBand="0" w:evenHBand="0" w:firstRowFirstColumn="0" w:firstRowLastColumn="0" w:lastRowFirstColumn="0" w:lastRowLastColumn="0"/>
             </w:pPr>
             <w:r>
-              <w:t>L’utente raggiunge la piattaforma.</w:t>
+              <w:t>L’utente è loggato e guarda un video.</w:t>
             </w:r>
           </w:p>
         </w:tc>
@@ -14712,37 +15223,66 @@
             <w:pPr>
               <w:numPr>
                 <w:ilvl w:val="0"/>
-                <w:numId w:val="17"/>
+                <w:numId w:val="26"/>
               </w:numPr>
               <w:cnfStyle w:val="000000000000" w:firstRow="0" w:lastRow="0" w:firstColumn="0" w:lastColumn="0" w:oddVBand="0" w:evenVBand="0" w:oddHBand="0" w:evenHBand="0" w:firstRowFirstColumn="0" w:firstRowLastColumn="0" w:lastRowFirstColumn="0" w:lastRowLastColumn="0"/>
             </w:pPr>
             <w:r>
-              <w:t>L’utente sceglie un video di quelli presenti in piattaforma;</w:t>
+              <w:t>L’utente preme il pulsante “Aggiungi un commento”</w:t>
             </w:r>
           </w:p>
           <w:p>
             <w:pPr>
               <w:numPr>
                 <w:ilvl w:val="0"/>
-                <w:numId w:val="17"/>
+                <w:numId w:val="26"/>
               </w:numPr>
               <w:cnfStyle w:val="000000000000" w:firstRow="0" w:lastRow="0" w:firstColumn="0" w:lastColumn="0" w:oddVBand="0" w:evenVBand="0" w:oddHBand="0" w:evenHBand="0" w:firstRowFirstColumn="0" w:firstRowLastColumn="0" w:lastRowFirstColumn="0" w:lastRowLastColumn="0"/>
             </w:pPr>
             <w:r>
-              <w:t>Una volta scelto il video lo seleziona;</w:t>
+              <w:t>L’utente scrive il commento</w:t>
+            </w:r>
+            <w:r>
+              <w:t>;</w:t>
             </w:r>
           </w:p>
           <w:p>
             <w:pPr>
               <w:numPr>
                 <w:ilvl w:val="0"/>
-                <w:numId w:val="17"/>
+                <w:numId w:val="26"/>
               </w:numPr>
               <w:cnfStyle w:val="000000000000" w:firstRow="0" w:lastRow="0" w:firstColumn="0" w:lastColumn="0" w:oddVBand="0" w:evenVBand="0" w:oddHBand="0" w:evenHBand="0" w:firstRowFirstColumn="0" w:firstRowLastColumn="0" w:lastRowFirstColumn="0" w:lastRowLastColumn="0"/>
             </w:pPr>
             <w:r>
-              <w:lastRenderedPageBreak/>
-              <w:t>Lo guarda.</w:t>
+              <w:t>L’utente</w:t>
+            </w:r>
+            <w:r>
+              <w:t xml:space="preserve"> invia i dati al sistema. </w:t>
+            </w:r>
+          </w:p>
+          <w:p>
+            <w:pPr>
+              <w:numPr>
+                <w:ilvl w:val="0"/>
+                <w:numId w:val="26"/>
+              </w:numPr>
+              <w:cnfStyle w:val="000000000000" w:firstRow="0" w:lastRow="0" w:firstColumn="0" w:lastColumn="0" w:oddVBand="0" w:evenVBand="0" w:oddHBand="0" w:evenHBand="0" w:firstRowFirstColumn="0" w:firstRowLastColumn="0" w:lastRowFirstColumn="0" w:lastRowLastColumn="0"/>
+            </w:pPr>
+            <w:r>
+              <w:t xml:space="preserve">Il sistema valida il commento. </w:t>
+            </w:r>
+          </w:p>
+          <w:p>
+            <w:pPr>
+              <w:numPr>
+                <w:ilvl w:val="0"/>
+                <w:numId w:val="26"/>
+              </w:numPr>
+              <w:cnfStyle w:val="000000000000" w:firstRow="0" w:lastRow="0" w:firstColumn="0" w:lastColumn="0" w:oddVBand="0" w:evenVBand="0" w:oddHBand="0" w:evenHBand="0" w:firstRowFirstColumn="0" w:firstRowLastColumn="0" w:lastRowFirstColumn="0" w:lastRowLastColumn="0"/>
+            </w:pPr>
+            <w:r>
+              <w:t xml:space="preserve">Il sistema pubblica il commento </w:t>
             </w:r>
           </w:p>
         </w:tc>
@@ -14770,7 +15310,6 @@
               <w:rPr>
                 <w:lang w:val="en-US"/>
               </w:rPr>
-              <w:lastRenderedPageBreak/>
               <w:t xml:space="preserve">Exit Condition </w:t>
             </w:r>
           </w:p>
@@ -14787,11 +15326,14 @@
           </w:tcPr>
           <w:p>
             <w:pPr>
+              <w:tabs>
+                <w:tab w:val="left" w:pos="908"/>
+              </w:tabs>
               <w:ind w:firstLine="0"/>
               <w:cnfStyle w:val="000000000000" w:firstRow="0" w:lastRow="0" w:firstColumn="0" w:lastColumn="0" w:oddVBand="0" w:evenVBand="0" w:oddHBand="0" w:evenHBand="0" w:firstRowFirstColumn="0" w:firstRowLastColumn="0" w:lastRowFirstColumn="0" w:lastRowLastColumn="0"/>
             </w:pPr>
             <w:r>
-              <w:t>L’utente ha guardato un video</w:t>
+              <w:t>L’utente ha commentato il video guardato.</w:t>
             </w:r>
           </w:p>
         </w:tc>
@@ -14866,42 +15408,269 @@
               <w:ind w:firstLine="0"/>
               <w:cnfStyle w:val="000000000000" w:firstRow="0" w:lastRow="0" w:firstColumn="0" w:lastColumn="0" w:oddVBand="0" w:evenVBand="0" w:oddHBand="0" w:evenHBand="0" w:firstRowFirstColumn="0" w:firstRowLastColumn="0" w:lastRowFirstColumn="0" w:lastRowLastColumn="0"/>
             </w:pPr>
+            <w:r>
+              <w:t>&lt;&lt;</w:t>
+            </w:r>
+            <w:proofErr w:type="spellStart"/>
+            <w:r>
+              <w:t>extend</w:t>
+            </w:r>
+            <w:proofErr w:type="spellEnd"/>
+            <w:r>
+              <w:t xml:space="preserve">&gt;&gt; </w:t>
+            </w:r>
+            <w:r>
+              <w:rPr>
+                <w:b/>
+                <w:bCs/>
+              </w:rPr>
+              <w:t xml:space="preserve">UC </w:t>
+            </w:r>
+            <w:r>
+              <w:rPr>
+                <w:b/>
+                <w:bCs/>
+              </w:rPr>
+              <w:t>5.</w:t>
+            </w:r>
+            <w:r>
+              <w:rPr>
+                <w:b/>
+                <w:bCs/>
+              </w:rPr>
+              <w:t>1</w:t>
+            </w:r>
+            <w:r>
+              <w:rPr>
+                <w:b/>
+                <w:bCs/>
+              </w:rPr>
+              <w:t xml:space="preserve"> </w:t>
+            </w:r>
+            <w:r>
+              <w:rPr>
+                <w:b/>
+                <w:bCs/>
+              </w:rPr>
+              <w:t>Formato Errato</w:t>
+            </w:r>
           </w:p>
           <w:p>
             <w:pPr>
               <w:ind w:firstLine="0"/>
               <w:cnfStyle w:val="000000000000" w:firstRow="0" w:lastRow="0" w:firstColumn="0" w:lastColumn="0" w:oddVBand="0" w:evenVBand="0" w:oddHBand="0" w:evenHBand="0" w:firstRowFirstColumn="0" w:firstRowLastColumn="0" w:lastRowFirstColumn="0" w:lastRowLastColumn="0"/>
             </w:pPr>
+            <w:r>
+              <w:t>Al passo 3:</w:t>
+            </w:r>
+            <w:r>
+              <w:t xml:space="preserve"> s</w:t>
+            </w:r>
+            <w:r>
+              <w:t xml:space="preserve">e </w:t>
+            </w:r>
+            <w:r>
+              <w:t>il formato dei dati inseriti</w:t>
+            </w:r>
+            <w:r>
+              <w:t xml:space="preserve"> </w:t>
+            </w:r>
+            <w:r>
+              <w:t xml:space="preserve">non è corretto </w:t>
+            </w:r>
+            <w:r>
+              <w:t>il sistema mostrerà messaggio d’errore</w:t>
+            </w:r>
+            <w:r>
+              <w:t xml:space="preserve"> accanto a ciascuno campo errato e invita l’utente a reinserire i dati </w:t>
+            </w:r>
+          </w:p>
+          <w:p>
+            <w:pPr>
+              <w:ind w:firstLine="0"/>
+              <w:cnfStyle w:val="000000000000" w:firstRow="0" w:lastRow="0" w:firstColumn="0" w:lastColumn="0" w:oddVBand="0" w:evenVBand="0" w:oddHBand="0" w:evenHBand="0" w:firstRowFirstColumn="0" w:firstRowLastColumn="0" w:lastRowFirstColumn="0" w:lastRowLastColumn="0"/>
+            </w:pPr>
+          </w:p>
+          <w:p>
+            <w:pPr>
+              <w:ind w:firstLine="0"/>
+              <w:cnfStyle w:val="000000000000" w:firstRow="0" w:lastRow="0" w:firstColumn="0" w:lastColumn="0" w:oddVBand="0" w:evenVBand="0" w:oddHBand="0" w:evenHBand="0" w:firstRowFirstColumn="0" w:firstRowLastColumn="0" w:lastRowFirstColumn="0" w:lastRowLastColumn="0"/>
+            </w:pPr>
+            <w:r>
+              <w:t>&lt;&lt;</w:t>
+            </w:r>
+            <w:proofErr w:type="spellStart"/>
+            <w:r>
+              <w:t>extend</w:t>
+            </w:r>
+            <w:proofErr w:type="spellEnd"/>
+            <w:r>
+              <w:t xml:space="preserve">&gt;&gt; </w:t>
+            </w:r>
+            <w:r>
+              <w:rPr>
+                <w:b/>
+                <w:bCs/>
+              </w:rPr>
+              <w:t>UC 8.3 Utente Bloccato</w:t>
+            </w:r>
           </w:p>
         </w:tc>
       </w:tr>
     </w:tbl>
+    <w:p/>
+    <w:tbl>
+      <w:tblPr>
+        <w:tblStyle w:val="Grigliatabella"/>
+        <w:tblW w:w="0" w:type="auto"/>
+        <w:tblLook w:val="04A0" w:firstRow="1" w:lastRow="0" w:firstColumn="1" w:lastColumn="0" w:noHBand="0" w:noVBand="1"/>
+      </w:tblPr>
+      <w:tblGrid>
+        <w:gridCol w:w="3209"/>
+        <w:gridCol w:w="3209"/>
+        <w:gridCol w:w="3209"/>
+      </w:tblGrid>
+      <w:tr>
+        <w:tc>
+          <w:tcPr>
+            <w:tcW w:w="3209" w:type="dxa"/>
+          </w:tcPr>
+          <w:p>
+            <w:pPr>
+              <w:ind w:firstLine="0"/>
+              <w:rPr>
+                <w:b/>
+                <w:bCs/>
+              </w:rPr>
+            </w:pPr>
+            <w:r>
+              <w:rPr>
+                <w:b/>
+                <w:bCs/>
+              </w:rPr>
+              <w:t>Nome del campo</w:t>
+            </w:r>
+          </w:p>
+        </w:tc>
+        <w:tc>
+          <w:tcPr>
+            <w:tcW w:w="3209" w:type="dxa"/>
+          </w:tcPr>
+          <w:p>
+            <w:pPr>
+              <w:ind w:firstLine="0"/>
+            </w:pPr>
+            <w:proofErr w:type="spellStart"/>
+            <w:r>
+              <w:rPr>
+                <w:b/>
+                <w:bCs/>
+                <w:lang w:val="en-US"/>
+              </w:rPr>
+              <w:t>Formato</w:t>
+            </w:r>
+            <w:proofErr w:type="spellEnd"/>
+            <w:r>
+              <w:rPr>
+                <w:b/>
+                <w:bCs/>
+                <w:lang w:val="en-US"/>
+              </w:rPr>
+              <w:t xml:space="preserve"> del </w:t>
+            </w:r>
+            <w:proofErr w:type="spellStart"/>
+            <w:r>
+              <w:rPr>
+                <w:b/>
+                <w:bCs/>
+                <w:lang w:val="en-US"/>
+              </w:rPr>
+              <w:t>dato</w:t>
+            </w:r>
+            <w:proofErr w:type="spellEnd"/>
+          </w:p>
+        </w:tc>
+        <w:tc>
+          <w:tcPr>
+            <w:tcW w:w="3209" w:type="dxa"/>
+          </w:tcPr>
+          <w:p>
+            <w:pPr>
+              <w:ind w:firstLine="0"/>
+              <w:rPr>
+                <w:b/>
+                <w:bCs/>
+              </w:rPr>
+            </w:pPr>
+            <w:r>
+              <w:rPr>
+                <w:b/>
+                <w:bCs/>
+              </w:rPr>
+              <w:t>Messaggio di errore</w:t>
+            </w:r>
+          </w:p>
+        </w:tc>
+      </w:tr>
+      <w:tr>
+        <w:tc>
+          <w:tcPr>
+            <w:tcW w:w="3209" w:type="dxa"/>
+          </w:tcPr>
+          <w:p>
+            <w:pPr>
+              <w:ind w:firstLine="0"/>
+            </w:pPr>
+            <w:r>
+              <w:t>Descrizione</w:t>
+            </w:r>
+          </w:p>
+        </w:tc>
+        <w:tc>
+          <w:tcPr>
+            <w:tcW w:w="3209" w:type="dxa"/>
+          </w:tcPr>
+          <w:p>
+            <w:pPr>
+              <w:ind w:firstLine="0"/>
+            </w:pPr>
+            <w:proofErr w:type="spellStart"/>
+            <w:r>
+              <w:t>Min</w:t>
+            </w:r>
+            <w:proofErr w:type="spellEnd"/>
+            <w:r>
+              <w:t xml:space="preserve"> 2 – Max 50 </w:t>
+            </w:r>
+          </w:p>
+        </w:tc>
+        <w:tc>
+          <w:tcPr>
+            <w:tcW w:w="3209" w:type="dxa"/>
+          </w:tcPr>
+          <w:p>
+            <w:pPr>
+              <w:ind w:firstLine="0"/>
+            </w:pPr>
+            <w:r>
+              <w:t>Il tuo commento deve avere una lunghezza compresa tra un minimo di 2 caratteri e un massimo di 250 caratteri.</w:t>
+            </w:r>
+          </w:p>
+        </w:tc>
+      </w:tr>
+    </w:tbl>
+    <w:p/>
     <w:p>
       <w:pPr>
         <w:pStyle w:val="Titolo4"/>
-        <w:rPr>
-          <w:lang w:val="en-US"/>
-        </w:rPr>
-      </w:pPr>
-    </w:p>
-    <w:p>
-      <w:pPr>
-        <w:pStyle w:val="Titolo4"/>
-      </w:pPr>
-      <w:bookmarkStart w:id="131" w:name="_Toc89011145"/>
+      </w:pPr>
+      <w:bookmarkStart w:id="131" w:name="_Toc87438192"/>
+      <w:bookmarkStart w:id="132" w:name="_Toc89011146"/>
       <w:r>
-        <w:rPr>
-          <w:lang w:val="en-US"/>
-        </w:rPr>
-        <w:t>UC5-</w:t>
-      </w:r>
-      <w:r>
-        <w:t xml:space="preserve"> </w:t>
-      </w:r>
-      <w:r>
-        <w:t>Commentare un video</w:t>
+        <w:t>UC6 – Valutare un video</w:t>
       </w:r>
       <w:bookmarkEnd w:id="131"/>
+      <w:bookmarkEnd w:id="132"/>
     </w:p>
     <w:tbl>
       <w:tblPr>
@@ -14992,7 +15761,7 @@
                 <w:b w:val="0"/>
                 <w:bCs w:val="0"/>
               </w:rPr>
-              <w:t>Commentare un video</w:t>
+              <w:t>Valutare un video</w:t>
             </w:r>
           </w:p>
         </w:tc>
@@ -15056,9 +15825,6 @@
           </w:tcPr>
           <w:p>
             <w:pPr>
-              <w:tabs>
-                <w:tab w:val="left" w:pos="1525"/>
-              </w:tabs>
               <w:ind w:firstLine="0"/>
               <w:cnfStyle w:val="000000000000" w:firstRow="0" w:lastRow="0" w:firstColumn="0" w:lastColumn="0" w:oddVBand="0" w:evenVBand="0" w:oddHBand="0" w:evenHBand="0" w:firstRowFirstColumn="0" w:firstRowLastColumn="0" w:lastRowFirstColumn="0" w:lastRowLastColumn="0"/>
               <w:rPr>
@@ -15069,7 +15835,7 @@
               <w:t>Utente</w:t>
             </w:r>
             <w:r>
-              <w:t xml:space="preserve"> </w:t>
+              <w:t xml:space="preserve"> registrato </w:t>
             </w:r>
           </w:p>
         </w:tc>
@@ -15145,6 +15911,7 @@
               <w:rPr>
                 <w:lang w:val="en-US"/>
               </w:rPr>
+              <w:lastRenderedPageBreak/>
               <w:t>Flusso</w:t>
             </w:r>
             <w:proofErr w:type="spellEnd"/>
@@ -15196,68 +15963,45 @@
           </w:tcPr>
           <w:p>
             <w:pPr>
+              <w:ind w:firstLine="0"/>
+              <w:cnfStyle w:val="000000000000" w:firstRow="0" w:lastRow="0" w:firstColumn="0" w:lastColumn="0" w:oddVBand="0" w:evenVBand="0" w:oddHBand="0" w:evenHBand="0" w:firstRowFirstColumn="0" w:firstRowLastColumn="0" w:lastRowFirstColumn="0" w:lastRowLastColumn="0"/>
+            </w:pPr>
+            <w:r>
+              <w:t>L’utente può valutare il video in riproduzione o che ha appena terminato di vedere, lasciando:</w:t>
+            </w:r>
+          </w:p>
+          <w:p>
+            <w:pPr>
               <w:numPr>
                 <w:ilvl w:val="0"/>
-                <w:numId w:val="26"/>
+                <w:numId w:val="18"/>
               </w:numPr>
               <w:cnfStyle w:val="000000000000" w:firstRow="0" w:lastRow="0" w:firstColumn="0" w:lastColumn="0" w:oddVBand="0" w:evenVBand="0" w:oddHBand="0" w:evenHBand="0" w:firstRowFirstColumn="0" w:firstRowLastColumn="0" w:lastRowFirstColumn="0" w:lastRowLastColumn="0"/>
             </w:pPr>
-            <w:r>
-              <w:t>L’utente preme il pulsante “Aggiungi un commento”</w:t>
+            <w:proofErr w:type="spellStart"/>
+            <w:r>
+              <w:t>like</w:t>
+            </w:r>
+            <w:proofErr w:type="spellEnd"/>
+            <w:r>
+              <w:t>;</w:t>
             </w:r>
           </w:p>
           <w:p>
             <w:pPr>
               <w:numPr>
                 <w:ilvl w:val="0"/>
-                <w:numId w:val="26"/>
+                <w:numId w:val="18"/>
               </w:numPr>
               <w:cnfStyle w:val="000000000000" w:firstRow="0" w:lastRow="0" w:firstColumn="0" w:lastColumn="0" w:oddVBand="0" w:evenVBand="0" w:oddHBand="0" w:evenHBand="0" w:firstRowFirstColumn="0" w:firstRowLastColumn="0" w:lastRowFirstColumn="0" w:lastRowLastColumn="0"/>
             </w:pPr>
-            <w:r>
-              <w:t>L’utente scrive il commento</w:t>
-            </w:r>
-            <w:r>
-              <w:t>;</w:t>
-            </w:r>
-          </w:p>
-          <w:p>
-            <w:pPr>
-              <w:numPr>
-                <w:ilvl w:val="0"/>
-                <w:numId w:val="26"/>
-              </w:numPr>
-              <w:cnfStyle w:val="000000000000" w:firstRow="0" w:lastRow="0" w:firstColumn="0" w:lastColumn="0" w:oddVBand="0" w:evenVBand="0" w:oddHBand="0" w:evenHBand="0" w:firstRowFirstColumn="0" w:firstRowLastColumn="0" w:lastRowFirstColumn="0" w:lastRowLastColumn="0"/>
-            </w:pPr>
-            <w:r>
-              <w:t>L’utente</w:t>
-            </w:r>
-            <w:r>
-              <w:t xml:space="preserve"> invia i dati al sistema. </w:t>
-            </w:r>
-          </w:p>
-          <w:p>
-            <w:pPr>
-              <w:numPr>
-                <w:ilvl w:val="0"/>
-                <w:numId w:val="26"/>
-              </w:numPr>
-              <w:cnfStyle w:val="000000000000" w:firstRow="0" w:lastRow="0" w:firstColumn="0" w:lastColumn="0" w:oddVBand="0" w:evenVBand="0" w:oddHBand="0" w:evenHBand="0" w:firstRowFirstColumn="0" w:firstRowLastColumn="0" w:lastRowFirstColumn="0" w:lastRowLastColumn="0"/>
-            </w:pPr>
-            <w:r>
-              <w:t xml:space="preserve">Il sistema valida il commento. </w:t>
-            </w:r>
-          </w:p>
-          <w:p>
-            <w:pPr>
-              <w:numPr>
-                <w:ilvl w:val="0"/>
-                <w:numId w:val="26"/>
-              </w:numPr>
-              <w:cnfStyle w:val="000000000000" w:firstRow="0" w:lastRow="0" w:firstColumn="0" w:lastColumn="0" w:oddVBand="0" w:evenVBand="0" w:oddHBand="0" w:evenHBand="0" w:firstRowFirstColumn="0" w:firstRowLastColumn="0" w:lastRowFirstColumn="0" w:lastRowLastColumn="0"/>
-            </w:pPr>
-            <w:r>
-              <w:t xml:space="preserve">Il sistema pubblica il commento </w:t>
+            <w:proofErr w:type="spellStart"/>
+            <w:r>
+              <w:t>dislike</w:t>
+            </w:r>
+            <w:proofErr w:type="spellEnd"/>
+            <w:r>
+              <w:t>.</w:t>
             </w:r>
           </w:p>
         </w:tc>
@@ -15301,14 +16045,11 @@
           </w:tcPr>
           <w:p>
             <w:pPr>
-              <w:tabs>
-                <w:tab w:val="left" w:pos="908"/>
-              </w:tabs>
               <w:ind w:firstLine="0"/>
               <w:cnfStyle w:val="000000000000" w:firstRow="0" w:lastRow="0" w:firstColumn="0" w:lastColumn="0" w:oddVBand="0" w:evenVBand="0" w:oddHBand="0" w:evenHBand="0" w:firstRowFirstColumn="0" w:firstRowLastColumn="0" w:lastRowFirstColumn="0" w:lastRowLastColumn="0"/>
             </w:pPr>
             <w:r>
-              <w:t>L’utente ha commentato il video guardato.</w:t>
+              <w:t>L’utente ha valutato il video guardato.</w:t>
             </w:r>
           </w:p>
         </w:tc>
@@ -15383,253 +16124,12 @@
               <w:ind w:firstLine="0"/>
               <w:cnfStyle w:val="000000000000" w:firstRow="0" w:lastRow="0" w:firstColumn="0" w:lastColumn="0" w:oddVBand="0" w:evenVBand="0" w:oddHBand="0" w:evenHBand="0" w:firstRowFirstColumn="0" w:firstRowLastColumn="0" w:lastRowFirstColumn="0" w:lastRowLastColumn="0"/>
             </w:pPr>
-            <w:r>
-              <w:t>&lt;&lt;</w:t>
-            </w:r>
-            <w:proofErr w:type="spellStart"/>
-            <w:r>
-              <w:t>extend</w:t>
-            </w:r>
-            <w:proofErr w:type="spellEnd"/>
-            <w:r>
-              <w:t xml:space="preserve">&gt;&gt; </w:t>
-            </w:r>
-            <w:r>
-              <w:rPr>
-                <w:b/>
-                <w:bCs/>
-              </w:rPr>
-              <w:t xml:space="preserve">UC </w:t>
-            </w:r>
-            <w:r>
-              <w:rPr>
-                <w:b/>
-                <w:bCs/>
-              </w:rPr>
-              <w:t>5.</w:t>
-            </w:r>
-            <w:r>
-              <w:rPr>
-                <w:b/>
-                <w:bCs/>
-              </w:rPr>
-              <w:t>1</w:t>
-            </w:r>
-            <w:r>
-              <w:rPr>
-                <w:b/>
-                <w:bCs/>
-              </w:rPr>
-              <w:t xml:space="preserve"> </w:t>
-            </w:r>
-            <w:r>
-              <w:rPr>
-                <w:b/>
-                <w:bCs/>
-              </w:rPr>
-              <w:t>Formato Errato</w:t>
-            </w:r>
           </w:p>
           <w:p>
             <w:pPr>
               <w:ind w:firstLine="0"/>
               <w:cnfStyle w:val="000000000000" w:firstRow="0" w:lastRow="0" w:firstColumn="0" w:lastColumn="0" w:oddVBand="0" w:evenVBand="0" w:oddHBand="0" w:evenHBand="0" w:firstRowFirstColumn="0" w:firstRowLastColumn="0" w:lastRowFirstColumn="0" w:lastRowLastColumn="0"/>
             </w:pPr>
-            <w:r>
-              <w:t>Al passo 3:</w:t>
-            </w:r>
-            <w:r>
-              <w:t xml:space="preserve"> s</w:t>
-            </w:r>
-            <w:r>
-              <w:t xml:space="preserve">e </w:t>
-            </w:r>
-            <w:r>
-              <w:t>il formato dei dati inseriti</w:t>
-            </w:r>
-            <w:r>
-              <w:t xml:space="preserve"> </w:t>
-            </w:r>
-            <w:r>
-              <w:t xml:space="preserve">non è corretto </w:t>
-            </w:r>
-            <w:r>
-              <w:t>il sistema mostrerà messaggio d’errore</w:t>
-            </w:r>
-            <w:r>
-              <w:t xml:space="preserve"> accanto a ciascuno campo errato e invita l’utente a reinserire i dati </w:t>
-            </w:r>
-          </w:p>
-          <w:p>
-            <w:pPr>
-              <w:ind w:firstLine="0"/>
-              <w:cnfStyle w:val="000000000000" w:firstRow="0" w:lastRow="0" w:firstColumn="0" w:lastColumn="0" w:oddVBand="0" w:evenVBand="0" w:oddHBand="0" w:evenHBand="0" w:firstRowFirstColumn="0" w:firstRowLastColumn="0" w:lastRowFirstColumn="0" w:lastRowLastColumn="0"/>
-            </w:pPr>
-          </w:p>
-          <w:p>
-            <w:pPr>
-              <w:ind w:firstLine="0"/>
-              <w:cnfStyle w:val="000000000000" w:firstRow="0" w:lastRow="0" w:firstColumn="0" w:lastColumn="0" w:oddVBand="0" w:evenVBand="0" w:oddHBand="0" w:evenHBand="0" w:firstRowFirstColumn="0" w:firstRowLastColumn="0" w:lastRowFirstColumn="0" w:lastRowLastColumn="0"/>
-            </w:pPr>
-            <w:r>
-              <w:t>&lt;&lt;</w:t>
-            </w:r>
-            <w:proofErr w:type="spellStart"/>
-            <w:r>
-              <w:t>extend</w:t>
-            </w:r>
-            <w:proofErr w:type="spellEnd"/>
-            <w:r>
-              <w:t xml:space="preserve">&gt;&gt; </w:t>
-            </w:r>
-            <w:r>
-              <w:rPr>
-                <w:b/>
-                <w:bCs/>
-              </w:rPr>
-              <w:t>UC 8.3 Utente Bloccato</w:t>
-            </w:r>
-          </w:p>
-        </w:tc>
-      </w:tr>
-    </w:tbl>
-    <w:p/>
-    <w:tbl>
-      <w:tblPr>
-        <w:tblStyle w:val="Grigliatabella"/>
-        <w:tblW w:w="0" w:type="auto"/>
-        <w:tblLook w:val="04A0" w:firstRow="1" w:lastRow="0" w:firstColumn="1" w:lastColumn="0" w:noHBand="0" w:noVBand="1"/>
-      </w:tblPr>
-      <w:tblGrid>
-        <w:gridCol w:w="3209"/>
-        <w:gridCol w:w="3209"/>
-        <w:gridCol w:w="3209"/>
-      </w:tblGrid>
-      <w:tr>
-        <w:tc>
-          <w:tcPr>
-            <w:tcW w:w="3209" w:type="dxa"/>
-          </w:tcPr>
-          <w:p>
-            <w:pPr>
-              <w:ind w:firstLine="0"/>
-              <w:rPr>
-                <w:b/>
-                <w:bCs/>
-              </w:rPr>
-            </w:pPr>
-            <w:r>
-              <w:rPr>
-                <w:b/>
-                <w:bCs/>
-              </w:rPr>
-              <w:t>Nome del campo</w:t>
-            </w:r>
-          </w:p>
-        </w:tc>
-        <w:tc>
-          <w:tcPr>
-            <w:tcW w:w="3209" w:type="dxa"/>
-          </w:tcPr>
-          <w:p>
-            <w:pPr>
-              <w:ind w:firstLine="0"/>
-            </w:pPr>
-            <w:proofErr w:type="spellStart"/>
-            <w:r>
-              <w:rPr>
-                <w:b/>
-                <w:bCs/>
-                <w:lang w:val="en-US"/>
-              </w:rPr>
-              <w:t>Formato</w:t>
-            </w:r>
-            <w:proofErr w:type="spellEnd"/>
-            <w:r>
-              <w:rPr>
-                <w:b/>
-                <w:bCs/>
-                <w:lang w:val="en-US"/>
-              </w:rPr>
-              <w:t xml:space="preserve"> del </w:t>
-            </w:r>
-            <w:proofErr w:type="spellStart"/>
-            <w:r>
-              <w:rPr>
-                <w:b/>
-                <w:bCs/>
-                <w:lang w:val="en-US"/>
-              </w:rPr>
-              <w:t>dato</w:t>
-            </w:r>
-            <w:proofErr w:type="spellEnd"/>
-          </w:p>
-        </w:tc>
-        <w:tc>
-          <w:tcPr>
-            <w:tcW w:w="3209" w:type="dxa"/>
-          </w:tcPr>
-          <w:p>
-            <w:pPr>
-              <w:ind w:firstLine="0"/>
-              <w:rPr>
-                <w:b/>
-                <w:bCs/>
-              </w:rPr>
-            </w:pPr>
-            <w:r>
-              <w:rPr>
-                <w:b/>
-                <w:bCs/>
-              </w:rPr>
-              <w:t>Messaggio di errore</w:t>
-            </w:r>
-          </w:p>
-        </w:tc>
-      </w:tr>
-      <w:tr>
-        <w:tc>
-          <w:tcPr>
-            <w:tcW w:w="3209" w:type="dxa"/>
-          </w:tcPr>
-          <w:p>
-            <w:pPr>
-              <w:ind w:firstLine="0"/>
-            </w:pPr>
-            <w:r>
-              <w:t>Descrizione</w:t>
-            </w:r>
-          </w:p>
-        </w:tc>
-        <w:tc>
-          <w:tcPr>
-            <w:tcW w:w="3209" w:type="dxa"/>
-          </w:tcPr>
-          <w:p>
-            <w:pPr>
-              <w:ind w:firstLine="0"/>
-            </w:pPr>
-            <w:proofErr w:type="spellStart"/>
-            <w:r>
-              <w:t>Min</w:t>
-            </w:r>
-            <w:proofErr w:type="spellEnd"/>
-            <w:r>
-              <w:t xml:space="preserve"> 2 – Max 50 </w:t>
-            </w:r>
-          </w:p>
-        </w:tc>
-        <w:tc>
-          <w:tcPr>
-            <w:tcW w:w="3209" w:type="dxa"/>
-          </w:tcPr>
-          <w:p>
-            <w:pPr>
-              <w:ind w:firstLine="0"/>
-            </w:pPr>
-            <w:r>
-              <w:t>Il tuo commento deve avere una lunghezza compresa tra un minimo di 2 caratteri e un massimo di 250 caratteri.</w:t>
-            </w:r>
           </w:p>
         </w:tc>
       </w:tr>
@@ -15639,13 +16139,13 @@
       <w:pPr>
         <w:pStyle w:val="Titolo4"/>
       </w:pPr>
-      <w:bookmarkStart w:id="132" w:name="_Toc87438192"/>
-      <w:bookmarkStart w:id="133" w:name="_Toc89011146"/>
+      <w:bookmarkStart w:id="133" w:name="_Toc87438193"/>
+      <w:bookmarkStart w:id="134" w:name="_Toc89011147"/>
       <w:r>
-        <w:t>UC6 – Valutare un video</w:t>
+        <w:t>UC7 – Condividere un video</w:t>
       </w:r>
-      <w:bookmarkEnd w:id="132"/>
       <w:bookmarkEnd w:id="133"/>
+      <w:bookmarkEnd w:id="134"/>
     </w:p>
     <w:tbl>
       <w:tblPr>
@@ -15736,7 +16236,7 @@
                 <w:b w:val="0"/>
                 <w:bCs w:val="0"/>
               </w:rPr>
-              <w:t>Valutare un video</w:t>
+              <w:t>Condividere un video</w:t>
             </w:r>
           </w:p>
         </w:tc>
@@ -15802,15 +16302,9 @@
             <w:pPr>
               <w:ind w:firstLine="0"/>
               <w:cnfStyle w:val="000000000000" w:firstRow="0" w:lastRow="0" w:firstColumn="0" w:lastColumn="0" w:oddVBand="0" w:evenVBand="0" w:oddHBand="0" w:evenHBand="0" w:firstRowFirstColumn="0" w:firstRowLastColumn="0" w:lastRowFirstColumn="0" w:lastRowLastColumn="0"/>
-              <w:rPr>
-                <w:lang w:val="en-US"/>
-              </w:rPr>
             </w:pPr>
             <w:r>
               <w:t>Utente</w:t>
-            </w:r>
-            <w:r>
-              <w:t xml:space="preserve"> registrato </w:t>
             </w:r>
           </w:p>
         </w:tc>
@@ -15858,7 +16352,7 @@
               <w:cnfStyle w:val="000000000000" w:firstRow="0" w:lastRow="0" w:firstColumn="0" w:lastColumn="0" w:oddVBand="0" w:evenVBand="0" w:oddHBand="0" w:evenHBand="0" w:firstRowFirstColumn="0" w:firstRowLastColumn="0" w:lastRowFirstColumn="0" w:lastRowLastColumn="0"/>
             </w:pPr>
             <w:r>
-              <w:t>L’utente è loggato e guarda un video.</w:t>
+              <w:t>Un utente è loggato e sta guardando un video.</w:t>
             </w:r>
           </w:p>
         </w:tc>
@@ -15937,45 +16431,26 @@
           </w:tcPr>
           <w:p>
             <w:pPr>
-              <w:ind w:firstLine="0"/>
-              <w:cnfStyle w:val="000000000000" w:firstRow="0" w:lastRow="0" w:firstColumn="0" w:lastColumn="0" w:oddVBand="0" w:evenVBand="0" w:oddHBand="0" w:evenHBand="0" w:firstRowFirstColumn="0" w:firstRowLastColumn="0" w:lastRowFirstColumn="0" w:lastRowLastColumn="0"/>
-            </w:pPr>
-            <w:r>
-              <w:t>L’utente può valutare il video in riproduzione o che ha appena terminato di vedere, lasciando:</w:t>
-            </w:r>
-          </w:p>
-          <w:p>
-            <w:pPr>
               <w:numPr>
                 <w:ilvl w:val="0"/>
-                <w:numId w:val="18"/>
+                <w:numId w:val="19"/>
               </w:numPr>
               <w:cnfStyle w:val="000000000000" w:firstRow="0" w:lastRow="0" w:firstColumn="0" w:lastColumn="0" w:oddVBand="0" w:evenVBand="0" w:oddHBand="0" w:evenHBand="0" w:firstRowFirstColumn="0" w:firstRowLastColumn="0" w:lastRowFirstColumn="0" w:lastRowLastColumn="0"/>
             </w:pPr>
-            <w:proofErr w:type="spellStart"/>
-            <w:r>
-              <w:t>like</w:t>
-            </w:r>
-            <w:proofErr w:type="spellEnd"/>
-            <w:r>
-              <w:t>;</w:t>
+            <w:r>
+              <w:t>Preme il tasto “Condividi”;</w:t>
             </w:r>
           </w:p>
           <w:p>
             <w:pPr>
               <w:numPr>
                 <w:ilvl w:val="0"/>
-                <w:numId w:val="18"/>
+                <w:numId w:val="19"/>
               </w:numPr>
               <w:cnfStyle w:val="000000000000" w:firstRow="0" w:lastRow="0" w:firstColumn="0" w:lastColumn="0" w:oddVBand="0" w:evenVBand="0" w:oddHBand="0" w:evenHBand="0" w:firstRowFirstColumn="0" w:firstRowLastColumn="0" w:lastRowFirstColumn="0" w:lastRowLastColumn="0"/>
             </w:pPr>
-            <w:proofErr w:type="spellStart"/>
-            <w:r>
-              <w:t>dislike</w:t>
-            </w:r>
-            <w:proofErr w:type="spellEnd"/>
-            <w:r>
-              <w:t>.</w:t>
+            <w:r>
+              <w:t>Seleziona il social network dove condividere il video;</w:t>
             </w:r>
           </w:p>
         </w:tc>
@@ -16023,7 +16498,7 @@
               <w:cnfStyle w:val="000000000000" w:firstRow="0" w:lastRow="0" w:firstColumn="0" w:lastColumn="0" w:oddVBand="0" w:evenVBand="0" w:oddHBand="0" w:evenHBand="0" w:firstRowFirstColumn="0" w:firstRowLastColumn="0" w:lastRowFirstColumn="0" w:lastRowLastColumn="0"/>
             </w:pPr>
             <w:r>
-              <w:t>L’utente ha valutato il video guardato.</w:t>
+              <w:t>L’utente ha condiviso il video.</w:t>
             </w:r>
           </w:p>
         </w:tc>
@@ -16051,7 +16526,6 @@
               <w:rPr>
                 <w:lang w:val="en-US"/>
               </w:rPr>
-              <w:lastRenderedPageBreak/>
               <w:t>Eccezioni</w:t>
             </w:r>
             <w:proofErr w:type="spellEnd"/>
@@ -16094,12 +16568,6 @@
               <w:right w:val="single" w:sz="4" w:space="0" w:color="000000"/>
             </w:tcBorders>
           </w:tcPr>
-          <w:p>
-            <w:pPr>
-              <w:ind w:firstLine="0"/>
-              <w:cnfStyle w:val="000000000000" w:firstRow="0" w:lastRow="0" w:firstColumn="0" w:lastColumn="0" w:oddVBand="0" w:evenVBand="0" w:oddHBand="0" w:evenHBand="0" w:firstRowFirstColumn="0" w:firstRowLastColumn="0" w:lastRowFirstColumn="0" w:lastRowLastColumn="0"/>
-            </w:pPr>
-          </w:p>
           <w:p>
             <w:pPr>
               <w:ind w:firstLine="0"/>
@@ -16114,13 +16582,13 @@
       <w:pPr>
         <w:pStyle w:val="Titolo4"/>
       </w:pPr>
-      <w:bookmarkStart w:id="134" w:name="_Toc87438193"/>
-      <w:bookmarkStart w:id="135" w:name="_Toc89011147"/>
+      <w:bookmarkStart w:id="135" w:name="_Toc87438194"/>
+      <w:bookmarkStart w:id="136" w:name="_Toc89011148"/>
       <w:r>
-        <w:t>UC7 – Condividere un video</w:t>
+        <w:t>UC8 – Caricare un video</w:t>
       </w:r>
-      <w:bookmarkEnd w:id="134"/>
       <w:bookmarkEnd w:id="135"/>
+      <w:bookmarkEnd w:id="136"/>
     </w:p>
     <w:tbl>
       <w:tblPr>
@@ -16211,449 +16679,6 @@
                 <w:b w:val="0"/>
                 <w:bCs w:val="0"/>
               </w:rPr>
-              <w:t>Condividere un video</w:t>
-            </w:r>
-          </w:p>
-        </w:tc>
-      </w:tr>
-      <w:tr>
-        <w:tc>
-          <w:tcPr>
-            <w:cnfStyle w:val="001000000000" w:firstRow="0" w:lastRow="0" w:firstColumn="1" w:lastColumn="0" w:oddVBand="0" w:evenVBand="0" w:oddHBand="0" w:evenHBand="0" w:firstRowFirstColumn="0" w:firstRowLastColumn="0" w:lastRowFirstColumn="0" w:lastRowLastColumn="0"/>
-            <w:tcW w:w="2127" w:type="dxa"/>
-            <w:tcBorders>
-              <w:left w:val="single" w:sz="4" w:space="0" w:color="000000"/>
-              <w:bottom w:val="single" w:sz="4" w:space="0" w:color="000000"/>
-              <w:right w:val="single" w:sz="4" w:space="0" w:color="000000"/>
-            </w:tcBorders>
-          </w:tcPr>
-          <w:p>
-            <w:pPr>
-              <w:ind w:firstLine="0"/>
-              <w:rPr>
-                <w:lang w:val="en-US"/>
-              </w:rPr>
-            </w:pPr>
-            <w:proofErr w:type="spellStart"/>
-            <w:r>
-              <w:rPr>
-                <w:lang w:val="en-US"/>
-              </w:rPr>
-              <w:t>Attori</w:t>
-            </w:r>
-            <w:proofErr w:type="spellEnd"/>
-            <w:r>
-              <w:rPr>
-                <w:lang w:val="en-US"/>
-              </w:rPr>
-              <w:t xml:space="preserve"> </w:t>
-            </w:r>
-            <w:proofErr w:type="spellStart"/>
-            <w:r>
-              <w:rPr>
-                <w:lang w:val="en-US"/>
-              </w:rPr>
-              <w:t>partecipanti</w:t>
-            </w:r>
-            <w:proofErr w:type="spellEnd"/>
-            <w:r>
-              <w:rPr>
-                <w:lang w:val="en-US"/>
-              </w:rPr>
-              <w:t xml:space="preserve"> </w:t>
-            </w:r>
-          </w:p>
-        </w:tc>
-        <w:tc>
-          <w:tcPr>
-            <w:tcW w:w="7500" w:type="dxa"/>
-            <w:tcBorders>
-              <w:left w:val="single" w:sz="4" w:space="0" w:color="000000"/>
-              <w:bottom w:val="single" w:sz="4" w:space="0" w:color="000000"/>
-              <w:right w:val="single" w:sz="4" w:space="0" w:color="000000"/>
-            </w:tcBorders>
-          </w:tcPr>
-          <w:p>
-            <w:pPr>
-              <w:ind w:firstLine="0"/>
-              <w:cnfStyle w:val="000000000000" w:firstRow="0" w:lastRow="0" w:firstColumn="0" w:lastColumn="0" w:oddVBand="0" w:evenVBand="0" w:oddHBand="0" w:evenHBand="0" w:firstRowFirstColumn="0" w:firstRowLastColumn="0" w:lastRowFirstColumn="0" w:lastRowLastColumn="0"/>
-            </w:pPr>
-            <w:r>
-              <w:t>Utente</w:t>
-            </w:r>
-          </w:p>
-        </w:tc>
-      </w:tr>
-      <w:tr>
-        <w:tc>
-          <w:tcPr>
-            <w:cnfStyle w:val="001000000000" w:firstRow="0" w:lastRow="0" w:firstColumn="1" w:lastColumn="0" w:oddVBand="0" w:evenVBand="0" w:oddHBand="0" w:evenHBand="0" w:firstRowFirstColumn="0" w:firstRowLastColumn="0" w:lastRowFirstColumn="0" w:lastRowLastColumn="0"/>
-            <w:tcW w:w="2127" w:type="dxa"/>
-            <w:tcBorders>
-              <w:top w:val="single" w:sz="4" w:space="0" w:color="000000"/>
-              <w:left w:val="single" w:sz="4" w:space="0" w:color="000000"/>
-              <w:bottom w:val="single" w:sz="4" w:space="0" w:color="000000"/>
-              <w:right w:val="single" w:sz="4" w:space="0" w:color="000000"/>
-            </w:tcBorders>
-          </w:tcPr>
-          <w:p>
-            <w:pPr>
-              <w:ind w:firstLine="0"/>
-              <w:rPr>
-                <w:lang w:val="en-US"/>
-              </w:rPr>
-            </w:pPr>
-            <w:r>
-              <w:rPr>
-                <w:lang w:val="en-US"/>
-              </w:rPr>
-              <w:t>Entry Condition</w:t>
-            </w:r>
-          </w:p>
-        </w:tc>
-        <w:tc>
-          <w:tcPr>
-            <w:tcW w:w="7500" w:type="dxa"/>
-            <w:tcBorders>
-              <w:top w:val="single" w:sz="4" w:space="0" w:color="000000"/>
-              <w:left w:val="single" w:sz="4" w:space="0" w:color="000000"/>
-              <w:bottom w:val="single" w:sz="4" w:space="0" w:color="000000"/>
-              <w:right w:val="single" w:sz="4" w:space="0" w:color="000000"/>
-            </w:tcBorders>
-          </w:tcPr>
-          <w:p>
-            <w:pPr>
-              <w:ind w:firstLine="0"/>
-              <w:cnfStyle w:val="000000000000" w:firstRow="0" w:lastRow="0" w:firstColumn="0" w:lastColumn="0" w:oddVBand="0" w:evenVBand="0" w:oddHBand="0" w:evenHBand="0" w:firstRowFirstColumn="0" w:firstRowLastColumn="0" w:lastRowFirstColumn="0" w:lastRowLastColumn="0"/>
-            </w:pPr>
-            <w:r>
-              <w:t>Un utente è loggato e sta guardando un video.</w:t>
-            </w:r>
-          </w:p>
-        </w:tc>
-      </w:tr>
-      <w:tr>
-        <w:tc>
-          <w:tcPr>
-            <w:cnfStyle w:val="001000000000" w:firstRow="0" w:lastRow="0" w:firstColumn="1" w:lastColumn="0" w:oddVBand="0" w:evenVBand="0" w:oddHBand="0" w:evenHBand="0" w:firstRowFirstColumn="0" w:firstRowLastColumn="0" w:lastRowFirstColumn="0" w:lastRowLastColumn="0"/>
-            <w:tcW w:w="2127" w:type="dxa"/>
-            <w:tcBorders>
-              <w:top w:val="single" w:sz="4" w:space="0" w:color="000000"/>
-              <w:left w:val="single" w:sz="4" w:space="0" w:color="000000"/>
-              <w:right w:val="single" w:sz="4" w:space="0" w:color="000000"/>
-            </w:tcBorders>
-          </w:tcPr>
-          <w:p>
-            <w:pPr>
-              <w:ind w:firstLine="0"/>
-              <w:rPr>
-                <w:lang w:val="en-US"/>
-              </w:rPr>
-            </w:pPr>
-            <w:proofErr w:type="spellStart"/>
-            <w:r>
-              <w:rPr>
-                <w:lang w:val="en-US"/>
-              </w:rPr>
-              <w:t>Flusso</w:t>
-            </w:r>
-            <w:proofErr w:type="spellEnd"/>
-            <w:r>
-              <w:rPr>
-                <w:lang w:val="en-US"/>
-              </w:rPr>
-              <w:t xml:space="preserve"> </w:t>
-            </w:r>
-            <w:proofErr w:type="spellStart"/>
-            <w:r>
-              <w:rPr>
-                <w:lang w:val="en-US"/>
-              </w:rPr>
-              <w:t>degli</w:t>
-            </w:r>
-            <w:proofErr w:type="spellEnd"/>
-            <w:r>
-              <w:rPr>
-                <w:lang w:val="en-US"/>
-              </w:rPr>
-              <w:t xml:space="preserve"> </w:t>
-            </w:r>
-            <w:proofErr w:type="spellStart"/>
-            <w:r>
-              <w:rPr>
-                <w:lang w:val="en-US"/>
-              </w:rPr>
-              <w:t>eventi</w:t>
-            </w:r>
-            <w:proofErr w:type="spellEnd"/>
-            <w:r>
-              <w:rPr>
-                <w:lang w:val="en-US"/>
-              </w:rPr>
-              <w:t xml:space="preserve"> </w:t>
-            </w:r>
-          </w:p>
-        </w:tc>
-        <w:tc>
-          <w:tcPr>
-            <w:tcW w:w="7500" w:type="dxa"/>
-            <w:tcBorders>
-              <w:top w:val="single" w:sz="4" w:space="0" w:color="000000"/>
-              <w:left w:val="single" w:sz="4" w:space="0" w:color="000000"/>
-              <w:bottom w:val="single" w:sz="4" w:space="0" w:color="000000"/>
-              <w:right w:val="single" w:sz="4" w:space="0" w:color="000000"/>
-            </w:tcBorders>
-          </w:tcPr>
-          <w:p>
-            <w:pPr>
-              <w:numPr>
-                <w:ilvl w:val="0"/>
-                <w:numId w:val="19"/>
-              </w:numPr>
-              <w:cnfStyle w:val="000000000000" w:firstRow="0" w:lastRow="0" w:firstColumn="0" w:lastColumn="0" w:oddVBand="0" w:evenVBand="0" w:oddHBand="0" w:evenHBand="0" w:firstRowFirstColumn="0" w:firstRowLastColumn="0" w:lastRowFirstColumn="0" w:lastRowLastColumn="0"/>
-            </w:pPr>
-            <w:r>
-              <w:t>Preme il tasto “Condividi”;</w:t>
-            </w:r>
-          </w:p>
-          <w:p>
-            <w:pPr>
-              <w:numPr>
-                <w:ilvl w:val="0"/>
-                <w:numId w:val="19"/>
-              </w:numPr>
-              <w:cnfStyle w:val="000000000000" w:firstRow="0" w:lastRow="0" w:firstColumn="0" w:lastColumn="0" w:oddVBand="0" w:evenVBand="0" w:oddHBand="0" w:evenHBand="0" w:firstRowFirstColumn="0" w:firstRowLastColumn="0" w:lastRowFirstColumn="0" w:lastRowLastColumn="0"/>
-            </w:pPr>
-            <w:r>
-              <w:t>Seleziona il social network dove condividere il video;</w:t>
-            </w:r>
-          </w:p>
-        </w:tc>
-      </w:tr>
-      <w:tr>
-        <w:tc>
-          <w:tcPr>
-            <w:cnfStyle w:val="001000000000" w:firstRow="0" w:lastRow="0" w:firstColumn="1" w:lastColumn="0" w:oddVBand="0" w:evenVBand="0" w:oddHBand="0" w:evenHBand="0" w:firstRowFirstColumn="0" w:firstRowLastColumn="0" w:lastRowFirstColumn="0" w:lastRowLastColumn="0"/>
-            <w:tcW w:w="2127" w:type="dxa"/>
-            <w:tcBorders>
-              <w:top w:val="single" w:sz="4" w:space="0" w:color="000000"/>
-              <w:left w:val="single" w:sz="4" w:space="0" w:color="000000"/>
-              <w:bottom w:val="single" w:sz="4" w:space="0" w:color="000000"/>
-              <w:right w:val="single" w:sz="4" w:space="0" w:color="000000"/>
-            </w:tcBorders>
-          </w:tcPr>
-          <w:p>
-            <w:pPr>
-              <w:ind w:firstLine="0"/>
-              <w:rPr>
-                <w:lang w:val="en-US"/>
-              </w:rPr>
-            </w:pPr>
-            <w:r>
-              <w:rPr>
-                <w:lang w:val="en-US"/>
-              </w:rPr>
-              <w:t xml:space="preserve">Exit Condition </w:t>
-            </w:r>
-          </w:p>
-        </w:tc>
-        <w:tc>
-          <w:tcPr>
-            <w:tcW w:w="7500" w:type="dxa"/>
-            <w:tcBorders>
-              <w:top w:val="single" w:sz="4" w:space="0" w:color="000000"/>
-              <w:left w:val="single" w:sz="4" w:space="0" w:color="000000"/>
-              <w:bottom w:val="single" w:sz="4" w:space="0" w:color="000000"/>
-              <w:right w:val="single" w:sz="4" w:space="0" w:color="000000"/>
-            </w:tcBorders>
-          </w:tcPr>
-          <w:p>
-            <w:pPr>
-              <w:ind w:firstLine="0"/>
-              <w:cnfStyle w:val="000000000000" w:firstRow="0" w:lastRow="0" w:firstColumn="0" w:lastColumn="0" w:oddVBand="0" w:evenVBand="0" w:oddHBand="0" w:evenHBand="0" w:firstRowFirstColumn="0" w:firstRowLastColumn="0" w:lastRowFirstColumn="0" w:lastRowLastColumn="0"/>
-            </w:pPr>
-            <w:r>
-              <w:t>L’utente ha condiviso il video.</w:t>
-            </w:r>
-          </w:p>
-        </w:tc>
-      </w:tr>
-      <w:tr>
-        <w:tc>
-          <w:tcPr>
-            <w:cnfStyle w:val="001000000000" w:firstRow="0" w:lastRow="0" w:firstColumn="1" w:lastColumn="0" w:oddVBand="0" w:evenVBand="0" w:oddHBand="0" w:evenHBand="0" w:firstRowFirstColumn="0" w:firstRowLastColumn="0" w:lastRowFirstColumn="0" w:lastRowLastColumn="0"/>
-            <w:tcW w:w="2127" w:type="dxa"/>
-            <w:tcBorders>
-              <w:top w:val="single" w:sz="4" w:space="0" w:color="000000"/>
-              <w:left w:val="single" w:sz="4" w:space="0" w:color="000000"/>
-              <w:right w:val="single" w:sz="4" w:space="0" w:color="000000"/>
-            </w:tcBorders>
-          </w:tcPr>
-          <w:p>
-            <w:pPr>
-              <w:ind w:firstLine="0"/>
-              <w:rPr>
-                <w:lang w:val="en-US"/>
-              </w:rPr>
-            </w:pPr>
-            <w:proofErr w:type="spellStart"/>
-            <w:r>
-              <w:rPr>
-                <w:lang w:val="en-US"/>
-              </w:rPr>
-              <w:t>Eccezioni</w:t>
-            </w:r>
-            <w:proofErr w:type="spellEnd"/>
-            <w:r>
-              <w:rPr>
-                <w:lang w:val="en-US"/>
-              </w:rPr>
-              <w:t xml:space="preserve">/ </w:t>
-            </w:r>
-            <w:proofErr w:type="spellStart"/>
-            <w:r>
-              <w:rPr>
-                <w:lang w:val="en-US"/>
-              </w:rPr>
-              <w:t>Flussi</w:t>
-            </w:r>
-            <w:proofErr w:type="spellEnd"/>
-            <w:r>
-              <w:rPr>
-                <w:lang w:val="en-US"/>
-              </w:rPr>
-              <w:t xml:space="preserve"> </w:t>
-            </w:r>
-            <w:proofErr w:type="spellStart"/>
-            <w:r>
-              <w:rPr>
-                <w:lang w:val="en-US"/>
-              </w:rPr>
-              <w:t>alternativi</w:t>
-            </w:r>
-            <w:proofErr w:type="spellEnd"/>
-          </w:p>
-        </w:tc>
-        <w:tc>
-          <w:tcPr>
-            <w:tcW w:w="7500" w:type="dxa"/>
-            <w:tcBorders>
-              <w:top w:val="single" w:sz="4" w:space="0" w:color="000000"/>
-              <w:left w:val="single" w:sz="4" w:space="0" w:color="000000"/>
-              <w:right w:val="single" w:sz="4" w:space="0" w:color="000000"/>
-            </w:tcBorders>
-          </w:tcPr>
-          <w:p>
-            <w:pPr>
-              <w:ind w:firstLine="0"/>
-              <w:cnfStyle w:val="000000000000" w:firstRow="0" w:lastRow="0" w:firstColumn="0" w:lastColumn="0" w:oddVBand="0" w:evenVBand="0" w:oddHBand="0" w:evenHBand="0" w:firstRowFirstColumn="0" w:firstRowLastColumn="0" w:lastRowFirstColumn="0" w:lastRowLastColumn="0"/>
-            </w:pPr>
-          </w:p>
-        </w:tc>
-      </w:tr>
-    </w:tbl>
-    <w:p/>
-    <w:p>
-      <w:pPr>
-        <w:pStyle w:val="Titolo4"/>
-      </w:pPr>
-      <w:bookmarkStart w:id="136" w:name="_Toc87438194"/>
-      <w:bookmarkStart w:id="137" w:name="_Toc89011148"/>
-      <w:r>
-        <w:t>UC8 – Caricare un video</w:t>
-      </w:r>
-      <w:bookmarkEnd w:id="136"/>
-      <w:bookmarkEnd w:id="137"/>
-    </w:p>
-    <w:tbl>
-      <w:tblPr>
-        <w:tblStyle w:val="Tabellasemplice-2"/>
-        <w:tblW w:w="0" w:type="auto"/>
-        <w:tblLook w:val="06A0" w:firstRow="1" w:lastRow="0" w:firstColumn="1" w:lastColumn="0" w:noHBand="1" w:noVBand="1"/>
-      </w:tblPr>
-      <w:tblGrid>
-        <w:gridCol w:w="2127"/>
-        <w:gridCol w:w="7500"/>
-      </w:tblGrid>
-      <w:tr>
-        <w:trPr>
-          <w:cnfStyle w:val="100000000000" w:firstRow="1" w:lastRow="0" w:firstColumn="0" w:lastColumn="0" w:oddVBand="0" w:evenVBand="0" w:oddHBand="0" w:evenHBand="0" w:firstRowFirstColumn="0" w:firstRowLastColumn="0" w:lastRowFirstColumn="0" w:lastRowLastColumn="0"/>
-        </w:trPr>
-        <w:tc>
-          <w:tcPr>
-            <w:cnfStyle w:val="001000000000" w:firstRow="0" w:lastRow="0" w:firstColumn="1" w:lastColumn="0" w:oddVBand="0" w:evenVBand="0" w:oddHBand="0" w:evenHBand="0" w:firstRowFirstColumn="0" w:firstRowLastColumn="0" w:lastRowFirstColumn="0" w:lastRowLastColumn="0"/>
-            <w:tcW w:w="2127" w:type="dxa"/>
-            <w:tcBorders>
-              <w:left w:val="single" w:sz="4" w:space="0" w:color="000000"/>
-              <w:right w:val="single" w:sz="4" w:space="0" w:color="000000"/>
-            </w:tcBorders>
-          </w:tcPr>
-          <w:p>
-            <w:pPr>
-              <w:ind w:firstLine="0"/>
-              <w:rPr>
-                <w:lang w:val="en-US"/>
-              </w:rPr>
-            </w:pPr>
-            <w:r>
-              <w:rPr>
-                <w:lang w:val="en-US"/>
-              </w:rPr>
-              <w:t xml:space="preserve">Nome del </w:t>
-            </w:r>
-            <w:proofErr w:type="spellStart"/>
-            <w:r>
-              <w:rPr>
-                <w:lang w:val="en-US"/>
-              </w:rPr>
-              <w:t>caso</w:t>
-            </w:r>
-            <w:proofErr w:type="spellEnd"/>
-            <w:r>
-              <w:rPr>
-                <w:lang w:val="en-US"/>
-              </w:rPr>
-              <w:t xml:space="preserve"> </w:t>
-            </w:r>
-            <w:proofErr w:type="spellStart"/>
-            <w:r>
-              <w:rPr>
-                <w:lang w:val="en-US"/>
-              </w:rPr>
-              <w:t>d’uso</w:t>
-            </w:r>
-            <w:proofErr w:type="spellEnd"/>
-            <w:r>
-              <w:rPr>
-                <w:lang w:val="en-US"/>
-              </w:rPr>
-              <w:t xml:space="preserve"> </w:t>
-            </w:r>
-          </w:p>
-        </w:tc>
-        <w:tc>
-          <w:tcPr>
-            <w:tcW w:w="7500" w:type="dxa"/>
-            <w:tcBorders>
-              <w:left w:val="single" w:sz="4" w:space="0" w:color="000000"/>
-              <w:right w:val="single" w:sz="4" w:space="0" w:color="000000"/>
-            </w:tcBorders>
-          </w:tcPr>
-          <w:p>
-            <w:pPr>
-              <w:ind w:firstLine="0"/>
-              <w:cnfStyle w:val="100000000000" w:firstRow="1" w:lastRow="0" w:firstColumn="0" w:lastColumn="0" w:oddVBand="0" w:evenVBand="0" w:oddHBand="0" w:evenHBand="0" w:firstRowFirstColumn="0" w:firstRowLastColumn="0" w:lastRowFirstColumn="0" w:lastRowLastColumn="0"/>
-              <w:rPr>
-                <w:b w:val="0"/>
-                <w:bCs w:val="0"/>
-                <w:lang w:val="en-US"/>
-              </w:rPr>
-            </w:pPr>
-            <w:r>
-              <w:rPr>
-                <w:b w:val="0"/>
-                <w:bCs w:val="0"/>
-              </w:rPr>
               <w:t>Caricare un video</w:t>
             </w:r>
           </w:p>
@@ -16933,18 +16958,18 @@
               </w:numPr>
               <w:cnfStyle w:val="000000000000" w:firstRow="0" w:lastRow="0" w:firstColumn="0" w:lastColumn="0" w:oddVBand="0" w:evenVBand="0" w:oddHBand="0" w:evenHBand="0" w:firstRowFirstColumn="0" w:firstRowLastColumn="0" w:lastRowFirstColumn="0" w:lastRowLastColumn="0"/>
             </w:pPr>
-            <w:commentRangeStart w:id="138"/>
+            <w:commentRangeStart w:id="137"/>
             <w:r>
               <w:t xml:space="preserve">Categoria </w:t>
             </w:r>
-            <w:commentRangeEnd w:id="138"/>
+            <w:commentRangeEnd w:id="137"/>
             <w:r>
               <w:rPr>
                 <w:rStyle w:val="Rimandocommento"/>
                 <w:rFonts w:eastAsiaTheme="minorHAnsi"/>
                 <w:lang w:eastAsia="en-US"/>
               </w:rPr>
-              <w:commentReference w:id="138"/>
+              <w:commentReference w:id="137"/>
             </w:r>
           </w:p>
           <w:p>
@@ -17215,6 +17240,7 @@
               <w:cnfStyle w:val="000000000000" w:firstRow="0" w:lastRow="0" w:firstColumn="0" w:lastColumn="0" w:oddVBand="0" w:evenVBand="0" w:oddHBand="0" w:evenHBand="0" w:firstRowFirstColumn="0" w:firstRowLastColumn="0" w:lastRowFirstColumn="0" w:lastRowLastColumn="0"/>
             </w:pPr>
             <w:r>
+              <w:lastRenderedPageBreak/>
               <w:t xml:space="preserve">Al passo 6: </w:t>
             </w:r>
             <w:r>
@@ -17289,7 +17315,6 @@
     <w:p/>
     <w:p>
       <w:r>
-        <w:lastRenderedPageBreak/>
         <w:t xml:space="preserve">Tabella Dati mancanti </w:t>
       </w:r>
     </w:p>
@@ -17636,13 +17661,13 @@
       <w:pPr>
         <w:pStyle w:val="Titolo4"/>
       </w:pPr>
-      <w:bookmarkStart w:id="139" w:name="_Toc87438197"/>
-      <w:bookmarkStart w:id="140" w:name="_Toc89011149"/>
+      <w:bookmarkStart w:id="138" w:name="_Toc87438197"/>
+      <w:bookmarkStart w:id="139" w:name="_Toc89011149"/>
       <w:r>
         <w:t>UC9 – Eliminare un video</w:t>
       </w:r>
+      <w:bookmarkEnd w:id="138"/>
       <w:bookmarkEnd w:id="139"/>
-      <w:bookmarkEnd w:id="140"/>
       <w:r>
         <w:t xml:space="preserve"> </w:t>
       </w:r>
@@ -17952,18 +17977,18 @@
               </w:numPr>
               <w:cnfStyle w:val="000000000000" w:firstRow="0" w:lastRow="0" w:firstColumn="0" w:lastColumn="0" w:oddVBand="0" w:evenVBand="0" w:oddHBand="0" w:evenHBand="0" w:firstRowFirstColumn="0" w:firstRowLastColumn="0" w:lastRowFirstColumn="0" w:lastRowLastColumn="0"/>
             </w:pPr>
-            <w:commentRangeStart w:id="141"/>
+            <w:commentRangeStart w:id="140"/>
             <w:r>
               <w:t>Visualizza la lista dei video caricati;</w:t>
             </w:r>
-            <w:commentRangeEnd w:id="141"/>
+            <w:commentRangeEnd w:id="140"/>
             <w:r>
               <w:rPr>
                 <w:rStyle w:val="Rimandocommento"/>
                 <w:rFonts w:eastAsiaTheme="minorHAnsi"/>
                 <w:lang w:eastAsia="en-US"/>
               </w:rPr>
-              <w:commentReference w:id="141"/>
+              <w:commentReference w:id="140"/>
             </w:r>
           </w:p>
           <w:p>
@@ -18143,13 +18168,14 @@
       <w:pPr>
         <w:pStyle w:val="Titolo4"/>
       </w:pPr>
-      <w:bookmarkStart w:id="142" w:name="_Toc87438198"/>
-      <w:bookmarkStart w:id="143" w:name="_Toc89011150"/>
+      <w:bookmarkStart w:id="141" w:name="_Toc87438198"/>
+      <w:bookmarkStart w:id="142" w:name="_Toc89011150"/>
       <w:r>
+        <w:lastRenderedPageBreak/>
         <w:t>UC10 – Segnalare un video</w:t>
       </w:r>
+      <w:bookmarkEnd w:id="141"/>
       <w:bookmarkEnd w:id="142"/>
-      <w:bookmarkEnd w:id="143"/>
     </w:p>
     <w:tbl>
       <w:tblPr>
@@ -18460,7 +18486,6 @@
               <w:cnfStyle w:val="000000000000" w:firstRow="0" w:lastRow="0" w:firstColumn="0" w:lastColumn="0" w:oddVBand="0" w:evenVBand="0" w:oddHBand="0" w:evenHBand="0" w:firstRowFirstColumn="0" w:firstRowLastColumn="0" w:lastRowFirstColumn="0" w:lastRowLastColumn="0"/>
             </w:pPr>
             <w:r>
-              <w:lastRenderedPageBreak/>
               <w:t>L’utente sceglie una</w:t>
             </w:r>
             <w:r>
@@ -18552,7 +18577,6 @@
               <w:rPr>
                 <w:lang w:val="en-US"/>
               </w:rPr>
-              <w:lastRenderedPageBreak/>
               <w:t xml:space="preserve">Exit Condition </w:t>
             </w:r>
           </w:p>
@@ -18648,18 +18672,18 @@
               <w:ind w:firstLine="0"/>
               <w:cnfStyle w:val="000000000000" w:firstRow="0" w:lastRow="0" w:firstColumn="0" w:lastColumn="0" w:oddVBand="0" w:evenVBand="0" w:oddHBand="0" w:evenHBand="0" w:firstRowFirstColumn="0" w:firstRowLastColumn="0" w:lastRowFirstColumn="0" w:lastRowLastColumn="0"/>
             </w:pPr>
-            <w:commentRangeStart w:id="144"/>
+            <w:commentRangeStart w:id="143"/>
             <w:r>
               <w:t xml:space="preserve">&lt;&lt;include&gt;&gt; </w:t>
             </w:r>
-            <w:commentRangeEnd w:id="144"/>
+            <w:commentRangeEnd w:id="143"/>
             <w:r>
               <w:rPr>
                 <w:rStyle w:val="Rimandocommento"/>
                 <w:rFonts w:eastAsiaTheme="minorHAnsi"/>
                 <w:lang w:eastAsia="en-US"/>
               </w:rPr>
-              <w:commentReference w:id="144"/>
+              <w:commentReference w:id="143"/>
             </w:r>
             <w:proofErr w:type="gramStart"/>
             <w:r>
@@ -18705,13 +18729,13 @@
       <w:pPr>
         <w:pStyle w:val="Titolo4"/>
       </w:pPr>
-      <w:bookmarkStart w:id="145" w:name="_Toc87438200"/>
-      <w:bookmarkStart w:id="146" w:name="_Toc89011151"/>
+      <w:bookmarkStart w:id="144" w:name="_Toc87438200"/>
+      <w:bookmarkStart w:id="145" w:name="_Toc89011151"/>
       <w:r>
         <w:t>UC11 – Segnalare un commento</w:t>
       </w:r>
+      <w:bookmarkEnd w:id="144"/>
       <w:bookmarkEnd w:id="145"/>
-      <w:bookmarkEnd w:id="146"/>
     </w:p>
     <w:tbl>
       <w:tblPr>
@@ -19217,18 +19241,18 @@
               <w:ind w:firstLine="0"/>
               <w:cnfStyle w:val="000000000000" w:firstRow="0" w:lastRow="0" w:firstColumn="0" w:lastColumn="0" w:oddVBand="0" w:evenVBand="0" w:oddHBand="0" w:evenHBand="0" w:firstRowFirstColumn="0" w:firstRowLastColumn="0" w:lastRowFirstColumn="0" w:lastRowLastColumn="0"/>
             </w:pPr>
-            <w:commentRangeStart w:id="147"/>
+            <w:commentRangeStart w:id="146"/>
             <w:r>
               <w:t xml:space="preserve">&lt;&lt;include&gt;&gt; </w:t>
             </w:r>
-            <w:commentRangeEnd w:id="147"/>
+            <w:commentRangeEnd w:id="146"/>
             <w:r>
               <w:rPr>
                 <w:rStyle w:val="Rimandocommento"/>
                 <w:rFonts w:eastAsiaTheme="minorHAnsi"/>
                 <w:lang w:eastAsia="en-US"/>
               </w:rPr>
-              <w:commentReference w:id="147"/>
+              <w:commentReference w:id="146"/>
             </w:r>
             <w:proofErr w:type="gramStart"/>
             <w:r>
@@ -19274,13 +19298,14 @@
       <w:pPr>
         <w:pStyle w:val="Titolo4"/>
       </w:pPr>
-      <w:bookmarkStart w:id="148" w:name="_Toc87438201"/>
-      <w:bookmarkStart w:id="149" w:name="_Toc89011152"/>
+      <w:bookmarkStart w:id="147" w:name="_Toc87438201"/>
+      <w:bookmarkStart w:id="148" w:name="_Toc89011152"/>
       <w:r>
+        <w:lastRenderedPageBreak/>
         <w:t>UC12 – Segnalare un utente</w:t>
       </w:r>
+      <w:bookmarkEnd w:id="147"/>
       <w:bookmarkEnd w:id="148"/>
-      <w:bookmarkEnd w:id="149"/>
     </w:p>
     <w:tbl>
       <w:tblPr>
@@ -19603,7 +19628,6 @@
               <w:cnfStyle w:val="000000000000" w:firstRow="0" w:lastRow="0" w:firstColumn="0" w:lastColumn="0" w:oddVBand="0" w:evenVBand="0" w:oddHBand="0" w:evenHBand="0" w:firstRowFirstColumn="0" w:firstRowLastColumn="0" w:lastRowFirstColumn="0" w:lastRowLastColumn="0"/>
             </w:pPr>
             <w:r>
-              <w:lastRenderedPageBreak/>
               <w:t xml:space="preserve">Preme sul tasto “Segnala </w:t>
             </w:r>
             <w:r>
@@ -19716,7 +19740,6 @@
               <w:rPr>
                 <w:lang w:val="en-US"/>
               </w:rPr>
-              <w:lastRenderedPageBreak/>
               <w:t xml:space="preserve">Exit Condition </w:t>
             </w:r>
           </w:p>
@@ -19812,18 +19835,18 @@
               <w:ind w:firstLine="0"/>
               <w:cnfStyle w:val="000000000000" w:firstRow="0" w:lastRow="0" w:firstColumn="0" w:lastColumn="0" w:oddVBand="0" w:evenVBand="0" w:oddHBand="0" w:evenHBand="0" w:firstRowFirstColumn="0" w:firstRowLastColumn="0" w:lastRowFirstColumn="0" w:lastRowLastColumn="0"/>
             </w:pPr>
-            <w:commentRangeStart w:id="150"/>
+            <w:commentRangeStart w:id="149"/>
             <w:r>
               <w:t xml:space="preserve">&lt;&lt;include&gt;&gt; </w:t>
             </w:r>
-            <w:commentRangeEnd w:id="150"/>
+            <w:commentRangeEnd w:id="149"/>
             <w:r>
               <w:rPr>
                 <w:rStyle w:val="Rimandocommento"/>
                 <w:rFonts w:eastAsiaTheme="minorHAnsi"/>
                 <w:lang w:eastAsia="en-US"/>
               </w:rPr>
-              <w:commentReference w:id="150"/>
+              <w:commentReference w:id="149"/>
             </w:r>
             <w:proofErr w:type="gramStart"/>
             <w:r>
@@ -19868,14 +19891,14 @@
       <w:pPr>
         <w:pStyle w:val="Titolo5"/>
       </w:pPr>
-      <w:bookmarkStart w:id="151" w:name="_Toc87438202"/>
+      <w:bookmarkStart w:id="150" w:name="_Toc87438202"/>
     </w:p>
     <w:p>
       <w:pPr>
         <w:pStyle w:val="Titolo4"/>
       </w:pPr>
-      <w:bookmarkStart w:id="152" w:name="_Toc89011153"/>
-      <w:commentRangeStart w:id="153"/>
+      <w:bookmarkStart w:id="151" w:name="_Toc89011153"/>
+      <w:commentRangeStart w:id="152"/>
       <w:r>
         <w:t xml:space="preserve">UC13 – Eliminare un </w:t>
       </w:r>
@@ -19885,8 +19908,8 @@
       <w:r>
         <w:t xml:space="preserve"> segnalato</w:t>
       </w:r>
-      <w:bookmarkEnd w:id="151"/>
-      <w:commentRangeEnd w:id="153"/>
+      <w:bookmarkEnd w:id="150"/>
+      <w:commentRangeEnd w:id="152"/>
       <w:r>
         <w:rPr>
           <w:rStyle w:val="Rimandocommento"/>
@@ -19897,9 +19920,9 @@
           <w:iCs w:val="0"/>
           <w:lang w:eastAsia="en-US"/>
         </w:rPr>
-        <w:commentReference w:id="153"/>
+        <w:commentReference w:id="152"/>
       </w:r>
-      <w:bookmarkEnd w:id="152"/>
+      <w:bookmarkEnd w:id="151"/>
     </w:p>
     <w:tbl>
       <w:tblPr>
@@ -20483,6 +20506,7 @@
               <w:cnfStyle w:val="000000000000" w:firstRow="0" w:lastRow="0" w:firstColumn="0" w:lastColumn="0" w:oddVBand="0" w:evenVBand="0" w:oddHBand="0" w:evenHBand="0" w:firstRowFirstColumn="0" w:firstRowLastColumn="0" w:lastRowFirstColumn="0" w:lastRowLastColumn="0"/>
             </w:pPr>
             <w:r>
+              <w:lastRenderedPageBreak/>
               <w:t>Al punto 3, l’amministratore video può filtrare i commenti da valutare in base alle motivazioni, tramite il menu contestuale al lato.</w:t>
             </w:r>
           </w:p>
@@ -20557,7 +20581,6 @@
         <w:pStyle w:val="Titolo4"/>
       </w:pPr>
       <w:r>
-        <w:lastRenderedPageBreak/>
         <w:t>UC13</w:t>
       </w:r>
       <w:r>
@@ -20778,16 +20801,7 @@
               <w:cnfStyle w:val="000000000000" w:firstRow="0" w:lastRow="0" w:firstColumn="0" w:lastColumn="0" w:oddVBand="0" w:evenVBand="0" w:oddHBand="0" w:evenHBand="0" w:firstRowFirstColumn="0" w:firstRowLastColumn="0" w:lastRowFirstColumn="0" w:lastRowLastColumn="0"/>
             </w:pPr>
             <w:r>
-              <w:t xml:space="preserve">Il gestore dei commenti si trova nella </w:t>
-            </w:r>
-            <w:r>
-              <w:t>pagina “gestione</w:t>
-            </w:r>
-            <w:r>
-              <w:t xml:space="preserve"> commenti”</w:t>
-            </w:r>
-            <w:r>
-              <w:t xml:space="preserve"> e vuole annullare la segnalazione di un commento </w:t>
+              <w:t xml:space="preserve">Il gestore dei commenti si trova nella pagina “gestione commenti” e vuole annullare la segnalazione di un commento </w:t>
             </w:r>
           </w:p>
         </w:tc>
@@ -21045,13 +21059,13 @@
       <w:pPr>
         <w:pStyle w:val="Titolo4"/>
       </w:pPr>
-      <w:bookmarkStart w:id="154" w:name="_Toc87438203"/>
-      <w:bookmarkStart w:id="155" w:name="_Toc89011154"/>
+      <w:bookmarkStart w:id="153" w:name="_Toc87438203"/>
+      <w:bookmarkStart w:id="154" w:name="_Toc89011154"/>
       <w:r>
         <w:t>UC14 – Eliminare un utente segnalato</w:t>
       </w:r>
+      <w:bookmarkEnd w:id="153"/>
       <w:bookmarkEnd w:id="154"/>
-      <w:bookmarkEnd w:id="155"/>
       <w:r>
         <w:t xml:space="preserve"> </w:t>
       </w:r>
@@ -21594,6 +21608,7 @@
               </w:rPr>
             </w:pPr>
             <w:r>
+              <w:lastRenderedPageBreak/>
               <w:t xml:space="preserve">&lt;&lt;include&gt;&gt; </w:t>
             </w:r>
             <w:r>
@@ -21608,21 +21623,7 @@
                 <w:b/>
                 <w:bCs/>
               </w:rPr>
-              <w:t>1</w:t>
-            </w:r>
-            <w:r>
-              <w:rPr>
-                <w:b/>
-                <w:bCs/>
-              </w:rPr>
-              <w:t>4</w:t>
-            </w:r>
-            <w:r>
-              <w:rPr>
-                <w:b/>
-                <w:bCs/>
-              </w:rPr>
-              <w:t>.1</w:t>
+              <w:t>14.1</w:t>
             </w:r>
             <w:r>
               <w:rPr>
@@ -21660,10 +21661,7 @@
         <w:t>UC1</w:t>
       </w:r>
       <w:r>
-        <w:t>4</w:t>
-      </w:r>
-      <w:r>
-        <w:t>.1</w:t>
+        <w:t>4.1</w:t>
       </w:r>
       <w:r>
         <w:t xml:space="preserve"> – </w:t>
@@ -21761,14 +21759,7 @@
                 <w:b w:val="0"/>
                 <w:bCs w:val="0"/>
               </w:rPr>
-              <w:t xml:space="preserve">Annulla </w:t>
-            </w:r>
-            <w:r>
-              <w:rPr>
-                <w:b w:val="0"/>
-                <w:bCs w:val="0"/>
-              </w:rPr>
-              <w:t>segnalazione utente</w:t>
+              <w:t>Annulla segnalazione utente</w:t>
             </w:r>
           </w:p>
         </w:tc>
@@ -21870,7 +21861,6 @@
               <w:rPr>
                 <w:lang w:val="en-US"/>
               </w:rPr>
-              <w:lastRenderedPageBreak/>
               <w:t>Entry Condition</w:t>
             </w:r>
           </w:p>
@@ -21891,22 +21881,7 @@
               <w:cnfStyle w:val="000000000000" w:firstRow="0" w:lastRow="0" w:firstColumn="0" w:lastColumn="0" w:oddVBand="0" w:evenVBand="0" w:oddHBand="0" w:evenHBand="0" w:firstRowFirstColumn="0" w:firstRowLastColumn="0" w:lastRowFirstColumn="0" w:lastRowLastColumn="0"/>
             </w:pPr>
             <w:r>
-              <w:t>Il gestore de</w:t>
-            </w:r>
-            <w:r>
-              <w:t>gli utenti s</w:t>
-            </w:r>
-            <w:r>
-              <w:t>i trova nella pagina “gestione</w:t>
-            </w:r>
-            <w:r>
-              <w:t xml:space="preserve"> utenti</w:t>
-            </w:r>
-            <w:r>
-              <w:t xml:space="preserve">” e vuole annullare la segnalazione di un </w:t>
-            </w:r>
-            <w:r>
-              <w:t>utente</w:t>
+              <w:t>Il gestore degli utenti si trova nella pagina “gestione utenti” e vuole annullare la segnalazione di un utente</w:t>
             </w:r>
           </w:p>
         </w:tc>
@@ -21992,13 +21967,7 @@
               <w:cnfStyle w:val="000000000000" w:firstRow="0" w:lastRow="0" w:firstColumn="0" w:lastColumn="0" w:oddVBand="0" w:evenVBand="0" w:oddHBand="0" w:evenHBand="0" w:firstRowFirstColumn="0" w:firstRowLastColumn="0" w:lastRowFirstColumn="0" w:lastRowLastColumn="0"/>
             </w:pPr>
             <w:r>
-              <w:t xml:space="preserve">Il gestore </w:t>
-            </w:r>
-            <w:r>
-              <w:t>utenti</w:t>
-            </w:r>
-            <w:r>
-              <w:t xml:space="preserve"> preme il tasto “annulla segnalazione”</w:t>
+              <w:t>Il gestore utenti preme il tasto “annulla segnalazione”</w:t>
             </w:r>
           </w:p>
           <w:p>
@@ -22010,10 +21979,7 @@
               <w:cnfStyle w:val="000000000000" w:firstRow="0" w:lastRow="0" w:firstColumn="0" w:lastColumn="0" w:oddVBand="0" w:evenVBand="0" w:oddHBand="0" w:evenHBand="0" w:firstRowFirstColumn="0" w:firstRowLastColumn="0" w:lastRowFirstColumn="0" w:lastRowLastColumn="0"/>
             </w:pPr>
             <w:r>
-              <w:t xml:space="preserve">Il sistema </w:t>
-            </w:r>
-            <w:r>
-              <w:t>sblocca l’utente</w:t>
+              <w:t>Il sistema sblocca l’utente</w:t>
             </w:r>
           </w:p>
           <w:p>
@@ -22025,13 +21991,7 @@
               <w:cnfStyle w:val="000000000000" w:firstRow="0" w:lastRow="0" w:firstColumn="0" w:lastColumn="0" w:oddVBand="0" w:evenVBand="0" w:oddHBand="0" w:evenHBand="0" w:firstRowFirstColumn="0" w:firstRowLastColumn="0" w:lastRowFirstColumn="0" w:lastRowLastColumn="0"/>
             </w:pPr>
             <w:r>
-              <w:t xml:space="preserve">Il sistema informa </w:t>
-            </w:r>
-            <w:r>
-              <w:t>il gestore utenti</w:t>
-            </w:r>
-            <w:r>
-              <w:t xml:space="preserve"> che la segnalazione è stata eliminata con successo </w:t>
+              <w:t xml:space="preserve">Il sistema informa il gestore utenti che la segnalazione è stata eliminata con successo </w:t>
             </w:r>
           </w:p>
         </w:tc>
@@ -22085,10 +22045,7 @@
               <w:t xml:space="preserve"> </w:t>
             </w:r>
             <w:r>
-              <w:t xml:space="preserve">ha </w:t>
-            </w:r>
-            <w:r>
-              <w:t xml:space="preserve">sbloccato un utente </w:t>
+              <w:t xml:space="preserve">ha sbloccato un utente </w:t>
             </w:r>
           </w:p>
         </w:tc>
@@ -22179,8 +22136,8 @@
       <w:pPr>
         <w:pStyle w:val="Titolo4"/>
       </w:pPr>
-      <w:bookmarkStart w:id="156" w:name="_Toc87438204"/>
-      <w:bookmarkStart w:id="157" w:name="_Toc89011155"/>
+      <w:bookmarkStart w:id="155" w:name="_Toc87438204"/>
+      <w:bookmarkStart w:id="156" w:name="_Toc89011155"/>
       <w:r>
         <w:t xml:space="preserve">UC15 – Eliminare un </w:t>
       </w:r>
@@ -22193,8 +22150,8 @@
       <w:r>
         <w:t>segnalato</w:t>
       </w:r>
+      <w:bookmarkEnd w:id="155"/>
       <w:bookmarkEnd w:id="156"/>
-      <w:bookmarkEnd w:id="157"/>
     </w:p>
     <w:tbl>
       <w:tblPr>
@@ -22745,14 +22702,7 @@
                 <w:b/>
                 <w:bCs/>
               </w:rPr>
-              <w:t>15</w:t>
-            </w:r>
-            <w:r>
-              <w:rPr>
-                <w:b/>
-                <w:bCs/>
-              </w:rPr>
-              <w:t>.1</w:t>
+              <w:t>15.1</w:t>
             </w:r>
             <w:r>
               <w:rPr>
@@ -22798,19 +22748,13 @@
         <w:t>UC1</w:t>
       </w:r>
       <w:r>
-        <w:t>5</w:t>
-      </w:r>
-      <w:r>
-        <w:t>.1</w:t>
+        <w:t>5.1</w:t>
       </w:r>
       <w:r>
         <w:t xml:space="preserve"> – </w:t>
       </w:r>
       <w:r>
-        <w:t>Annulla segnalazione</w:t>
-      </w:r>
-      <w:r>
-        <w:t xml:space="preserve"> video </w:t>
+        <w:t xml:space="preserve">Annulla segnalazione video </w:t>
       </w:r>
     </w:p>
     <w:tbl>
@@ -22847,6 +22791,7 @@
               <w:rPr>
                 <w:lang w:val="en-US"/>
               </w:rPr>
+              <w:lastRenderedPageBreak/>
               <w:t xml:space="preserve">Nome del </w:t>
             </w:r>
             <w:proofErr w:type="spellStart"/>
@@ -22902,14 +22847,7 @@
                 <w:b w:val="0"/>
                 <w:bCs w:val="0"/>
               </w:rPr>
-              <w:t xml:space="preserve">Annulla segnalazione </w:t>
-            </w:r>
-            <w:r>
-              <w:rPr>
-                <w:b w:val="0"/>
-                <w:bCs w:val="0"/>
-              </w:rPr>
-              <w:t>video</w:t>
+              <w:t>Annulla segnalazione video</w:t>
             </w:r>
           </w:p>
         </w:tc>
@@ -22983,10 +22921,7 @@
               <w:t>Gestore</w:t>
             </w:r>
             <w:r>
-              <w:t xml:space="preserve"> </w:t>
-            </w:r>
-            <w:r>
-              <w:t xml:space="preserve">Video </w:t>
+              <w:t xml:space="preserve"> Video </w:t>
             </w:r>
           </w:p>
         </w:tc>
@@ -23034,22 +22969,7 @@
               <w:cnfStyle w:val="000000000000" w:firstRow="0" w:lastRow="0" w:firstColumn="0" w:lastColumn="0" w:oddVBand="0" w:evenVBand="0" w:oddHBand="0" w:evenHBand="0" w:firstRowFirstColumn="0" w:firstRowLastColumn="0" w:lastRowFirstColumn="0" w:lastRowLastColumn="0"/>
             </w:pPr>
             <w:r>
-              <w:t>Il gestore de</w:t>
-            </w:r>
-            <w:r>
-              <w:t>i video</w:t>
-            </w:r>
-            <w:r>
-              <w:t xml:space="preserve"> si trova nella pagina “gestione </w:t>
-            </w:r>
-            <w:r>
-              <w:t>video</w:t>
-            </w:r>
-            <w:r>
-              <w:t xml:space="preserve">” e vuole annullare la segnalazione di un </w:t>
-            </w:r>
-            <w:r>
-              <w:t>vide</w:t>
+              <w:t>Il gestore dei video si trova nella pagina “gestione video” e vuole annullare la segnalazione di un vide</w:t>
             </w:r>
           </w:p>
         </w:tc>
@@ -23304,7 +23224,7 @@
           <w:lang w:val="en-US"/>
         </w:rPr>
       </w:pPr>
-      <w:bookmarkStart w:id="158" w:name="_Toc89011156"/>
+      <w:bookmarkStart w:id="157" w:name="_Toc89011156"/>
       <w:r>
         <w:rPr>
           <w:lang w:val="en-US"/>
@@ -23346,7 +23266,7 @@
         </w:rPr>
         <w:t>utente</w:t>
       </w:r>
-      <w:bookmarkEnd w:id="158"/>
+      <w:bookmarkEnd w:id="157"/>
       <w:proofErr w:type="spellEnd"/>
       <w:r>
         <w:rPr>
@@ -23941,7 +23861,7 @@
           <w:lang w:val="en-US"/>
         </w:rPr>
       </w:pPr>
-      <w:bookmarkStart w:id="159" w:name="_Toc89011157"/>
+      <w:bookmarkStart w:id="158" w:name="_Toc89011157"/>
       <w:r>
         <w:rPr>
           <w:lang w:val="en-US"/>
@@ -23973,7 +23893,7 @@
         </w:rPr>
         <w:t>commento</w:t>
       </w:r>
-      <w:bookmarkEnd w:id="159"/>
+      <w:bookmarkEnd w:id="158"/>
       <w:proofErr w:type="spellEnd"/>
       <w:r>
         <w:rPr>
@@ -24500,7 +24420,7 @@
           <w:lang w:val="en-US"/>
         </w:rPr>
       </w:pPr>
-      <w:bookmarkStart w:id="160" w:name="_Toc89011158"/>
+      <w:bookmarkStart w:id="159" w:name="_Toc89011158"/>
       <w:r>
         <w:rPr>
           <w:lang w:val="en-US"/>
@@ -24515,7 +24435,7 @@
         </w:rPr>
         <w:t>notifica</w:t>
       </w:r>
-      <w:bookmarkEnd w:id="160"/>
+      <w:bookmarkEnd w:id="159"/>
       <w:proofErr w:type="spellEnd"/>
     </w:p>
     <w:tbl>
@@ -25012,7 +24932,7 @@
           <w:lang w:val="en-US"/>
         </w:rPr>
       </w:pPr>
-      <w:bookmarkStart w:id="161" w:name="_Toc89011159"/>
+      <w:bookmarkStart w:id="160" w:name="_Toc89011159"/>
       <w:r>
         <w:rPr>
           <w:lang w:val="en-US"/>
@@ -25038,7 +24958,7 @@
         </w:rPr>
         <w:t>a</w:t>
       </w:r>
-      <w:bookmarkEnd w:id="161"/>
+      <w:bookmarkEnd w:id="160"/>
       <w:proofErr w:type="spellEnd"/>
     </w:p>
     <w:tbl>
@@ -25854,7 +25774,7 @@
           <w:lang w:val="en-US"/>
         </w:rPr>
       </w:pPr>
-      <w:bookmarkStart w:id="162" w:name="_Toc89011160"/>
+      <w:bookmarkStart w:id="161" w:name="_Toc89011160"/>
       <w:r>
         <w:rPr>
           <w:lang w:val="en-US"/>
@@ -25874,7 +25794,7 @@
         </w:rPr>
         <w:t>notifica</w:t>
       </w:r>
-      <w:bookmarkEnd w:id="162"/>
+      <w:bookmarkEnd w:id="161"/>
       <w:proofErr w:type="spellEnd"/>
     </w:p>
     <w:tbl>
@@ -26413,14 +26333,14 @@
           <w:lang w:val="en-US"/>
         </w:rPr>
       </w:pPr>
-      <w:bookmarkStart w:id="163" w:name="_Toc89011161"/>
+      <w:bookmarkStart w:id="162" w:name="_Toc89011161"/>
       <w:r>
         <w:rPr>
           <w:lang w:val="en-US"/>
         </w:rPr>
         <w:t>UC22-Logout</w:t>
       </w:r>
-      <w:bookmarkEnd w:id="163"/>
+      <w:bookmarkEnd w:id="162"/>
       <w:r>
         <w:rPr>
           <w:lang w:val="en-US"/>
@@ -26899,7 +26819,7 @@
           <w:lang w:val="en-US"/>
         </w:rPr>
       </w:pPr>
-      <w:bookmarkStart w:id="164" w:name="_Toc89011162"/>
+      <w:bookmarkStart w:id="163" w:name="_Toc89011162"/>
       <w:r>
         <w:rPr>
           <w:highlight w:val="yellow"/>
@@ -26915,7 +26835,7 @@
         </w:rPr>
         <w:t>canale</w:t>
       </w:r>
-      <w:bookmarkEnd w:id="164"/>
+      <w:bookmarkEnd w:id="163"/>
       <w:proofErr w:type="spellEnd"/>
       <w:r>
         <w:rPr>
@@ -27355,12 +27275,34 @@
           <w:lang w:val="en-US"/>
         </w:rPr>
       </w:pPr>
-      <w:bookmarkStart w:id="165" w:name="_Toc89011163"/>
+      <w:bookmarkStart w:id="164" w:name="_Toc89011163"/>
       <w:r>
         <w:rPr>
           <w:lang w:val="en-US"/>
         </w:rPr>
         <w:t>Object Model</w:t>
+      </w:r>
+      <w:bookmarkEnd w:id="164"/>
+      <w:r>
+        <w:rPr>
+          <w:lang w:val="en-US"/>
+        </w:rPr>
+        <w:t xml:space="preserve"> </w:t>
+      </w:r>
+    </w:p>
+    <w:p>
+      <w:pPr>
+        <w:pStyle w:val="Titolo3"/>
+        <w:rPr>
+          <w:lang w:val="en-US"/>
+        </w:rPr>
+      </w:pPr>
+      <w:bookmarkStart w:id="165" w:name="_Toc89011164"/>
+      <w:r>
+        <w:rPr>
+          <w:lang w:val="en-US"/>
+        </w:rPr>
+        <w:t>Dynamic Model</w:t>
       </w:r>
       <w:bookmarkEnd w:id="165"/>
       <w:r>
@@ -27377,29 +27319,7 @@
           <w:lang w:val="en-US"/>
         </w:rPr>
       </w:pPr>
-      <w:bookmarkStart w:id="166" w:name="_Toc89011164"/>
-      <w:r>
-        <w:rPr>
-          <w:lang w:val="en-US"/>
-        </w:rPr>
-        <w:t>Dynamic Model</w:t>
-      </w:r>
-      <w:bookmarkEnd w:id="166"/>
-      <w:r>
-        <w:rPr>
-          <w:lang w:val="en-US"/>
-        </w:rPr>
-        <w:t xml:space="preserve"> </w:t>
-      </w:r>
-    </w:p>
-    <w:p>
-      <w:pPr>
-        <w:pStyle w:val="Titolo3"/>
-        <w:rPr>
-          <w:lang w:val="en-US"/>
-        </w:rPr>
-      </w:pPr>
-      <w:bookmarkStart w:id="167" w:name="_Toc89011165"/>
+      <w:bookmarkStart w:id="166" w:name="_Toc89011165"/>
       <w:r>
         <w:rPr>
           <w:lang w:val="en-US"/>
@@ -27413,7 +27333,7 @@
         </w:rPr>
         <w:t>vigational paths and screen mock-ups</w:t>
       </w:r>
-      <w:bookmarkEnd w:id="167"/>
+      <w:bookmarkEnd w:id="166"/>
     </w:p>
     <w:p>
       <w:pPr>
@@ -27422,24 +27342,24 @@
           <w:lang w:val="en-US"/>
         </w:rPr>
       </w:pPr>
-      <w:bookmarkStart w:id="168" w:name="_Toc88900454"/>
-      <w:bookmarkStart w:id="169" w:name="_Toc88900480"/>
-      <w:bookmarkStart w:id="170" w:name="_Toc89011166"/>
+      <w:bookmarkStart w:id="167" w:name="_Toc88900454"/>
+      <w:bookmarkStart w:id="168" w:name="_Toc88900480"/>
+      <w:bookmarkStart w:id="169" w:name="_Toc89011166"/>
       <w:r>
         <w:rPr>
           <w:lang w:val="en-US"/>
         </w:rPr>
         <w:t>GLOS</w:t>
       </w:r>
+      <w:bookmarkEnd w:id="167"/>
       <w:bookmarkEnd w:id="168"/>
-      <w:bookmarkEnd w:id="169"/>
       <w:r>
         <w:rPr>
           <w:lang w:val="en-US"/>
         </w:rPr>
         <w:t>SARIO</w:t>
       </w:r>
-      <w:bookmarkEnd w:id="170"/>
+      <w:bookmarkEnd w:id="169"/>
     </w:p>
     <w:p>
       <w:pPr>
@@ -27486,23 +27406,7 @@
 
 <file path=word/comments.xml><?xml version="1.0" encoding="utf-8"?>
 <w:comments xmlns:wpc="http://schemas.microsoft.com/office/word/2010/wordprocessingCanvas" xmlns:cx="http://schemas.microsoft.com/office/drawing/2014/chartex" xmlns:cx1="http://schemas.microsoft.com/office/drawing/2015/9/8/chartex" xmlns:cx2="http://schemas.microsoft.com/office/drawing/2015/10/21/chartex" xmlns:cx3="http://schemas.microsoft.com/office/drawing/2016/5/9/chartex" xmlns:cx4="http://schemas.microsoft.com/office/drawing/2016/5/10/chartex" xmlns:cx5="http://schemas.microsoft.com/office/drawing/2016/5/11/chartex" xmlns:cx6="http://schemas.microsoft.com/office/drawing/2016/5/12/chartex" xmlns:cx7="http://schemas.microsoft.com/office/drawing/2016/5/13/chartex" xmlns:cx8="http://schemas.microsoft.com/office/drawing/2016/5/14/chartex" xmlns:mc="http://schemas.openxmlformats.org/markup-compatibility/2006" xmlns:aink="http://schemas.microsoft.com/office/drawing/2016/ink" xmlns:am3d="http://schemas.microsoft.com/office/drawing/2017/model3d" xmlns:o="urn:schemas-microsoft-com:office:office" xmlns:r="http://schemas.openxmlformats.org/officeDocument/2006/relationships" xmlns:m="http://schemas.openxmlformats.org/officeDocument/2006/math" xmlns:v="urn:schemas-microsoft-com:vml" xmlns:wp14="http://schemas.microsoft.com/office/word/2010/wordprocessingDrawing" xmlns:wp="http://schemas.openxmlformats.org/drawingml/2006/wordprocessingDrawing" xmlns:w10="urn:schemas-microsoft-com:office:word" xmlns:w="http://schemas.openxmlformats.org/wordprocessingml/2006/main" xmlns:w14="http://schemas.microsoft.com/office/word/2010/wordml" xmlns:w15="http://schemas.microsoft.com/office/word/2012/wordml" xmlns:w16cex="http://schemas.microsoft.com/office/word/2018/wordml/cex" xmlns:w16cid="http://schemas.microsoft.com/office/word/2016/wordml/cid" xmlns:w16="http://schemas.microsoft.com/office/word/2018/wordml" xmlns:w16sdtdh="http://schemas.microsoft.com/office/word/2020/wordml/sdtdatahash" xmlns:w16se="http://schemas.microsoft.com/office/word/2015/wordml/symex" xmlns:wpg="http://schemas.microsoft.com/office/word/2010/wordprocessingGroup" xmlns:wpi="http://schemas.microsoft.com/office/word/2010/wordprocessingInk" xmlns:wne="http://schemas.microsoft.com/office/word/2006/wordml" xmlns:wps="http://schemas.microsoft.com/office/word/2010/wordprocessingShape" mc:Ignorable="w14 w15 w16se w16cid w16 w16cex w16sdtdh wp14">
-  <w:comment w:id="126" w:author="ALESSIA TURE" w:date="2021-11-28T11:06:00Z" w:initials="AT">
-    <w:p>
-      <w:pPr>
-        <w:pStyle w:val="Testocommento"/>
-      </w:pPr>
-      <w:r>
-        <w:rPr>
-          <w:rStyle w:val="Rimandocommento"/>
-        </w:rPr>
-        <w:annotationRef/>
-      </w:r>
-      <w:r>
-        <w:t>Devo mettere anche qui dati mancanti</w:t>
-      </w:r>
-    </w:p>
-  </w:comment>
-  <w:comment w:id="138" w:author="ALESSIA TURE" w:date="2021-11-28T14:10:00Z" w:initials="AT">
+  <w:comment w:id="137" w:author="ALESSIA TURE" w:date="2021-11-28T14:10:00Z" w:initials="AT">
     <w:p>
       <w:pPr>
         <w:pStyle w:val="Testocommento"/>
@@ -27530,10 +27434,13 @@
       </w:r>
     </w:p>
   </w:comment>
-  <w:comment w:id="141" w:author="ALESSIA TURE" w:date="2021-11-28T11:31:00Z" w:initials="AT">
+  <w:comment w:id="140" w:author="ALESSIA TURE" w:date="2021-11-28T11:31:00Z" w:initials="AT">
     <w:p>
       <w:pPr>
         <w:pStyle w:val="Testocommento"/>
+        <w:rPr>
+          <w:lang w:val="en-US"/>
+        </w:rPr>
       </w:pPr>
       <w:r>
         <w:rPr>
@@ -27542,14 +27449,34 @@
         <w:annotationRef/>
       </w:r>
       <w:r>
-        <w:t>Caso d’uso?</w:t>
+        <w:rPr>
+          <w:lang w:val="en-US"/>
+        </w:rPr>
+        <w:t xml:space="preserve">Caso </w:t>
+      </w:r>
+      <w:proofErr w:type="spellStart"/>
+      <w:r>
+        <w:rPr>
+          <w:lang w:val="en-US"/>
+        </w:rPr>
+        <w:t>d’uso</w:t>
+      </w:r>
+      <w:proofErr w:type="spellEnd"/>
+      <w:r>
+        <w:rPr>
+          <w:lang w:val="en-US"/>
+        </w:rPr>
+        <w:t>?</w:t>
       </w:r>
     </w:p>
   </w:comment>
-  <w:comment w:id="144" w:author="ALESSIA TURE" w:date="2021-11-28T14:19:00Z" w:initials="AT">
+  <w:comment w:id="143" w:author="ALESSIA TURE" w:date="2021-11-28T14:19:00Z" w:initials="AT">
     <w:p>
       <w:pPr>
         <w:pStyle w:val="Testocommento"/>
+        <w:rPr>
+          <w:lang w:val="en-US"/>
+        </w:rPr>
       </w:pPr>
       <w:r>
         <w:rPr>
@@ -27558,22 +27485,34 @@
         <w:annotationRef/>
       </w:r>
       <w:r>
+        <w:rPr>
+          <w:lang w:val="en-US"/>
+        </w:rPr>
         <w:t xml:space="preserve">O </w:t>
       </w:r>
-      <w:proofErr w:type="spellStart"/>
+      <w:proofErr w:type="gramStart"/>
       <w:r>
+        <w:rPr>
+          <w:lang w:val="en-US"/>
+        </w:rPr>
         <w:t>extend</w:t>
       </w:r>
-      <w:proofErr w:type="spellEnd"/>
+      <w:proofErr w:type="gramEnd"/>
       <w:r>
+        <w:rPr>
+          <w:lang w:val="en-US"/>
+        </w:rPr>
         <w:t>?</w:t>
       </w:r>
     </w:p>
   </w:comment>
-  <w:comment w:id="147" w:author="ALESSIA TURE" w:date="2021-11-28T14:19:00Z" w:initials="AT">
+  <w:comment w:id="146" w:author="ALESSIA TURE" w:date="2021-11-28T14:19:00Z" w:initials="AT">
     <w:p>
       <w:pPr>
         <w:pStyle w:val="Testocommento"/>
+        <w:rPr>
+          <w:lang w:val="en-US"/>
+        </w:rPr>
       </w:pPr>
       <w:r>
         <w:rPr>
@@ -27582,22 +27521,34 @@
         <w:annotationRef/>
       </w:r>
       <w:r>
+        <w:rPr>
+          <w:lang w:val="en-US"/>
+        </w:rPr>
         <w:t xml:space="preserve">O </w:t>
       </w:r>
-      <w:proofErr w:type="spellStart"/>
+      <w:proofErr w:type="gramStart"/>
       <w:r>
+        <w:rPr>
+          <w:lang w:val="en-US"/>
+        </w:rPr>
         <w:t>extend</w:t>
       </w:r>
-      <w:proofErr w:type="spellEnd"/>
+      <w:proofErr w:type="gramEnd"/>
       <w:r>
+        <w:rPr>
+          <w:lang w:val="en-US"/>
+        </w:rPr>
         <w:t>?</w:t>
       </w:r>
     </w:p>
   </w:comment>
-  <w:comment w:id="150" w:author="ALESSIA TURE" w:date="2021-11-28T14:19:00Z" w:initials="AT">
+  <w:comment w:id="149" w:author="ALESSIA TURE" w:date="2021-11-28T14:19:00Z" w:initials="AT">
     <w:p>
       <w:pPr>
         <w:pStyle w:val="Testocommento"/>
+        <w:rPr>
+          <w:lang w:val="en-US"/>
+        </w:rPr>
       </w:pPr>
       <w:r>
         <w:rPr>
@@ -27606,19 +27557,28 @@
         <w:annotationRef/>
       </w:r>
       <w:r>
+        <w:rPr>
+          <w:lang w:val="en-US"/>
+        </w:rPr>
         <w:t xml:space="preserve">O </w:t>
       </w:r>
-      <w:proofErr w:type="spellStart"/>
+      <w:proofErr w:type="gramStart"/>
       <w:r>
+        <w:rPr>
+          <w:lang w:val="en-US"/>
+        </w:rPr>
         <w:t>extend</w:t>
       </w:r>
-      <w:proofErr w:type="spellEnd"/>
+      <w:proofErr w:type="gramEnd"/>
       <w:r>
+        <w:rPr>
+          <w:lang w:val="en-US"/>
+        </w:rPr>
         <w:t>?</w:t>
       </w:r>
     </w:p>
   </w:comment>
-  <w:comment w:id="153" w:author="ALESSIA TURE" w:date="2021-11-28T14:30:00Z" w:initials="AT">
+  <w:comment w:id="152" w:author="ALESSIA TURE" w:date="2021-11-28T14:30:00Z" w:initials="AT">
     <w:p>
       <w:pPr>
         <w:pStyle w:val="Testocommento"/>
@@ -27648,7 +27608,6 @@
 
 <file path=word/commentsExtended.xml><?xml version="1.0" encoding="utf-8"?>
 <w15:commentsEx xmlns:wpc="http://schemas.microsoft.com/office/word/2010/wordprocessingCanvas" xmlns:cx="http://schemas.microsoft.com/office/drawing/2014/chartex" xmlns:cx1="http://schemas.microsoft.com/office/drawing/2015/9/8/chartex" xmlns:cx2="http://schemas.microsoft.com/office/drawing/2015/10/21/chartex" xmlns:cx3="http://schemas.microsoft.com/office/drawing/2016/5/9/chartex" xmlns:cx4="http://schemas.microsoft.com/office/drawing/2016/5/10/chartex" xmlns:cx5="http://schemas.microsoft.com/office/drawing/2016/5/11/chartex" xmlns:cx6="http://schemas.microsoft.com/office/drawing/2016/5/12/chartex" xmlns:cx7="http://schemas.microsoft.com/office/drawing/2016/5/13/chartex" xmlns:cx8="http://schemas.microsoft.com/office/drawing/2016/5/14/chartex" xmlns:mc="http://schemas.openxmlformats.org/markup-compatibility/2006" xmlns:aink="http://schemas.microsoft.com/office/drawing/2016/ink" xmlns:am3d="http://schemas.microsoft.com/office/drawing/2017/model3d" xmlns:o="urn:schemas-microsoft-com:office:office" xmlns:r="http://schemas.openxmlformats.org/officeDocument/2006/relationships" xmlns:m="http://schemas.openxmlformats.org/officeDocument/2006/math" xmlns:v="urn:schemas-microsoft-com:vml" xmlns:wp14="http://schemas.microsoft.com/office/word/2010/wordprocessingDrawing" xmlns:wp="http://schemas.openxmlformats.org/drawingml/2006/wordprocessingDrawing" xmlns:w10="urn:schemas-microsoft-com:office:word" xmlns:w="http://schemas.openxmlformats.org/wordprocessingml/2006/main" xmlns:w14="http://schemas.microsoft.com/office/word/2010/wordml" xmlns:w15="http://schemas.microsoft.com/office/word/2012/wordml" xmlns:w16cex="http://schemas.microsoft.com/office/word/2018/wordml/cex" xmlns:w16cid="http://schemas.microsoft.com/office/word/2016/wordml/cid" xmlns:w16="http://schemas.microsoft.com/office/word/2018/wordml" xmlns:w16sdtdh="http://schemas.microsoft.com/office/word/2020/wordml/sdtdatahash" xmlns:w16se="http://schemas.microsoft.com/office/word/2015/wordml/symex" xmlns:wpg="http://schemas.microsoft.com/office/word/2010/wordprocessingGroup" xmlns:wpi="http://schemas.microsoft.com/office/word/2010/wordprocessingInk" xmlns:wne="http://schemas.microsoft.com/office/word/2006/wordml" xmlns:wps="http://schemas.microsoft.com/office/word/2010/wordprocessingShape" mc:Ignorable="w14 w15 w16se w16cid w16 w16cex w16sdtdh wp14">
-  <w15:commentEx w15:paraId="2FF9C104" w15:done="0"/>
   <w15:commentEx w15:paraId="41051813" w15:done="0"/>
   <w15:commentEx w15:paraId="020E0358" w15:done="1"/>
   <w15:commentEx w15:paraId="449D3061" w15:done="0"/>
@@ -27660,7 +27619,6 @@
 
 <file path=word/commentsExtensible.xml><?xml version="1.0" encoding="utf-8"?>
 <w16cex:commentsExtensible xmlns:wpc="http://schemas.microsoft.com/office/word/2010/wordprocessingCanvas" xmlns:cx="http://schemas.microsoft.com/office/drawing/2014/chartex" xmlns:cx1="http://schemas.microsoft.com/office/drawing/2015/9/8/chartex" xmlns:cx2="http://schemas.microsoft.com/office/drawing/2015/10/21/chartex" xmlns:cx3="http://schemas.microsoft.com/office/drawing/2016/5/9/chartex" xmlns:cx4="http://schemas.microsoft.com/office/drawing/2016/5/10/chartex" xmlns:cx5="http://schemas.microsoft.com/office/drawing/2016/5/11/chartex" xmlns:cx6="http://schemas.microsoft.com/office/drawing/2016/5/12/chartex" xmlns:cx7="http://schemas.microsoft.com/office/drawing/2016/5/13/chartex" xmlns:cx8="http://schemas.microsoft.com/office/drawing/2016/5/14/chartex" xmlns:mc="http://schemas.openxmlformats.org/markup-compatibility/2006" xmlns:aink="http://schemas.microsoft.com/office/drawing/2016/ink" xmlns:am3d="http://schemas.microsoft.com/office/drawing/2017/model3d" xmlns:o="urn:schemas-microsoft-com:office:office" xmlns:r="http://schemas.openxmlformats.org/officeDocument/2006/relationships" xmlns:m="http://schemas.openxmlformats.org/officeDocument/2006/math" xmlns:v="urn:schemas-microsoft-com:vml" xmlns:wp14="http://schemas.microsoft.com/office/word/2010/wordprocessingDrawing" xmlns:wp="http://schemas.openxmlformats.org/drawingml/2006/wordprocessingDrawing" xmlns:w10="urn:schemas-microsoft-com:office:word" xmlns:w="http://schemas.openxmlformats.org/wordprocessingml/2006/main" xmlns:w14="http://schemas.microsoft.com/office/word/2010/wordml" xmlns:w15="http://schemas.microsoft.com/office/word/2012/wordml" xmlns:w16cex="http://schemas.microsoft.com/office/word/2018/wordml/cex" xmlns:w16cid="http://schemas.microsoft.com/office/word/2016/wordml/cid" xmlns:w16="http://schemas.microsoft.com/office/word/2018/wordml" xmlns:w16sdtdh="http://schemas.microsoft.com/office/word/2020/wordml/sdtdatahash" xmlns:w16se="http://schemas.microsoft.com/office/word/2015/wordml/symex" xmlns:wpg="http://schemas.microsoft.com/office/word/2010/wordprocessingGroup" xmlns:wpi="http://schemas.microsoft.com/office/word/2010/wordprocessingInk" xmlns:wne="http://schemas.microsoft.com/office/word/2006/wordml" xmlns:wps="http://schemas.microsoft.com/office/word/2010/wordprocessingShape" mc:Ignorable="w14 w15 w16se w16cid w16 w16cex w16sdtdh wp14">
-  <w16cex:commentExtensible w16cex:durableId="254DE153" w16cex:dateUtc="2021-11-28T10:06:00Z"/>
   <w16cex:commentExtensible w16cex:durableId="254E0C3C" w16cex:dateUtc="2021-11-28T13:10:00Z"/>
   <w16cex:commentExtensible w16cex:durableId="254DE706" w16cex:dateUtc="2021-11-28T10:31:00Z"/>
   <w16cex:commentExtensible w16cex:durableId="254E0E5C" w16cex:dateUtc="2021-11-28T13:19:00Z"/>
@@ -27672,7 +27630,6 @@
 
 <file path=word/commentsIds.xml><?xml version="1.0" encoding="utf-8"?>
 <w16cid:commentsIds xmlns:wpc="http://schemas.microsoft.com/office/word/2010/wordprocessingCanvas" xmlns:cx="http://schemas.microsoft.com/office/drawing/2014/chartex" xmlns:cx1="http://schemas.microsoft.com/office/drawing/2015/9/8/chartex" xmlns:cx2="http://schemas.microsoft.com/office/drawing/2015/10/21/chartex" xmlns:cx3="http://schemas.microsoft.com/office/drawing/2016/5/9/chartex" xmlns:cx4="http://schemas.microsoft.com/office/drawing/2016/5/10/chartex" xmlns:cx5="http://schemas.microsoft.com/office/drawing/2016/5/11/chartex" xmlns:cx6="http://schemas.microsoft.com/office/drawing/2016/5/12/chartex" xmlns:cx7="http://schemas.microsoft.com/office/drawing/2016/5/13/chartex" xmlns:cx8="http://schemas.microsoft.com/office/drawing/2016/5/14/chartex" xmlns:mc="http://schemas.openxmlformats.org/markup-compatibility/2006" xmlns:aink="http://schemas.microsoft.com/office/drawing/2016/ink" xmlns:am3d="http://schemas.microsoft.com/office/drawing/2017/model3d" xmlns:o="urn:schemas-microsoft-com:office:office" xmlns:r="http://schemas.openxmlformats.org/officeDocument/2006/relationships" xmlns:m="http://schemas.openxmlformats.org/officeDocument/2006/math" xmlns:v="urn:schemas-microsoft-com:vml" xmlns:wp14="http://schemas.microsoft.com/office/word/2010/wordprocessingDrawing" xmlns:wp="http://schemas.openxmlformats.org/drawingml/2006/wordprocessingDrawing" xmlns:w10="urn:schemas-microsoft-com:office:word" xmlns:w="http://schemas.openxmlformats.org/wordprocessingml/2006/main" xmlns:w14="http://schemas.microsoft.com/office/word/2010/wordml" xmlns:w15="http://schemas.microsoft.com/office/word/2012/wordml" xmlns:w16cex="http://schemas.microsoft.com/office/word/2018/wordml/cex" xmlns:w16cid="http://schemas.microsoft.com/office/word/2016/wordml/cid" xmlns:w16="http://schemas.microsoft.com/office/word/2018/wordml" xmlns:w16sdtdh="http://schemas.microsoft.com/office/word/2020/wordml/sdtdatahash" xmlns:w16se="http://schemas.microsoft.com/office/word/2015/wordml/symex" xmlns:wpg="http://schemas.microsoft.com/office/word/2010/wordprocessingGroup" xmlns:wpi="http://schemas.microsoft.com/office/word/2010/wordprocessingInk" xmlns:wne="http://schemas.microsoft.com/office/word/2006/wordml" xmlns:wps="http://schemas.microsoft.com/office/word/2010/wordprocessingShape" mc:Ignorable="w14 w15 w16se w16cid w16 w16cex w16sdtdh wp14">
-  <w16cid:commentId w16cid:paraId="2FF9C104" w16cid:durableId="254DE153"/>
   <w16cid:commentId w16cid:paraId="41051813" w16cid:durableId="254E0C3C"/>
   <w16cid:commentId w16cid:paraId="020E0358" w16cid:durableId="254DE706"/>
   <w16cid:commentId w16cid:paraId="449D3061" w16cid:durableId="254E0E5C"/>
@@ -28189,7 +28146,7 @@
         <v:path o:extrusionok="f" gradientshapeok="t" o:connecttype="rect"/>
         <o:lock v:ext="edit" aspectratio="t"/>
       </v:shapetype>
-      <v:shape id="_x0000_i1036" type="#_x0000_t75" style="width:160.5pt;height:125.1pt" o:bullet="t" filled="t">
+      <v:shape id="_x0000_i1042" type="#_x0000_t75" style="width:160pt;height:125pt" o:bullet="t" filled="t">
         <v:fill color2="black"/>
         <v:imagedata r:id="rId1" o:title=""/>
       </v:shape>
@@ -32753,7 +32710,6 @@
   <w:style w:type="character" w:default="1" w:styleId="Carpredefinitoparagrafo">
     <w:name w:val="Default Paragraph Font"/>
     <w:uiPriority w:val="1"/>
-    <w:semiHidden/>
     <w:unhideWhenUsed/>
   </w:style>
   <w:style w:type="table" w:default="1" w:styleId="Tabellanormale">

--- a/Document/RAD_BestToWatch.docx
+++ b/Document/RAD_BestToWatch.docx
@@ -20615,17 +20615,6 @@
               </w:rPr>
             </w:pPr>
             <w:r>
-              <w:t>&lt;&lt;</w:t>
-            </w:r>
-            <w:proofErr w:type="spellStart"/>
-            <w:r>
-              <w:t>extend</w:t>
-            </w:r>
-            <w:proofErr w:type="spellEnd"/>
-            <w:r>
-              <w:t xml:space="preserve">&gt;&gt; </w:t>
-            </w:r>
-            <w:r>
               <w:rPr>
                 <w:b/>
                 <w:bCs/>
@@ -20637,173 +20626,160 @@
                 <w:b/>
                 <w:bCs/>
               </w:rPr>
-              <w:t>10</w:t>
+              <w:t>1</w:t>
             </w:r>
             <w:r>
               <w:rPr>
                 <w:b/>
                 <w:bCs/>
               </w:rPr>
-              <w:t>.1 Dati Mancanti</w:t>
-            </w:r>
-          </w:p>
-          <w:p>
-            <w:pPr>
-              <w:ind w:firstLine="0"/>
-              <w:cnfStyle w:val="000000000000" w:firstRow="0" w:lastRow="0" w:firstColumn="0" w:lastColumn="0" w:oddVBand="0" w:evenVBand="0" w:oddHBand="0" w:evenHBand="0" w:firstRowFirstColumn="0" w:firstRowLastColumn="0" w:lastRowFirstColumn="0" w:lastRowLastColumn="0"/>
-            </w:pPr>
-            <w:r>
-              <w:t xml:space="preserve">Al passo 4: se il sistema rileva dei dati mancanti mostrerà un messaggio di errore accanto a ciascun campo </w:t>
-            </w:r>
-            <w:r>
-              <w:t>vuoto</w:t>
-            </w:r>
-          </w:p>
-          <w:p>
-            <w:pPr>
-              <w:ind w:firstLine="0"/>
-              <w:cnfStyle w:val="000000000000" w:firstRow="0" w:lastRow="0" w:firstColumn="0" w:lastColumn="0" w:oddVBand="0" w:evenVBand="0" w:oddHBand="0" w:evenHBand="0" w:firstRowFirstColumn="0" w:firstRowLastColumn="0" w:lastRowFirstColumn="0" w:lastRowLastColumn="0"/>
-            </w:pPr>
-          </w:p>
-          <w:p>
-            <w:pPr>
-              <w:ind w:firstLine="0"/>
-              <w:cnfStyle w:val="000000000000" w:firstRow="0" w:lastRow="0" w:firstColumn="0" w:lastColumn="0" w:oddVBand="0" w:evenVBand="0" w:oddHBand="0" w:evenHBand="0" w:firstRowFirstColumn="0" w:firstRowLastColumn="0" w:lastRowFirstColumn="0" w:lastRowLastColumn="0"/>
+              <w:t>1</w:t>
+            </w:r>
+            <w:r>
               <w:rPr>
                 <w:b/>
                 <w:bCs/>
               </w:rPr>
-            </w:pPr>
-            <w:r>
-              <w:t>&lt;&lt;</w:t>
-            </w:r>
-            <w:proofErr w:type="spellStart"/>
-            <w:r>
-              <w:t>extend</w:t>
-            </w:r>
-            <w:proofErr w:type="spellEnd"/>
-            <w:r>
-              <w:t xml:space="preserve">&gt;&gt; </w:t>
-            </w:r>
-            <w:r>
+              <w:t>.1 Dati Mancanti</w:t>
+            </w:r>
+          </w:p>
+          <w:p>
+            <w:pPr>
+              <w:ind w:firstLine="0"/>
+              <w:cnfStyle w:val="000000000000" w:firstRow="0" w:lastRow="0" w:firstColumn="0" w:lastColumn="0" w:oddVBand="0" w:evenVBand="0" w:oddHBand="0" w:evenHBand="0" w:firstRowFirstColumn="0" w:firstRowLastColumn="0" w:lastRowFirstColumn="0" w:lastRowLastColumn="0"/>
+            </w:pPr>
+            <w:r>
+              <w:t xml:space="preserve">Al passo 4: se il sistema rileva dei dati mancanti mostrerà un messaggio di errore accanto a ciascun campo </w:t>
+            </w:r>
+            <w:r>
+              <w:t>vuoto</w:t>
+            </w:r>
+          </w:p>
+          <w:p>
+            <w:pPr>
+              <w:ind w:firstLine="0"/>
+              <w:cnfStyle w:val="000000000000" w:firstRow="0" w:lastRow="0" w:firstColumn="0" w:lastColumn="0" w:oddVBand="0" w:evenVBand="0" w:oddHBand="0" w:evenHBand="0" w:firstRowFirstColumn="0" w:firstRowLastColumn="0" w:lastRowFirstColumn="0" w:lastRowLastColumn="0"/>
+            </w:pPr>
+          </w:p>
+          <w:p>
+            <w:pPr>
+              <w:ind w:firstLine="0"/>
+              <w:cnfStyle w:val="000000000000" w:firstRow="0" w:lastRow="0" w:firstColumn="0" w:lastColumn="0" w:oddVBand="0" w:evenVBand="0" w:oddHBand="0" w:evenHBand="0" w:firstRowFirstColumn="0" w:firstRowLastColumn="0" w:lastRowFirstColumn="0" w:lastRowLastColumn="0"/>
               <w:rPr>
                 <w:b/>
                 <w:bCs/>
               </w:rPr>
-              <w:t xml:space="preserve">UC </w:t>
-            </w:r>
+            </w:pPr>
             <w:r>
               <w:rPr>
                 <w:b/>
                 <w:bCs/>
               </w:rPr>
-              <w:t>10</w:t>
+              <w:t xml:space="preserve">UC </w:t>
             </w:r>
             <w:r>
               <w:rPr>
                 <w:b/>
                 <w:bCs/>
               </w:rPr>
-              <w:t>.</w:t>
+              <w:t>1</w:t>
             </w:r>
             <w:r>
               <w:rPr>
                 <w:b/>
                 <w:bCs/>
               </w:rPr>
-              <w:t>2</w:t>
+              <w:t>1</w:t>
             </w:r>
             <w:r>
               <w:rPr>
                 <w:b/>
                 <w:bCs/>
               </w:rPr>
-              <w:t xml:space="preserve"> Formato Errato</w:t>
-            </w:r>
-          </w:p>
-          <w:p>
-            <w:pPr>
-              <w:ind w:firstLine="0"/>
-              <w:cnfStyle w:val="000000000000" w:firstRow="0" w:lastRow="0" w:firstColumn="0" w:lastColumn="0" w:oddVBand="0" w:evenVBand="0" w:oddHBand="0" w:evenHBand="0" w:firstRowFirstColumn="0" w:firstRowLastColumn="0" w:lastRowFirstColumn="0" w:lastRowLastColumn="0"/>
-            </w:pPr>
-            <w:r>
-              <w:t xml:space="preserve">Al passo 6: </w:t>
-            </w:r>
-            <w:r>
-              <w:t>s</w:t>
-            </w:r>
-            <w:r>
-              <w:t xml:space="preserve">e </w:t>
-            </w:r>
-            <w:r>
-              <w:t>il formato dei dati inseriti</w:t>
-            </w:r>
-            <w:r>
-              <w:t xml:space="preserve"> </w:t>
-            </w:r>
-            <w:r>
-              <w:t xml:space="preserve">non è corretto </w:t>
-            </w:r>
-            <w:r>
-              <w:t>il sistema mostrerà messaggio d’errore</w:t>
-            </w:r>
-            <w:r>
-              <w:t xml:space="preserve"> accanto a ciascuno campo errato e invita l’utente a reinserire i dati </w:t>
-            </w:r>
-          </w:p>
-          <w:p>
-            <w:pPr>
-              <w:ind w:firstLine="0"/>
-              <w:cnfStyle w:val="000000000000" w:firstRow="0" w:lastRow="0" w:firstColumn="0" w:lastColumn="0" w:oddVBand="0" w:evenVBand="0" w:oddHBand="0" w:evenHBand="0" w:firstRowFirstColumn="0" w:firstRowLastColumn="0" w:lastRowFirstColumn="0" w:lastRowLastColumn="0"/>
-            </w:pPr>
-          </w:p>
-          <w:p>
-            <w:pPr>
-              <w:ind w:firstLine="0"/>
-              <w:cnfStyle w:val="000000000000" w:firstRow="0" w:lastRow="0" w:firstColumn="0" w:lastColumn="0" w:oddVBand="0" w:evenVBand="0" w:oddHBand="0" w:evenHBand="0" w:firstRowFirstColumn="0" w:firstRowLastColumn="0" w:lastRowFirstColumn="0" w:lastRowLastColumn="0"/>
+              <w:t>.</w:t>
+            </w:r>
+            <w:r>
               <w:rPr>
                 <w:b/>
                 <w:bCs/>
               </w:rPr>
-            </w:pPr>
-            <w:r>
-              <w:t>&lt;&lt;</w:t>
-            </w:r>
-            <w:proofErr w:type="spellStart"/>
-            <w:r>
-              <w:t>extend</w:t>
-            </w:r>
-            <w:proofErr w:type="spellEnd"/>
-            <w:r>
-              <w:t xml:space="preserve">&gt;&gt; </w:t>
+              <w:t>2</w:t>
             </w:r>
             <w:r>
               <w:rPr>
                 <w:b/>
                 <w:bCs/>
               </w:rPr>
-              <w:t>U</w:t>
-            </w:r>
-            <w:r>
+              <w:t xml:space="preserve"> Formato Errato</w:t>
+            </w:r>
+          </w:p>
+          <w:p>
+            <w:pPr>
+              <w:ind w:firstLine="0"/>
+              <w:cnfStyle w:val="000000000000" w:firstRow="0" w:lastRow="0" w:firstColumn="0" w:lastColumn="0" w:oddVBand="0" w:evenVBand="0" w:oddHBand="0" w:evenHBand="0" w:firstRowFirstColumn="0" w:firstRowLastColumn="0" w:lastRowFirstColumn="0" w:lastRowLastColumn="0"/>
+            </w:pPr>
+            <w:r>
+              <w:t xml:space="preserve">Al passo 6: </w:t>
+            </w:r>
+            <w:r>
+              <w:t>s</w:t>
+            </w:r>
+            <w:r>
+              <w:t xml:space="preserve">e </w:t>
+            </w:r>
+            <w:r>
+              <w:t>il formato dei dati inseriti</w:t>
+            </w:r>
+            <w:r>
+              <w:t xml:space="preserve"> </w:t>
+            </w:r>
+            <w:r>
+              <w:t xml:space="preserve">non è corretto </w:t>
+            </w:r>
+            <w:r>
+              <w:t>il sistema mostrerà messaggio d’errore</w:t>
+            </w:r>
+            <w:r>
+              <w:t xml:space="preserve"> accanto a ciascuno campo errato e invita l’utente a reinserire i dati </w:t>
+            </w:r>
+          </w:p>
+          <w:p>
+            <w:pPr>
+              <w:ind w:firstLine="0"/>
+              <w:cnfStyle w:val="000000000000" w:firstRow="0" w:lastRow="0" w:firstColumn="0" w:lastColumn="0" w:oddVBand="0" w:evenVBand="0" w:oddHBand="0" w:evenHBand="0" w:firstRowFirstColumn="0" w:firstRowLastColumn="0" w:lastRowFirstColumn="0" w:lastRowLastColumn="0"/>
               <w:rPr>
                 <w:b/>
                 <w:bCs/>
               </w:rPr>
-              <w:t>C</w:t>
-            </w:r>
+            </w:pPr>
             <w:r>
               <w:rPr>
                 <w:b/>
                 <w:bCs/>
               </w:rPr>
-              <w:t xml:space="preserve"> </w:t>
+              <w:lastRenderedPageBreak/>
+              <w:t>U</w:t>
             </w:r>
             <w:r>
               <w:rPr>
                 <w:b/>
                 <w:bCs/>
               </w:rPr>
-              <w:t>10</w:t>
+              <w:t>C</w:t>
+            </w:r>
+            <w:r>
+              <w:rPr>
+                <w:b/>
+                <w:bCs/>
+              </w:rPr>
+              <w:t xml:space="preserve"> </w:t>
+            </w:r>
+            <w:r>
+              <w:rPr>
+                <w:b/>
+                <w:bCs/>
+              </w:rPr>
+              <w:t>11</w:t>
             </w:r>
             <w:r>
               <w:rPr>
@@ -21753,7 +21729,6 @@
               <w:cnfStyle w:val="000000000000" w:firstRow="0" w:lastRow="0" w:firstColumn="0" w:lastColumn="0" w:oddVBand="0" w:evenVBand="0" w:oddHBand="0" w:evenHBand="0" w:firstRowFirstColumn="0" w:firstRowLastColumn="0" w:lastRowFirstColumn="0" w:lastRowLastColumn="0"/>
             </w:pPr>
             <w:r>
-              <w:lastRenderedPageBreak/>
               <w:t xml:space="preserve">Il sistema valida il formato del dato descrizione </w:t>
             </w:r>
           </w:p>
@@ -21766,6 +21741,7 @@
               <w:cnfStyle w:val="000000000000" w:firstRow="0" w:lastRow="0" w:firstColumn="0" w:lastColumn="0" w:oddVBand="0" w:evenVBand="0" w:oddHBand="0" w:evenHBand="0" w:firstRowFirstColumn="0" w:firstRowLastColumn="0" w:lastRowFirstColumn="0" w:lastRowLastColumn="0"/>
             </w:pPr>
             <w:r>
+              <w:lastRenderedPageBreak/>
               <w:t>Il sistema aggiorna il dato nel database</w:t>
             </w:r>
           </w:p>
@@ -21925,14 +21901,14 @@
                 <w:b/>
                 <w:bCs/>
               </w:rPr>
-              <w:t>UC 1</w:t>
+              <w:t xml:space="preserve">UC </w:t>
             </w:r>
             <w:r>
               <w:rPr>
                 <w:b/>
                 <w:bCs/>
               </w:rPr>
-              <w:t>1</w:t>
+              <w:t>12</w:t>
             </w:r>
             <w:r>
               <w:rPr>
@@ -22015,7 +21991,7 @@
                 <w:b/>
                 <w:bCs/>
               </w:rPr>
-              <w:t>1</w:t>
+              <w:t>2</w:t>
             </w:r>
             <w:r>
               <w:rPr>
@@ -22758,7 +22734,7 @@
                 <w:b/>
                 <w:bCs/>
               </w:rPr>
-              <w:t>2</w:t>
+              <w:t>3</w:t>
             </w:r>
             <w:r>
               <w:rPr>
@@ -23153,11 +23129,7 @@
               <w:t xml:space="preserve"> tra quelle proposte</w:t>
             </w:r>
             <w:r>
-              <w:t xml:space="preserve">: contenuti di natura sessuale, contenuti di natura violenta, contenuti offensivi o irrispettosi, </w:t>
-            </w:r>
-            <w:r>
-              <w:lastRenderedPageBreak/>
-              <w:t>molestie o bullismo, azioni dannose o pericolose, abusi su minori, non rispetta i miei diritti, promuove il terrorismo</w:t>
+              <w:t>: contenuti di natura sessuale, contenuti di natura violenta, contenuti offensivi o irrispettosi, molestie o bullismo, azioni dannose o pericolose, abusi su minori, non rispetta i miei diritti, promuove il terrorismo</w:t>
             </w:r>
             <w:r>
               <w:t>.</w:t>
@@ -23172,6 +23144,7 @@
               <w:cnfStyle w:val="000000000000" w:firstRow="0" w:lastRow="0" w:firstColumn="0" w:lastColumn="0" w:oddVBand="0" w:evenVBand="0" w:oddHBand="0" w:evenHBand="0" w:firstRowFirstColumn="0" w:firstRowLastColumn="0" w:lastRowFirstColumn="0" w:lastRowLastColumn="0"/>
             </w:pPr>
             <w:r>
+              <w:lastRenderedPageBreak/>
               <w:t xml:space="preserve">L’utente invia la segnalazione; </w:t>
             </w:r>
           </w:p>
@@ -23351,7 +23324,7 @@
                 <w:b/>
                 <w:bCs/>
               </w:rPr>
-              <w:t>3</w:t>
+              <w:t>4</w:t>
             </w:r>
             <w:r>
               <w:rPr>
@@ -23943,13 +23916,31 @@
             <w:pPr>
               <w:ind w:firstLine="0"/>
               <w:cnfStyle w:val="000000000000" w:firstRow="0" w:lastRow="0" w:firstColumn="0" w:lastColumn="0" w:oddVBand="0" w:evenVBand="0" w:oddHBand="0" w:evenHBand="0" w:firstRowFirstColumn="0" w:firstRowLastColumn="0" w:lastRowFirstColumn="0" w:lastRowLastColumn="0"/>
-            </w:pPr>
-            <w:r>
               <w:rPr>
                 <w:b/>
                 <w:bCs/>
               </w:rPr>
-              <w:t xml:space="preserve">UC 14.1 </w:t>
+            </w:pPr>
+            <w:r>
+              <w:rPr>
+                <w:b/>
+                <w:bCs/>
+              </w:rPr>
+              <w:t>UC 1</w:t>
+            </w:r>
+            <w:r>
+              <w:rPr>
+                <w:b/>
+                <w:bCs/>
+              </w:rPr>
+              <w:t>5</w:t>
+            </w:r>
+            <w:r>
+              <w:rPr>
+                <w:b/>
+                <w:bCs/>
+              </w:rPr>
+              <w:t xml:space="preserve">.1 </w:t>
             </w:r>
             <w:r>
               <w:rPr>
@@ -24449,7 +24440,6 @@
               <w:rPr>
                 <w:lang w:val="en-US"/>
               </w:rPr>
-              <w:lastRenderedPageBreak/>
               <w:t>Eccezioni</w:t>
             </w:r>
             <w:proofErr w:type="spellEnd"/>
@@ -24509,7 +24499,21 @@
                 <w:b/>
                 <w:bCs/>
               </w:rPr>
-              <w:t>15.1</w:t>
+              <w:t>1</w:t>
+            </w:r>
+            <w:r>
+              <w:rPr>
+                <w:b/>
+                <w:bCs/>
+              </w:rPr>
+              <w:t>6</w:t>
+            </w:r>
+            <w:r>
+              <w:rPr>
+                <w:b/>
+                <w:bCs/>
+              </w:rPr>
+              <w:t>.1</w:t>
             </w:r>
             <w:r>
               <w:rPr>
@@ -24547,6 +24551,7 @@
       <w:bookmarkStart w:id="150" w:name="_Toc87438202"/>
       <w:bookmarkStart w:id="151" w:name="_Toc89353451"/>
       <w:r>
+        <w:lastRenderedPageBreak/>
         <w:t>UC</w:t>
       </w:r>
       <w:r>
@@ -25186,7 +25191,7 @@
                 <w:b/>
                 <w:bCs/>
               </w:rPr>
-              <w:t>6</w:t>
+              <w:t>7</w:t>
             </w:r>
             <w:r>
               <w:rPr>
@@ -25845,7 +25850,6 @@
               <w:rPr>
                 <w:lang w:val="en-US"/>
               </w:rPr>
-              <w:lastRenderedPageBreak/>
               <w:t>Attori</w:t>
             </w:r>
             <w:proofErr w:type="spellEnd"/>
@@ -26062,6 +26066,7 @@
               <w:cnfStyle w:val="000000000000" w:firstRow="0" w:lastRow="0" w:firstColumn="0" w:lastColumn="0" w:oddVBand="0" w:evenVBand="0" w:oddHBand="0" w:evenHBand="0" w:firstRowFirstColumn="0" w:firstRowLastColumn="0" w:lastRowFirstColumn="0" w:lastRowLastColumn="0"/>
             </w:pPr>
             <w:r>
+              <w:lastRenderedPageBreak/>
               <w:t xml:space="preserve">Analizza se, in base alla motivazione della segnalazione e alle linee guida della piattaforma, l’utente deve </w:t>
             </w:r>
             <w:r>
@@ -26162,6 +26167,7 @@
               <w:rPr>
                 <w:lang w:val="en-US"/>
               </w:rPr>
+              <w:lastRenderedPageBreak/>
               <w:t xml:space="preserve">Exit Condition </w:t>
             </w:r>
           </w:p>
@@ -26267,6 +26273,12 @@
               <w:right w:val="single" w:sz="4" w:space="0" w:color="000000"/>
             </w:tcBorders>
           </w:tcPr>
+          <w:p>
+            <w:pPr>
+              <w:ind w:firstLine="0"/>
+              <w:cnfStyle w:val="000000000000" w:firstRow="0" w:lastRow="0" w:firstColumn="0" w:lastColumn="0" w:oddVBand="0" w:evenVBand="0" w:oddHBand="0" w:evenHBand="0" w:firstRowFirstColumn="0" w:firstRowLastColumn="0" w:lastRowFirstColumn="0" w:lastRowLastColumn="0"/>
+            </w:pPr>
+          </w:p>
           <w:p>
             <w:pPr>
               <w:ind w:firstLine="0"/>
@@ -26849,6 +26861,12 @@
               <w:right w:val="single" w:sz="4" w:space="0" w:color="000000"/>
             </w:tcBorders>
           </w:tcPr>
+          <w:p>
+            <w:pPr>
+              <w:ind w:firstLine="0"/>
+              <w:cnfStyle w:val="000000000000" w:firstRow="0" w:lastRow="0" w:firstColumn="0" w:lastColumn="0" w:oddVBand="0" w:evenVBand="0" w:oddHBand="0" w:evenHBand="0" w:firstRowFirstColumn="0" w:firstRowLastColumn="0" w:lastRowFirstColumn="0" w:lastRowLastColumn="0"/>
+            </w:pPr>
+          </w:p>
           <w:p>
             <w:pPr>
               <w:ind w:firstLine="0"/>
@@ -27290,7 +27308,6 @@
               <w:cnfStyle w:val="000000000000" w:firstRow="0" w:lastRow="0" w:firstColumn="0" w:lastColumn="0" w:oddVBand="0" w:evenVBand="0" w:oddHBand="0" w:evenHBand="0" w:firstRowFirstColumn="0" w:firstRowLastColumn="0" w:lastRowFirstColumn="0" w:lastRowLastColumn="0"/>
             </w:pPr>
             <w:r>
-              <w:lastRenderedPageBreak/>
               <w:t xml:space="preserve">Il sistema informa </w:t>
             </w:r>
             <w:r>
@@ -29006,7 +29023,6 @@
               <w:rPr>
                 <w:lang w:val="en-US"/>
               </w:rPr>
-              <w:lastRenderedPageBreak/>
               <w:t>Entry Condition</w:t>
             </w:r>
           </w:p>
@@ -29141,6 +29157,7 @@
               <w:cnfStyle w:val="000000000000" w:firstRow="0" w:lastRow="0" w:firstColumn="0" w:lastColumn="0" w:oddVBand="0" w:evenVBand="0" w:oddHBand="0" w:evenHBand="0" w:firstRowFirstColumn="0" w:firstRowLastColumn="0" w:lastRowFirstColumn="0" w:lastRowLastColumn="0"/>
             </w:pPr>
             <w:r>
+              <w:lastRenderedPageBreak/>
               <w:t>Il gestore elimina una notifica</w:t>
             </w:r>
             <w:r>
@@ -29197,6 +29214,7 @@
               <w:rPr>
                 <w:lang w:val="en-US"/>
               </w:rPr>
+              <w:lastRenderedPageBreak/>
               <w:t xml:space="preserve">Exit Condition </w:t>
             </w:r>
           </w:p>
@@ -30482,16 +30500,6 @@
           <w:rFonts w:ascii="Arial" w:hAnsi="Arial"/>
           <w:b/>
           <w:sz w:val="32"/>
-          <w:lang w:val="en-US"/>
-        </w:rPr>
-      </w:pPr>
-    </w:p>
-    <w:p>
-      <w:pPr>
-        <w:ind w:left="709"/>
-        <w:rPr>
-          <w:rFonts w:ascii="Arial" w:hAnsi="Arial"/>
-          <w:b/>
           <w:lang w:val="en-US"/>
         </w:rPr>
       </w:pPr>

--- a/Document/RAD_BestToWatch.docx
+++ b/Document/RAD_BestToWatch.docx
@@ -11233,7 +11233,34 @@
               <w:cnfStyle w:val="000000000000" w:firstRow="0" w:lastRow="0" w:firstColumn="0" w:lastColumn="0" w:oddVBand="0" w:evenVBand="0" w:oddHBand="0" w:evenHBand="0" w:firstRowFirstColumn="0" w:firstRowLastColumn="0" w:lastRowFirstColumn="0" w:lastRowLastColumn="0"/>
             </w:pPr>
             <w:r>
-              <w:t>Il sistema controlla che il campo password e conferma password coincidono</w:t>
+              <w:t xml:space="preserve">Il sistema controlla che il campo </w:t>
+            </w:r>
+            <w:r>
+              <w:t>“P</w:t>
+            </w:r>
+            <w:r>
+              <w:t>assword</w:t>
+            </w:r>
+            <w:r>
+              <w:t>”</w:t>
+            </w:r>
+            <w:r>
+              <w:t xml:space="preserve"> e </w:t>
+            </w:r>
+            <w:r>
+              <w:t>“C</w:t>
+            </w:r>
+            <w:r>
+              <w:t>onferma password</w:t>
+            </w:r>
+            <w:r>
+              <w:t>”</w:t>
+            </w:r>
+            <w:r>
+              <w:t xml:space="preserve"> coincid</w:t>
+            </w:r>
+            <w:r>
+              <w:t>ano</w:t>
             </w:r>
             <w:r>
               <w:t>;</w:t>

--- a/Document/RAD_BestToWatch.docx
+++ b/Document/RAD_BestToWatch.docx
@@ -474,7 +474,6 @@
           </w:tcPr>
           <w:p>
             <w:pPr>
-              <w:pStyle w:val="372837499z3"/>
               <w:rPr>
                 <w:sz w:val="20"/>
               </w:rPr>
@@ -500,7 +499,6 @@
           </w:tcPr>
           <w:p>
             <w:pPr>
-              <w:pStyle w:val="372837499z3"/>
               <w:rPr>
                 <w:sz w:val="20"/>
               </w:rPr>
@@ -528,7 +526,6 @@
           </w:tcPr>
           <w:p>
             <w:pPr>
-              <w:pStyle w:val="372837499z1"/>
               <w:rPr>
                 <w:sz w:val="20"/>
               </w:rPr>
@@ -546,7 +543,6 @@
           </w:tcPr>
           <w:p>
             <w:pPr>
-              <w:pStyle w:val="372837499z1"/>
               <w:rPr>
                 <w:sz w:val="20"/>
               </w:rPr>
@@ -569,7 +565,6 @@
           </w:tcPr>
           <w:p>
             <w:pPr>
-              <w:pStyle w:val="372837499z1"/>
               <w:rPr>
                 <w:sz w:val="20"/>
               </w:rPr>
@@ -588,7 +583,6 @@
           </w:tcPr>
           <w:p>
             <w:pPr>
-              <w:pStyle w:val="372837499z1"/>
               <w:rPr>
                 <w:sz w:val="20"/>
               </w:rPr>
@@ -652,7 +646,6 @@
           </w:tcPr>
           <w:p>
             <w:pPr>
-              <w:pStyle w:val="372837499z3"/>
               <w:rPr>
                 <w:sz w:val="20"/>
               </w:rPr>
@@ -678,7 +671,6 @@
           </w:tcPr>
           <w:p>
             <w:pPr>
-              <w:pStyle w:val="372837499z3"/>
               <w:rPr>
                 <w:sz w:val="20"/>
               </w:rPr>
@@ -706,7 +698,6 @@
           </w:tcPr>
           <w:p>
             <w:pPr>
-              <w:pStyle w:val="372837499z1"/>
               <w:rPr>
                 <w:sz w:val="20"/>
               </w:rPr>
@@ -724,7 +715,6 @@
           </w:tcPr>
           <w:p>
             <w:pPr>
-              <w:pStyle w:val="372837499z1"/>
               <w:rPr>
                 <w:sz w:val="20"/>
               </w:rPr>
@@ -746,7 +736,6 @@
           </w:tcPr>
           <w:p>
             <w:pPr>
-              <w:pStyle w:val="372837499z1"/>
               <w:rPr>
                 <w:sz w:val="20"/>
               </w:rPr>
@@ -764,7 +753,6 @@
           </w:tcPr>
           <w:p>
             <w:pPr>
-              <w:pStyle w:val="372837499z1"/>
               <w:rPr>
                 <w:sz w:val="20"/>
               </w:rPr>
@@ -786,7 +774,6 @@
           </w:tcPr>
           <w:p>
             <w:pPr>
-              <w:pStyle w:val="372837499z1"/>
               <w:rPr>
                 <w:sz w:val="20"/>
               </w:rPr>
@@ -804,7 +791,6 @@
           </w:tcPr>
           <w:p>
             <w:pPr>
-              <w:pStyle w:val="372837499z1"/>
               <w:rPr>
                 <w:sz w:val="20"/>
               </w:rPr>
@@ -826,7 +812,6 @@
           </w:tcPr>
           <w:p>
             <w:pPr>
-              <w:pStyle w:val="372837499z1"/>
               <w:rPr>
                 <w:sz w:val="20"/>
               </w:rPr>
@@ -844,7 +829,6 @@
           </w:tcPr>
           <w:p>
             <w:pPr>
-              <w:pStyle w:val="372837499z1"/>
               <w:rPr>
                 <w:sz w:val="20"/>
               </w:rPr>
@@ -867,7 +851,6 @@
           </w:tcPr>
           <w:p>
             <w:pPr>
-              <w:pStyle w:val="372837499z1"/>
               <w:rPr>
                 <w:sz w:val="20"/>
               </w:rPr>
@@ -886,7 +869,6 @@
           </w:tcPr>
           <w:p>
             <w:pPr>
-              <w:pStyle w:val="372837499z1"/>
               <w:rPr>
                 <w:sz w:val="20"/>
               </w:rPr>
@@ -909,7 +891,6 @@
           </w:tcPr>
           <w:p>
             <w:pPr>
-              <w:pStyle w:val="372837499z3"/>
               <w:rPr>
                 <w:b/>
                 <w:sz w:val="20"/>
@@ -929,7 +910,6 @@
           </w:tcPr>
           <w:p>
             <w:pPr>
-              <w:pStyle w:val="372837499z3"/>
               <w:rPr>
                 <w:b/>
                 <w:sz w:val="20"/>
@@ -988,7 +968,6 @@
           </w:tcPr>
           <w:p>
             <w:pPr>
-              <w:pStyle w:val="372837499z1"/>
               <w:rPr>
                 <w:b/>
                 <w:sz w:val="20"/>
@@ -1016,7 +995,6 @@
           </w:tcPr>
           <w:p>
             <w:pPr>
-              <w:pStyle w:val="372837499z1"/>
               <w:rPr>
                 <w:sz w:val="20"/>
               </w:rPr>
@@ -1130,7 +1108,6 @@
           </w:tcPr>
           <w:p>
             <w:pPr>
-              <w:pStyle w:val="372837499z3"/>
               <w:rPr>
                 <w:sz w:val="20"/>
               </w:rPr>
@@ -1155,7 +1132,6 @@
           </w:tcPr>
           <w:p>
             <w:pPr>
-              <w:pStyle w:val="372837499z3"/>
               <w:rPr>
                 <w:sz w:val="20"/>
               </w:rPr>
@@ -1180,7 +1156,6 @@
           </w:tcPr>
           <w:p>
             <w:pPr>
-              <w:pStyle w:val="372837499z3"/>
               <w:rPr>
                 <w:sz w:val="20"/>
               </w:rPr>
@@ -1206,7 +1181,6 @@
           </w:tcPr>
           <w:p>
             <w:pPr>
-              <w:pStyle w:val="372837499z3"/>
               <w:rPr>
                 <w:sz w:val="20"/>
               </w:rPr>
@@ -1235,7 +1209,6 @@
           </w:tcPr>
           <w:p>
             <w:pPr>
-              <w:pStyle w:val="372837499z1"/>
               <w:rPr>
                 <w:sz w:val="20"/>
               </w:rPr>
@@ -1253,7 +1226,6 @@
           </w:tcPr>
           <w:p>
             <w:pPr>
-              <w:pStyle w:val="372837499z1"/>
               <w:rPr>
                 <w:sz w:val="20"/>
               </w:rPr>
@@ -1271,7 +1243,6 @@
           </w:tcPr>
           <w:p>
             <w:pPr>
-              <w:pStyle w:val="372837499z1"/>
               <w:rPr>
                 <w:sz w:val="20"/>
               </w:rPr>
@@ -1290,7 +1261,6 @@
           </w:tcPr>
           <w:p>
             <w:pPr>
-              <w:pStyle w:val="372837499z1"/>
               <w:rPr>
                 <w:sz w:val="20"/>
               </w:rPr>
@@ -1313,7 +1283,6 @@
           </w:tcPr>
           <w:p>
             <w:pPr>
-              <w:pStyle w:val="372837499z1"/>
               <w:rPr>
                 <w:sz w:val="20"/>
               </w:rPr>
@@ -1331,7 +1300,6 @@
           </w:tcPr>
           <w:p>
             <w:pPr>
-              <w:pStyle w:val="372837499z1"/>
               <w:rPr>
                 <w:sz w:val="20"/>
               </w:rPr>
@@ -1349,7 +1317,6 @@
           </w:tcPr>
           <w:p>
             <w:pPr>
-              <w:pStyle w:val="372837499z1"/>
               <w:rPr>
                 <w:sz w:val="20"/>
               </w:rPr>
@@ -1368,7 +1335,6 @@
           </w:tcPr>
           <w:p>
             <w:pPr>
-              <w:pStyle w:val="372837499z1"/>
               <w:rPr>
                 <w:sz w:val="20"/>
               </w:rPr>
@@ -1391,7 +1357,6 @@
           </w:tcPr>
           <w:p>
             <w:pPr>
-              <w:pStyle w:val="372837499z1"/>
               <w:rPr>
                 <w:sz w:val="20"/>
               </w:rPr>
@@ -1409,7 +1374,6 @@
           </w:tcPr>
           <w:p>
             <w:pPr>
-              <w:pStyle w:val="372837499z1"/>
               <w:rPr>
                 <w:sz w:val="20"/>
               </w:rPr>
@@ -1427,7 +1391,6 @@
           </w:tcPr>
           <w:p>
             <w:pPr>
-              <w:pStyle w:val="372837499z1"/>
               <w:rPr>
                 <w:sz w:val="20"/>
               </w:rPr>
@@ -1446,7 +1409,6 @@
           </w:tcPr>
           <w:p>
             <w:pPr>
-              <w:pStyle w:val="372837499z1"/>
               <w:rPr>
                 <w:sz w:val="20"/>
               </w:rPr>
@@ -1469,7 +1431,6 @@
           </w:tcPr>
           <w:p>
             <w:pPr>
-              <w:pStyle w:val="372837499z1"/>
               <w:rPr>
                 <w:sz w:val="20"/>
               </w:rPr>
@@ -1487,7 +1448,6 @@
           </w:tcPr>
           <w:p>
             <w:pPr>
-              <w:pStyle w:val="372837499z1"/>
               <w:rPr>
                 <w:sz w:val="20"/>
               </w:rPr>
@@ -1505,7 +1465,6 @@
           </w:tcPr>
           <w:p>
             <w:pPr>
-              <w:pStyle w:val="372837499z1"/>
               <w:rPr>
                 <w:sz w:val="20"/>
               </w:rPr>
@@ -1524,7 +1483,6 @@
           </w:tcPr>
           <w:p>
             <w:pPr>
-              <w:pStyle w:val="372837499z1"/>
               <w:rPr>
                 <w:sz w:val="20"/>
               </w:rPr>
@@ -1547,7 +1505,6 @@
           </w:tcPr>
           <w:p>
             <w:pPr>
-              <w:pStyle w:val="372837499z1"/>
               <w:rPr>
                 <w:sz w:val="20"/>
               </w:rPr>
@@ -1565,7 +1522,6 @@
           </w:tcPr>
           <w:p>
             <w:pPr>
-              <w:pStyle w:val="372837499z1"/>
               <w:rPr>
                 <w:sz w:val="20"/>
               </w:rPr>
@@ -1583,7 +1539,6 @@
           </w:tcPr>
           <w:p>
             <w:pPr>
-              <w:pStyle w:val="372837499z1"/>
               <w:rPr>
                 <w:sz w:val="20"/>
               </w:rPr>
@@ -1602,7 +1557,6 @@
           </w:tcPr>
           <w:p>
             <w:pPr>
-              <w:pStyle w:val="372837499z1"/>
               <w:rPr>
                 <w:sz w:val="20"/>
               </w:rPr>
@@ -1625,7 +1579,6 @@
           </w:tcPr>
           <w:p>
             <w:pPr>
-              <w:pStyle w:val="372837499z1"/>
               <w:rPr>
                 <w:sz w:val="20"/>
               </w:rPr>
@@ -1643,7 +1596,6 @@
           </w:tcPr>
           <w:p>
             <w:pPr>
-              <w:pStyle w:val="372837499z1"/>
               <w:rPr>
                 <w:sz w:val="20"/>
               </w:rPr>
@@ -1661,7 +1613,6 @@
           </w:tcPr>
           <w:p>
             <w:pPr>
-              <w:pStyle w:val="372837499z1"/>
               <w:rPr>
                 <w:sz w:val="20"/>
               </w:rPr>
@@ -1680,7 +1631,6 @@
           </w:tcPr>
           <w:p>
             <w:pPr>
-              <w:pStyle w:val="372837499z1"/>
               <w:rPr>
                 <w:sz w:val="20"/>
               </w:rPr>
@@ -1703,7 +1653,6 @@
           </w:tcPr>
           <w:p>
             <w:pPr>
-              <w:pStyle w:val="372837499z1"/>
               <w:rPr>
                 <w:sz w:val="20"/>
               </w:rPr>
@@ -1721,7 +1670,6 @@
           </w:tcPr>
           <w:p>
             <w:pPr>
-              <w:pStyle w:val="372837499z1"/>
               <w:rPr>
                 <w:sz w:val="20"/>
               </w:rPr>
@@ -1739,7 +1687,6 @@
           </w:tcPr>
           <w:p>
             <w:pPr>
-              <w:pStyle w:val="372837499z1"/>
               <w:rPr>
                 <w:sz w:val="20"/>
               </w:rPr>
@@ -1758,7 +1705,6 @@
           </w:tcPr>
           <w:p>
             <w:pPr>
-              <w:pStyle w:val="372837499z1"/>
               <w:rPr>
                 <w:sz w:val="20"/>
               </w:rPr>
@@ -1791,19 +1737,10 @@
         </w:sectPr>
       </w:pPr>
     </w:p>
+    <w:p/>
+    <w:p/>
     <w:p>
       <w:pPr>
-        <w:pStyle w:val="3728374910z1"/>
-      </w:pPr>
-    </w:p>
-    <w:p>
-      <w:pPr>
-        <w:pStyle w:val="3728374910z1"/>
-      </w:pPr>
-    </w:p>
-    <w:p>
-      <w:pPr>
-        <w:pStyle w:val="3728374910z1"/>
         <w:sectPr>
           <w:headerReference w:type="even" r:id="rId12"/>
           <w:headerReference w:type="default" r:id="rId13"/>
@@ -1824,9 +1761,6 @@
       </w:pPr>
     </w:p>
     <w:p>
-      <w:pPr>
-        <w:pStyle w:val="3728374910z1"/>
-      </w:pPr>
       <w:r>
         <w:lastRenderedPageBreak/>
         <w:t>Indice</w:t>
@@ -8074,23 +8008,7 @@
                 <w:noProof/>
                 <w:lang w:val="en-US"/>
               </w:rPr>
-              <w:t>UC20-Legger</w:t>
-            </w:r>
-            <w:r>
-              <w:rPr>
-                <w:rStyle w:val="Collegamentoipertestuale"/>
-                <w:noProof/>
-                <w:lang w:val="en-US"/>
-              </w:rPr>
-              <w:t>e</w:t>
-            </w:r>
-            <w:r>
-              <w:rPr>
-                <w:rStyle w:val="Collegamentoipertestuale"/>
-                <w:noProof/>
-                <w:lang w:val="en-US"/>
-              </w:rPr>
-              <w:t xml:space="preserve"> una notifica</w:t>
+              <w:t>UC20-Leggere una notifica</w:t>
             </w:r>
             <w:r>
               <w:rPr>
@@ -12826,10 +12744,7 @@
               <w:ind w:firstLine="0"/>
             </w:pPr>
             <w:r>
-              <w:t xml:space="preserve">Non hai </w:t>
-            </w:r>
-            <w:r>
-              <w:t>il nome.</w:t>
+              <w:t>Non hai il nome.</w:t>
             </w:r>
           </w:p>
         </w:tc>
@@ -12857,10 +12772,7 @@
               <w:ind w:firstLine="0"/>
             </w:pPr>
             <w:r>
-              <w:t xml:space="preserve">Non hai inserito </w:t>
-            </w:r>
-            <w:r>
-              <w:t>il cognome.</w:t>
+              <w:t>Non hai inserito il cognome.</w:t>
             </w:r>
           </w:p>
         </w:tc>
@@ -12888,10 +12800,7 @@
               <w:ind w:firstLine="0"/>
             </w:pPr>
             <w:r>
-              <w:t xml:space="preserve">Non hai inserito </w:t>
-            </w:r>
-            <w:r>
-              <w:t>la data di nascita.</w:t>
+              <w:t>Non hai inserito la data di nascita.</w:t>
             </w:r>
           </w:p>
         </w:tc>
@@ -12947,10 +12856,7 @@
               <w:ind w:firstLine="0"/>
             </w:pPr>
             <w:r>
-              <w:t xml:space="preserve">Non hai inserito </w:t>
-            </w:r>
-            <w:r>
-              <w:t xml:space="preserve">l’e-mail. </w:t>
+              <w:t xml:space="preserve">Non hai inserito l’e-mail. </w:t>
             </w:r>
           </w:p>
         </w:tc>
@@ -12978,10 +12884,7 @@
               <w:ind w:firstLine="0"/>
             </w:pPr>
             <w:r>
-              <w:t xml:space="preserve">Non hai inserito </w:t>
-            </w:r>
-            <w:r>
-              <w:t>la password.</w:t>
+              <w:t>Non hai inserito la password.</w:t>
             </w:r>
           </w:p>
         </w:tc>
@@ -13009,16 +12912,7 @@
               <w:ind w:firstLine="0"/>
             </w:pPr>
             <w:r>
-              <w:t xml:space="preserve">Non hai inserito la </w:t>
-            </w:r>
-            <w:r>
-              <w:t xml:space="preserve">conferma </w:t>
-            </w:r>
-            <w:r>
-              <w:t>password</w:t>
-            </w:r>
-            <w:r>
-              <w:t>.</w:t>
+              <w:t>Non hai inserito la conferma password.</w:t>
             </w:r>
           </w:p>
         </w:tc>
@@ -13046,10 +12940,7 @@
               <w:ind w:firstLine="0"/>
             </w:pPr>
             <w:r>
-              <w:t xml:space="preserve">Non hai inserito </w:t>
-            </w:r>
-            <w:r>
-              <w:t>la foto.</w:t>
+              <w:t>Non hai inserito la foto.</w:t>
             </w:r>
           </w:p>
         </w:tc>
@@ -13838,7 +13729,13 @@
               <w:cnfStyle w:val="000000000000" w:firstRow="0" w:lastRow="0" w:firstColumn="0" w:lastColumn="0" w:oddVBand="0" w:evenVBand="0" w:oddHBand="0" w:evenHBand="0" w:firstRowFirstColumn="0" w:firstRowLastColumn="0" w:lastRowFirstColumn="0" w:lastRowLastColumn="0"/>
             </w:pPr>
             <w:r>
-              <w:t>L’utente accede al form di autenticazione e preme il pulsante “registrati” (UC1-Registrazione).</w:t>
+              <w:t>L’utente accede al form di autenticazione e preme il pulsante “</w:t>
+            </w:r>
+            <w:r>
+              <w:t>R</w:t>
+            </w:r>
+            <w:r>
+              <w:t>egistrati” (UC1-Registrazione).</w:t>
             </w:r>
           </w:p>
         </w:tc>
@@ -14605,25 +14502,13 @@
               <w:t>4</w:t>
             </w:r>
             <w:r>
-              <w:t xml:space="preserve">: se l’e-mail </w:t>
-            </w:r>
-            <w:r>
-              <w:t>non è presente</w:t>
+              <w:t>: se l’e-mail non è presente</w:t>
             </w:r>
             <w:r>
               <w:t xml:space="preserve"> nel database</w:t>
             </w:r>
             <w:r>
-              <w:t xml:space="preserve">, il sistema mostrerà un messaggio d’errore (“e-mail </w:t>
-            </w:r>
-            <w:r>
-              <w:t>non presente</w:t>
-            </w:r>
-            <w:r>
-              <w:t>”) accanto al campo “e-mail” e invita l’utente a inserire una nuova e-mail</w:t>
-            </w:r>
-            <w:r>
-              <w:t>.</w:t>
+              <w:t>, il sistema mostrerà un messaggio d’errore (“e-mail non presente”) accanto al campo “e-mail” e invita l’utente a inserire una nuova e-mail.</w:t>
             </w:r>
           </w:p>
         </w:tc>
@@ -15526,15 +15411,11 @@
       <w:bookmarkStart w:id="130" w:name="_Toc89353438"/>
       <w:r>
         <w:rPr>
-          <w:highlight w:val="yellow"/>
           <w:lang w:val="en-US"/>
         </w:rPr>
         <w:t xml:space="preserve">UC4- </w:t>
       </w:r>
       <w:r>
-        <w:rPr>
-          <w:highlight w:val="yellow"/>
-        </w:rPr>
         <w:t>Guardare un video</w:t>
       </w:r>
       <w:bookmarkEnd w:id="130"/>
@@ -16190,13 +16071,7 @@
               </w:rPr>
             </w:pPr>
             <w:r>
-              <w:t>P</w:t>
-            </w:r>
-            <w:r>
-              <w:t>roprietario</w:t>
-            </w:r>
-            <w:r>
-              <w:t xml:space="preserve"> canale</w:t>
+              <w:t>Proprietario canale</w:t>
             </w:r>
           </w:p>
         </w:tc>
@@ -16918,19 +16793,7 @@
         <w:rPr>
           <w:lang w:val="en-US"/>
         </w:rPr>
-        <w:t>UC</w:t>
-      </w:r>
-      <w:r>
-        <w:rPr>
-          <w:lang w:val="en-US"/>
-        </w:rPr>
-        <w:t>6</w:t>
-      </w:r>
-      <w:r>
-        <w:rPr>
-          <w:lang w:val="en-US"/>
-        </w:rPr>
-        <w:t xml:space="preserve">-Eliminare un </w:t>
+        <w:t xml:space="preserve">UC6-Eliminare un </w:t>
       </w:r>
       <w:proofErr w:type="spellStart"/>
       <w:r>
@@ -17494,17 +17357,8 @@
               <w:cnfStyle w:val="000000000000" w:firstRow="0" w:lastRow="0" w:firstColumn="0" w:lastColumn="0" w:oddVBand="0" w:evenVBand="0" w:oddHBand="0" w:evenHBand="0" w:firstRowFirstColumn="0" w:firstRowLastColumn="0" w:lastRowFirstColumn="0" w:lastRowLastColumn="0"/>
             </w:pPr>
             <w:r>
-              <w:t xml:space="preserve">Al passo 4: l’utente clicca “Annulla” e il sistema ripresenta la pagina </w:t>
-            </w:r>
-            <w:r>
-              <w:t>del video</w:t>
-            </w:r>
-          </w:p>
-          <w:p>
-            <w:pPr>
-              <w:ind w:firstLine="0"/>
-              <w:cnfStyle w:val="000000000000" w:firstRow="0" w:lastRow="0" w:firstColumn="0" w:lastColumn="0" w:oddVBand="0" w:evenVBand="0" w:oddHBand="0" w:evenHBand="0" w:firstRowFirstColumn="0" w:firstRowLastColumn="0" w:lastRowFirstColumn="0" w:lastRowLastColumn="0"/>
-            </w:pPr>
+              <w:t>Al passo 4: l’utente clicca “Annulla” e il sistema ripresenta la pagina del video</w:t>
+            </w:r>
           </w:p>
         </w:tc>
       </w:tr>
@@ -17888,7 +17742,6 @@
               <w:cnfStyle w:val="000000000000" w:firstRow="0" w:lastRow="0" w:firstColumn="0" w:lastColumn="0" w:oddVBand="0" w:evenVBand="0" w:oddHBand="0" w:evenHBand="0" w:firstRowFirstColumn="0" w:firstRowLastColumn="0" w:lastRowFirstColumn="0" w:lastRowLastColumn="0"/>
             </w:pPr>
             <w:r>
-              <w:lastRenderedPageBreak/>
               <w:t>Il sistema controlla che l’utente non abbia già inserito una valutazione della stessa tipologia per quel video;</w:t>
             </w:r>
           </w:p>
@@ -17901,6 +17754,7 @@
               <w:cnfStyle w:val="000000000000" w:firstRow="0" w:lastRow="0" w:firstColumn="0" w:lastColumn="0" w:oddVBand="0" w:evenVBand="0" w:oddHBand="0" w:evenHBand="0" w:firstRowFirstColumn="0" w:firstRowLastColumn="0" w:lastRowFirstColumn="0" w:lastRowLastColumn="0"/>
             </w:pPr>
             <w:r>
+              <w:lastRenderedPageBreak/>
               <w:t>Il sistema salva la valutazione;</w:t>
             </w:r>
           </w:p>
@@ -18190,19 +18044,7 @@
               <w:t xml:space="preserve"> se l’utente è bloccato</w:t>
             </w:r>
             <w:r>
-              <w:t xml:space="preserve"> il sistema impedirà all’utente di</w:t>
-            </w:r>
-            <w:r>
-              <w:t xml:space="preserve"> inserire la valutazione </w:t>
-            </w:r>
-            <w:r>
-              <w:t xml:space="preserve">e mostrerà un messaggio di errore (“OPS! Non puoi </w:t>
-            </w:r>
-            <w:r>
-              <w:t>valutare il video</w:t>
-            </w:r>
-            <w:r>
-              <w:t xml:space="preserve"> </w:t>
+              <w:t xml:space="preserve"> il sistema impedirà all’utente di inserire la valutazione e mostrerà un messaggio di errore (“OPS! Non puoi valutare il video </w:t>
             </w:r>
             <w:r>
               <w:sym w:font="Wingdings" w:char="F04C"/>
@@ -18260,10 +18102,7 @@
               <w:t>4:</w:t>
             </w:r>
             <w:r>
-              <w:t xml:space="preserve"> se l’utente </w:t>
-            </w:r>
-            <w:r>
-              <w:t xml:space="preserve">ha già inserito una valutazione </w:t>
+              <w:t xml:space="preserve"> se l’utente ha già inserito una valutazione </w:t>
             </w:r>
             <w:r>
               <w:t xml:space="preserve">di tipologia diversa </w:t>
@@ -18285,8 +18124,8 @@
       <w:pPr>
         <w:pStyle w:val="Titolo4"/>
       </w:pPr>
-      <w:bookmarkStart w:id="135" w:name="_Toc87438193"/>
-      <w:bookmarkStart w:id="136" w:name="_Toc89353442"/>
+      <w:bookmarkStart w:id="135" w:name="_Toc89353442"/>
+      <w:bookmarkStart w:id="136" w:name="_Toc87438193"/>
       <w:r>
         <w:t>UC</w:t>
       </w:r>
@@ -18305,7 +18144,7 @@
       <w:r>
         <w:t>valutazione video</w:t>
       </w:r>
-      <w:bookmarkEnd w:id="136"/>
+      <w:bookmarkEnd w:id="135"/>
     </w:p>
     <w:tbl>
       <w:tblPr>
@@ -18518,16 +18357,7 @@
               <w:cnfStyle w:val="000000000000" w:firstRow="0" w:lastRow="0" w:firstColumn="0" w:lastColumn="0" w:oddVBand="0" w:evenVBand="0" w:oddHBand="0" w:evenHBand="0" w:firstRowFirstColumn="0" w:firstRowLastColumn="0" w:lastRowFirstColumn="0" w:lastRowLastColumn="0"/>
             </w:pPr>
             <w:r>
-              <w:t>L’</w:t>
-            </w:r>
-            <w:r>
-              <w:t xml:space="preserve">utente è autenticato e </w:t>
-            </w:r>
-            <w:r>
-              <w:t>si trova sulla pagina d</w:t>
-            </w:r>
-            <w:r>
-              <w:t>i un video che ha in precedenza già valutato</w:t>
+              <w:t>L’utente è autenticato e si trova sulla pagina di un video che ha in precedenza già valutato</w:t>
             </w:r>
           </w:p>
         </w:tc>
@@ -18894,7 +18724,7 @@
       <w:r>
         <w:t xml:space="preserve"> – Condividere un video</w:t>
       </w:r>
-      <w:bookmarkEnd w:id="135"/>
+      <w:bookmarkEnd w:id="136"/>
       <w:bookmarkEnd w:id="137"/>
     </w:p>
     <w:tbl>
@@ -19063,10 +18893,7 @@
               <w:t>(</w:t>
             </w:r>
             <w:r>
-              <w:t>p</w:t>
-            </w:r>
-            <w:r>
-              <w:t>roprietario</w:t>
+              <w:t>proprietario</w:t>
             </w:r>
             <w:r>
               <w:t xml:space="preserve"> canale e utente non registrato)</w:t>
@@ -19151,7 +18978,6 @@
               <w:rPr>
                 <w:lang w:val="en-US"/>
               </w:rPr>
-              <w:lastRenderedPageBreak/>
               <w:t>Flusso</w:t>
             </w:r>
             <w:proofErr w:type="spellEnd"/>
@@ -19234,6 +19060,7 @@
               <w:cnfStyle w:val="000000000000" w:firstRow="0" w:lastRow="0" w:firstColumn="0" w:lastColumn="0" w:oddVBand="0" w:evenVBand="0" w:oddHBand="0" w:evenHBand="0" w:firstRowFirstColumn="0" w:firstRowLastColumn="0" w:lastRowFirstColumn="0" w:lastRowLastColumn="0"/>
             </w:pPr>
             <w:r>
+              <w:lastRenderedPageBreak/>
               <w:t>L’utente viene reindirizzato alla pagina del social selezionato.</w:t>
             </w:r>
           </w:p>
@@ -19262,6 +19089,7 @@
               <w:rPr>
                 <w:lang w:val="en-US"/>
               </w:rPr>
+              <w:lastRenderedPageBreak/>
               <w:t xml:space="preserve">Exit Condition </w:t>
             </w:r>
           </w:p>
@@ -19373,13 +19201,7 @@
         <w:rPr>
           <w:lang w:val="en-US"/>
         </w:rPr>
-        <w:t>U</w:t>
-      </w:r>
-      <w:r>
-        <w:rPr>
-          <w:lang w:val="en-US"/>
-        </w:rPr>
-        <w:t>C</w:t>
+        <w:t>UC</w:t>
       </w:r>
       <w:r>
         <w:rPr>
@@ -20143,10 +19965,7 @@
               </w:rPr>
             </w:pPr>
             <w:r>
-              <w:t>P</w:t>
-            </w:r>
-            <w:r>
-              <w:t>roprietario</w:t>
+              <w:t>Proprietario</w:t>
             </w:r>
             <w:r>
               <w:rPr>
@@ -20774,6 +20593,12 @@
             <w:pPr>
               <w:ind w:firstLine="0"/>
               <w:cnfStyle w:val="000000000000" w:firstRow="0" w:lastRow="0" w:firstColumn="0" w:lastColumn="0" w:oddVBand="0" w:evenVBand="0" w:oddHBand="0" w:evenHBand="0" w:firstRowFirstColumn="0" w:firstRowLastColumn="0" w:lastRowFirstColumn="0" w:lastRowLastColumn="0"/>
+            </w:pPr>
+          </w:p>
+          <w:p>
+            <w:pPr>
+              <w:ind w:firstLine="0"/>
+              <w:cnfStyle w:val="000000000000" w:firstRow="0" w:lastRow="0" w:firstColumn="0" w:lastColumn="0" w:oddVBand="0" w:evenVBand="0" w:oddHBand="0" w:evenHBand="0" w:firstRowFirstColumn="0" w:firstRowLastColumn="0" w:lastRowFirstColumn="0" w:lastRowLastColumn="0"/>
               <w:rPr>
                 <w:b/>
                 <w:bCs/>
@@ -20784,7 +20609,6 @@
                 <w:b/>
                 <w:bCs/>
               </w:rPr>
-              <w:lastRenderedPageBreak/>
               <w:t>U</w:t>
             </w:r>
             <w:r>
@@ -20826,6 +20650,7 @@
               </w:rPr>
             </w:pPr>
             <w:r>
+              <w:lastRenderedPageBreak/>
               <w:t xml:space="preserve">Al passo </w:t>
             </w:r>
             <w:r>
@@ -20853,13 +20678,7 @@
               <w:t>il</w:t>
             </w:r>
             <w:r>
-              <w:t xml:space="preserve"> </w:t>
-            </w:r>
-            <w:r>
-              <w:t>video</w:t>
-            </w:r>
-            <w:r>
-              <w:t xml:space="preserve"> </w:t>
+              <w:t xml:space="preserve"> video </w:t>
             </w:r>
             <w:r>
               <w:sym w:font="Wingdings" w:char="F04C"/>
@@ -21225,10 +21044,7 @@
               <w:ind w:firstLine="0"/>
             </w:pPr>
             <w:r>
-              <w:t xml:space="preserve">La descrizione </w:t>
-            </w:r>
-            <w:r>
-              <w:t>del video può avere lunghezza compresa tra un minimo di 2 caratteri e un massimo di 50 caratteri</w:t>
+              <w:t>La descrizione del video può avere lunghezza compresa tra un minimo di 2 caratteri e un massimo di 50 caratteri</w:t>
             </w:r>
           </w:p>
         </w:tc>
@@ -21264,7 +21080,55 @@
             </w:r>
             <w:proofErr w:type="spellEnd"/>
             <w:r>
-              <w:t xml:space="preserve">&gt;.mp4, </w:t>
+              <w:t>&gt;.mp4, &lt;</w:t>
+            </w:r>
+            <w:proofErr w:type="spellStart"/>
+            <w:r>
+              <w:t>nomevideo</w:t>
+            </w:r>
+            <w:proofErr w:type="spellEnd"/>
+            <w:r>
+              <w:t>&gt;.</w:t>
+            </w:r>
+            <w:proofErr w:type="spellStart"/>
+            <w:r>
+              <w:t>mov</w:t>
+            </w:r>
+            <w:proofErr w:type="spellEnd"/>
+            <w:r>
+              <w:t>, &lt;</w:t>
+            </w:r>
+            <w:proofErr w:type="spellStart"/>
+            <w:r>
+              <w:t>nomevideo</w:t>
+            </w:r>
+            <w:proofErr w:type="spellEnd"/>
+            <w:r>
+              <w:t>&gt;.</w:t>
+            </w:r>
+            <w:proofErr w:type="spellStart"/>
+            <w:r>
+              <w:t>mkv</w:t>
+            </w:r>
+            <w:proofErr w:type="spellEnd"/>
+            <w:r>
+              <w:t>, &lt;</w:t>
+            </w:r>
+            <w:proofErr w:type="spellStart"/>
+            <w:r>
+              <w:t>nomevideo</w:t>
+            </w:r>
+            <w:proofErr w:type="spellEnd"/>
+            <w:r>
+              <w:t>&gt;.</w:t>
+            </w:r>
+            <w:proofErr w:type="spellStart"/>
+            <w:r>
+              <w:t>rm</w:t>
+            </w:r>
+            <w:proofErr w:type="spellEnd"/>
+            <w:r>
+              <w:t xml:space="preserve">, </w:t>
             </w:r>
             <w:r>
               <w:t>&lt;</w:t>
@@ -21275,64 +21139,7 @@
             </w:r>
             <w:proofErr w:type="spellEnd"/>
             <w:r>
-              <w:t>&gt;.</w:t>
-            </w:r>
-            <w:proofErr w:type="spellStart"/>
-            <w:r>
-              <w:t>mov</w:t>
-            </w:r>
-            <w:proofErr w:type="spellEnd"/>
-            <w:r>
-              <w:t>, &lt;</w:t>
-            </w:r>
-            <w:proofErr w:type="spellStart"/>
-            <w:r>
-              <w:t>nomevideo</w:t>
-            </w:r>
-            <w:proofErr w:type="spellEnd"/>
-            <w:r>
-              <w:t>&gt;.</w:t>
-            </w:r>
-            <w:proofErr w:type="spellStart"/>
-            <w:r>
-              <w:t>mkv</w:t>
-            </w:r>
-            <w:proofErr w:type="spellEnd"/>
-            <w:r>
-              <w:t xml:space="preserve">, </w:t>
-            </w:r>
-            <w:r>
-              <w:t>&lt;</w:t>
-            </w:r>
-            <w:proofErr w:type="spellStart"/>
-            <w:r>
-              <w:t>nomevideo</w:t>
-            </w:r>
-            <w:proofErr w:type="spellEnd"/>
-            <w:r>
-              <w:t>&gt;.</w:t>
-            </w:r>
-            <w:proofErr w:type="spellStart"/>
-            <w:r>
-              <w:t>rm</w:t>
-            </w:r>
-            <w:proofErr w:type="spellEnd"/>
-            <w:r>
-              <w:t xml:space="preserve">, </w:t>
-            </w:r>
-            <w:r>
-              <w:t>&lt;</w:t>
-            </w:r>
-            <w:proofErr w:type="spellStart"/>
-            <w:r>
-              <w:t>nomevideo</w:t>
-            </w:r>
-            <w:proofErr w:type="spellEnd"/>
-            <w:r>
-              <w:t>&gt;.</w:t>
-            </w:r>
-            <w:r>
-              <w:t>avi</w:t>
+              <w:t>&gt;.avi</w:t>
             </w:r>
           </w:p>
         </w:tc>
@@ -21768,7 +21575,6 @@
               <w:cnfStyle w:val="000000000000" w:firstRow="0" w:lastRow="0" w:firstColumn="0" w:lastColumn="0" w:oddVBand="0" w:evenVBand="0" w:oddHBand="0" w:evenHBand="0" w:firstRowFirstColumn="0" w:firstRowLastColumn="0" w:lastRowFirstColumn="0" w:lastRowLastColumn="0"/>
             </w:pPr>
             <w:r>
-              <w:lastRenderedPageBreak/>
               <w:t>Il sistema aggiorna il dato nel database</w:t>
             </w:r>
           </w:p>
@@ -21781,6 +21587,7 @@
               <w:cnfStyle w:val="000000000000" w:firstRow="0" w:lastRow="0" w:firstColumn="0" w:lastColumn="0" w:oddVBand="0" w:evenVBand="0" w:oddHBand="0" w:evenHBand="0" w:firstRowFirstColumn="0" w:firstRowLastColumn="0" w:lastRowFirstColumn="0" w:lastRowLastColumn="0"/>
             </w:pPr>
             <w:r>
+              <w:lastRenderedPageBreak/>
               <w:t xml:space="preserve">Il sistema informa l’utente che la modifica è avvenuta con successo </w:t>
             </w:r>
           </w:p>
@@ -21958,19 +21765,7 @@
               <w:cnfStyle w:val="000000000000" w:firstRow="0" w:lastRow="0" w:firstColumn="0" w:lastColumn="0" w:oddVBand="0" w:evenVBand="0" w:oddHBand="0" w:evenHBand="0" w:firstRowFirstColumn="0" w:firstRowLastColumn="0" w:lastRowFirstColumn="0" w:lastRowLastColumn="0"/>
             </w:pPr>
             <w:r>
-              <w:t xml:space="preserve">Al passo </w:t>
-            </w:r>
-            <w:r>
-              <w:t>6:</w:t>
-            </w:r>
-            <w:r>
-              <w:t xml:space="preserve"> se il sistema rileva dei dati mancanti mostrerà un messaggio di errore accanto a</w:t>
-            </w:r>
-            <w:r>
-              <w:t>l</w:t>
-            </w:r>
-            <w:r>
-              <w:t xml:space="preserve"> campo vuoto</w:t>
+              <w:t>Al passo 6: se il sistema rileva dei dati mancanti mostrerà un messaggio di errore accanto al campo vuoto</w:t>
             </w:r>
           </w:p>
           <w:p>
@@ -22034,13 +21829,7 @@
               <w:cnfStyle w:val="000000000000" w:firstRow="0" w:lastRow="0" w:firstColumn="0" w:lastColumn="0" w:oddVBand="0" w:evenVBand="0" w:oddHBand="0" w:evenHBand="0" w:firstRowFirstColumn="0" w:firstRowLastColumn="0" w:lastRowFirstColumn="0" w:lastRowLastColumn="0"/>
             </w:pPr>
             <w:r>
-              <w:t xml:space="preserve">Al passo </w:t>
-            </w:r>
-            <w:r>
-              <w:t>7</w:t>
-            </w:r>
-            <w:r>
-              <w:t>: s</w:t>
+              <w:t>Al passo 7: s</w:t>
             </w:r>
             <w:r>
               <w:t xml:space="preserve">e </w:t>
@@ -22058,13 +21847,7 @@
               <w:t>il sistema mostrerà messaggio d’errore</w:t>
             </w:r>
             <w:r>
-              <w:t xml:space="preserve"> accanto a</w:t>
-            </w:r>
-            <w:r>
-              <w:t>l</w:t>
-            </w:r>
-            <w:r>
-              <w:t xml:space="preserve"> campo errato e invita l’utente a reinserire i dati </w:t>
+              <w:t xml:space="preserve"> accanto al campo errato e invita l’utente a reinserire i dati </w:t>
             </w:r>
           </w:p>
         </w:tc>
@@ -22544,13 +22327,7 @@
               <w:cnfStyle w:val="000000000000" w:firstRow="0" w:lastRow="0" w:firstColumn="0" w:lastColumn="0" w:oddVBand="0" w:evenVBand="0" w:oddHBand="0" w:evenHBand="0" w:firstRowFirstColumn="0" w:firstRowLastColumn="0" w:lastRowFirstColumn="0" w:lastRowLastColumn="0"/>
             </w:pPr>
             <w:r>
-              <w:t>L’utente seleziona il video che vuole modificare e clicca sul pulsante “</w:t>
-            </w:r>
-            <w:r>
-              <w:t>Elimina</w:t>
-            </w:r>
-            <w:r>
-              <w:t>” del relativo video;</w:t>
+              <w:t>L’utente seleziona il video che vuole modificare e clicca sul pulsante “Elimina” del relativo video;</w:t>
             </w:r>
           </w:p>
           <w:p>
@@ -22592,13 +22369,7 @@
               <w:cnfStyle w:val="000000000000" w:firstRow="0" w:lastRow="0" w:firstColumn="0" w:lastColumn="0" w:oddVBand="0" w:evenVBand="0" w:oddHBand="0" w:evenHBand="0" w:firstRowFirstColumn="0" w:firstRowLastColumn="0" w:lastRowFirstColumn="0" w:lastRowLastColumn="0"/>
             </w:pPr>
             <w:r>
-              <w:t xml:space="preserve">Il sistema </w:t>
-            </w:r>
-            <w:r>
-              <w:t>elimina</w:t>
-            </w:r>
-            <w:r>
-              <w:t xml:space="preserve"> il dato nel database</w:t>
+              <w:t>Il sistema elimina il dato nel database</w:t>
             </w:r>
           </w:p>
           <w:p>
@@ -22610,13 +22381,7 @@
               <w:cnfStyle w:val="000000000000" w:firstRow="0" w:lastRow="0" w:firstColumn="0" w:lastColumn="0" w:oddVBand="0" w:evenVBand="0" w:oddHBand="0" w:evenHBand="0" w:firstRowFirstColumn="0" w:firstRowLastColumn="0" w:lastRowFirstColumn="0" w:lastRowLastColumn="0"/>
             </w:pPr>
             <w:r>
-              <w:t>Il sistema informa l’utente che l</w:t>
-            </w:r>
-            <w:r>
-              <w:t xml:space="preserve">’eliminazione </w:t>
-            </w:r>
-            <w:r>
-              <w:t>è avvenuta con successo</w:t>
+              <w:t>Il sistema informa l’utente che l’eliminazione è avvenuta con successo</w:t>
             </w:r>
           </w:p>
         </w:tc>
@@ -23028,10 +22793,7 @@
               <w:cnfStyle w:val="000000000000" w:firstRow="0" w:lastRow="0" w:firstColumn="0" w:lastColumn="0" w:oddVBand="0" w:evenVBand="0" w:oddHBand="0" w:evenHBand="0" w:firstRowFirstColumn="0" w:firstRowLastColumn="0" w:lastRowFirstColumn="0" w:lastRowLastColumn="0"/>
             </w:pPr>
             <w:r>
-              <w:t>Il proprietario canale si trova sulla pagina di un video</w:t>
-            </w:r>
-            <w:r>
-              <w:t xml:space="preserve">. </w:t>
+              <w:t xml:space="preserve">Il proprietario canale si trova sulla pagina di un video. </w:t>
             </w:r>
           </w:p>
         </w:tc>
@@ -23171,7 +22933,6 @@
               <w:cnfStyle w:val="000000000000" w:firstRow="0" w:lastRow="0" w:firstColumn="0" w:lastColumn="0" w:oddVBand="0" w:evenVBand="0" w:oddHBand="0" w:evenHBand="0" w:firstRowFirstColumn="0" w:firstRowLastColumn="0" w:lastRowFirstColumn="0" w:lastRowLastColumn="0"/>
             </w:pPr>
             <w:r>
-              <w:lastRenderedPageBreak/>
               <w:t xml:space="preserve">L’utente invia la segnalazione; </w:t>
             </w:r>
           </w:p>
@@ -23184,6 +22945,7 @@
               <w:cnfStyle w:val="000000000000" w:firstRow="0" w:lastRow="0" w:firstColumn="0" w:lastColumn="0" w:oddVBand="0" w:evenVBand="0" w:oddHBand="0" w:evenHBand="0" w:firstRowFirstColumn="0" w:firstRowLastColumn="0" w:lastRowFirstColumn="0" w:lastRowLastColumn="0"/>
             </w:pPr>
             <w:r>
+              <w:lastRenderedPageBreak/>
               <w:t>Il sistema salva la segnalazione;</w:t>
             </w:r>
           </w:p>
@@ -23612,13 +23374,7 @@
               <w:cnfStyle w:val="000000000000" w:firstRow="0" w:lastRow="0" w:firstColumn="0" w:lastColumn="0" w:oddVBand="0" w:evenVBand="0" w:oddHBand="0" w:evenHBand="0" w:firstRowFirstColumn="0" w:firstRowLastColumn="0" w:lastRowFirstColumn="0" w:lastRowLastColumn="0"/>
             </w:pPr>
             <w:r>
-              <w:t>Il proprietario canale si trova sulla pagina di un video</w:t>
-            </w:r>
-            <w:r>
-              <w:t>, nella sezione “Commenti”</w:t>
-            </w:r>
-            <w:r>
-              <w:t>.</w:t>
+              <w:t>Il proprietario canale si trova sulla pagina di un video, nella sezione “Commenti”.</w:t>
             </w:r>
           </w:p>
         </w:tc>
@@ -26585,25 +26341,13 @@
               <w:cnfStyle w:val="000000000000" w:firstRow="0" w:lastRow="0" w:firstColumn="0" w:lastColumn="0" w:oddVBand="0" w:evenVBand="0" w:oddHBand="0" w:evenHBand="0" w:firstRowFirstColumn="0" w:firstRowLastColumn="0" w:lastRowFirstColumn="0" w:lastRowLastColumn="0"/>
             </w:pPr>
             <w:r>
-              <w:t xml:space="preserve">Il gestore </w:t>
-            </w:r>
-            <w:r>
-              <w:t>video</w:t>
-            </w:r>
-            <w:r>
-              <w:t xml:space="preserve"> </w:t>
+              <w:t xml:space="preserve">Il gestore video </w:t>
             </w:r>
             <w:r>
               <w:t>è</w:t>
             </w:r>
             <w:r>
-              <w:t xml:space="preserve"> sulla pagina “Gestione</w:t>
-            </w:r>
-            <w:r>
-              <w:t xml:space="preserve"> Video</w:t>
-            </w:r>
-            <w:r>
-              <w:t>”</w:t>
+              <w:t xml:space="preserve"> sulla pagina “Gestione Video”</w:t>
             </w:r>
           </w:p>
         </w:tc>
@@ -28276,10 +28020,7 @@
               <w:t>Il gestore</w:t>
             </w:r>
             <w:r>
-              <w:t xml:space="preserve"> </w:t>
-            </w:r>
-            <w:r>
-              <w:t>si trova sulla pagina “Notifiche”</w:t>
+              <w:t xml:space="preserve"> si trova sulla pagina “Notifiche”</w:t>
             </w:r>
           </w:p>
         </w:tc>
@@ -30026,13 +29767,23 @@
                 <w:lang w:val="en-US"/>
               </w:rPr>
             </w:pPr>
+            <w:proofErr w:type="spellStart"/>
             <w:r>
               <w:rPr>
                 <w:b w:val="0"/>
                 <w:bCs w:val="0"/>
                 <w:lang w:val="en-US"/>
               </w:rPr>
-              <w:t xml:space="preserve">Visualizare un </w:t>
+              <w:t>Visualizare</w:t>
+            </w:r>
+            <w:proofErr w:type="spellEnd"/>
+            <w:r>
+              <w:rPr>
+                <w:b w:val="0"/>
+                <w:bCs w:val="0"/>
+                <w:lang w:val="en-US"/>
+              </w:rPr>
+              <w:t xml:space="preserve"> un </w:t>
             </w:r>
             <w:proofErr w:type="spellStart"/>
             <w:r>
@@ -30431,45 +30182,69 @@
     </w:p>
     <w:p>
       <w:pPr>
-        <w:pStyle w:val="Titolo3"/>
+        <w:ind w:firstLine="0"/>
         <w:rPr>
           <w:lang w:val="en-US"/>
         </w:rPr>
       </w:pPr>
+    </w:p>
+    <w:p>
+      <w:pPr>
+        <w:ind w:firstLine="0"/>
+      </w:pPr>
+      <w:r>
+        <w:t xml:space="preserve">Dobbiamo mettere </w:t>
+      </w:r>
+      <w:r>
+        <w:t xml:space="preserve">le cose per cambiare username, </w:t>
+      </w:r>
+      <w:proofErr w:type="spellStart"/>
+      <w:r>
+        <w:t>emial</w:t>
+      </w:r>
+      <w:proofErr w:type="spellEnd"/>
+      <w:r>
+        <w:t xml:space="preserve"> </w:t>
+      </w:r>
+      <w:proofErr w:type="spellStart"/>
+      <w:r>
+        <w:t>ecc</w:t>
+      </w:r>
+      <w:proofErr w:type="spellEnd"/>
+    </w:p>
+    <w:p>
+      <w:pPr>
+        <w:ind w:firstLine="0"/>
+      </w:pPr>
+    </w:p>
+    <w:p>
+      <w:pPr>
+        <w:pStyle w:val="Titolo3"/>
+      </w:pPr>
       <w:bookmarkStart w:id="163" w:name="_Toc89353461"/>
       <w:r>
-        <w:rPr>
-          <w:lang w:val="en-US"/>
-        </w:rPr>
         <w:t>Object Model</w:t>
       </w:r>
       <w:bookmarkEnd w:id="163"/>
       <w:r>
-        <w:rPr>
-          <w:lang w:val="en-US"/>
-        </w:rPr>
         <w:t xml:space="preserve"> </w:t>
       </w:r>
     </w:p>
     <w:p>
       <w:pPr>
         <w:pStyle w:val="Titolo3"/>
-        <w:rPr>
-          <w:lang w:val="en-US"/>
-        </w:rPr>
       </w:pPr>
       <w:bookmarkStart w:id="164" w:name="_Toc89353462"/>
+      <w:proofErr w:type="spellStart"/>
       <w:r>
-        <w:rPr>
-          <w:lang w:val="en-US"/>
-        </w:rPr>
-        <w:t>Dynamic Model</w:t>
+        <w:t>Dynamic</w:t>
+      </w:r>
+      <w:proofErr w:type="spellEnd"/>
+      <w:r>
+        <w:t xml:space="preserve"> Model</w:t>
       </w:r>
       <w:bookmarkEnd w:id="164"/>
       <w:r>
-        <w:rPr>
-          <w:lang w:val="en-US"/>
-        </w:rPr>
         <w:t xml:space="preserve"> </w:t>
       </w:r>
     </w:p>
@@ -30485,6 +30260,7 @@
         <w:rPr>
           <w:lang w:val="en-US"/>
         </w:rPr>
+        <w:lastRenderedPageBreak/>
         <w:t>User Interface na</w:t>
       </w:r>
       <w:r>
@@ -30607,11 +30383,7 @@
             <w:bottom w:val="single" w:sz="1" w:space="0" w:color="000000"/>
           </w:tcBorders>
         </w:tcPr>
-        <w:p>
-          <w:pPr>
-            <w:pStyle w:val="372837499z1"/>
-          </w:pPr>
-        </w:p>
+        <w:p/>
       </w:tc>
       <w:tc>
         <w:tcPr>
@@ -30625,7 +30397,6 @@
         </w:tcPr>
         <w:p>
           <w:pPr>
-            <w:pStyle w:val="372837499z1"/>
             <w:jc w:val="center"/>
             <w:rPr>
               <w:sz w:val="20"/>
@@ -30652,7 +30423,6 @@
         </w:tcPr>
         <w:p>
           <w:pPr>
-            <w:pStyle w:val="372837499z1"/>
             <w:jc w:val="right"/>
           </w:pPr>
           <w:r>
@@ -30819,7 +30589,6 @@
         </w:tcPr>
         <w:p>
           <w:pPr>
-            <w:pStyle w:val="372837499z3"/>
             <w:rPr>
               <w:b/>
               <w:sz w:val="20"/>
@@ -30864,7 +30633,6 @@
         </w:tcPr>
         <w:p>
           <w:pPr>
-            <w:pStyle w:val="372837499z3"/>
             <w:rPr>
               <w:b/>
               <w:sz w:val="20"/>
@@ -30914,7 +30682,6 @@
         </w:tcPr>
         <w:p>
           <w:pPr>
-            <w:pStyle w:val="372837499z1"/>
             <w:rPr>
               <w:sz w:val="20"/>
             </w:rPr>
@@ -30957,7 +30724,6 @@
         </w:tcPr>
         <w:p>
           <w:pPr>
-            <w:pStyle w:val="372837499z1"/>
             <w:rPr>
               <w:sz w:val="20"/>
             </w:rPr>
@@ -35150,6 +34916,7 @@
   <w:style w:type="character" w:default="1" w:styleId="Carpredefinitoparagrafo">
     <w:name w:val="Default Paragraph Font"/>
     <w:uiPriority w:val="1"/>
+    <w:semiHidden/>
     <w:unhideWhenUsed/>
   </w:style>
   <w:style w:type="table" w:default="1" w:styleId="Tabellanormale">

--- a/Document/RAD_BestToWatch.docx
+++ b/Document/RAD_BestToWatch.docx
@@ -13599,7 +13599,19 @@
               <w:rPr>
                 <w:rFonts w:cstheme="minorHAnsi"/>
               </w:rPr>
-              <w:t>il sistema rileva delle credenziali non corrette, il sistema mostrerà un messaggio di errore (“username o password non corrette”)</w:t>
+              <w:t>il sistema rileva delle credenziali non corrette, il sistema mostrerà un messaggio di errore (“</w:t>
+            </w:r>
+            <w:r>
+              <w:rPr>
+                <w:rFonts w:cstheme="minorHAnsi"/>
+              </w:rPr>
+              <w:t>email</w:t>
+            </w:r>
+            <w:r>
+              <w:rPr>
+                <w:rFonts w:cstheme="minorHAnsi"/>
+              </w:rPr>
+              <w:t xml:space="preserve"> o password non corrette”)</w:t>
             </w:r>
             <w:r>
               <w:rPr>
@@ -13729,13 +13741,28 @@
               <w:cnfStyle w:val="000000000000" w:firstRow="0" w:lastRow="0" w:firstColumn="0" w:lastColumn="0" w:oddVBand="0" w:evenVBand="0" w:oddHBand="0" w:evenHBand="0" w:firstRowFirstColumn="0" w:firstRowLastColumn="0" w:lastRowFirstColumn="0" w:lastRowLastColumn="0"/>
             </w:pPr>
             <w:r>
-              <w:t>L’utente accede al form di autenticazione e preme il pulsante “</w:t>
+              <w:t xml:space="preserve">L’utente accede al form di autenticazione </w:t>
+            </w:r>
+            <w:r>
+              <w:t xml:space="preserve">e </w:t>
+            </w:r>
+            <w:r>
+              <w:t>preme il pulsante “</w:t>
             </w:r>
             <w:r>
               <w:t>R</w:t>
             </w:r>
             <w:r>
-              <w:t>egistrati” (UC1-Registrazione).</w:t>
+              <w:t>egistrati”</w:t>
+            </w:r>
+            <w:r>
+              <w:t xml:space="preserve">, il sistema lo reindirizza al form di </w:t>
+            </w:r>
+            <w:r>
+              <w:t>registrazione (</w:t>
+            </w:r>
+            <w:r>
+              <w:t>UC1-Registrazione).</w:t>
             </w:r>
           </w:p>
         </w:tc>
@@ -15634,7 +15661,10 @@
               <w:cnfStyle w:val="000000000000" w:firstRow="0" w:lastRow="0" w:firstColumn="0" w:lastColumn="0" w:oddVBand="0" w:evenVBand="0" w:oddHBand="0" w:evenHBand="0" w:firstRowFirstColumn="0" w:firstRowLastColumn="0" w:lastRowFirstColumn="0" w:lastRowLastColumn="0"/>
             </w:pPr>
             <w:r>
-              <w:t>L’utente raggiunge la piattaforma.</w:t>
+              <w:t xml:space="preserve">L’utente </w:t>
+            </w:r>
+            <w:r>
+              <w:t xml:space="preserve">si trova sulla homepage. </w:t>
             </w:r>
           </w:p>
         </w:tc>
@@ -16553,13 +16583,16 @@
               <w:cnfStyle w:val="000000000000" w:firstRow="0" w:lastRow="0" w:firstColumn="0" w:lastColumn="0" w:oddVBand="0" w:evenVBand="0" w:oddHBand="0" w:evenHBand="0" w:firstRowFirstColumn="0" w:firstRowLastColumn="0" w:lastRowFirstColumn="0" w:lastRowLastColumn="0"/>
             </w:pPr>
             <w:r>
-              <w:t>Al passo 5: se l’utente non è autenticato il sistema lo reindirizza alla pagina di autenticazione</w:t>
-            </w:r>
-            <w:r>
-              <w:t xml:space="preserve"> UC2-Autenticazione</w:t>
-            </w:r>
-            <w:r>
-              <w:t xml:space="preserve">. </w:t>
+              <w:t xml:space="preserve">Al passo </w:t>
+            </w:r>
+            <w:r>
+              <w:t>5</w:t>
+            </w:r>
+            <w:r>
+              <w:t>: s</w:t>
+            </w:r>
+            <w:r>
+              <w:t xml:space="preserve">e l’utente non è autenticato il sistema mostrerà un messaggio di errore “Devi prima effettuare l’autenticazione” </w:t>
             </w:r>
           </w:p>
           <w:p>
@@ -17343,13 +17376,6 @@
               </w:rPr>
               <w:t>.1 Annulla Eliminazione</w:t>
             </w:r>
-            <w:r>
-              <w:rPr>
-                <w:b/>
-                <w:bCs/>
-              </w:rPr>
-              <w:t xml:space="preserve"> Commento</w:t>
-            </w:r>
           </w:p>
           <w:p>
             <w:pPr>
@@ -17943,25 +17969,7 @@
               <w:t>Al passo 2: s</w:t>
             </w:r>
             <w:r>
-              <w:t xml:space="preserve">e l’utente non è autenticato il sistema </w:t>
-            </w:r>
-            <w:r>
-              <w:t>reindirizzerà</w:t>
-            </w:r>
-            <w:r>
-              <w:t xml:space="preserve"> </w:t>
-            </w:r>
-            <w:r>
-              <w:t>l’utente al form</w:t>
-            </w:r>
-            <w:r>
-              <w:t xml:space="preserve"> </w:t>
-            </w:r>
-            <w:r>
-              <w:t>di autenticazione</w:t>
-            </w:r>
-            <w:r>
-              <w:t xml:space="preserve">. </w:t>
+              <w:t xml:space="preserve">e l’utente non è autenticato il sistema mostrerà un messaggio di errore “Devi prima effettuare l’autenticazione” </w:t>
             </w:r>
           </w:p>
           <w:p>
@@ -18012,81 +18020,67 @@
                 <w:b/>
                 <w:bCs/>
               </w:rPr>
-              <w:t>Non</w:t>
-            </w:r>
-            <w:r>
+              <w:t xml:space="preserve">Utente Bloccato </w:t>
+            </w:r>
+          </w:p>
+          <w:p>
+            <w:pPr>
+              <w:ind w:firstLine="0"/>
+              <w:cnfStyle w:val="000000000000" w:firstRow="0" w:lastRow="0" w:firstColumn="0" w:lastColumn="0" w:oddVBand="0" w:evenVBand="0" w:oddHBand="0" w:evenHBand="0" w:firstRowFirstColumn="0" w:firstRowLastColumn="0" w:lastRowFirstColumn="0" w:lastRowLastColumn="0"/>
+            </w:pPr>
+            <w:r>
+              <w:t xml:space="preserve">Al passo </w:t>
+            </w:r>
+            <w:r>
+              <w:t>3:</w:t>
+            </w:r>
+            <w:r>
+              <w:t xml:space="preserve"> se l’utente è bloccato</w:t>
+            </w:r>
+            <w:r>
+              <w:t xml:space="preserve"> il sistema impedirà all’utente di inserire la valutazione e mostrerà un messaggio di errore (“OPS! Non puoi valutare il video </w:t>
+            </w:r>
+            <w:r>
+              <w:sym w:font="Wingdings" w:char="F04C"/>
+            </w:r>
+            <w:r>
+              <w:t>”)</w:t>
+            </w:r>
+          </w:p>
+          <w:p>
+            <w:pPr>
+              <w:ind w:firstLine="0"/>
+              <w:cnfStyle w:val="000000000000" w:firstRow="0" w:lastRow="0" w:firstColumn="0" w:lastColumn="0" w:oddVBand="0" w:evenVBand="0" w:oddHBand="0" w:evenHBand="0" w:firstRowFirstColumn="0" w:firstRowLastColumn="0" w:lastRowFirstColumn="0" w:lastRowLastColumn="0"/>
+            </w:pPr>
+          </w:p>
+          <w:p>
+            <w:pPr>
+              <w:ind w:firstLine="0"/>
+              <w:cnfStyle w:val="000000000000" w:firstRow="0" w:lastRow="0" w:firstColumn="0" w:lastColumn="0" w:oddVBand="0" w:evenVBand="0" w:oddHBand="0" w:evenHBand="0" w:firstRowFirstColumn="0" w:firstRowLastColumn="0" w:lastRowFirstColumn="0" w:lastRowLastColumn="0"/>
               <w:rPr>
                 <w:b/>
                 <w:bCs/>
               </w:rPr>
-              <w:t xml:space="preserve"> </w:t>
-            </w:r>
+            </w:pPr>
             <w:r>
               <w:rPr>
                 <w:b/>
                 <w:bCs/>
               </w:rPr>
-              <w:t>Autenticato</w:t>
-            </w:r>
-          </w:p>
-          <w:p>
-            <w:pPr>
-              <w:ind w:firstLine="0"/>
-              <w:cnfStyle w:val="000000000000" w:firstRow="0" w:lastRow="0" w:firstColumn="0" w:lastColumn="0" w:oddVBand="0" w:evenVBand="0" w:oddHBand="0" w:evenHBand="0" w:firstRowFirstColumn="0" w:firstRowLastColumn="0" w:lastRowFirstColumn="0" w:lastRowLastColumn="0"/>
-            </w:pPr>
-            <w:r>
-              <w:t xml:space="preserve">Al passo </w:t>
-            </w:r>
-            <w:r>
-              <w:t>3:</w:t>
-            </w:r>
-            <w:r>
-              <w:t xml:space="preserve"> se l’utente è bloccato</w:t>
-            </w:r>
-            <w:r>
-              <w:t xml:space="preserve"> il sistema impedirà all’utente di inserire la valutazione e mostrerà un messaggio di errore (“OPS! Non puoi valutare il video </w:t>
-            </w:r>
-            <w:r>
-              <w:sym w:font="Wingdings" w:char="F04C"/>
-            </w:r>
-            <w:r>
-              <w:t>”)</w:t>
-            </w:r>
-          </w:p>
-          <w:p>
-            <w:pPr>
-              <w:ind w:firstLine="0"/>
-              <w:cnfStyle w:val="000000000000" w:firstRow="0" w:lastRow="0" w:firstColumn="0" w:lastColumn="0" w:oddVBand="0" w:evenVBand="0" w:oddHBand="0" w:evenHBand="0" w:firstRowFirstColumn="0" w:firstRowLastColumn="0" w:lastRowFirstColumn="0" w:lastRowLastColumn="0"/>
-            </w:pPr>
-          </w:p>
-          <w:p>
-            <w:pPr>
-              <w:ind w:firstLine="0"/>
-              <w:cnfStyle w:val="000000000000" w:firstRow="0" w:lastRow="0" w:firstColumn="0" w:lastColumn="0" w:oddVBand="0" w:evenVBand="0" w:oddHBand="0" w:evenHBand="0" w:firstRowFirstColumn="0" w:firstRowLastColumn="0" w:lastRowFirstColumn="0" w:lastRowLastColumn="0"/>
+              <w:t>UC 7.</w:t>
+            </w:r>
+            <w:r>
               <w:rPr>
                 <w:b/>
                 <w:bCs/>
               </w:rPr>
-            </w:pPr>
+              <w:t>3</w:t>
+            </w:r>
             <w:r>
               <w:rPr>
                 <w:b/>
                 <w:bCs/>
               </w:rPr>
-              <w:t>UC 7.</w:t>
-            </w:r>
-            <w:r>
-              <w:rPr>
-                <w:b/>
-                <w:bCs/>
-              </w:rPr>
-              <w:t>3</w:t>
-            </w:r>
-            <w:r>
-              <w:rPr>
-                <w:b/>
-                <w:bCs/>
-              </w:rPr>
               <w:t xml:space="preserve"> Valutazione Già Presente</w:t>
             </w:r>
           </w:p>
@@ -18111,7 +18105,13 @@
               <w:t xml:space="preserve">il sistema </w:t>
             </w:r>
             <w:r>
-              <w:t>eliminerà la valutazione precedente per inserire la nuova valutazione alt</w:t>
+              <w:t>eliminerà la valutazione precedente per inserire la nuova valutazione</w:t>
+            </w:r>
+            <w:r>
+              <w:t xml:space="preserve">, </w:t>
+            </w:r>
+            <w:r>
+              <w:t>alt</w:t>
             </w:r>
             <w:r>
               <w:t>rimenti il sistema mostrerà un messaggio di errore (“OPS! Hai già inserito una valutazione per questo video!”)</w:t>
@@ -18660,10 +18660,13 @@
               <w:cnfStyle w:val="000000000000" w:firstRow="0" w:lastRow="0" w:firstColumn="0" w:lastColumn="0" w:oddVBand="0" w:evenVBand="0" w:oddHBand="0" w:evenHBand="0" w:firstRowFirstColumn="0" w:firstRowLastColumn="0" w:lastRowFirstColumn="0" w:lastRowLastColumn="0"/>
             </w:pPr>
             <w:r>
+              <w:t xml:space="preserve"> </w:t>
+            </w:r>
+            <w:r>
               <w:t>Al passo 2: s</w:t>
             </w:r>
             <w:r>
-              <w:t xml:space="preserve">e l’utente non è autenticato il sistema reindirizzerà l’utente al form di autenticazione. </w:t>
+              <w:t xml:space="preserve">e l’utente non è autenticato il sistema mostrerà un messaggio di errore “Devi prima effettuare l’autenticazione” </w:t>
             </w:r>
           </w:p>
           <w:p>
@@ -19760,25 +19763,10 @@
               <w:cnfStyle w:val="000000000000" w:firstRow="0" w:lastRow="0" w:firstColumn="0" w:lastColumn="0" w:oddVBand="0" w:evenVBand="0" w:oddHBand="0" w:evenHBand="0" w:firstRowFirstColumn="0" w:firstRowLastColumn="0" w:lastRowFirstColumn="0" w:lastRowLastColumn="0"/>
             </w:pPr>
             <w:r>
-              <w:t>Al passo 2: se l’</w:t>
-            </w:r>
-            <w:r>
-              <w:t>utente clicca sull’icona del profilo ma non è loggato</w:t>
-            </w:r>
-            <w:r>
-              <w:t>,</w:t>
-            </w:r>
-            <w:r>
-              <w:t xml:space="preserve"> </w:t>
-            </w:r>
-            <w:r>
-              <w:t>v</w:t>
-            </w:r>
-            <w:r>
-              <w:t>iene reindirizzato alla pagina di</w:t>
-            </w:r>
-            <w:r>
-              <w:t xml:space="preserve"> autenticazione</w:t>
+              <w:t>Al passo 2: s</w:t>
+            </w:r>
+            <w:r>
+              <w:t xml:space="preserve">e l’utente non è autenticato il sistema mostrerà un messaggio di errore “Devi prima effettuare l’autenticazione” </w:t>
             </w:r>
           </w:p>
         </w:tc>
@@ -22558,12 +22546,6 @@
               <w:t>” e il sistema ripresenta la pagina “Analytics”</w:t>
             </w:r>
           </w:p>
-          <w:p>
-            <w:pPr>
-              <w:ind w:firstLine="0"/>
-              <w:cnfStyle w:val="000000000000" w:firstRow="0" w:lastRow="0" w:firstColumn="0" w:lastColumn="0" w:oddVBand="0" w:evenVBand="0" w:oddHBand="0" w:evenHBand="0" w:firstRowFirstColumn="0" w:firstRowLastColumn="0" w:lastRowFirstColumn="0" w:lastRowLastColumn="0"/>
-            </w:pPr>
-          </w:p>
         </w:tc>
       </w:tr>
     </w:tbl>
@@ -22918,7 +22900,100 @@
               <w:t xml:space="preserve"> tra quelle proposte</w:t>
             </w:r>
             <w:r>
-              <w:t>: contenuti di natura sessuale, contenuti di natura violenta, contenuti offensivi o irrispettosi, molestie o bullismo, azioni dannose o pericolose, abusi su minori, non rispetta i miei diritti, promuove il terrorismo</w:t>
+              <w:t xml:space="preserve">: </w:t>
+            </w:r>
+            <w:r>
+              <w:t>“</w:t>
+            </w:r>
+            <w:r>
+              <w:t>contenuti di natura sessuale</w:t>
+            </w:r>
+            <w:r>
+              <w:t>”</w:t>
+            </w:r>
+            <w:r>
+              <w:t xml:space="preserve">, </w:t>
+            </w:r>
+            <w:r>
+              <w:t>“</w:t>
+            </w:r>
+            <w:r>
+              <w:t>contenuti di natura violenta</w:t>
+            </w:r>
+            <w:r>
+              <w:t>”</w:t>
+            </w:r>
+            <w:r>
+              <w:t xml:space="preserve">, </w:t>
+            </w:r>
+            <w:r>
+              <w:t>“</w:t>
+            </w:r>
+            <w:r>
+              <w:t>contenuti offensivi o irrispettosi</w:t>
+            </w:r>
+            <w:r>
+              <w:t>”</w:t>
+            </w:r>
+            <w:r>
+              <w:t xml:space="preserve">, </w:t>
+            </w:r>
+            <w:r>
+              <w:t>“</w:t>
+            </w:r>
+            <w:r>
+              <w:t>molestie o bullismo</w:t>
+            </w:r>
+            <w:r>
+              <w:t>”</w:t>
+            </w:r>
+            <w:r>
+              <w:t xml:space="preserve">, </w:t>
+            </w:r>
+            <w:r>
+              <w:t>“</w:t>
+            </w:r>
+            <w:r>
+              <w:t>azioni dannose o pericolose</w:t>
+            </w:r>
+            <w:r>
+              <w:t>”</w:t>
+            </w:r>
+            <w:r>
+              <w:t xml:space="preserve">, </w:t>
+            </w:r>
+            <w:r>
+              <w:t>“</w:t>
+            </w:r>
+            <w:r>
+              <w:t>abusi su minori</w:t>
+            </w:r>
+            <w:r>
+              <w:t>”</w:t>
+            </w:r>
+            <w:r>
+              <w:t xml:space="preserve">, </w:t>
+            </w:r>
+            <w:r>
+              <w:t>“</w:t>
+            </w:r>
+            <w:r>
+              <w:t>non rispetta i miei diritti</w:t>
+            </w:r>
+            <w:r>
+              <w:t>”</w:t>
+            </w:r>
+            <w:r>
+              <w:t xml:space="preserve">, </w:t>
+            </w:r>
+            <w:r>
+              <w:t>“</w:t>
+            </w:r>
+            <w:r>
+              <w:t>promuove il terrorismo</w:t>
+            </w:r>
+            <w:r>
+              <w:t>”</w:t>
             </w:r>
             <w:r>
               <w:t>.</w:t>
@@ -22945,7 +23020,6 @@
               <w:cnfStyle w:val="000000000000" w:firstRow="0" w:lastRow="0" w:firstColumn="0" w:lastColumn="0" w:oddVBand="0" w:evenVBand="0" w:oddHBand="0" w:evenHBand="0" w:firstRowFirstColumn="0" w:firstRowLastColumn="0" w:lastRowFirstColumn="0" w:lastRowLastColumn="0"/>
             </w:pPr>
             <w:r>
-              <w:lastRenderedPageBreak/>
               <w:t>Il sistema salva la segnalazione;</w:t>
             </w:r>
           </w:p>
@@ -22958,6 +23032,7 @@
               <w:cnfStyle w:val="000000000000" w:firstRow="0" w:lastRow="0" w:firstColumn="0" w:lastColumn="0" w:oddVBand="0" w:evenVBand="0" w:oddHBand="0" w:evenHBand="0" w:firstRowFirstColumn="0" w:firstRowLastColumn="0" w:lastRowFirstColumn="0" w:lastRowLastColumn="0"/>
             </w:pPr>
             <w:r>
+              <w:lastRenderedPageBreak/>
               <w:t xml:space="preserve">Il sistema rimuove momentaneamente il video dai video disponibili </w:t>
             </w:r>
           </w:p>
@@ -23505,13 +23580,76 @@
               <w:t xml:space="preserve"> tra quelle proposte</w:t>
             </w:r>
             <w:r>
-              <w:t xml:space="preserve">: contenuti commerciali indesiderati o spam, pornografia o materiale sessualmente esplicito, abusi su minori, incitamento all’odio o violenza esplicita, </w:t>
+              <w:t xml:space="preserve">: </w:t>
+            </w:r>
+            <w:r>
+              <w:t>“</w:t>
+            </w:r>
+            <w:r>
+              <w:t>contenuti commerciali indesiderati o spam</w:t>
+            </w:r>
+            <w:r>
+              <w:t>”</w:t>
+            </w:r>
+            <w:r>
+              <w:t xml:space="preserve">, </w:t>
+            </w:r>
+            <w:r>
+              <w:t>“</w:t>
+            </w:r>
+            <w:r>
+              <w:t>pornografia o materiale sessualmente esplicito</w:t>
+            </w:r>
+            <w:r>
+              <w:t>”</w:t>
+            </w:r>
+            <w:r>
+              <w:t xml:space="preserve">, </w:t>
+            </w:r>
+            <w:r>
+              <w:t>“</w:t>
+            </w:r>
+            <w:r>
+              <w:t>abusi su minori</w:t>
+            </w:r>
+            <w:r>
+              <w:t>”</w:t>
+            </w:r>
+            <w:r>
+              <w:t xml:space="preserve">, </w:t>
+            </w:r>
+            <w:r>
+              <w:t>“</w:t>
+            </w:r>
+            <w:r>
+              <w:t>incitamento all’odio o violenza esplicita</w:t>
+            </w:r>
+            <w:r>
+              <w:t>”</w:t>
+            </w:r>
+            <w:r>
+              <w:t xml:space="preserve">, </w:t>
+            </w:r>
+            <w:r>
+              <w:t>“</w:t>
             </w:r>
             <w:r>
               <w:t>molestie o bullismo</w:t>
             </w:r>
             <w:r>
-              <w:t>, linguaggio inadeguato</w:t>
+              <w:t>”</w:t>
+            </w:r>
+            <w:r>
+              <w:t>,</w:t>
+            </w:r>
+            <w:r>
+              <w:t xml:space="preserve"> “</w:t>
+            </w:r>
+            <w:r>
+              <w:t>linguaggio inadeguato</w:t>
+            </w:r>
+            <w:r>
+              <w:t>”</w:t>
             </w:r>
             <w:r>
               <w:t xml:space="preserve">. </w:t>
@@ -24099,7 +24237,79 @@
               <w:t>motivazione</w:t>
             </w:r>
             <w:r>
-              <w:t xml:space="preserve"> tra quelle proposte: molestie o cyber bullismo, privacy, furto d’identità, minacce di violenza, incitamento all’odio di un gruppo protetto, spam o frodi; </w:t>
+              <w:t xml:space="preserve"> tra quelle proposte: </w:t>
+            </w:r>
+            <w:r>
+              <w:t>“</w:t>
+            </w:r>
+            <w:r>
+              <w:t>molestie o cyber bullismo</w:t>
+            </w:r>
+            <w:r>
+              <w:t>”</w:t>
+            </w:r>
+            <w:r>
+              <w:t xml:space="preserve">, </w:t>
+            </w:r>
+            <w:r>
+              <w:t>“</w:t>
+            </w:r>
+            <w:r>
+              <w:t>privacy</w:t>
+            </w:r>
+            <w:r>
+              <w:t>”</w:t>
+            </w:r>
+            <w:r>
+              <w:t xml:space="preserve">, </w:t>
+            </w:r>
+            <w:r>
+              <w:t>“</w:t>
+            </w:r>
+            <w:r>
+              <w:t>furto d’identità</w:t>
+            </w:r>
+            <w:r>
+              <w:t>”</w:t>
+            </w:r>
+            <w:r>
+              <w:t xml:space="preserve">, </w:t>
+            </w:r>
+            <w:r>
+              <w:t>“</w:t>
+            </w:r>
+            <w:r>
+              <w:t>minacce di violenza</w:t>
+            </w:r>
+            <w:r>
+              <w:t>”</w:t>
+            </w:r>
+            <w:r>
+              <w:t xml:space="preserve">, </w:t>
+            </w:r>
+            <w:r>
+              <w:t>“</w:t>
+            </w:r>
+            <w:r>
+              <w:t>incitamento all’odio di un gruppo protetto</w:t>
+            </w:r>
+            <w:r>
+              <w:t>”</w:t>
+            </w:r>
+            <w:r>
+              <w:t xml:space="preserve">, </w:t>
+            </w:r>
+            <w:r>
+              <w:t>“</w:t>
+            </w:r>
+            <w:r>
+              <w:t>spam o frodi</w:t>
+            </w:r>
+            <w:r>
+              <w:t>”</w:t>
+            </w:r>
+            <w:r>
+              <w:t xml:space="preserve">; </w:t>
             </w:r>
           </w:p>
           <w:p>
@@ -24334,7 +24544,6 @@
       <w:bookmarkStart w:id="150" w:name="_Toc87438202"/>
       <w:bookmarkStart w:id="151" w:name="_Toc89353451"/>
       <w:r>
-        <w:lastRenderedPageBreak/>
         <w:t>UC</w:t>
       </w:r>
       <w:r>
@@ -24389,6 +24598,7 @@
               <w:rPr>
                 <w:lang w:val="en-US"/>
               </w:rPr>
+              <w:lastRenderedPageBreak/>
               <w:t xml:space="preserve">Nome del </w:t>
             </w:r>
             <w:proofErr w:type="spellStart"/>
@@ -24914,42 +25124,6 @@
             <w:pPr>
               <w:ind w:firstLine="0"/>
               <w:cnfStyle w:val="000000000000" w:firstRow="0" w:lastRow="0" w:firstColumn="0" w:lastColumn="0" w:oddVBand="0" w:evenVBand="0" w:oddHBand="0" w:evenHBand="0" w:firstRowFirstColumn="0" w:firstRowLastColumn="0" w:lastRowFirstColumn="0" w:lastRowLastColumn="0"/>
-            </w:pPr>
-          </w:p>
-          <w:p>
-            <w:pPr>
-              <w:ind w:firstLine="0"/>
-              <w:cnfStyle w:val="000000000000" w:firstRow="0" w:lastRow="0" w:firstColumn="0" w:lastColumn="0" w:oddVBand="0" w:evenVBand="0" w:oddHBand="0" w:evenHBand="0" w:firstRowFirstColumn="0" w:firstRowLastColumn="0" w:lastRowFirstColumn="0" w:lastRowLastColumn="0"/>
-            </w:pPr>
-            <w:r>
-              <w:t>Al punto 2, l’amministratore può guardare il video per valutare se il commento rilasciato è inerente al video.</w:t>
-            </w:r>
-          </w:p>
-          <w:p>
-            <w:pPr>
-              <w:ind w:firstLine="0"/>
-              <w:cnfStyle w:val="000000000000" w:firstRow="0" w:lastRow="0" w:firstColumn="0" w:lastColumn="0" w:oddVBand="0" w:evenVBand="0" w:oddHBand="0" w:evenHBand="0" w:firstRowFirstColumn="0" w:firstRowLastColumn="0" w:lastRowFirstColumn="0" w:lastRowLastColumn="0"/>
-            </w:pPr>
-          </w:p>
-          <w:p>
-            <w:pPr>
-              <w:ind w:firstLine="0"/>
-              <w:cnfStyle w:val="000000000000" w:firstRow="0" w:lastRow="0" w:firstColumn="0" w:lastColumn="0" w:oddVBand="0" w:evenVBand="0" w:oddHBand="0" w:evenHBand="0" w:firstRowFirstColumn="0" w:firstRowLastColumn="0" w:lastRowFirstColumn="0" w:lastRowLastColumn="0"/>
-            </w:pPr>
-            <w:r>
-              <w:t>Al punto 3, l’amministratore video può filtrare i commenti da valutare in base alle motivazioni, tramite il menu contestuale al lato.</w:t>
-            </w:r>
-          </w:p>
-          <w:p>
-            <w:pPr>
-              <w:ind w:firstLine="0"/>
-              <w:cnfStyle w:val="000000000000" w:firstRow="0" w:lastRow="0" w:firstColumn="0" w:lastColumn="0" w:oddVBand="0" w:evenVBand="0" w:oddHBand="0" w:evenHBand="0" w:firstRowFirstColumn="0" w:firstRowLastColumn="0" w:lastRowFirstColumn="0" w:lastRowLastColumn="0"/>
-            </w:pPr>
-          </w:p>
-          <w:p>
-            <w:pPr>
-              <w:ind w:firstLine="0"/>
-              <w:cnfStyle w:val="000000000000" w:firstRow="0" w:lastRow="0" w:firstColumn="0" w:lastColumn="0" w:oddVBand="0" w:evenVBand="0" w:oddHBand="0" w:evenHBand="0" w:firstRowFirstColumn="0" w:firstRowLastColumn="0" w:lastRowFirstColumn="0" w:lastRowLastColumn="0"/>
               <w:rPr>
                 <w:b/>
                 <w:bCs/>
@@ -24990,13 +25164,6 @@
               </w:rPr>
               <w:t xml:space="preserve"> Annulla Segnalazione</w:t>
             </w:r>
-            <w:r>
-              <w:rPr>
-                <w:b/>
-                <w:bCs/>
-              </w:rPr>
-              <w:t xml:space="preserve"> Commento</w:t>
-            </w:r>
           </w:p>
           <w:p>
             <w:pPr>
@@ -25004,7 +25171,13 @@
               <w:cnfStyle w:val="000000000000" w:firstRow="0" w:lastRow="0" w:firstColumn="0" w:lastColumn="0" w:oddVBand="0" w:evenVBand="0" w:oddHBand="0" w:evenHBand="0" w:firstRowFirstColumn="0" w:firstRowLastColumn="0" w:lastRowFirstColumn="0" w:lastRowLastColumn="0"/>
             </w:pPr>
             <w:r>
-              <w:t>Al punto 4, l’amministratore può non rimuovere il commento nel caso non lo ritenga necessario dopo la valutazione.</w:t>
+              <w:t xml:space="preserve">Al punto 4, </w:t>
+            </w:r>
+            <w:r>
+              <w:t>il gestore</w:t>
+            </w:r>
+            <w:r>
+              <w:t xml:space="preserve"> può non rimuovere il commento nel caso non lo ritenga necessario dopo la valutazione.</w:t>
             </w:r>
           </w:p>
         </w:tc>
@@ -25028,11 +25201,490 @@
         <w:t xml:space="preserve"> – </w:t>
       </w:r>
       <w:r>
-        <w:t>Annulla Segnalazione Commento</w:t>
+        <w:t xml:space="preserve">Annulla Segnalazione </w:t>
       </w:r>
       <w:bookmarkEnd w:id="152"/>
+    </w:p>
+    <w:tbl>
+      <w:tblPr>
+        <w:tblStyle w:val="Tabellasemplice-2"/>
+        <w:tblW w:w="0" w:type="auto"/>
+        <w:tblLook w:val="06A0" w:firstRow="1" w:lastRow="0" w:firstColumn="1" w:lastColumn="0" w:noHBand="1" w:noVBand="1"/>
+      </w:tblPr>
+      <w:tblGrid>
+        <w:gridCol w:w="2127"/>
+        <w:gridCol w:w="7500"/>
+      </w:tblGrid>
+      <w:tr>
+        <w:trPr>
+          <w:cnfStyle w:val="100000000000" w:firstRow="1" w:lastRow="0" w:firstColumn="0" w:lastColumn="0" w:oddVBand="0" w:evenVBand="0" w:oddHBand="0" w:evenHBand="0" w:firstRowFirstColumn="0" w:firstRowLastColumn="0" w:lastRowFirstColumn="0" w:lastRowLastColumn="0"/>
+        </w:trPr>
+        <w:tc>
+          <w:tcPr>
+            <w:cnfStyle w:val="001000000000" w:firstRow="0" w:lastRow="0" w:firstColumn="1" w:lastColumn="0" w:oddVBand="0" w:evenVBand="0" w:oddHBand="0" w:evenHBand="0" w:firstRowFirstColumn="0" w:firstRowLastColumn="0" w:lastRowFirstColumn="0" w:lastRowLastColumn="0"/>
+            <w:tcW w:w="2127" w:type="dxa"/>
+            <w:tcBorders>
+              <w:left w:val="single" w:sz="4" w:space="0" w:color="000000"/>
+              <w:right w:val="single" w:sz="4" w:space="0" w:color="000000"/>
+            </w:tcBorders>
+          </w:tcPr>
+          <w:p>
+            <w:pPr>
+              <w:ind w:firstLine="0"/>
+              <w:rPr>
+                <w:lang w:val="en-US"/>
+              </w:rPr>
+            </w:pPr>
+            <w:r>
+              <w:rPr>
+                <w:lang w:val="en-US"/>
+              </w:rPr>
+              <w:t xml:space="preserve">Nome del </w:t>
+            </w:r>
+            <w:proofErr w:type="spellStart"/>
+            <w:r>
+              <w:rPr>
+                <w:lang w:val="en-US"/>
+              </w:rPr>
+              <w:t>caso</w:t>
+            </w:r>
+            <w:proofErr w:type="spellEnd"/>
+            <w:r>
+              <w:rPr>
+                <w:lang w:val="en-US"/>
+              </w:rPr>
+              <w:t xml:space="preserve"> </w:t>
+            </w:r>
+            <w:proofErr w:type="spellStart"/>
+            <w:r>
+              <w:rPr>
+                <w:lang w:val="en-US"/>
+              </w:rPr>
+              <w:t>d’uso</w:t>
+            </w:r>
+            <w:proofErr w:type="spellEnd"/>
+            <w:r>
+              <w:rPr>
+                <w:lang w:val="en-US"/>
+              </w:rPr>
+              <w:t xml:space="preserve"> </w:t>
+            </w:r>
+          </w:p>
+        </w:tc>
+        <w:tc>
+          <w:tcPr>
+            <w:tcW w:w="7500" w:type="dxa"/>
+            <w:tcBorders>
+              <w:left w:val="single" w:sz="4" w:space="0" w:color="000000"/>
+              <w:right w:val="single" w:sz="4" w:space="0" w:color="000000"/>
+            </w:tcBorders>
+          </w:tcPr>
+          <w:p>
+            <w:pPr>
+              <w:ind w:firstLine="0"/>
+              <w:cnfStyle w:val="100000000000" w:firstRow="1" w:lastRow="0" w:firstColumn="0" w:lastColumn="0" w:oddVBand="0" w:evenVBand="0" w:oddHBand="0" w:evenHBand="0" w:firstRowFirstColumn="0" w:firstRowLastColumn="0" w:lastRowFirstColumn="0" w:lastRowLastColumn="0"/>
+              <w:rPr>
+                <w:b w:val="0"/>
+                <w:bCs w:val="0"/>
+                <w:lang w:val="en-US"/>
+              </w:rPr>
+            </w:pPr>
+            <w:r>
+              <w:rPr>
+                <w:b w:val="0"/>
+                <w:bCs w:val="0"/>
+              </w:rPr>
+              <w:t>Annulla Segnalazione Commento</w:t>
+            </w:r>
+          </w:p>
+        </w:tc>
+      </w:tr>
+      <w:tr>
+        <w:tc>
+          <w:tcPr>
+            <w:cnfStyle w:val="001000000000" w:firstRow="0" w:lastRow="0" w:firstColumn="1" w:lastColumn="0" w:oddVBand="0" w:evenVBand="0" w:oddHBand="0" w:evenHBand="0" w:firstRowFirstColumn="0" w:firstRowLastColumn="0" w:lastRowFirstColumn="0" w:lastRowLastColumn="0"/>
+            <w:tcW w:w="2127" w:type="dxa"/>
+            <w:tcBorders>
+              <w:left w:val="single" w:sz="4" w:space="0" w:color="000000"/>
+              <w:bottom w:val="single" w:sz="4" w:space="0" w:color="000000"/>
+              <w:right w:val="single" w:sz="4" w:space="0" w:color="000000"/>
+            </w:tcBorders>
+          </w:tcPr>
+          <w:p>
+            <w:pPr>
+              <w:ind w:firstLine="0"/>
+              <w:rPr>
+                <w:lang w:val="en-US"/>
+              </w:rPr>
+            </w:pPr>
+            <w:proofErr w:type="spellStart"/>
+            <w:r>
+              <w:rPr>
+                <w:lang w:val="en-US"/>
+              </w:rPr>
+              <w:t>Attori</w:t>
+            </w:r>
+            <w:proofErr w:type="spellEnd"/>
+            <w:r>
+              <w:rPr>
+                <w:lang w:val="en-US"/>
+              </w:rPr>
+              <w:t xml:space="preserve"> </w:t>
+            </w:r>
+            <w:proofErr w:type="spellStart"/>
+            <w:r>
+              <w:rPr>
+                <w:lang w:val="en-US"/>
+              </w:rPr>
+              <w:t>partecipanti</w:t>
+            </w:r>
+            <w:proofErr w:type="spellEnd"/>
+            <w:r>
+              <w:rPr>
+                <w:lang w:val="en-US"/>
+              </w:rPr>
+              <w:t xml:space="preserve"> </w:t>
+            </w:r>
+          </w:p>
+        </w:tc>
+        <w:tc>
+          <w:tcPr>
+            <w:tcW w:w="7500" w:type="dxa"/>
+            <w:tcBorders>
+              <w:left w:val="single" w:sz="4" w:space="0" w:color="000000"/>
+              <w:bottom w:val="single" w:sz="4" w:space="0" w:color="000000"/>
+              <w:right w:val="single" w:sz="4" w:space="0" w:color="000000"/>
+            </w:tcBorders>
+          </w:tcPr>
+          <w:p>
+            <w:pPr>
+              <w:ind w:firstLine="0"/>
+              <w:cnfStyle w:val="000000000000" w:firstRow="0" w:lastRow="0" w:firstColumn="0" w:lastColumn="0" w:oddVBand="0" w:evenVBand="0" w:oddHBand="0" w:evenHBand="0" w:firstRowFirstColumn="0" w:firstRowLastColumn="0" w:lastRowFirstColumn="0" w:lastRowLastColumn="0"/>
+              <w:rPr>
+                <w:lang w:val="en-US"/>
+              </w:rPr>
+            </w:pPr>
+            <w:r>
+              <w:t>Gestore Commenti</w:t>
+            </w:r>
+          </w:p>
+        </w:tc>
+      </w:tr>
+      <w:tr>
+        <w:tc>
+          <w:tcPr>
+            <w:cnfStyle w:val="001000000000" w:firstRow="0" w:lastRow="0" w:firstColumn="1" w:lastColumn="0" w:oddVBand="0" w:evenVBand="0" w:oddHBand="0" w:evenHBand="0" w:firstRowFirstColumn="0" w:firstRowLastColumn="0" w:lastRowFirstColumn="0" w:lastRowLastColumn="0"/>
+            <w:tcW w:w="2127" w:type="dxa"/>
+            <w:tcBorders>
+              <w:top w:val="single" w:sz="4" w:space="0" w:color="000000"/>
+              <w:left w:val="single" w:sz="4" w:space="0" w:color="000000"/>
+              <w:bottom w:val="single" w:sz="4" w:space="0" w:color="000000"/>
+              <w:right w:val="single" w:sz="4" w:space="0" w:color="000000"/>
+            </w:tcBorders>
+          </w:tcPr>
+          <w:p>
+            <w:pPr>
+              <w:ind w:firstLine="0"/>
+              <w:rPr>
+                <w:lang w:val="en-US"/>
+              </w:rPr>
+            </w:pPr>
+            <w:r>
+              <w:rPr>
+                <w:lang w:val="en-US"/>
+              </w:rPr>
+              <w:t>Entry Condition</w:t>
+            </w:r>
+          </w:p>
+        </w:tc>
+        <w:tc>
+          <w:tcPr>
+            <w:tcW w:w="7500" w:type="dxa"/>
+            <w:tcBorders>
+              <w:top w:val="single" w:sz="4" w:space="0" w:color="000000"/>
+              <w:left w:val="single" w:sz="4" w:space="0" w:color="000000"/>
+              <w:bottom w:val="single" w:sz="4" w:space="0" w:color="000000"/>
+              <w:right w:val="single" w:sz="4" w:space="0" w:color="000000"/>
+            </w:tcBorders>
+          </w:tcPr>
+          <w:p>
+            <w:pPr>
+              <w:ind w:firstLine="0"/>
+              <w:cnfStyle w:val="000000000000" w:firstRow="0" w:lastRow="0" w:firstColumn="0" w:lastColumn="0" w:oddVBand="0" w:evenVBand="0" w:oddHBand="0" w:evenHBand="0" w:firstRowFirstColumn="0" w:firstRowLastColumn="0" w:lastRowFirstColumn="0" w:lastRowLastColumn="0"/>
+            </w:pPr>
+            <w:r>
+              <w:t xml:space="preserve">Il gestore dei commenti si trova nella pagina “gestione commenti” e vuole annullare la segnalazione di un commento </w:t>
+            </w:r>
+          </w:p>
+        </w:tc>
+      </w:tr>
+      <w:tr>
+        <w:tc>
+          <w:tcPr>
+            <w:cnfStyle w:val="001000000000" w:firstRow="0" w:lastRow="0" w:firstColumn="1" w:lastColumn="0" w:oddVBand="0" w:evenVBand="0" w:oddHBand="0" w:evenHBand="0" w:firstRowFirstColumn="0" w:firstRowLastColumn="0" w:lastRowFirstColumn="0" w:lastRowLastColumn="0"/>
+            <w:tcW w:w="2127" w:type="dxa"/>
+            <w:tcBorders>
+              <w:top w:val="single" w:sz="4" w:space="0" w:color="000000"/>
+              <w:left w:val="single" w:sz="4" w:space="0" w:color="000000"/>
+              <w:right w:val="single" w:sz="4" w:space="0" w:color="000000"/>
+            </w:tcBorders>
+          </w:tcPr>
+          <w:p>
+            <w:pPr>
+              <w:ind w:firstLine="0"/>
+              <w:rPr>
+                <w:lang w:val="en-US"/>
+              </w:rPr>
+            </w:pPr>
+            <w:proofErr w:type="spellStart"/>
+            <w:r>
+              <w:rPr>
+                <w:lang w:val="en-US"/>
+              </w:rPr>
+              <w:t>Flusso</w:t>
+            </w:r>
+            <w:proofErr w:type="spellEnd"/>
+            <w:r>
+              <w:rPr>
+                <w:lang w:val="en-US"/>
+              </w:rPr>
+              <w:t xml:space="preserve"> </w:t>
+            </w:r>
+            <w:proofErr w:type="spellStart"/>
+            <w:r>
+              <w:rPr>
+                <w:lang w:val="en-US"/>
+              </w:rPr>
+              <w:t>degli</w:t>
+            </w:r>
+            <w:proofErr w:type="spellEnd"/>
+            <w:r>
+              <w:rPr>
+                <w:lang w:val="en-US"/>
+              </w:rPr>
+              <w:t xml:space="preserve"> </w:t>
+            </w:r>
+            <w:proofErr w:type="spellStart"/>
+            <w:r>
+              <w:rPr>
+                <w:lang w:val="en-US"/>
+              </w:rPr>
+              <w:t>eventi</w:t>
+            </w:r>
+            <w:proofErr w:type="spellEnd"/>
+            <w:r>
+              <w:rPr>
+                <w:lang w:val="en-US"/>
+              </w:rPr>
+              <w:t xml:space="preserve"> </w:t>
+            </w:r>
+          </w:p>
+        </w:tc>
+        <w:tc>
+          <w:tcPr>
+            <w:tcW w:w="7500" w:type="dxa"/>
+            <w:tcBorders>
+              <w:top w:val="single" w:sz="4" w:space="0" w:color="000000"/>
+              <w:left w:val="single" w:sz="4" w:space="0" w:color="000000"/>
+              <w:bottom w:val="single" w:sz="4" w:space="0" w:color="000000"/>
+              <w:right w:val="single" w:sz="4" w:space="0" w:color="000000"/>
+            </w:tcBorders>
+          </w:tcPr>
+          <w:p>
+            <w:pPr>
+              <w:numPr>
+                <w:ilvl w:val="0"/>
+                <w:numId w:val="26"/>
+              </w:numPr>
+              <w:cnfStyle w:val="000000000000" w:firstRow="0" w:lastRow="0" w:firstColumn="0" w:lastColumn="0" w:oddVBand="0" w:evenVBand="0" w:oddHBand="0" w:evenHBand="0" w:firstRowFirstColumn="0" w:firstRowLastColumn="0" w:lastRowFirstColumn="0" w:lastRowLastColumn="0"/>
+            </w:pPr>
+            <w:r>
+              <w:t xml:space="preserve">Il gestore commenti preme il tasto </w:t>
+            </w:r>
+            <w:r>
+              <w:t>“annulla segnalazione”</w:t>
+            </w:r>
+          </w:p>
+          <w:p>
+            <w:pPr>
+              <w:numPr>
+                <w:ilvl w:val="0"/>
+                <w:numId w:val="26"/>
+              </w:numPr>
+              <w:cnfStyle w:val="000000000000" w:firstRow="0" w:lastRow="0" w:firstColumn="0" w:lastColumn="0" w:oddVBand="0" w:evenVBand="0" w:oddHBand="0" w:evenHBand="0" w:firstRowFirstColumn="0" w:firstRowLastColumn="0" w:lastRowFirstColumn="0" w:lastRowLastColumn="0"/>
+            </w:pPr>
+            <w:r>
+              <w:t xml:space="preserve">Il sistema rende nuovamente visibile il commento segnalato nella pagina del video </w:t>
+            </w:r>
+          </w:p>
+          <w:p>
+            <w:pPr>
+              <w:numPr>
+                <w:ilvl w:val="0"/>
+                <w:numId w:val="26"/>
+              </w:numPr>
+              <w:cnfStyle w:val="000000000000" w:firstRow="0" w:lastRow="0" w:firstColumn="0" w:lastColumn="0" w:oddVBand="0" w:evenVBand="0" w:oddHBand="0" w:evenHBand="0" w:firstRowFirstColumn="0" w:firstRowLastColumn="0" w:lastRowFirstColumn="0" w:lastRowLastColumn="0"/>
+            </w:pPr>
+            <w:r>
+              <w:t>Il sistema informa l’utente che la segnalazione è stata</w:t>
+            </w:r>
+            <w:r>
+              <w:t xml:space="preserve"> eliminata con successo </w:t>
+            </w:r>
+          </w:p>
+        </w:tc>
+      </w:tr>
+      <w:tr>
+        <w:tc>
+          <w:tcPr>
+            <w:cnfStyle w:val="001000000000" w:firstRow="0" w:lastRow="0" w:firstColumn="1" w:lastColumn="0" w:oddVBand="0" w:evenVBand="0" w:oddHBand="0" w:evenHBand="0" w:firstRowFirstColumn="0" w:firstRowLastColumn="0" w:lastRowFirstColumn="0" w:lastRowLastColumn="0"/>
+            <w:tcW w:w="2127" w:type="dxa"/>
+            <w:tcBorders>
+              <w:top w:val="single" w:sz="4" w:space="0" w:color="000000"/>
+              <w:left w:val="single" w:sz="4" w:space="0" w:color="000000"/>
+              <w:bottom w:val="single" w:sz="4" w:space="0" w:color="000000"/>
+              <w:right w:val="single" w:sz="4" w:space="0" w:color="000000"/>
+            </w:tcBorders>
+          </w:tcPr>
+          <w:p>
+            <w:pPr>
+              <w:ind w:firstLine="0"/>
+              <w:rPr>
+                <w:lang w:val="en-US"/>
+              </w:rPr>
+            </w:pPr>
+            <w:r>
+              <w:rPr>
+                <w:lang w:val="en-US"/>
+              </w:rPr>
+              <w:t xml:space="preserve">Exit Condition </w:t>
+            </w:r>
+          </w:p>
+        </w:tc>
+        <w:tc>
+          <w:tcPr>
+            <w:tcW w:w="7500" w:type="dxa"/>
+            <w:tcBorders>
+              <w:top w:val="single" w:sz="4" w:space="0" w:color="000000"/>
+              <w:left w:val="single" w:sz="4" w:space="0" w:color="000000"/>
+              <w:bottom w:val="single" w:sz="4" w:space="0" w:color="000000"/>
+              <w:right w:val="single" w:sz="4" w:space="0" w:color="000000"/>
+            </w:tcBorders>
+          </w:tcPr>
+          <w:p>
+            <w:pPr>
+              <w:ind w:firstLine="0"/>
+              <w:cnfStyle w:val="000000000000" w:firstRow="0" w:lastRow="0" w:firstColumn="0" w:lastColumn="0" w:oddVBand="0" w:evenVBand="0" w:oddHBand="0" w:evenHBand="0" w:firstRowFirstColumn="0" w:firstRowLastColumn="0" w:lastRowFirstColumn="0" w:lastRowLastColumn="0"/>
+            </w:pPr>
+            <w:r>
+              <w:t>Il gestore commenti</w:t>
+            </w:r>
+            <w:r>
+              <w:t xml:space="preserve"> </w:t>
+            </w:r>
+            <w:r>
+              <w:t>ha eliminato una segnalazione</w:t>
+            </w:r>
+          </w:p>
+        </w:tc>
+      </w:tr>
+      <w:tr>
+        <w:tc>
+          <w:tcPr>
+            <w:cnfStyle w:val="001000000000" w:firstRow="0" w:lastRow="0" w:firstColumn="1" w:lastColumn="0" w:oddVBand="0" w:evenVBand="0" w:oddHBand="0" w:evenHBand="0" w:firstRowFirstColumn="0" w:firstRowLastColumn="0" w:lastRowFirstColumn="0" w:lastRowLastColumn="0"/>
+            <w:tcW w:w="2127" w:type="dxa"/>
+            <w:tcBorders>
+              <w:top w:val="single" w:sz="4" w:space="0" w:color="000000"/>
+              <w:left w:val="single" w:sz="4" w:space="0" w:color="000000"/>
+              <w:right w:val="single" w:sz="4" w:space="0" w:color="000000"/>
+            </w:tcBorders>
+          </w:tcPr>
+          <w:p>
+            <w:pPr>
+              <w:ind w:firstLine="0"/>
+              <w:rPr>
+                <w:lang w:val="en-US"/>
+              </w:rPr>
+            </w:pPr>
+            <w:proofErr w:type="spellStart"/>
+            <w:r>
+              <w:rPr>
+                <w:lang w:val="en-US"/>
+              </w:rPr>
+              <w:t>Eccezioni</w:t>
+            </w:r>
+            <w:proofErr w:type="spellEnd"/>
+            <w:r>
+              <w:rPr>
+                <w:lang w:val="en-US"/>
+              </w:rPr>
+              <w:t xml:space="preserve">/ </w:t>
+            </w:r>
+            <w:proofErr w:type="spellStart"/>
+            <w:r>
+              <w:rPr>
+                <w:lang w:val="en-US"/>
+              </w:rPr>
+              <w:t>Flussi</w:t>
+            </w:r>
+            <w:proofErr w:type="spellEnd"/>
+            <w:r>
+              <w:rPr>
+                <w:lang w:val="en-US"/>
+              </w:rPr>
+              <w:t xml:space="preserve"> </w:t>
+            </w:r>
+            <w:proofErr w:type="spellStart"/>
+            <w:r>
+              <w:rPr>
+                <w:lang w:val="en-US"/>
+              </w:rPr>
+              <w:t>alternativi</w:t>
+            </w:r>
+            <w:proofErr w:type="spellEnd"/>
+          </w:p>
+        </w:tc>
+        <w:tc>
+          <w:tcPr>
+            <w:tcW w:w="7500" w:type="dxa"/>
+            <w:tcBorders>
+              <w:top w:val="single" w:sz="4" w:space="0" w:color="000000"/>
+              <w:left w:val="single" w:sz="4" w:space="0" w:color="000000"/>
+              <w:right w:val="single" w:sz="4" w:space="0" w:color="000000"/>
+            </w:tcBorders>
+          </w:tcPr>
+          <w:p>
+            <w:pPr>
+              <w:ind w:firstLine="0"/>
+              <w:cnfStyle w:val="000000000000" w:firstRow="0" w:lastRow="0" w:firstColumn="0" w:lastColumn="0" w:oddVBand="0" w:evenVBand="0" w:oddHBand="0" w:evenHBand="0" w:firstRowFirstColumn="0" w:firstRowLastColumn="0" w:lastRowFirstColumn="0" w:lastRowLastColumn="0"/>
+            </w:pPr>
+          </w:p>
+        </w:tc>
+      </w:tr>
+    </w:tbl>
+    <w:p>
+      <w:pPr>
+        <w:pStyle w:val="Titolo4"/>
+      </w:pPr>
+      <w:bookmarkStart w:id="153" w:name="_Toc87438203"/>
+      <w:bookmarkStart w:id="154" w:name="_Toc89353453"/>
       <w:r>
-        <w:t xml:space="preserve"> </w:t>
+        <w:t>UC</w:t>
+      </w:r>
+      <w:r>
+        <w:t>1</w:t>
+      </w:r>
+      <w:r>
+        <w:t>8</w:t>
+      </w:r>
+      <w:r>
+        <w:t xml:space="preserve"> – Eliminare un </w:t>
+      </w:r>
+      <w:r>
+        <w:t>utente</w:t>
+      </w:r>
+      <w:r>
+        <w:t xml:space="preserve"> segnalato</w:t>
       </w:r>
     </w:p>
     <w:tbl>
@@ -25124,7 +25776,21 @@
                 <w:b w:val="0"/>
                 <w:bCs w:val="0"/>
               </w:rPr>
-              <w:t>Annulla Segnalazione Commento</w:t>
+              <w:t xml:space="preserve">Eliminare un </w:t>
+            </w:r>
+            <w:r>
+              <w:rPr>
+                <w:b w:val="0"/>
+                <w:bCs w:val="0"/>
+              </w:rPr>
+              <w:t>commento</w:t>
+            </w:r>
+            <w:r>
+              <w:rPr>
+                <w:b w:val="0"/>
+                <w:bCs w:val="0"/>
+              </w:rPr>
+              <w:t xml:space="preserve"> segnalato</w:t>
             </w:r>
           </w:p>
         </w:tc>
@@ -25195,7 +25861,10 @@
               </w:rPr>
             </w:pPr>
             <w:r>
-              <w:t>Gestore Commenti</w:t>
+              <w:t xml:space="preserve">Gestore </w:t>
+            </w:r>
+            <w:r>
+              <w:t>Utenti</w:t>
             </w:r>
           </w:p>
         </w:tc>
@@ -25243,7 +25912,13 @@
               <w:cnfStyle w:val="000000000000" w:firstRow="0" w:lastRow="0" w:firstColumn="0" w:lastColumn="0" w:oddVBand="0" w:evenVBand="0" w:oddHBand="0" w:evenHBand="0" w:firstRowFirstColumn="0" w:firstRowLastColumn="0" w:lastRowFirstColumn="0" w:lastRowLastColumn="0"/>
             </w:pPr>
             <w:r>
-              <w:t xml:space="preserve">Il gestore dei commenti si trova nella pagina “gestione commenti” e vuole annullare la segnalazione di un commento </w:t>
+              <w:t xml:space="preserve">Il gestore dei commenti si trova nella pagina “gestione </w:t>
+            </w:r>
+            <w:r>
+              <w:t>utenti</w:t>
+            </w:r>
+            <w:r>
+              <w:t>”</w:t>
             </w:r>
           </w:p>
         </w:tc>
@@ -25324,42 +25999,135 @@
             <w:pPr>
               <w:numPr>
                 <w:ilvl w:val="0"/>
-                <w:numId w:val="26"/>
+                <w:numId w:val="34"/>
               </w:numPr>
               <w:cnfStyle w:val="000000000000" w:firstRow="0" w:lastRow="0" w:firstColumn="0" w:lastColumn="0" w:oddVBand="0" w:evenVBand="0" w:oddHBand="0" w:evenHBand="0" w:firstRowFirstColumn="0" w:firstRowLastColumn="0" w:lastRowFirstColumn="0" w:lastRowLastColumn="0"/>
             </w:pPr>
             <w:r>
-              <w:t xml:space="preserve">Il gestore commenti preme il tasto </w:t>
-            </w:r>
-            <w:r>
-              <w:t>“annulla segnalazione”</w:t>
+              <w:t>L’utente e</w:t>
+            </w:r>
+            <w:r>
+              <w:t>ntra nella sezione “</w:t>
+            </w:r>
+            <w:r>
+              <w:t>Utenti</w:t>
+            </w:r>
+            <w:r>
+              <w:t xml:space="preserve"> Segnalati”;</w:t>
             </w:r>
           </w:p>
           <w:p>
             <w:pPr>
               <w:numPr>
                 <w:ilvl w:val="0"/>
-                <w:numId w:val="26"/>
+                <w:numId w:val="34"/>
               </w:numPr>
               <w:cnfStyle w:val="000000000000" w:firstRow="0" w:lastRow="0" w:firstColumn="0" w:lastColumn="0" w:oddVBand="0" w:evenVBand="0" w:oddHBand="0" w:evenHBand="0" w:firstRowFirstColumn="0" w:firstRowLastColumn="0" w:lastRowFirstColumn="0" w:lastRowLastColumn="0"/>
             </w:pPr>
             <w:r>
-              <w:t xml:space="preserve">Il sistema rende nuovamente visibile il commento segnalato nella pagina del video </w:t>
+              <w:t>L’utente v</w:t>
+            </w:r>
+            <w:r>
+              <w:t>isualizza una lista</w:t>
+            </w:r>
+            <w:r>
+              <w:t xml:space="preserve"> degli utenti segnalati</w:t>
+            </w:r>
+            <w:r>
+              <w:t xml:space="preserve"> con</w:t>
+            </w:r>
+            <w:r>
+              <w:t xml:space="preserve"> relativi</w:t>
+            </w:r>
+            <w:r>
+              <w:t>:</w:t>
+            </w:r>
+          </w:p>
+          <w:p>
+            <w:pPr>
+              <w:numPr>
+                <w:ilvl w:val="1"/>
+                <w:numId w:val="34"/>
+              </w:numPr>
+              <w:cnfStyle w:val="000000000000" w:firstRow="0" w:lastRow="0" w:firstColumn="0" w:lastColumn="0" w:oddVBand="0" w:evenVBand="0" w:oddHBand="0" w:evenHBand="0" w:firstRowFirstColumn="0" w:firstRowLastColumn="0" w:lastRowFirstColumn="0" w:lastRowLastColumn="0"/>
+            </w:pPr>
+            <w:r>
+              <w:t>Nickname</w:t>
+            </w:r>
+            <w:r>
+              <w:t>;</w:t>
+            </w:r>
+          </w:p>
+          <w:p>
+            <w:pPr>
+              <w:numPr>
+                <w:ilvl w:val="1"/>
+                <w:numId w:val="34"/>
+              </w:numPr>
+              <w:cnfStyle w:val="000000000000" w:firstRow="0" w:lastRow="0" w:firstColumn="0" w:lastColumn="0" w:oddVBand="0" w:evenVBand="0" w:oddHBand="0" w:evenHBand="0" w:firstRowFirstColumn="0" w:firstRowLastColumn="0" w:lastRowFirstColumn="0" w:lastRowLastColumn="0"/>
+            </w:pPr>
+            <w:r>
+              <w:t>Motivazione;</w:t>
             </w:r>
           </w:p>
           <w:p>
             <w:pPr>
               <w:numPr>
                 <w:ilvl w:val="0"/>
-                <w:numId w:val="26"/>
+                <w:numId w:val="34"/>
               </w:numPr>
               <w:cnfStyle w:val="000000000000" w:firstRow="0" w:lastRow="0" w:firstColumn="0" w:lastColumn="0" w:oddVBand="0" w:evenVBand="0" w:oddHBand="0" w:evenHBand="0" w:firstRowFirstColumn="0" w:firstRowLastColumn="0" w:lastRowFirstColumn="0" w:lastRowLastColumn="0"/>
             </w:pPr>
             <w:r>
-              <w:t>Il sistema informa l’utente che la segnalazione è stata</w:t>
-            </w:r>
-            <w:r>
-              <w:t xml:space="preserve"> eliminata con successo </w:t>
+              <w:t xml:space="preserve">L’utente seleziona un </w:t>
+            </w:r>
+            <w:r>
+              <w:t xml:space="preserve">utente dalla lista </w:t>
+            </w:r>
+          </w:p>
+          <w:p>
+            <w:pPr>
+              <w:numPr>
+                <w:ilvl w:val="0"/>
+                <w:numId w:val="34"/>
+              </w:numPr>
+              <w:cnfStyle w:val="000000000000" w:firstRow="0" w:lastRow="0" w:firstColumn="0" w:lastColumn="0" w:oddVBand="0" w:evenVBand="0" w:oddHBand="0" w:evenHBand="0" w:firstRowFirstColumn="0" w:firstRowLastColumn="0" w:lastRowFirstColumn="0" w:lastRowLastColumn="0"/>
+            </w:pPr>
+            <w:r>
+              <w:t xml:space="preserve">L’utente elimina </w:t>
+            </w:r>
+            <w:r>
+              <w:t xml:space="preserve">l’utente </w:t>
+            </w:r>
+            <w:r>
+              <w:t>premendo il relativo pulsante “Elimina”</w:t>
+            </w:r>
+          </w:p>
+          <w:p>
+            <w:pPr>
+              <w:numPr>
+                <w:ilvl w:val="0"/>
+                <w:numId w:val="34"/>
+              </w:numPr>
+              <w:cnfStyle w:val="000000000000" w:firstRow="0" w:lastRow="0" w:firstColumn="0" w:lastColumn="0" w:oddVBand="0" w:evenVBand="0" w:oddHBand="0" w:evenHBand="0" w:firstRowFirstColumn="0" w:firstRowLastColumn="0" w:lastRowFirstColumn="0" w:lastRowLastColumn="0"/>
+            </w:pPr>
+            <w:r>
+              <w:t xml:space="preserve">Il sistema informa il gestore </w:t>
+            </w:r>
+            <w:r>
+              <w:t xml:space="preserve">utenti </w:t>
+            </w:r>
+            <w:r>
+              <w:t xml:space="preserve">che </w:t>
+            </w:r>
+            <w:r>
+              <w:t>l’utente</w:t>
+            </w:r>
+            <w:r>
+              <w:t xml:space="preserve"> è stato </w:t>
+            </w:r>
+            <w:r>
+              <w:t xml:space="preserve">bloccato. </w:t>
             </w:r>
           </w:p>
         </w:tc>
@@ -25410,10 +26178,7 @@
               <w:t>Il gestore commenti</w:t>
             </w:r>
             <w:r>
-              <w:t xml:space="preserve"> </w:t>
-            </w:r>
-            <w:r>
-              <w:t>ha eliminato una segnalazione</w:t>
+              <w:t xml:space="preserve"> rimuove un commento segnalato.</w:t>
             </w:r>
           </w:p>
         </w:tc>
@@ -25487,7 +26252,47 @@
             <w:pPr>
               <w:ind w:firstLine="0"/>
               <w:cnfStyle w:val="000000000000" w:firstRow="0" w:lastRow="0" w:firstColumn="0" w:lastColumn="0" w:oddVBand="0" w:evenVBand="0" w:oddHBand="0" w:evenHBand="0" w:firstRowFirstColumn="0" w:firstRowLastColumn="0" w:lastRowFirstColumn="0" w:lastRowLastColumn="0"/>
-            </w:pPr>
+              <w:rPr>
+                <w:b/>
+                <w:bCs/>
+              </w:rPr>
+            </w:pPr>
+            <w:r>
+              <w:rPr>
+                <w:b/>
+                <w:bCs/>
+              </w:rPr>
+              <w:t xml:space="preserve">UC </w:t>
+            </w:r>
+            <w:r>
+              <w:rPr>
+                <w:b/>
+                <w:bCs/>
+              </w:rPr>
+              <w:t>17.1</w:t>
+            </w:r>
+            <w:r>
+              <w:rPr>
+                <w:b/>
+                <w:bCs/>
+              </w:rPr>
+              <w:t xml:space="preserve"> Annulla Segnalazione</w:t>
+            </w:r>
+          </w:p>
+          <w:p>
+            <w:pPr>
+              <w:ind w:firstLine="0"/>
+              <w:cnfStyle w:val="000000000000" w:firstRow="0" w:lastRow="0" w:firstColumn="0" w:lastColumn="0" w:oddVBand="0" w:evenVBand="0" w:oddHBand="0" w:evenHBand="0" w:firstRowFirstColumn="0" w:firstRowLastColumn="0" w:lastRowFirstColumn="0" w:lastRowLastColumn="0"/>
+            </w:pPr>
+            <w:r>
+              <w:t xml:space="preserve">Al punto 4, </w:t>
+            </w:r>
+            <w:r>
+              <w:t xml:space="preserve">il gestore </w:t>
+            </w:r>
+            <w:r>
+              <w:t>può non rimuovere il commento nel caso non lo ritenga necessario dopo la valutazione.</w:t>
+            </w:r>
           </w:p>
         </w:tc>
       </w:tr>
@@ -25496,13 +26301,15 @@
       <w:pPr>
         <w:pStyle w:val="Titolo4"/>
       </w:pPr>
-      <w:bookmarkStart w:id="153" w:name="_Toc87438203"/>
-      <w:bookmarkStart w:id="154" w:name="_Toc89353453"/>
       <w:r>
+        <w:lastRenderedPageBreak/>
         <w:t>UC1</w:t>
       </w:r>
       <w:r>
         <w:t>8</w:t>
+      </w:r>
+      <w:r>
+        <w:t>.1</w:t>
       </w:r>
       <w:r>
         <w:t xml:space="preserve"> – </w:t>
@@ -25815,6 +26622,18 @@
           </w:tcPr>
           <w:p>
             <w:pPr>
+              <w:numPr>
+                <w:ilvl w:val="0"/>
+                <w:numId w:val="17"/>
+              </w:numPr>
+              <w:cnfStyle w:val="000000000000" w:firstRow="0" w:lastRow="0" w:firstColumn="0" w:lastColumn="0" w:oddVBand="0" w:evenVBand="0" w:oddHBand="0" w:evenHBand="0" w:firstRowFirstColumn="0" w:firstRowLastColumn="0" w:lastRowFirstColumn="0" w:lastRowLastColumn="0"/>
+            </w:pPr>
+            <w:r>
+              <w:t>Il gestore video preme il tasto “Annulla segnalazione”</w:t>
+            </w:r>
+          </w:p>
+          <w:p>
+            <w:pPr>
               <w:pStyle w:val="Paragrafoelenco"/>
               <w:numPr>
                 <w:ilvl w:val="0"/>
@@ -25823,7 +26642,13 @@
               <w:cnfStyle w:val="000000000000" w:firstRow="0" w:lastRow="0" w:firstColumn="0" w:lastColumn="0" w:oddVBand="0" w:evenVBand="0" w:oddHBand="0" w:evenHBand="0" w:firstRowFirstColumn="0" w:firstRowLastColumn="0" w:lastRowFirstColumn="0" w:lastRowLastColumn="0"/>
             </w:pPr>
             <w:r>
-              <w:t>Entra nella sezione “Utenti Segnalati”;</w:t>
+              <w:t xml:space="preserve">Il sistema </w:t>
+            </w:r>
+            <w:r>
+              <w:t>s</w:t>
+            </w:r>
+            <w:r>
+              <w:t>blocca l’utente</w:t>
             </w:r>
           </w:p>
           <w:p>
@@ -25836,86 +26661,6 @@
               <w:cnfStyle w:val="000000000000" w:firstRow="0" w:lastRow="0" w:firstColumn="0" w:lastColumn="0" w:oddVBand="0" w:evenVBand="0" w:oddHBand="0" w:evenHBand="0" w:firstRowFirstColumn="0" w:firstRowLastColumn="0" w:lastRowFirstColumn="0" w:lastRowLastColumn="0"/>
             </w:pPr>
             <w:r>
-              <w:t>Visualizza tutta la lista degli utenti segnalati;</w:t>
-            </w:r>
-          </w:p>
-          <w:p>
-            <w:pPr>
-              <w:pStyle w:val="Paragrafoelenco"/>
-              <w:numPr>
-                <w:ilvl w:val="0"/>
-                <w:numId w:val="17"/>
-              </w:numPr>
-              <w:cnfStyle w:val="000000000000" w:firstRow="0" w:lastRow="0" w:firstColumn="0" w:lastColumn="0" w:oddVBand="0" w:evenVBand="0" w:oddHBand="0" w:evenHBand="0" w:firstRowFirstColumn="0" w:firstRowLastColumn="0" w:lastRowFirstColumn="0" w:lastRowLastColumn="0"/>
-            </w:pPr>
-            <w:r>
-              <w:lastRenderedPageBreak/>
-              <w:t xml:space="preserve">Analizza se, in base alla motivazione della segnalazione e alle linee guida della piattaforma, l’utente deve </w:t>
-            </w:r>
-            <w:r>
-              <w:t xml:space="preserve">rimanere bloccato </w:t>
-            </w:r>
-            <w:r>
-              <w:t>o</w:t>
-            </w:r>
-            <w:r>
-              <w:t xml:space="preserve"> meno;</w:t>
-            </w:r>
-          </w:p>
-          <w:p>
-            <w:pPr>
-              <w:pStyle w:val="Paragrafoelenco"/>
-              <w:numPr>
-                <w:ilvl w:val="0"/>
-                <w:numId w:val="17"/>
-              </w:numPr>
-              <w:cnfStyle w:val="000000000000" w:firstRow="0" w:lastRow="0" w:firstColumn="0" w:lastColumn="0" w:oddVBand="0" w:evenVBand="0" w:oddHBand="0" w:evenHBand="0" w:firstRowFirstColumn="0" w:firstRowLastColumn="0" w:lastRowFirstColumn="0" w:lastRowLastColumn="0"/>
-            </w:pPr>
-            <w:r>
-              <w:t xml:space="preserve">Se l’utente deve essere </w:t>
-            </w:r>
-            <w:r>
-              <w:t>sbloccato</w:t>
-            </w:r>
-            <w:r>
-              <w:t xml:space="preserve">, </w:t>
-            </w:r>
-            <w:r>
-              <w:t xml:space="preserve">il gestore lo sblocca attraverso </w:t>
-            </w:r>
-            <w:r>
-              <w:t xml:space="preserve">l’apposito tasto. </w:t>
-            </w:r>
-          </w:p>
-          <w:p>
-            <w:pPr>
-              <w:pStyle w:val="Paragrafoelenco"/>
-              <w:numPr>
-                <w:ilvl w:val="0"/>
-                <w:numId w:val="17"/>
-              </w:numPr>
-              <w:cnfStyle w:val="000000000000" w:firstRow="0" w:lastRow="0" w:firstColumn="0" w:lastColumn="0" w:oddVBand="0" w:evenVBand="0" w:oddHBand="0" w:evenHBand="0" w:firstRowFirstColumn="0" w:firstRowLastColumn="0" w:lastRowFirstColumn="0" w:lastRowLastColumn="0"/>
-            </w:pPr>
-            <w:r>
-              <w:t xml:space="preserve">Il sistema </w:t>
-            </w:r>
-            <w:r>
-              <w:t>s</w:t>
-            </w:r>
-            <w:r>
-              <w:t>blocca l’utente</w:t>
-            </w:r>
-          </w:p>
-          <w:p>
-            <w:pPr>
-              <w:pStyle w:val="Paragrafoelenco"/>
-              <w:numPr>
-                <w:ilvl w:val="0"/>
-                <w:numId w:val="17"/>
-              </w:numPr>
-              <w:cnfStyle w:val="000000000000" w:firstRow="0" w:lastRow="0" w:firstColumn="0" w:lastColumn="0" w:oddVBand="0" w:evenVBand="0" w:oddHBand="0" w:evenHBand="0" w:firstRowFirstColumn="0" w:firstRowLastColumn="0" w:lastRowFirstColumn="0" w:lastRowLastColumn="0"/>
-            </w:pPr>
-            <w:r>
               <w:t xml:space="preserve">Il sistema informa il gestore utenti che l’utente è stato </w:t>
             </w:r>
             <w:r>
@@ -25950,7 +26695,6 @@
               <w:rPr>
                 <w:lang w:val="en-US"/>
               </w:rPr>
-              <w:lastRenderedPageBreak/>
               <w:t xml:space="preserve">Exit Condition </w:t>
             </w:r>
           </w:p>
@@ -26469,7 +27213,13 @@
               <w:cnfStyle w:val="000000000000" w:firstRow="0" w:lastRow="0" w:firstColumn="0" w:lastColumn="0" w:oddVBand="0" w:evenVBand="0" w:oddHBand="0" w:evenHBand="0" w:firstRowFirstColumn="0" w:firstRowLastColumn="0" w:lastRowFirstColumn="0" w:lastRowLastColumn="0"/>
             </w:pPr>
             <w:r>
-              <w:t>Analizza se, in base alla motivazione della segnalazione e alle linee guida della piattaforma, il video deve essere rimosso o meno;</w:t>
+              <w:t>Se il video deve essere rimosso, lo rimuove</w:t>
+            </w:r>
+            <w:r>
+              <w:t xml:space="preserve"> tramite l’apposito pulsante</w:t>
+            </w:r>
+            <w:r>
+              <w:t>;</w:t>
             </w:r>
           </w:p>
           <w:p>
@@ -26481,10 +27231,7 @@
               <w:cnfStyle w:val="000000000000" w:firstRow="0" w:lastRow="0" w:firstColumn="0" w:lastColumn="0" w:oddVBand="0" w:evenVBand="0" w:oddHBand="0" w:evenHBand="0" w:firstRowFirstColumn="0" w:firstRowLastColumn="0" w:lastRowFirstColumn="0" w:lastRowLastColumn="0"/>
             </w:pPr>
             <w:r>
-              <w:t>Se il video deve essere rimosso, lo rimuove</w:t>
-            </w:r>
-            <w:r>
-              <w:t xml:space="preserve"> tramite l’apposito pulsante </w:t>
+              <w:t xml:space="preserve">Il sistema informa il proprietario del canale che il suo video verrà eliminato. </w:t>
             </w:r>
           </w:p>
           <w:p>
@@ -26498,6 +27245,9 @@
             <w:r>
               <w:t>Il sistema elimina il video dal database</w:t>
             </w:r>
+            <w:r>
+              <w:t>;</w:t>
+            </w:r>
           </w:p>
           <w:p>
             <w:pPr>
@@ -26636,27 +27386,6 @@
             <w:pPr>
               <w:ind w:firstLine="0"/>
               <w:cnfStyle w:val="000000000000" w:firstRow="0" w:lastRow="0" w:firstColumn="0" w:lastColumn="0" w:oddVBand="0" w:evenVBand="0" w:oddHBand="0" w:evenHBand="0" w:firstRowFirstColumn="0" w:firstRowLastColumn="0" w:lastRowFirstColumn="0" w:lastRowLastColumn="0"/>
-            </w:pPr>
-          </w:p>
-          <w:p>
-            <w:pPr>
-              <w:ind w:firstLine="0"/>
-              <w:cnfStyle w:val="000000000000" w:firstRow="0" w:lastRow="0" w:firstColumn="0" w:lastColumn="0" w:oddVBand="0" w:evenVBand="0" w:oddHBand="0" w:evenHBand="0" w:firstRowFirstColumn="0" w:firstRowLastColumn="0" w:lastRowFirstColumn="0" w:lastRowLastColumn="0"/>
-            </w:pPr>
-            <w:r>
-              <w:t>Al punto 3, l’amministratore video può filtrare i video da valutare in base alle motivazioni, tramite il menu contestuale al lato.</w:t>
-            </w:r>
-          </w:p>
-          <w:p>
-            <w:pPr>
-              <w:ind w:firstLine="0"/>
-              <w:cnfStyle w:val="000000000000" w:firstRow="0" w:lastRow="0" w:firstColumn="0" w:lastColumn="0" w:oddVBand="0" w:evenVBand="0" w:oddHBand="0" w:evenHBand="0" w:firstRowFirstColumn="0" w:firstRowLastColumn="0" w:lastRowFirstColumn="0" w:lastRowLastColumn="0"/>
-            </w:pPr>
-          </w:p>
-          <w:p>
-            <w:pPr>
-              <w:ind w:firstLine="0"/>
-              <w:cnfStyle w:val="000000000000" w:firstRow="0" w:lastRow="0" w:firstColumn="0" w:lastColumn="0" w:oddVBand="0" w:evenVBand="0" w:oddHBand="0" w:evenHBand="0" w:firstRowFirstColumn="0" w:firstRowLastColumn="0" w:lastRowFirstColumn="0" w:lastRowLastColumn="0"/>
               <w:rPr>
                 <w:b/>
                 <w:bCs/>
@@ -26688,7 +27417,7 @@
                 <w:b/>
                 <w:bCs/>
               </w:rPr>
-              <w:t xml:space="preserve"> Video</w:t>
+              <w:t xml:space="preserve"> </w:t>
             </w:r>
           </w:p>
           <w:p>
@@ -26697,7 +27426,13 @@
               <w:cnfStyle w:val="000000000000" w:firstRow="0" w:lastRow="0" w:firstColumn="0" w:lastColumn="0" w:oddVBand="0" w:evenVBand="0" w:oddHBand="0" w:evenHBand="0" w:firstRowFirstColumn="0" w:firstRowLastColumn="0" w:lastRowFirstColumn="0" w:lastRowLastColumn="0"/>
             </w:pPr>
             <w:r>
-              <w:t xml:space="preserve">Al punto 6, </w:t>
+              <w:t xml:space="preserve">Al punto </w:t>
+            </w:r>
+            <w:r>
+              <w:t>4</w:t>
+            </w:r>
+            <w:r>
+              <w:t xml:space="preserve">, </w:t>
             </w:r>
             <w:r>
               <w:t xml:space="preserve">il gestore </w:t>
@@ -26733,12 +27468,9 @@
         <w:t xml:space="preserve"> – </w:t>
       </w:r>
       <w:r>
-        <w:t>Annulla segnalazione video</w:t>
+        <w:t xml:space="preserve">Annulla segnalazione </w:t>
       </w:r>
       <w:bookmarkEnd w:id="157"/>
-      <w:r>
-        <w:t xml:space="preserve"> </w:t>
-      </w:r>
     </w:p>
     <w:tbl>
       <w:tblPr>
@@ -27110,7 +27842,6 @@
               <w:rPr>
                 <w:lang w:val="en-US"/>
               </w:rPr>
-              <w:lastRenderedPageBreak/>
               <w:t xml:space="preserve">Exit Condition </w:t>
             </w:r>
           </w:p>
@@ -27165,6 +27896,7 @@
               <w:rPr>
                 <w:lang w:val="en-US"/>
               </w:rPr>
+              <w:lastRenderedPageBreak/>
               <w:t>Eccezioni</w:t>
             </w:r>
             <w:proofErr w:type="spellEnd"/>
@@ -29462,13 +30194,19 @@
             <w:r>
               <w:t xml:space="preserve">L’utente prema sul pulsante </w:t>
             </w:r>
+            <w:r>
+              <w:t>“</w:t>
+            </w:r>
             <w:proofErr w:type="spellStart"/>
             <w:r>
-              <w:t>logout</w:t>
+              <w:t>L</w:t>
+            </w:r>
+            <w:r>
+              <w:t>ogout</w:t>
             </w:r>
             <w:proofErr w:type="spellEnd"/>
             <w:r>
-              <w:t xml:space="preserve"> </w:t>
+              <w:t>”</w:t>
             </w:r>
           </w:p>
           <w:p>
@@ -29637,555 +30375,7 @@
     </w:tbl>
     <w:p>
       <w:pPr>
-        <w:pStyle w:val="Titolo4"/>
-        <w:rPr>
-          <w:lang w:val="en-US"/>
-        </w:rPr>
-      </w:pPr>
-      <w:bookmarkStart w:id="162" w:name="_Toc89353460"/>
-      <w:r>
-        <w:rPr>
-          <w:lang w:val="en-US"/>
-        </w:rPr>
-        <w:t>UC2</w:t>
-      </w:r>
-      <w:r>
-        <w:rPr>
-          <w:lang w:val="en-US"/>
-        </w:rPr>
-        <w:t>4</w:t>
-      </w:r>
-      <w:r>
-        <w:rPr>
-          <w:lang w:val="en-US"/>
-        </w:rPr>
-        <w:t xml:space="preserve">-Visualizare un </w:t>
-      </w:r>
-      <w:proofErr w:type="spellStart"/>
-      <w:r>
-        <w:rPr>
-          <w:lang w:val="en-US"/>
-        </w:rPr>
-        <w:t>c</w:t>
-      </w:r>
-      <w:r>
-        <w:rPr>
-          <w:lang w:val="en-US"/>
-        </w:rPr>
-        <w:t>anale</w:t>
-      </w:r>
-      <w:bookmarkEnd w:id="162"/>
-      <w:proofErr w:type="spellEnd"/>
-      <w:r>
-        <w:rPr>
-          <w:lang w:val="en-US"/>
-        </w:rPr>
-        <w:t xml:space="preserve">       </w:t>
-      </w:r>
-    </w:p>
-    <w:tbl>
-      <w:tblPr>
-        <w:tblStyle w:val="Tabellasemplice-2"/>
-        <w:tblW w:w="0" w:type="auto"/>
-        <w:tblLook w:val="06A0" w:firstRow="1" w:lastRow="0" w:firstColumn="1" w:lastColumn="0" w:noHBand="1" w:noVBand="1"/>
-      </w:tblPr>
-      <w:tblGrid>
-        <w:gridCol w:w="2127"/>
-        <w:gridCol w:w="7500"/>
-      </w:tblGrid>
-      <w:tr>
-        <w:trPr>
-          <w:cnfStyle w:val="100000000000" w:firstRow="1" w:lastRow="0" w:firstColumn="0" w:lastColumn="0" w:oddVBand="0" w:evenVBand="0" w:oddHBand="0" w:evenHBand="0" w:firstRowFirstColumn="0" w:firstRowLastColumn="0" w:lastRowFirstColumn="0" w:lastRowLastColumn="0"/>
-        </w:trPr>
-        <w:tc>
-          <w:tcPr>
-            <w:cnfStyle w:val="001000000000" w:firstRow="0" w:lastRow="0" w:firstColumn="1" w:lastColumn="0" w:oddVBand="0" w:evenVBand="0" w:oddHBand="0" w:evenHBand="0" w:firstRowFirstColumn="0" w:firstRowLastColumn="0" w:lastRowFirstColumn="0" w:lastRowLastColumn="0"/>
-            <w:tcW w:w="2127" w:type="dxa"/>
-            <w:tcBorders>
-              <w:left w:val="single" w:sz="4" w:space="0" w:color="000000"/>
-              <w:right w:val="single" w:sz="4" w:space="0" w:color="000000"/>
-            </w:tcBorders>
-          </w:tcPr>
-          <w:p>
-            <w:pPr>
-              <w:ind w:firstLine="0"/>
-              <w:rPr>
-                <w:lang w:val="en-US"/>
-              </w:rPr>
-            </w:pPr>
-            <w:r>
-              <w:rPr>
-                <w:lang w:val="en-US"/>
-              </w:rPr>
-              <w:t xml:space="preserve">Nome del </w:t>
-            </w:r>
-            <w:proofErr w:type="spellStart"/>
-            <w:r>
-              <w:rPr>
-                <w:lang w:val="en-US"/>
-              </w:rPr>
-              <w:t>caso</w:t>
-            </w:r>
-            <w:proofErr w:type="spellEnd"/>
-            <w:r>
-              <w:rPr>
-                <w:lang w:val="en-US"/>
-              </w:rPr>
-              <w:t xml:space="preserve"> </w:t>
-            </w:r>
-            <w:proofErr w:type="spellStart"/>
-            <w:r>
-              <w:rPr>
-                <w:lang w:val="en-US"/>
-              </w:rPr>
-              <w:t>d’uso</w:t>
-            </w:r>
-            <w:proofErr w:type="spellEnd"/>
-            <w:r>
-              <w:rPr>
-                <w:lang w:val="en-US"/>
-              </w:rPr>
-              <w:t xml:space="preserve"> </w:t>
-            </w:r>
-          </w:p>
-        </w:tc>
-        <w:tc>
-          <w:tcPr>
-            <w:tcW w:w="7500" w:type="dxa"/>
-            <w:tcBorders>
-              <w:left w:val="single" w:sz="4" w:space="0" w:color="000000"/>
-              <w:right w:val="single" w:sz="4" w:space="0" w:color="000000"/>
-            </w:tcBorders>
-          </w:tcPr>
-          <w:p>
-            <w:pPr>
-              <w:ind w:firstLine="0"/>
-              <w:cnfStyle w:val="100000000000" w:firstRow="1" w:lastRow="0" w:firstColumn="0" w:lastColumn="0" w:oddVBand="0" w:evenVBand="0" w:oddHBand="0" w:evenHBand="0" w:firstRowFirstColumn="0" w:firstRowLastColumn="0" w:lastRowFirstColumn="0" w:lastRowLastColumn="0"/>
-              <w:rPr>
-                <w:b w:val="0"/>
-                <w:bCs w:val="0"/>
-                <w:lang w:val="en-US"/>
-              </w:rPr>
-            </w:pPr>
-            <w:proofErr w:type="spellStart"/>
-            <w:r>
-              <w:rPr>
-                <w:b w:val="0"/>
-                <w:bCs w:val="0"/>
-                <w:lang w:val="en-US"/>
-              </w:rPr>
-              <w:t>Visualizare</w:t>
-            </w:r>
-            <w:proofErr w:type="spellEnd"/>
-            <w:r>
-              <w:rPr>
-                <w:b w:val="0"/>
-                <w:bCs w:val="0"/>
-                <w:lang w:val="en-US"/>
-              </w:rPr>
-              <w:t xml:space="preserve"> un </w:t>
-            </w:r>
-            <w:proofErr w:type="spellStart"/>
-            <w:r>
-              <w:rPr>
-                <w:b w:val="0"/>
-                <w:bCs w:val="0"/>
-                <w:lang w:val="en-US"/>
-              </w:rPr>
-              <w:t>canale</w:t>
-            </w:r>
-            <w:proofErr w:type="spellEnd"/>
-            <w:r>
-              <w:rPr>
-                <w:b w:val="0"/>
-                <w:bCs w:val="0"/>
-                <w:lang w:val="en-US"/>
-              </w:rPr>
-              <w:t xml:space="preserve">       </w:t>
-            </w:r>
-          </w:p>
-        </w:tc>
-      </w:tr>
-      <w:tr>
-        <w:tc>
-          <w:tcPr>
-            <w:cnfStyle w:val="001000000000" w:firstRow="0" w:lastRow="0" w:firstColumn="1" w:lastColumn="0" w:oddVBand="0" w:evenVBand="0" w:oddHBand="0" w:evenHBand="0" w:firstRowFirstColumn="0" w:firstRowLastColumn="0" w:lastRowFirstColumn="0" w:lastRowLastColumn="0"/>
-            <w:tcW w:w="2127" w:type="dxa"/>
-            <w:tcBorders>
-              <w:left w:val="single" w:sz="4" w:space="0" w:color="000000"/>
-              <w:bottom w:val="single" w:sz="4" w:space="0" w:color="000000"/>
-              <w:right w:val="single" w:sz="4" w:space="0" w:color="000000"/>
-            </w:tcBorders>
-          </w:tcPr>
-          <w:p>
-            <w:pPr>
-              <w:ind w:firstLine="0"/>
-              <w:rPr>
-                <w:lang w:val="en-US"/>
-              </w:rPr>
-            </w:pPr>
-            <w:proofErr w:type="spellStart"/>
-            <w:r>
-              <w:rPr>
-                <w:lang w:val="en-US"/>
-              </w:rPr>
-              <w:t>Attori</w:t>
-            </w:r>
-            <w:proofErr w:type="spellEnd"/>
-            <w:r>
-              <w:rPr>
-                <w:lang w:val="en-US"/>
-              </w:rPr>
-              <w:t xml:space="preserve"> </w:t>
-            </w:r>
-            <w:proofErr w:type="spellStart"/>
-            <w:r>
-              <w:rPr>
-                <w:lang w:val="en-US"/>
-              </w:rPr>
-              <w:t>partecipanti</w:t>
-            </w:r>
-            <w:proofErr w:type="spellEnd"/>
-            <w:r>
-              <w:rPr>
-                <w:lang w:val="en-US"/>
-              </w:rPr>
-              <w:t xml:space="preserve"> </w:t>
-            </w:r>
-          </w:p>
-        </w:tc>
-        <w:tc>
-          <w:tcPr>
-            <w:tcW w:w="7500" w:type="dxa"/>
-            <w:tcBorders>
-              <w:left w:val="single" w:sz="4" w:space="0" w:color="000000"/>
-              <w:bottom w:val="single" w:sz="4" w:space="0" w:color="000000"/>
-              <w:right w:val="single" w:sz="4" w:space="0" w:color="000000"/>
-            </w:tcBorders>
-          </w:tcPr>
-          <w:p>
-            <w:pPr>
-              <w:ind w:firstLine="0"/>
-              <w:cnfStyle w:val="000000000000" w:firstRow="0" w:lastRow="0" w:firstColumn="0" w:lastColumn="0" w:oddVBand="0" w:evenVBand="0" w:oddHBand="0" w:evenHBand="0" w:firstRowFirstColumn="0" w:firstRowLastColumn="0" w:lastRowFirstColumn="0" w:lastRowLastColumn="0"/>
-              <w:rPr>
-                <w:lang w:val="en-US"/>
-              </w:rPr>
-            </w:pPr>
-            <w:proofErr w:type="spellStart"/>
-            <w:r>
-              <w:rPr>
-                <w:lang w:val="en-US"/>
-              </w:rPr>
-              <w:t>Utente</w:t>
-            </w:r>
-            <w:proofErr w:type="spellEnd"/>
-            <w:r>
-              <w:rPr>
-                <w:lang w:val="en-US"/>
-              </w:rPr>
-              <w:t xml:space="preserve"> </w:t>
-            </w:r>
-            <w:proofErr w:type="spellStart"/>
-            <w:r>
-              <w:rPr>
-                <w:lang w:val="en-US"/>
-              </w:rPr>
-              <w:t>generico</w:t>
-            </w:r>
-            <w:proofErr w:type="spellEnd"/>
-          </w:p>
-        </w:tc>
-      </w:tr>
-      <w:tr>
-        <w:tc>
-          <w:tcPr>
-            <w:cnfStyle w:val="001000000000" w:firstRow="0" w:lastRow="0" w:firstColumn="1" w:lastColumn="0" w:oddVBand="0" w:evenVBand="0" w:oddHBand="0" w:evenHBand="0" w:firstRowFirstColumn="0" w:firstRowLastColumn="0" w:lastRowFirstColumn="0" w:lastRowLastColumn="0"/>
-            <w:tcW w:w="2127" w:type="dxa"/>
-            <w:tcBorders>
-              <w:top w:val="single" w:sz="4" w:space="0" w:color="000000"/>
-              <w:left w:val="single" w:sz="4" w:space="0" w:color="000000"/>
-              <w:bottom w:val="single" w:sz="4" w:space="0" w:color="000000"/>
-              <w:right w:val="single" w:sz="4" w:space="0" w:color="000000"/>
-            </w:tcBorders>
-          </w:tcPr>
-          <w:p>
-            <w:pPr>
-              <w:ind w:firstLine="0"/>
-              <w:rPr>
-                <w:lang w:val="en-US"/>
-              </w:rPr>
-            </w:pPr>
-            <w:r>
-              <w:rPr>
-                <w:lang w:val="en-US"/>
-              </w:rPr>
-              <w:t>Entry Condition</w:t>
-            </w:r>
-          </w:p>
-        </w:tc>
-        <w:tc>
-          <w:tcPr>
-            <w:tcW w:w="7500" w:type="dxa"/>
-            <w:tcBorders>
-              <w:top w:val="single" w:sz="4" w:space="0" w:color="000000"/>
-              <w:left w:val="single" w:sz="4" w:space="0" w:color="000000"/>
-              <w:bottom w:val="single" w:sz="4" w:space="0" w:color="000000"/>
-              <w:right w:val="single" w:sz="4" w:space="0" w:color="000000"/>
-            </w:tcBorders>
-          </w:tcPr>
-          <w:p>
-            <w:pPr>
-              <w:ind w:firstLine="0"/>
-              <w:cnfStyle w:val="000000000000" w:firstRow="0" w:lastRow="0" w:firstColumn="0" w:lastColumn="0" w:oddVBand="0" w:evenVBand="0" w:oddHBand="0" w:evenHBand="0" w:firstRowFirstColumn="0" w:firstRowLastColumn="0" w:lastRowFirstColumn="0" w:lastRowLastColumn="0"/>
-            </w:pPr>
-            <w:r>
-              <w:t>Un utente vuole visualizzare un canale</w:t>
-            </w:r>
-          </w:p>
-        </w:tc>
-      </w:tr>
-      <w:tr>
-        <w:tc>
-          <w:tcPr>
-            <w:cnfStyle w:val="001000000000" w:firstRow="0" w:lastRow="0" w:firstColumn="1" w:lastColumn="0" w:oddVBand="0" w:evenVBand="0" w:oddHBand="0" w:evenHBand="0" w:firstRowFirstColumn="0" w:firstRowLastColumn="0" w:lastRowFirstColumn="0" w:lastRowLastColumn="0"/>
-            <w:tcW w:w="2127" w:type="dxa"/>
-            <w:tcBorders>
-              <w:top w:val="single" w:sz="4" w:space="0" w:color="000000"/>
-              <w:left w:val="single" w:sz="4" w:space="0" w:color="000000"/>
-              <w:right w:val="single" w:sz="4" w:space="0" w:color="000000"/>
-            </w:tcBorders>
-          </w:tcPr>
-          <w:p>
-            <w:pPr>
-              <w:ind w:firstLine="0"/>
-              <w:rPr>
-                <w:lang w:val="en-US"/>
-              </w:rPr>
-            </w:pPr>
-            <w:proofErr w:type="spellStart"/>
-            <w:r>
-              <w:rPr>
-                <w:lang w:val="en-US"/>
-              </w:rPr>
-              <w:t>Flusso</w:t>
-            </w:r>
-            <w:proofErr w:type="spellEnd"/>
-            <w:r>
-              <w:rPr>
-                <w:lang w:val="en-US"/>
-              </w:rPr>
-              <w:t xml:space="preserve"> </w:t>
-            </w:r>
-            <w:proofErr w:type="spellStart"/>
-            <w:r>
-              <w:rPr>
-                <w:lang w:val="en-US"/>
-              </w:rPr>
-              <w:t>degli</w:t>
-            </w:r>
-            <w:proofErr w:type="spellEnd"/>
-            <w:r>
-              <w:rPr>
-                <w:lang w:val="en-US"/>
-              </w:rPr>
-              <w:t xml:space="preserve"> </w:t>
-            </w:r>
-            <w:proofErr w:type="spellStart"/>
-            <w:r>
-              <w:rPr>
-                <w:lang w:val="en-US"/>
-              </w:rPr>
-              <w:t>eventi</w:t>
-            </w:r>
-            <w:proofErr w:type="spellEnd"/>
-            <w:r>
-              <w:rPr>
-                <w:lang w:val="en-US"/>
-              </w:rPr>
-              <w:t xml:space="preserve"> </w:t>
-            </w:r>
-          </w:p>
-        </w:tc>
-        <w:tc>
-          <w:tcPr>
-            <w:tcW w:w="7500" w:type="dxa"/>
-            <w:tcBorders>
-              <w:top w:val="single" w:sz="4" w:space="0" w:color="000000"/>
-              <w:left w:val="single" w:sz="4" w:space="0" w:color="000000"/>
-              <w:bottom w:val="single" w:sz="4" w:space="0" w:color="000000"/>
-              <w:right w:val="single" w:sz="4" w:space="0" w:color="000000"/>
-            </w:tcBorders>
-          </w:tcPr>
-          <w:p>
-            <w:pPr>
-              <w:pStyle w:val="Paragrafoelenco"/>
-              <w:numPr>
-                <w:ilvl w:val="0"/>
-                <w:numId w:val="32"/>
-              </w:numPr>
-              <w:cnfStyle w:val="000000000000" w:firstRow="0" w:lastRow="0" w:firstColumn="0" w:lastColumn="0" w:oddVBand="0" w:evenVBand="0" w:oddHBand="0" w:evenHBand="0" w:firstRowFirstColumn="0" w:firstRowLastColumn="0" w:lastRowFirstColumn="0" w:lastRowLastColumn="0"/>
-            </w:pPr>
-            <w:r>
-              <w:t xml:space="preserve">L’utente clicca sul nickname di un altro utente </w:t>
-            </w:r>
-          </w:p>
-          <w:p>
-            <w:pPr>
-              <w:pStyle w:val="Paragrafoelenco"/>
-              <w:numPr>
-                <w:ilvl w:val="0"/>
-                <w:numId w:val="32"/>
-              </w:numPr>
-              <w:cnfStyle w:val="000000000000" w:firstRow="0" w:lastRow="0" w:firstColumn="0" w:lastColumn="0" w:oddVBand="0" w:evenVBand="0" w:oddHBand="0" w:evenHBand="0" w:firstRowFirstColumn="0" w:firstRowLastColumn="0" w:lastRowFirstColumn="0" w:lastRowLastColumn="0"/>
-            </w:pPr>
-            <w:r>
-              <w:t>Il sistema mostra il canale associato al nickname</w:t>
-            </w:r>
-          </w:p>
-        </w:tc>
-      </w:tr>
-      <w:tr>
-        <w:tc>
-          <w:tcPr>
-            <w:cnfStyle w:val="001000000000" w:firstRow="0" w:lastRow="0" w:firstColumn="1" w:lastColumn="0" w:oddVBand="0" w:evenVBand="0" w:oddHBand="0" w:evenHBand="0" w:firstRowFirstColumn="0" w:firstRowLastColumn="0" w:lastRowFirstColumn="0" w:lastRowLastColumn="0"/>
-            <w:tcW w:w="2127" w:type="dxa"/>
-            <w:tcBorders>
-              <w:top w:val="single" w:sz="4" w:space="0" w:color="000000"/>
-              <w:left w:val="single" w:sz="4" w:space="0" w:color="000000"/>
-              <w:bottom w:val="single" w:sz="4" w:space="0" w:color="000000"/>
-              <w:right w:val="single" w:sz="4" w:space="0" w:color="000000"/>
-            </w:tcBorders>
-          </w:tcPr>
-          <w:p>
-            <w:pPr>
-              <w:ind w:firstLine="0"/>
-              <w:rPr>
-                <w:lang w:val="en-US"/>
-              </w:rPr>
-            </w:pPr>
-            <w:r>
-              <w:rPr>
-                <w:lang w:val="en-US"/>
-              </w:rPr>
-              <w:t xml:space="preserve">Exit Condition </w:t>
-            </w:r>
-          </w:p>
-        </w:tc>
-        <w:tc>
-          <w:tcPr>
-            <w:tcW w:w="7500" w:type="dxa"/>
-            <w:tcBorders>
-              <w:top w:val="single" w:sz="4" w:space="0" w:color="000000"/>
-              <w:left w:val="single" w:sz="4" w:space="0" w:color="000000"/>
-              <w:bottom w:val="single" w:sz="4" w:space="0" w:color="000000"/>
-              <w:right w:val="single" w:sz="4" w:space="0" w:color="000000"/>
-            </w:tcBorders>
-          </w:tcPr>
-          <w:p>
-            <w:pPr>
-              <w:ind w:firstLine="0"/>
-              <w:cnfStyle w:val="000000000000" w:firstRow="0" w:lastRow="0" w:firstColumn="0" w:lastColumn="0" w:oddVBand="0" w:evenVBand="0" w:oddHBand="0" w:evenHBand="0" w:firstRowFirstColumn="0" w:firstRowLastColumn="0" w:lastRowFirstColumn="0" w:lastRowLastColumn="0"/>
-            </w:pPr>
-            <w:r>
-              <w:t>L’utente ha visualizzato il canale</w:t>
-            </w:r>
-          </w:p>
-        </w:tc>
-      </w:tr>
-      <w:tr>
-        <w:tc>
-          <w:tcPr>
-            <w:cnfStyle w:val="001000000000" w:firstRow="0" w:lastRow="0" w:firstColumn="1" w:lastColumn="0" w:oddVBand="0" w:evenVBand="0" w:oddHBand="0" w:evenHBand="0" w:firstRowFirstColumn="0" w:firstRowLastColumn="0" w:lastRowFirstColumn="0" w:lastRowLastColumn="0"/>
-            <w:tcW w:w="2127" w:type="dxa"/>
-            <w:tcBorders>
-              <w:top w:val="single" w:sz="4" w:space="0" w:color="000000"/>
-              <w:left w:val="single" w:sz="4" w:space="0" w:color="000000"/>
-              <w:right w:val="single" w:sz="4" w:space="0" w:color="000000"/>
-            </w:tcBorders>
-          </w:tcPr>
-          <w:p>
-            <w:pPr>
-              <w:ind w:firstLine="0"/>
-              <w:rPr>
-                <w:lang w:val="en-US"/>
-              </w:rPr>
-            </w:pPr>
-            <w:proofErr w:type="spellStart"/>
-            <w:r>
-              <w:rPr>
-                <w:lang w:val="en-US"/>
-              </w:rPr>
-              <w:t>Eccezioni</w:t>
-            </w:r>
-            <w:proofErr w:type="spellEnd"/>
-            <w:r>
-              <w:rPr>
-                <w:lang w:val="en-US"/>
-              </w:rPr>
-              <w:t xml:space="preserve">/ </w:t>
-            </w:r>
-            <w:proofErr w:type="spellStart"/>
-            <w:r>
-              <w:rPr>
-                <w:lang w:val="en-US"/>
-              </w:rPr>
-              <w:t>Flussi</w:t>
-            </w:r>
-            <w:proofErr w:type="spellEnd"/>
-            <w:r>
-              <w:rPr>
-                <w:lang w:val="en-US"/>
-              </w:rPr>
-              <w:t xml:space="preserve"> </w:t>
-            </w:r>
-            <w:proofErr w:type="spellStart"/>
-            <w:r>
-              <w:rPr>
-                <w:lang w:val="en-US"/>
-              </w:rPr>
-              <w:t>alternativi</w:t>
-            </w:r>
-            <w:proofErr w:type="spellEnd"/>
-          </w:p>
-        </w:tc>
-        <w:tc>
-          <w:tcPr>
-            <w:tcW w:w="7500" w:type="dxa"/>
-            <w:tcBorders>
-              <w:top w:val="single" w:sz="4" w:space="0" w:color="000000"/>
-              <w:left w:val="single" w:sz="4" w:space="0" w:color="000000"/>
-              <w:right w:val="single" w:sz="4" w:space="0" w:color="000000"/>
-            </w:tcBorders>
-          </w:tcPr>
-          <w:p>
-            <w:pPr>
-              <w:ind w:firstLine="0"/>
-              <w:cnfStyle w:val="000000000000" w:firstRow="0" w:lastRow="0" w:firstColumn="0" w:lastColumn="0" w:oddVBand="0" w:evenVBand="0" w:oddHBand="0" w:evenHBand="0" w:firstRowFirstColumn="0" w:firstRowLastColumn="0" w:lastRowFirstColumn="0" w:lastRowLastColumn="0"/>
-            </w:pPr>
-          </w:p>
-          <w:p>
-            <w:pPr>
-              <w:ind w:firstLine="0"/>
-              <w:cnfStyle w:val="000000000000" w:firstRow="0" w:lastRow="0" w:firstColumn="0" w:lastColumn="0" w:oddVBand="0" w:evenVBand="0" w:oddHBand="0" w:evenHBand="0" w:firstRowFirstColumn="0" w:firstRowLastColumn="0" w:lastRowFirstColumn="0" w:lastRowLastColumn="0"/>
-            </w:pPr>
-          </w:p>
-        </w:tc>
-      </w:tr>
-    </w:tbl>
-    <w:p>
-      <w:pPr>
         <w:ind w:firstLine="0"/>
-        <w:rPr>
-          <w:lang w:val="en-US"/>
-        </w:rPr>
-      </w:pPr>
-    </w:p>
-    <w:p>
-      <w:pPr>
-        <w:ind w:firstLine="0"/>
-        <w:rPr>
-          <w:lang w:val="en-US"/>
-        </w:rPr>
       </w:pPr>
     </w:p>
     <w:p>
@@ -30220,31 +30410,44 @@
     <w:p>
       <w:pPr>
         <w:pStyle w:val="Titolo3"/>
-      </w:pPr>
-      <w:bookmarkStart w:id="163" w:name="_Toc89353461"/>
+        <w:rPr>
+          <w:lang w:val="en-US"/>
+        </w:rPr>
+      </w:pPr>
+      <w:bookmarkStart w:id="162" w:name="_Toc89353461"/>
       <w:r>
+        <w:rPr>
+          <w:lang w:val="en-US"/>
+        </w:rPr>
         <w:t>Object Model</w:t>
       </w:r>
-      <w:bookmarkEnd w:id="163"/>
+      <w:bookmarkEnd w:id="162"/>
       <w:r>
+        <w:rPr>
+          <w:lang w:val="en-US"/>
+        </w:rPr>
         <w:t xml:space="preserve"> </w:t>
       </w:r>
     </w:p>
     <w:p>
       <w:pPr>
         <w:pStyle w:val="Titolo3"/>
-      </w:pPr>
-      <w:bookmarkStart w:id="164" w:name="_Toc89353462"/>
-      <w:proofErr w:type="spellStart"/>
+        <w:rPr>
+          <w:lang w:val="en-US"/>
+        </w:rPr>
+      </w:pPr>
+      <w:bookmarkStart w:id="163" w:name="_Toc89353462"/>
       <w:r>
-        <w:t>Dynamic</w:t>
+        <w:rPr>
+          <w:lang w:val="en-US"/>
+        </w:rPr>
+        <w:t>Dynamic Model</w:t>
       </w:r>
-      <w:proofErr w:type="spellEnd"/>
+      <w:bookmarkEnd w:id="163"/>
       <w:r>
-        <w:t xml:space="preserve"> Model</w:t>
-      </w:r>
-      <w:bookmarkEnd w:id="164"/>
-      <w:r>
+        <w:rPr>
+          <w:lang w:val="en-US"/>
+        </w:rPr>
         <w:t xml:space="preserve"> </w:t>
       </w:r>
     </w:p>
@@ -30255,12 +30458,11 @@
           <w:lang w:val="en-US"/>
         </w:rPr>
       </w:pPr>
-      <w:bookmarkStart w:id="165" w:name="_Toc89353463"/>
+      <w:bookmarkStart w:id="164" w:name="_Toc89353463"/>
       <w:r>
         <w:rPr>
           <w:lang w:val="en-US"/>
         </w:rPr>
-        <w:lastRenderedPageBreak/>
         <w:t>User Interface na</w:t>
       </w:r>
       <w:r>
@@ -30269,7 +30471,7 @@
         </w:rPr>
         <w:t>vigational paths and screen mock-ups</w:t>
       </w:r>
-      <w:bookmarkEnd w:id="165"/>
+      <w:bookmarkEnd w:id="164"/>
     </w:p>
     <w:p>
       <w:pPr>
@@ -30278,24 +30480,24 @@
           <w:lang w:val="en-US"/>
         </w:rPr>
       </w:pPr>
-      <w:bookmarkStart w:id="166" w:name="_Toc88900454"/>
-      <w:bookmarkStart w:id="167" w:name="_Toc88900480"/>
-      <w:bookmarkStart w:id="168" w:name="_Toc89353464"/>
+      <w:bookmarkStart w:id="165" w:name="_Toc88900454"/>
+      <w:bookmarkStart w:id="166" w:name="_Toc88900480"/>
+      <w:bookmarkStart w:id="167" w:name="_Toc89353464"/>
       <w:r>
         <w:rPr>
           <w:lang w:val="en-US"/>
         </w:rPr>
         <w:t>GLOS</w:t>
       </w:r>
+      <w:bookmarkEnd w:id="165"/>
       <w:bookmarkEnd w:id="166"/>
-      <w:bookmarkEnd w:id="167"/>
       <w:r>
         <w:rPr>
           <w:lang w:val="en-US"/>
         </w:rPr>
         <w:t>SARIO</w:t>
       </w:r>
-      <w:bookmarkEnd w:id="168"/>
+      <w:bookmarkEnd w:id="167"/>
     </w:p>
     <w:p>
       <w:pPr>
@@ -32094,6 +32296,98 @@
     </w:lvl>
   </w:abstractNum>
   <w:abstractNum w:abstractNumId="16" w15:restartNumberingAfterBreak="0">
+    <w:nsid w:val="2F227A7B"/>
+    <w:multiLevelType w:val="hybridMultilevel"/>
+    <w:tmpl w:val="C5362D68"/>
+    <w:lvl w:ilvl="0" w:tplc="FFFFFFFF">
+      <w:start w:val="1"/>
+      <w:numFmt w:val="decimal"/>
+      <w:lvlText w:val="%1."/>
+      <w:lvlJc w:val="left"/>
+      <w:pPr>
+        <w:ind w:left="784" w:hanging="360"/>
+      </w:pPr>
+      <w:rPr>
+        <w:rFonts w:hint="default"/>
+      </w:rPr>
+    </w:lvl>
+    <w:lvl w:ilvl="1" w:tplc="FFFFFFFF">
+      <w:start w:val="1"/>
+      <w:numFmt w:val="bullet"/>
+      <w:lvlText w:val=""/>
+      <w:lvlJc w:val="left"/>
+      <w:pPr>
+        <w:ind w:left="1504" w:hanging="360"/>
+      </w:pPr>
+      <w:rPr>
+        <w:rFonts w:ascii="Symbol" w:hAnsi="Symbol" w:hint="default"/>
+      </w:rPr>
+    </w:lvl>
+    <w:lvl w:ilvl="2" w:tplc="FFFFFFFF" w:tentative="1">
+      <w:start w:val="1"/>
+      <w:numFmt w:val="lowerRoman"/>
+      <w:lvlText w:val="%3."/>
+      <w:lvlJc w:val="right"/>
+      <w:pPr>
+        <w:ind w:left="2224" w:hanging="180"/>
+      </w:pPr>
+    </w:lvl>
+    <w:lvl w:ilvl="3" w:tplc="FFFFFFFF" w:tentative="1">
+      <w:start w:val="1"/>
+      <w:numFmt w:val="decimal"/>
+      <w:lvlText w:val="%4."/>
+      <w:lvlJc w:val="left"/>
+      <w:pPr>
+        <w:ind w:left="2944" w:hanging="360"/>
+      </w:pPr>
+    </w:lvl>
+    <w:lvl w:ilvl="4" w:tplc="FFFFFFFF" w:tentative="1">
+      <w:start w:val="1"/>
+      <w:numFmt w:val="lowerLetter"/>
+      <w:lvlText w:val="%5."/>
+      <w:lvlJc w:val="left"/>
+      <w:pPr>
+        <w:ind w:left="3664" w:hanging="360"/>
+      </w:pPr>
+    </w:lvl>
+    <w:lvl w:ilvl="5" w:tplc="FFFFFFFF" w:tentative="1">
+      <w:start w:val="1"/>
+      <w:numFmt w:val="lowerRoman"/>
+      <w:lvlText w:val="%6."/>
+      <w:lvlJc w:val="right"/>
+      <w:pPr>
+        <w:ind w:left="4384" w:hanging="180"/>
+      </w:pPr>
+    </w:lvl>
+    <w:lvl w:ilvl="6" w:tplc="FFFFFFFF" w:tentative="1">
+      <w:start w:val="1"/>
+      <w:numFmt w:val="decimal"/>
+      <w:lvlText w:val="%7."/>
+      <w:lvlJc w:val="left"/>
+      <w:pPr>
+        <w:ind w:left="5104" w:hanging="360"/>
+      </w:pPr>
+    </w:lvl>
+    <w:lvl w:ilvl="7" w:tplc="FFFFFFFF" w:tentative="1">
+      <w:start w:val="1"/>
+      <w:numFmt w:val="lowerLetter"/>
+      <w:lvlText w:val="%8."/>
+      <w:lvlJc w:val="left"/>
+      <w:pPr>
+        <w:ind w:left="5824" w:hanging="360"/>
+      </w:pPr>
+    </w:lvl>
+    <w:lvl w:ilvl="8" w:tplc="FFFFFFFF" w:tentative="1">
+      <w:start w:val="1"/>
+      <w:numFmt w:val="lowerRoman"/>
+      <w:lvlText w:val="%9."/>
+      <w:lvlJc w:val="right"/>
+      <w:pPr>
+        <w:ind w:left="6544" w:hanging="180"/>
+      </w:pPr>
+    </w:lvl>
+  </w:abstractNum>
+  <w:abstractNum w:abstractNumId="17" w15:restartNumberingAfterBreak="0">
     <w:nsid w:val="2FA16F70"/>
     <w:multiLevelType w:val="hybridMultilevel"/>
     <w:tmpl w:val="F752955E"/>
@@ -32206,7 +32500,7 @@
       </w:rPr>
     </w:lvl>
   </w:abstractNum>
-  <w:abstractNum w:abstractNumId="17" w15:restartNumberingAfterBreak="0">
+  <w:abstractNum w:abstractNumId="18" w15:restartNumberingAfterBreak="0">
     <w:nsid w:val="318568FB"/>
     <w:multiLevelType w:val="hybridMultilevel"/>
     <w:tmpl w:val="C5362D68"/>
@@ -32298,7 +32592,7 @@
       </w:pPr>
     </w:lvl>
   </w:abstractNum>
-  <w:abstractNum w:abstractNumId="18" w15:restartNumberingAfterBreak="0">
+  <w:abstractNum w:abstractNumId="19" w15:restartNumberingAfterBreak="0">
     <w:nsid w:val="31CC1327"/>
     <w:multiLevelType w:val="hybridMultilevel"/>
     <w:tmpl w:val="0682F07A"/>
@@ -32411,7 +32705,7 @@
       </w:rPr>
     </w:lvl>
   </w:abstractNum>
-  <w:abstractNum w:abstractNumId="19" w15:restartNumberingAfterBreak="0">
+  <w:abstractNum w:abstractNumId="20" w15:restartNumberingAfterBreak="0">
     <w:nsid w:val="34380F07"/>
     <w:multiLevelType w:val="hybridMultilevel"/>
     <w:tmpl w:val="C5362D68"/>
@@ -32503,7 +32797,7 @@
       </w:pPr>
     </w:lvl>
   </w:abstractNum>
-  <w:abstractNum w:abstractNumId="20" w15:restartNumberingAfterBreak="0">
+  <w:abstractNum w:abstractNumId="21" w15:restartNumberingAfterBreak="0">
     <w:nsid w:val="3B3942D7"/>
     <w:multiLevelType w:val="hybridMultilevel"/>
     <w:tmpl w:val="017C4C9A"/>
@@ -32592,7 +32886,7 @@
       </w:pPr>
     </w:lvl>
   </w:abstractNum>
-  <w:abstractNum w:abstractNumId="21" w15:restartNumberingAfterBreak="0">
+  <w:abstractNum w:abstractNumId="22" w15:restartNumberingAfterBreak="0">
     <w:nsid w:val="3D034FB8"/>
     <w:multiLevelType w:val="multilevel"/>
     <w:tmpl w:val="1A06C152"/>
@@ -32678,7 +32972,7 @@
       </w:pPr>
     </w:lvl>
   </w:abstractNum>
-  <w:abstractNum w:abstractNumId="22" w15:restartNumberingAfterBreak="0">
+  <w:abstractNum w:abstractNumId="23" w15:restartNumberingAfterBreak="0">
     <w:nsid w:val="3D791B75"/>
     <w:multiLevelType w:val="hybridMultilevel"/>
     <w:tmpl w:val="05E8E3B6"/>
@@ -32791,7 +33085,7 @@
       </w:rPr>
     </w:lvl>
   </w:abstractNum>
-  <w:abstractNum w:abstractNumId="23" w15:restartNumberingAfterBreak="0">
+  <w:abstractNum w:abstractNumId="24" w15:restartNumberingAfterBreak="0">
     <w:nsid w:val="43B94F0E"/>
     <w:multiLevelType w:val="hybridMultilevel"/>
     <w:tmpl w:val="9CBA025E"/>
@@ -32880,7 +33174,7 @@
       </w:pPr>
     </w:lvl>
   </w:abstractNum>
-  <w:abstractNum w:abstractNumId="24" w15:restartNumberingAfterBreak="0">
+  <w:abstractNum w:abstractNumId="25" w15:restartNumberingAfterBreak="0">
     <w:nsid w:val="44CE5D43"/>
     <w:multiLevelType w:val="hybridMultilevel"/>
     <w:tmpl w:val="135270C0"/>
@@ -32993,7 +33287,7 @@
       </w:rPr>
     </w:lvl>
   </w:abstractNum>
-  <w:abstractNum w:abstractNumId="25" w15:restartNumberingAfterBreak="0">
+  <w:abstractNum w:abstractNumId="26" w15:restartNumberingAfterBreak="0">
     <w:nsid w:val="459E7D89"/>
     <w:multiLevelType w:val="hybridMultilevel"/>
     <w:tmpl w:val="41445314"/>
@@ -33106,7 +33400,7 @@
       </w:rPr>
     </w:lvl>
   </w:abstractNum>
-  <w:abstractNum w:abstractNumId="26" w15:restartNumberingAfterBreak="0">
+  <w:abstractNum w:abstractNumId="27" w15:restartNumberingAfterBreak="0">
     <w:nsid w:val="49341830"/>
     <w:multiLevelType w:val="hybridMultilevel"/>
     <w:tmpl w:val="3C3293F8"/>
@@ -33219,7 +33513,7 @@
       </w:rPr>
     </w:lvl>
   </w:abstractNum>
-  <w:abstractNum w:abstractNumId="27" w15:restartNumberingAfterBreak="0">
+  <w:abstractNum w:abstractNumId="28" w15:restartNumberingAfterBreak="0">
     <w:nsid w:val="4BD6253E"/>
     <w:multiLevelType w:val="hybridMultilevel"/>
     <w:tmpl w:val="E686410A"/>
@@ -33305,7 +33599,7 @@
       </w:pPr>
     </w:lvl>
   </w:abstractNum>
-  <w:abstractNum w:abstractNumId="28" w15:restartNumberingAfterBreak="0">
+  <w:abstractNum w:abstractNumId="29" w15:restartNumberingAfterBreak="0">
     <w:nsid w:val="4F28761C"/>
     <w:multiLevelType w:val="multilevel"/>
     <w:tmpl w:val="65226774"/>
@@ -33418,7 +33712,7 @@
       </w:pPr>
     </w:lvl>
   </w:abstractNum>
-  <w:abstractNum w:abstractNumId="29" w15:restartNumberingAfterBreak="0">
+  <w:abstractNum w:abstractNumId="30" w15:restartNumberingAfterBreak="0">
     <w:nsid w:val="5DC3426D"/>
     <w:multiLevelType w:val="hybridMultilevel"/>
     <w:tmpl w:val="135270C0"/>
@@ -33531,7 +33825,7 @@
       </w:rPr>
     </w:lvl>
   </w:abstractNum>
-  <w:abstractNum w:abstractNumId="30" w15:restartNumberingAfterBreak="0">
+  <w:abstractNum w:abstractNumId="31" w15:restartNumberingAfterBreak="0">
     <w:nsid w:val="619D0064"/>
     <w:multiLevelType w:val="hybridMultilevel"/>
     <w:tmpl w:val="C5362D68"/>
@@ -33623,7 +33917,7 @@
       </w:pPr>
     </w:lvl>
   </w:abstractNum>
-  <w:abstractNum w:abstractNumId="31" w15:restartNumberingAfterBreak="0">
+  <w:abstractNum w:abstractNumId="32" w15:restartNumberingAfterBreak="0">
     <w:nsid w:val="655D69C8"/>
     <w:multiLevelType w:val="hybridMultilevel"/>
     <w:tmpl w:val="2BD876A4"/>
@@ -33709,7 +34003,7 @@
       </w:pPr>
     </w:lvl>
   </w:abstractNum>
-  <w:abstractNum w:abstractNumId="32" w15:restartNumberingAfterBreak="0">
+  <w:abstractNum w:abstractNumId="33" w15:restartNumberingAfterBreak="0">
     <w:nsid w:val="656B7532"/>
     <w:multiLevelType w:val="hybridMultilevel"/>
     <w:tmpl w:val="9CBA025E"/>
@@ -33798,7 +34092,7 @@
       </w:pPr>
     </w:lvl>
   </w:abstractNum>
-  <w:abstractNum w:abstractNumId="33" w15:restartNumberingAfterBreak="0">
+  <w:abstractNum w:abstractNumId="34" w15:restartNumberingAfterBreak="0">
     <w:nsid w:val="6C2A5F03"/>
     <w:multiLevelType w:val="hybridMultilevel"/>
     <w:tmpl w:val="67CEDC8C"/>
@@ -33884,7 +34178,7 @@
       </w:pPr>
     </w:lvl>
   </w:abstractNum>
-  <w:abstractNum w:abstractNumId="34" w15:restartNumberingAfterBreak="0">
+  <w:abstractNum w:abstractNumId="35" w15:restartNumberingAfterBreak="0">
     <w:nsid w:val="77125189"/>
     <w:multiLevelType w:val="hybridMultilevel"/>
     <w:tmpl w:val="2BD876A4"/>
@@ -33970,7 +34264,7 @@
       </w:pPr>
     </w:lvl>
   </w:abstractNum>
-  <w:abstractNum w:abstractNumId="35" w15:restartNumberingAfterBreak="0">
+  <w:abstractNum w:abstractNumId="36" w15:restartNumberingAfterBreak="0">
     <w:nsid w:val="7B441FDA"/>
     <w:multiLevelType w:val="hybridMultilevel"/>
     <w:tmpl w:val="41445314"/>
@@ -34083,7 +34377,7 @@
       </w:rPr>
     </w:lvl>
   </w:abstractNum>
-  <w:abstractNum w:abstractNumId="36" w15:restartNumberingAfterBreak="0">
+  <w:abstractNum w:abstractNumId="37" w15:restartNumberingAfterBreak="0">
     <w:nsid w:val="7F29253A"/>
     <w:multiLevelType w:val="multilevel"/>
     <w:tmpl w:val="65226774"/>
@@ -34197,22 +34491,22 @@
     </w:lvl>
   </w:abstractNum>
   <w:num w:numId="1">
-    <w:abstractNumId w:val="18"/>
+    <w:abstractNumId w:val="19"/>
   </w:num>
   <w:num w:numId="2">
-    <w:abstractNumId w:val="20"/>
+    <w:abstractNumId w:val="21"/>
   </w:num>
   <w:num w:numId="3">
-    <w:abstractNumId w:val="17"/>
+    <w:abstractNumId w:val="18"/>
   </w:num>
   <w:num w:numId="4">
     <w:abstractNumId w:val="6"/>
   </w:num>
   <w:num w:numId="5">
-    <w:abstractNumId w:val="27"/>
+    <w:abstractNumId w:val="28"/>
   </w:num>
   <w:num w:numId="6">
-    <w:abstractNumId w:val="29"/>
+    <w:abstractNumId w:val="30"/>
   </w:num>
   <w:num w:numId="7">
     <w:abstractNumId w:val="5"/>
@@ -34221,34 +34515,34 @@
     <w:abstractNumId w:val="10"/>
   </w:num>
   <w:num w:numId="9">
-    <w:abstractNumId w:val="16"/>
+    <w:abstractNumId w:val="17"/>
   </w:num>
   <w:num w:numId="10">
-    <w:abstractNumId w:val="21"/>
+    <w:abstractNumId w:val="22"/>
   </w:num>
   <w:num w:numId="11">
+    <w:abstractNumId w:val="32"/>
+  </w:num>
+  <w:num w:numId="12">
+    <w:abstractNumId w:val="27"/>
+  </w:num>
+  <w:num w:numId="13">
+    <w:abstractNumId w:val="36"/>
+  </w:num>
+  <w:num w:numId="14">
+    <w:abstractNumId w:val="26"/>
+  </w:num>
+  <w:num w:numId="15">
+    <w:abstractNumId w:val="25"/>
+  </w:num>
+  <w:num w:numId="16">
     <w:abstractNumId w:val="31"/>
   </w:num>
-  <w:num w:numId="12">
-    <w:abstractNumId w:val="26"/>
-  </w:num>
-  <w:num w:numId="13">
-    <w:abstractNumId w:val="35"/>
-  </w:num>
-  <w:num w:numId="14">
-    <w:abstractNumId w:val="25"/>
-  </w:num>
-  <w:num w:numId="15">
-    <w:abstractNumId w:val="24"/>
-  </w:num>
-  <w:num w:numId="16">
-    <w:abstractNumId w:val="30"/>
-  </w:num>
   <w:num w:numId="17">
-    <w:abstractNumId w:val="33"/>
+    <w:abstractNumId w:val="34"/>
   </w:num>
   <w:num w:numId="18">
-    <w:abstractNumId w:val="34"/>
+    <w:abstractNumId w:val="35"/>
   </w:num>
   <w:num w:numId="19">
     <w:abstractNumId w:val="12"/>
@@ -34257,13 +34551,13 @@
     <w:abstractNumId w:val="15"/>
   </w:num>
   <w:num w:numId="21">
-    <w:abstractNumId w:val="28"/>
+    <w:abstractNumId w:val="29"/>
   </w:num>
   <w:num w:numId="22">
     <w:abstractNumId w:val="8"/>
   </w:num>
   <w:num w:numId="23">
-    <w:abstractNumId w:val="36"/>
+    <w:abstractNumId w:val="37"/>
   </w:num>
   <w:num w:numId="24">
     <w:abstractNumId w:val="7"/>
@@ -34278,22 +34572,25 @@
     <w:abstractNumId w:val="13"/>
   </w:num>
   <w:num w:numId="28">
-    <w:abstractNumId w:val="19"/>
+    <w:abstractNumId w:val="20"/>
   </w:num>
   <w:num w:numId="29">
     <w:abstractNumId w:val="11"/>
   </w:num>
   <w:num w:numId="30">
-    <w:abstractNumId w:val="22"/>
+    <w:abstractNumId w:val="23"/>
   </w:num>
   <w:num w:numId="31">
-    <w:abstractNumId w:val="32"/>
+    <w:abstractNumId w:val="33"/>
   </w:num>
   <w:num w:numId="32">
     <w:abstractNumId w:val="4"/>
   </w:num>
   <w:num w:numId="33">
-    <w:abstractNumId w:val="23"/>
+    <w:abstractNumId w:val="24"/>
+  </w:num>
+  <w:num w:numId="34">
+    <w:abstractNumId w:val="16"/>
   </w:num>
   <w:numIdMacAtCleanup w:val="33"/>
 </w:numbering>

--- a/Document/RAD_BestToWatch.docx
+++ b/Document/RAD_BestToWatch.docx
@@ -16283,16 +16283,7 @@
               <w:cnfStyle w:val="000000000000" w:firstRow="0" w:lastRow="0" w:firstColumn="0" w:lastColumn="0" w:oddVBand="0" w:evenVBand="0" w:oddHBand="0" w:evenHBand="0" w:firstRowFirstColumn="0" w:firstRowLastColumn="0" w:lastRowFirstColumn="0" w:lastRowLastColumn="0"/>
             </w:pPr>
             <w:r>
-              <w:t>Il sistema valida il</w:t>
-            </w:r>
-            <w:r>
-              <w:t xml:space="preserve"> formato del</w:t>
-            </w:r>
-            <w:r>
-              <w:t xml:space="preserve"> commento</w:t>
-            </w:r>
-            <w:r>
-              <w:t>;</w:t>
+              <w:t>Il sistema controlla che l’utente non sia bloccato;</w:t>
             </w:r>
           </w:p>
           <w:p>
@@ -16304,7 +16295,7 @@
               <w:cnfStyle w:val="000000000000" w:firstRow="0" w:lastRow="0" w:firstColumn="0" w:lastColumn="0" w:oddVBand="0" w:evenVBand="0" w:oddHBand="0" w:evenHBand="0" w:firstRowFirstColumn="0" w:firstRowLastColumn="0" w:lastRowFirstColumn="0" w:lastRowLastColumn="0"/>
             </w:pPr>
             <w:r>
-              <w:t>Il sistema verifica che l’utente sia autenticato;</w:t>
+              <w:t>Il sistema salva il commento nel database;</w:t>
             </w:r>
           </w:p>
           <w:p>
@@ -16316,7 +16307,10 @@
               <w:cnfStyle w:val="000000000000" w:firstRow="0" w:lastRow="0" w:firstColumn="0" w:lastColumn="0" w:oddVBand="0" w:evenVBand="0" w:oddHBand="0" w:evenHBand="0" w:firstRowFirstColumn="0" w:firstRowLastColumn="0" w:lastRowFirstColumn="0" w:lastRowLastColumn="0"/>
             </w:pPr>
             <w:r>
-              <w:t>Il sistema controlla che l’utente non sia bloccato;</w:t>
+              <w:t>Il sistema pubblica il commento</w:t>
+            </w:r>
+            <w:r>
+              <w:t>;</w:t>
             </w:r>
           </w:p>
           <w:p>
@@ -16328,33 +16322,6 @@
               <w:cnfStyle w:val="000000000000" w:firstRow="0" w:lastRow="0" w:firstColumn="0" w:lastColumn="0" w:oddVBand="0" w:evenVBand="0" w:oddHBand="0" w:evenHBand="0" w:firstRowFirstColumn="0" w:firstRowLastColumn="0" w:lastRowFirstColumn="0" w:lastRowLastColumn="0"/>
             </w:pPr>
             <w:r>
-              <w:t>Il sistema salva il commento nel database;</w:t>
-            </w:r>
-          </w:p>
-          <w:p>
-            <w:pPr>
-              <w:numPr>
-                <w:ilvl w:val="0"/>
-                <w:numId w:val="15"/>
-              </w:numPr>
-              <w:cnfStyle w:val="000000000000" w:firstRow="0" w:lastRow="0" w:firstColumn="0" w:lastColumn="0" w:oddVBand="0" w:evenVBand="0" w:oddHBand="0" w:evenHBand="0" w:firstRowFirstColumn="0" w:firstRowLastColumn="0" w:lastRowFirstColumn="0" w:lastRowLastColumn="0"/>
-            </w:pPr>
-            <w:r>
-              <w:t>Il sistema pubblica il commento</w:t>
-            </w:r>
-            <w:r>
-              <w:t>;</w:t>
-            </w:r>
-          </w:p>
-          <w:p>
-            <w:pPr>
-              <w:numPr>
-                <w:ilvl w:val="0"/>
-                <w:numId w:val="15"/>
-              </w:numPr>
-              <w:cnfStyle w:val="000000000000" w:firstRow="0" w:lastRow="0" w:firstColumn="0" w:lastColumn="0" w:oddVBand="0" w:evenVBand="0" w:oddHBand="0" w:evenHBand="0" w:firstRowFirstColumn="0" w:firstRowLastColumn="0" w:lastRowFirstColumn="0" w:lastRowLastColumn="0"/>
-            </w:pPr>
-            <w:r>
               <w:t xml:space="preserve">L’utente visualizza il commento. </w:t>
             </w:r>
           </w:p>
@@ -16434,7 +16401,6 @@
               <w:rPr>
                 <w:lang w:val="en-US"/>
               </w:rPr>
-              <w:lastRenderedPageBreak/>
               <w:t>Eccezioni</w:t>
             </w:r>
             <w:proofErr w:type="spellEnd"/>
@@ -16481,100 +16447,45 @@
             <w:pPr>
               <w:ind w:firstLine="0"/>
               <w:cnfStyle w:val="000000000000" w:firstRow="0" w:lastRow="0" w:firstColumn="0" w:lastColumn="0" w:oddVBand="0" w:evenVBand="0" w:oddHBand="0" w:evenHBand="0" w:firstRowFirstColumn="0" w:firstRowLastColumn="0" w:lastRowFirstColumn="0" w:lastRowLastColumn="0"/>
-            </w:pPr>
-            <w:r>
               <w:rPr>
                 <w:b/>
                 <w:bCs/>
               </w:rPr>
-              <w:t xml:space="preserve">UC </w:t>
-            </w:r>
+            </w:pPr>
             <w:r>
               <w:rPr>
                 <w:b/>
                 <w:bCs/>
               </w:rPr>
-              <w:t>5.</w:t>
+              <w:t xml:space="preserve">UC </w:t>
             </w:r>
             <w:r>
               <w:rPr>
                 <w:b/>
                 <w:bCs/>
               </w:rPr>
-              <w:t>1</w:t>
+              <w:t>5</w:t>
             </w:r>
             <w:r>
               <w:rPr>
                 <w:b/>
                 <w:bCs/>
               </w:rPr>
-              <w:t xml:space="preserve"> </w:t>
+              <w:t>.</w:t>
             </w:r>
             <w:r>
               <w:rPr>
                 <w:b/>
                 <w:bCs/>
               </w:rPr>
-              <w:t>Formato Errato</w:t>
-            </w:r>
-          </w:p>
-          <w:p>
-            <w:pPr>
-              <w:ind w:firstLine="0"/>
-              <w:cnfStyle w:val="000000000000" w:firstRow="0" w:lastRow="0" w:firstColumn="0" w:lastColumn="0" w:oddVBand="0" w:evenVBand="0" w:oddHBand="0" w:evenHBand="0" w:firstRowFirstColumn="0" w:firstRowLastColumn="0" w:lastRowFirstColumn="0" w:lastRowLastColumn="0"/>
-            </w:pPr>
-            <w:r>
-              <w:t xml:space="preserve">Al passo </w:t>
-            </w:r>
-            <w:r>
-              <w:t>4</w:t>
-            </w:r>
-            <w:r>
-              <w:t>:</w:t>
-            </w:r>
-            <w:r>
-              <w:t xml:space="preserve"> s</w:t>
-            </w:r>
-            <w:r>
-              <w:t xml:space="preserve">e </w:t>
-            </w:r>
-            <w:r>
-              <w:t>il formato dei dati inseriti</w:t>
-            </w:r>
-            <w:r>
-              <w:t xml:space="preserve"> </w:t>
-            </w:r>
-            <w:r>
-              <w:t xml:space="preserve">non è corretto </w:t>
-            </w:r>
-            <w:r>
-              <w:t>il sistema mostrerà messaggio d’errore</w:t>
-            </w:r>
-            <w:r>
-              <w:t xml:space="preserve"> accanto a ciascuno campo errato e invita l’utente a reinserire i dati </w:t>
-            </w:r>
-          </w:p>
-          <w:p>
-            <w:pPr>
-              <w:ind w:firstLine="0"/>
-              <w:cnfStyle w:val="000000000000" w:firstRow="0" w:lastRow="0" w:firstColumn="0" w:lastColumn="0" w:oddVBand="0" w:evenVBand="0" w:oddHBand="0" w:evenHBand="0" w:firstRowFirstColumn="0" w:firstRowLastColumn="0" w:lastRowFirstColumn="0" w:lastRowLastColumn="0"/>
-            </w:pPr>
-          </w:p>
-          <w:p>
-            <w:pPr>
-              <w:ind w:firstLine="0"/>
-              <w:cnfStyle w:val="000000000000" w:firstRow="0" w:lastRow="0" w:firstColumn="0" w:lastColumn="0" w:oddVBand="0" w:evenVBand="0" w:oddHBand="0" w:evenHBand="0" w:firstRowFirstColumn="0" w:firstRowLastColumn="0" w:lastRowFirstColumn="0" w:lastRowLastColumn="0"/>
+              <w:t>3</w:t>
+            </w:r>
+            <w:r>
               <w:rPr>
                 <w:b/>
                 <w:bCs/>
               </w:rPr>
-            </w:pPr>
-            <w:r>
-              <w:rPr>
-                <w:b/>
-                <w:bCs/>
-              </w:rPr>
-              <w:t>UC 5.2 Non Autenticato</w:t>
+              <w:t xml:space="preserve"> Utente Bloccato</w:t>
             </w:r>
           </w:p>
           <w:p>
@@ -16583,79 +16494,11 @@
               <w:cnfStyle w:val="000000000000" w:firstRow="0" w:lastRow="0" w:firstColumn="0" w:lastColumn="0" w:oddVBand="0" w:evenVBand="0" w:oddHBand="0" w:evenHBand="0" w:firstRowFirstColumn="0" w:firstRowLastColumn="0" w:lastRowFirstColumn="0" w:lastRowLastColumn="0"/>
             </w:pPr>
             <w:r>
+              <w:lastRenderedPageBreak/>
               <w:t xml:space="preserve">Al passo </w:t>
             </w:r>
             <w:r>
-              <w:t>5</w:t>
-            </w:r>
-            <w:r>
-              <w:t>: s</w:t>
-            </w:r>
-            <w:r>
-              <w:t xml:space="preserve">e l’utente non è autenticato il sistema mostrerà un messaggio di errore “Devi prima effettuare l’autenticazione” </w:t>
-            </w:r>
-          </w:p>
-          <w:p>
-            <w:pPr>
-              <w:ind w:firstLine="0"/>
-              <w:cnfStyle w:val="000000000000" w:firstRow="0" w:lastRow="0" w:firstColumn="0" w:lastColumn="0" w:oddVBand="0" w:evenVBand="0" w:oddHBand="0" w:evenHBand="0" w:firstRowFirstColumn="0" w:firstRowLastColumn="0" w:lastRowFirstColumn="0" w:lastRowLastColumn="0"/>
-            </w:pPr>
-          </w:p>
-          <w:p>
-            <w:pPr>
-              <w:ind w:firstLine="0"/>
-              <w:cnfStyle w:val="000000000000" w:firstRow="0" w:lastRow="0" w:firstColumn="0" w:lastColumn="0" w:oddVBand="0" w:evenVBand="0" w:oddHBand="0" w:evenHBand="0" w:firstRowFirstColumn="0" w:firstRowLastColumn="0" w:lastRowFirstColumn="0" w:lastRowLastColumn="0"/>
-              <w:rPr>
-                <w:b/>
-                <w:bCs/>
-              </w:rPr>
-            </w:pPr>
-            <w:r>
-              <w:rPr>
-                <w:b/>
-                <w:bCs/>
-              </w:rPr>
-              <w:t xml:space="preserve">UC </w:t>
-            </w:r>
-            <w:r>
-              <w:rPr>
-                <w:b/>
-                <w:bCs/>
-              </w:rPr>
-              <w:t>5</w:t>
-            </w:r>
-            <w:r>
-              <w:rPr>
-                <w:b/>
-                <w:bCs/>
-              </w:rPr>
-              <w:t>.</w:t>
-            </w:r>
-            <w:r>
-              <w:rPr>
-                <w:b/>
-                <w:bCs/>
-              </w:rPr>
-              <w:t>3</w:t>
-            </w:r>
-            <w:r>
-              <w:rPr>
-                <w:b/>
-                <w:bCs/>
-              </w:rPr>
-              <w:t xml:space="preserve"> Utente Bloccato</w:t>
-            </w:r>
-          </w:p>
-          <w:p>
-            <w:pPr>
-              <w:ind w:firstLine="0"/>
-              <w:cnfStyle w:val="000000000000" w:firstRow="0" w:lastRow="0" w:firstColumn="0" w:lastColumn="0" w:oddVBand="0" w:evenVBand="0" w:oddHBand="0" w:evenHBand="0" w:firstRowFirstColumn="0" w:firstRowLastColumn="0" w:lastRowFirstColumn="0" w:lastRowLastColumn="0"/>
-            </w:pPr>
-            <w:r>
-              <w:t xml:space="preserve">Al passo </w:t>
-            </w:r>
-            <w:r>
-              <w:t>6</w:t>
+              <w:t>4</w:t>
             </w:r>
             <w:r>
               <w:t>: se l’utente che ha scritto il commento è bloccato</w:t>
@@ -16668,147 +16511,6 @@
             </w:r>
             <w:r>
               <w:t>”)</w:t>
-            </w:r>
-          </w:p>
-        </w:tc>
-      </w:tr>
-    </w:tbl>
-    <w:p/>
-    <w:tbl>
-      <w:tblPr>
-        <w:tblStyle w:val="Grigliatabella"/>
-        <w:tblW w:w="0" w:type="auto"/>
-        <w:tblLook w:val="04A0" w:firstRow="1" w:lastRow="0" w:firstColumn="1" w:lastColumn="0" w:noHBand="0" w:noVBand="1"/>
-      </w:tblPr>
-      <w:tblGrid>
-        <w:gridCol w:w="3209"/>
-        <w:gridCol w:w="3209"/>
-        <w:gridCol w:w="3209"/>
-      </w:tblGrid>
-      <w:tr>
-        <w:tc>
-          <w:tcPr>
-            <w:tcW w:w="3209" w:type="dxa"/>
-          </w:tcPr>
-          <w:p>
-            <w:pPr>
-              <w:ind w:firstLine="0"/>
-              <w:rPr>
-                <w:b/>
-                <w:bCs/>
-              </w:rPr>
-            </w:pPr>
-            <w:r>
-              <w:rPr>
-                <w:b/>
-                <w:bCs/>
-              </w:rPr>
-              <w:t>Nome del campo</w:t>
-            </w:r>
-          </w:p>
-        </w:tc>
-        <w:tc>
-          <w:tcPr>
-            <w:tcW w:w="3209" w:type="dxa"/>
-          </w:tcPr>
-          <w:p>
-            <w:pPr>
-              <w:ind w:firstLine="0"/>
-            </w:pPr>
-            <w:proofErr w:type="spellStart"/>
-            <w:r>
-              <w:rPr>
-                <w:b/>
-                <w:bCs/>
-                <w:lang w:val="en-US"/>
-              </w:rPr>
-              <w:t>Formato</w:t>
-            </w:r>
-            <w:proofErr w:type="spellEnd"/>
-            <w:r>
-              <w:rPr>
-                <w:b/>
-                <w:bCs/>
-                <w:lang w:val="en-US"/>
-              </w:rPr>
-              <w:t xml:space="preserve"> del </w:t>
-            </w:r>
-            <w:proofErr w:type="spellStart"/>
-            <w:r>
-              <w:rPr>
-                <w:b/>
-                <w:bCs/>
-                <w:lang w:val="en-US"/>
-              </w:rPr>
-              <w:t>dato</w:t>
-            </w:r>
-            <w:proofErr w:type="spellEnd"/>
-          </w:p>
-        </w:tc>
-        <w:tc>
-          <w:tcPr>
-            <w:tcW w:w="3209" w:type="dxa"/>
-          </w:tcPr>
-          <w:p>
-            <w:pPr>
-              <w:ind w:firstLine="0"/>
-              <w:rPr>
-                <w:b/>
-                <w:bCs/>
-              </w:rPr>
-            </w:pPr>
-            <w:r>
-              <w:rPr>
-                <w:b/>
-                <w:bCs/>
-              </w:rPr>
-              <w:t>Messaggio di errore</w:t>
-            </w:r>
-          </w:p>
-        </w:tc>
-      </w:tr>
-      <w:tr>
-        <w:tc>
-          <w:tcPr>
-            <w:tcW w:w="3209" w:type="dxa"/>
-          </w:tcPr>
-          <w:p>
-            <w:pPr>
-              <w:ind w:firstLine="0"/>
-            </w:pPr>
-            <w:r>
-              <w:t>Descrizione</w:t>
-            </w:r>
-          </w:p>
-        </w:tc>
-        <w:tc>
-          <w:tcPr>
-            <w:tcW w:w="3209" w:type="dxa"/>
-          </w:tcPr>
-          <w:p>
-            <w:pPr>
-              <w:ind w:firstLine="0"/>
-            </w:pPr>
-            <w:proofErr w:type="spellStart"/>
-            <w:r>
-              <w:t>Min</w:t>
-            </w:r>
-            <w:proofErr w:type="spellEnd"/>
-            <w:r>
-              <w:t xml:space="preserve"> 2 – Max 50 </w:t>
-            </w:r>
-          </w:p>
-        </w:tc>
-        <w:tc>
-          <w:tcPr>
-            <w:tcW w:w="3209" w:type="dxa"/>
-          </w:tcPr>
-          <w:p>
-            <w:pPr>
-              <w:ind w:firstLine="0"/>
-            </w:pPr>
-            <w:r>
-              <w:t>Il tuo commento deve avere una lunghezza compresa tra un minimo di 2 caratteri e un massimo di 250 caratteri.</w:t>
             </w:r>
           </w:p>
         </w:tc>
@@ -16826,6 +16528,7 @@
         <w:rPr>
           <w:lang w:val="en-US"/>
         </w:rPr>
+        <w:lastRenderedPageBreak/>
         <w:t xml:space="preserve">UC6-Eliminare un </w:t>
       </w:r>
       <w:proofErr w:type="spellStart"/>
@@ -17780,7 +17483,6 @@
               <w:cnfStyle w:val="000000000000" w:firstRow="0" w:lastRow="0" w:firstColumn="0" w:lastColumn="0" w:oddVBand="0" w:evenVBand="0" w:oddHBand="0" w:evenHBand="0" w:firstRowFirstColumn="0" w:firstRowLastColumn="0" w:lastRowFirstColumn="0" w:lastRowLastColumn="0"/>
             </w:pPr>
             <w:r>
-              <w:lastRenderedPageBreak/>
               <w:t>Il sistema salva la valutazione;</w:t>
             </w:r>
           </w:p>
@@ -17824,7 +17526,6 @@
               <w:rPr>
                 <w:lang w:val="en-US"/>
               </w:rPr>
-              <w:lastRenderedPageBreak/>
               <w:t xml:space="preserve">Exit Condition </w:t>
             </w:r>
           </w:p>
@@ -18127,6 +17828,7 @@
       <w:bookmarkStart w:id="135" w:name="_Toc89353442"/>
       <w:bookmarkStart w:id="136" w:name="_Toc87438193"/>
       <w:r>
+        <w:lastRenderedPageBreak/>
         <w:t>UC</w:t>
       </w:r>
       <w:r>
@@ -19063,7 +18765,6 @@
               <w:cnfStyle w:val="000000000000" w:firstRow="0" w:lastRow="0" w:firstColumn="0" w:lastColumn="0" w:oddVBand="0" w:evenVBand="0" w:oddHBand="0" w:evenHBand="0" w:firstRowFirstColumn="0" w:firstRowLastColumn="0" w:lastRowFirstColumn="0" w:lastRowLastColumn="0"/>
             </w:pPr>
             <w:r>
-              <w:lastRenderedPageBreak/>
               <w:t>L’utente viene reindirizzato alla pagina del social selezionato.</w:t>
             </w:r>
           </w:p>
@@ -19092,7 +18793,6 @@
               <w:rPr>
                 <w:lang w:val="en-US"/>
               </w:rPr>
-              <w:lastRenderedPageBreak/>
               <w:t xml:space="preserve">Exit Condition </w:t>
             </w:r>
           </w:p>
@@ -19827,6 +19527,7 @@
               <w:rPr>
                 <w:lang w:val="en-US"/>
               </w:rPr>
+              <w:lastRenderedPageBreak/>
               <w:t xml:space="preserve">Nome del </w:t>
             </w:r>
             <w:proofErr w:type="spellStart"/>
@@ -20638,7 +20339,6 @@
               </w:rPr>
             </w:pPr>
             <w:r>
-              <w:lastRenderedPageBreak/>
               <w:t xml:space="preserve">Al passo </w:t>
             </w:r>
             <w:r>
@@ -20878,6 +20578,7 @@
                 <w:b/>
                 <w:bCs/>
               </w:rPr>
+              <w:lastRenderedPageBreak/>
               <w:t>Nome del campo</w:t>
             </w:r>
           </w:p>
@@ -21575,7 +21276,6 @@
               <w:cnfStyle w:val="000000000000" w:firstRow="0" w:lastRow="0" w:firstColumn="0" w:lastColumn="0" w:oddVBand="0" w:evenVBand="0" w:oddHBand="0" w:evenHBand="0" w:firstRowFirstColumn="0" w:firstRowLastColumn="0" w:lastRowFirstColumn="0" w:lastRowLastColumn="0"/>
             </w:pPr>
             <w:r>
-              <w:lastRenderedPageBreak/>
               <w:t xml:space="preserve">Il sistema informa l’utente che la modifica è avvenuta con successo </w:t>
             </w:r>
           </w:p>
@@ -21604,7 +21304,6 @@
               <w:rPr>
                 <w:lang w:val="en-US"/>
               </w:rPr>
-              <w:lastRenderedPageBreak/>
               <w:t xml:space="preserve">Exit Condition </w:t>
             </w:r>
           </w:p>
@@ -22043,6 +21742,7 @@
               <w:rPr>
                 <w:lang w:val="en-US"/>
               </w:rPr>
+              <w:lastRenderedPageBreak/>
               <w:t xml:space="preserve">Nome del </w:t>
             </w:r>
             <w:proofErr w:type="spellStart"/>
@@ -23032,7 +22732,6 @@
               <w:cnfStyle w:val="000000000000" w:firstRow="0" w:lastRow="0" w:firstColumn="0" w:lastColumn="0" w:oddVBand="0" w:evenVBand="0" w:oddHBand="0" w:evenHBand="0" w:firstRowFirstColumn="0" w:firstRowLastColumn="0" w:lastRowFirstColumn="0" w:lastRowLastColumn="0"/>
             </w:pPr>
             <w:r>
-              <w:lastRenderedPageBreak/>
               <w:t xml:space="preserve">Il sistema rimuove momentaneamente il video dai video disponibili </w:t>
             </w:r>
           </w:p>
@@ -23073,7 +22772,6 @@
               <w:rPr>
                 <w:lang w:val="en-US"/>
               </w:rPr>
-              <w:lastRenderedPageBreak/>
               <w:t xml:space="preserve">Exit Condition </w:t>
             </w:r>
           </w:p>
@@ -23688,6 +23386,7 @@
               <w:cnfStyle w:val="000000000000" w:firstRow="0" w:lastRow="0" w:firstColumn="0" w:lastColumn="0" w:oddVBand="0" w:evenVBand="0" w:oddHBand="0" w:evenHBand="0" w:firstRowFirstColumn="0" w:firstRowLastColumn="0" w:lastRowFirstColumn="0" w:lastRowLastColumn="0"/>
             </w:pPr>
             <w:r>
+              <w:lastRenderedPageBreak/>
               <w:t>Il sistema rimuove momentaneamente il commento dalla pagina del video</w:t>
             </w:r>
             <w:r>
@@ -23734,6 +23433,7 @@
               <w:rPr>
                 <w:lang w:val="en-US"/>
               </w:rPr>
+              <w:lastRenderedPageBreak/>
               <w:t xml:space="preserve">Exit Condition </w:t>
             </w:r>
           </w:p>
@@ -24598,7 +24298,6 @@
               <w:rPr>
                 <w:lang w:val="en-US"/>
               </w:rPr>
-              <w:lastRenderedPageBreak/>
               <w:t xml:space="preserve">Nome del </w:t>
             </w:r>
             <w:proofErr w:type="spellStart"/>
@@ -25239,6 +24938,7 @@
               <w:rPr>
                 <w:lang w:val="en-US"/>
               </w:rPr>
+              <w:lastRenderedPageBreak/>
               <w:t xml:space="preserve">Nome del </w:t>
             </w:r>
             <w:proofErr w:type="spellStart"/>
@@ -26302,7 +26002,6 @@
         <w:pStyle w:val="Titolo4"/>
       </w:pPr>
       <w:r>
-        <w:lastRenderedPageBreak/>
         <w:t>UC1</w:t>
       </w:r>
       <w:r>
@@ -26894,6 +26593,7 @@
               <w:rPr>
                 <w:lang w:val="en-US"/>
               </w:rPr>
+              <w:lastRenderedPageBreak/>
               <w:t xml:space="preserve">Nome del </w:t>
             </w:r>
             <w:proofErr w:type="spellStart"/>
@@ -27896,7 +27596,6 @@
               <w:rPr>
                 <w:lang w:val="en-US"/>
               </w:rPr>
-              <w:lastRenderedPageBreak/>
               <w:t>Eccezioni</w:t>
             </w:r>
             <w:proofErr w:type="spellEnd"/>
@@ -28858,6 +28557,7 @@
               <w:cnfStyle w:val="000000000000" w:firstRow="0" w:lastRow="0" w:firstColumn="0" w:lastColumn="0" w:oddVBand="0" w:evenVBand="0" w:oddHBand="0" w:evenHBand="0" w:firstRowFirstColumn="0" w:firstRowLastColumn="0" w:lastRowFirstColumn="0" w:lastRowLastColumn="0"/>
             </w:pPr>
             <w:r>
+              <w:lastRenderedPageBreak/>
               <w:t xml:space="preserve">Il sistema mostra </w:t>
             </w:r>
             <w:r>
@@ -29016,6 +28716,7 @@
               <w:rPr>
                 <w:lang w:val="en-US"/>
               </w:rPr>
+              <w:lastRenderedPageBreak/>
               <w:t xml:space="preserve">Exit Condition </w:t>
             </w:r>
           </w:p>
@@ -29657,7 +29358,6 @@
               <w:cnfStyle w:val="000000000000" w:firstRow="0" w:lastRow="0" w:firstColumn="0" w:lastColumn="0" w:oddVBand="0" w:evenVBand="0" w:oddHBand="0" w:evenHBand="0" w:firstRowFirstColumn="0" w:firstRowLastColumn="0" w:lastRowFirstColumn="0" w:lastRowLastColumn="0"/>
             </w:pPr>
             <w:r>
-              <w:lastRenderedPageBreak/>
               <w:t>Il gestore elimina una notifica</w:t>
             </w:r>
             <w:r>
@@ -29714,7 +29414,6 @@
               <w:rPr>
                 <w:lang w:val="en-US"/>
               </w:rPr>
-              <w:lastRenderedPageBreak/>
               <w:t xml:space="preserve">Exit Condition </w:t>
             </w:r>
           </w:p>
@@ -30383,6 +30082,7 @@
         <w:ind w:firstLine="0"/>
       </w:pPr>
       <w:r>
+        <w:lastRenderedPageBreak/>
         <w:t xml:space="preserve">Dobbiamo mettere </w:t>
       </w:r>
       <w:r>

--- a/Document/RAD_BestToWatch.docx
+++ b/Document/RAD_BestToWatch.docx
@@ -15354,79 +15354,7 @@
             <w:pPr>
               <w:ind w:firstLine="0"/>
               <w:cnfStyle w:val="000000000000" w:firstRow="0" w:lastRow="0" w:firstColumn="0" w:lastColumn="0" w:oddVBand="0" w:evenVBand="0" w:oddHBand="0" w:evenHBand="0" w:firstRowFirstColumn="0" w:firstRowLastColumn="0" w:lastRowFirstColumn="0" w:lastRowLastColumn="0"/>
-              <w:rPr>
-                <w:b/>
-                <w:bCs/>
-              </w:rPr>
-            </w:pPr>
-            <w:r>
-              <w:rPr>
-                <w:b/>
-                <w:bCs/>
-              </w:rPr>
-              <w:t xml:space="preserve">UC </w:t>
-            </w:r>
-            <w:r>
-              <w:rPr>
-                <w:b/>
-                <w:bCs/>
-              </w:rPr>
-              <w:t xml:space="preserve">3.1 </w:t>
-            </w:r>
-            <w:r>
-              <w:rPr>
-                <w:b/>
-                <w:bCs/>
-              </w:rPr>
-              <w:t xml:space="preserve">Nessun </w:t>
-            </w:r>
-            <w:r>
-              <w:rPr>
-                <w:b/>
-                <w:bCs/>
-              </w:rPr>
-              <w:t xml:space="preserve">Risultato </w:t>
-            </w:r>
-            <w:r>
-              <w:rPr>
-                <w:b/>
-                <w:bCs/>
-              </w:rPr>
-              <w:t>Trovato</w:t>
-            </w:r>
-          </w:p>
-          <w:p>
-            <w:pPr>
-              <w:ind w:firstLine="0"/>
-              <w:cnfStyle w:val="000000000000" w:firstRow="0" w:lastRow="0" w:firstColumn="0" w:lastColumn="0" w:oddVBand="0" w:evenVBand="0" w:oddHBand="0" w:evenHBand="0" w:firstRowFirstColumn="0" w:firstRowLastColumn="0" w:lastRowFirstColumn="0" w:lastRowLastColumn="0"/>
-            </w:pPr>
-            <w:r>
-              <w:t xml:space="preserve">Al passo 4: se non è stato trovato nessun </w:t>
-            </w:r>
-            <w:r>
-              <w:t xml:space="preserve">risultato </w:t>
-            </w:r>
-            <w:r>
-              <w:t>il sistema mostr</w:t>
-            </w:r>
-            <w:r>
-              <w:t xml:space="preserve">erà </w:t>
-            </w:r>
-            <w:r>
-              <w:t>un messaggio di errore (“OPS! La tua ricerca non ha prodotto nessun risultato</w:t>
-            </w:r>
-            <w:r>
-              <w:t xml:space="preserve"> </w:t>
-            </w:r>
-            <w:r>
-              <w:sym w:font="Wingdings" w:char="F04C"/>
-            </w:r>
-            <w:r>
-              <w:t>”)</w:t>
-            </w:r>
-            <w:r>
-              <w:t>.</w:t>
-            </w:r>
+            </w:pPr>
           </w:p>
         </w:tc>
       </w:tr>
@@ -18362,10 +18290,7 @@
               <w:cnfStyle w:val="000000000000" w:firstRow="0" w:lastRow="0" w:firstColumn="0" w:lastColumn="0" w:oddVBand="0" w:evenVBand="0" w:oddHBand="0" w:evenHBand="0" w:firstRowFirstColumn="0" w:firstRowLastColumn="0" w:lastRowFirstColumn="0" w:lastRowLastColumn="0"/>
             </w:pPr>
             <w:r>
-              <w:t xml:space="preserve"> </w:t>
-            </w:r>
-            <w:r>
-              <w:t>Al passo 2: s</w:t>
+              <w:t xml:space="preserve"> Al passo 2: s</w:t>
             </w:r>
             <w:r>
               <w:t xml:space="preserve">e l’utente non è autenticato il sistema mostrerà un messaggio di errore “Devi prima effettuare l’autenticazione” </w:t>
@@ -25372,10 +25297,7 @@
         <w:t>UC</w:t>
       </w:r>
       <w:r>
-        <w:t>1</w:t>
-      </w:r>
-      <w:r>
-        <w:t>8</w:t>
+        <w:t>18</w:t>
       </w:r>
       <w:r>
         <w:t xml:space="preserve"> – Eliminare un </w:t>
@@ -25612,13 +25534,7 @@
               <w:cnfStyle w:val="000000000000" w:firstRow="0" w:lastRow="0" w:firstColumn="0" w:lastColumn="0" w:oddVBand="0" w:evenVBand="0" w:oddHBand="0" w:evenHBand="0" w:firstRowFirstColumn="0" w:firstRowLastColumn="0" w:lastRowFirstColumn="0" w:lastRowLastColumn="0"/>
             </w:pPr>
             <w:r>
-              <w:t xml:space="preserve">Il gestore dei commenti si trova nella pagina “gestione </w:t>
-            </w:r>
-            <w:r>
-              <w:t>utenti</w:t>
-            </w:r>
-            <w:r>
-              <w:t>”</w:t>
+              <w:t>Il gestore dei commenti si trova nella pagina “gestione utenti”</w:t>
             </w:r>
           </w:p>
         </w:tc>
@@ -25779,10 +25695,7 @@
               <w:cnfStyle w:val="000000000000" w:firstRow="0" w:lastRow="0" w:firstColumn="0" w:lastColumn="0" w:oddVBand="0" w:evenVBand="0" w:oddHBand="0" w:evenHBand="0" w:firstRowFirstColumn="0" w:firstRowLastColumn="0" w:lastRowFirstColumn="0" w:lastRowLastColumn="0"/>
             </w:pPr>
             <w:r>
-              <w:t xml:space="preserve">L’utente seleziona un </w:t>
-            </w:r>
-            <w:r>
-              <w:t xml:space="preserve">utente dalla lista </w:t>
+              <w:t xml:space="preserve">L’utente seleziona un utente dalla lista </w:t>
             </w:r>
           </w:p>
           <w:p>
@@ -25794,13 +25707,7 @@
               <w:cnfStyle w:val="000000000000" w:firstRow="0" w:lastRow="0" w:firstColumn="0" w:lastColumn="0" w:oddVBand="0" w:evenVBand="0" w:oddHBand="0" w:evenHBand="0" w:firstRowFirstColumn="0" w:firstRowLastColumn="0" w:lastRowFirstColumn="0" w:lastRowLastColumn="0"/>
             </w:pPr>
             <w:r>
-              <w:t xml:space="preserve">L’utente elimina </w:t>
-            </w:r>
-            <w:r>
-              <w:t xml:space="preserve">l’utente </w:t>
-            </w:r>
-            <w:r>
-              <w:t>premendo il relativo pulsante “Elimina”</w:t>
+              <w:t>L’utente elimina l’utente premendo il relativo pulsante “Elimina”</w:t>
             </w:r>
           </w:p>
           <w:p>
@@ -25812,22 +25719,7 @@
               <w:cnfStyle w:val="000000000000" w:firstRow="0" w:lastRow="0" w:firstColumn="0" w:lastColumn="0" w:oddVBand="0" w:evenVBand="0" w:oddHBand="0" w:evenHBand="0" w:firstRowFirstColumn="0" w:firstRowLastColumn="0" w:lastRowFirstColumn="0" w:lastRowLastColumn="0"/>
             </w:pPr>
             <w:r>
-              <w:t xml:space="preserve">Il sistema informa il gestore </w:t>
-            </w:r>
-            <w:r>
-              <w:t xml:space="preserve">utenti </w:t>
-            </w:r>
-            <w:r>
-              <w:t xml:space="preserve">che </w:t>
-            </w:r>
-            <w:r>
-              <w:t>l’utente</w:t>
-            </w:r>
-            <w:r>
-              <w:t xml:space="preserve"> è stato </w:t>
-            </w:r>
-            <w:r>
-              <w:t xml:space="preserve">bloccato. </w:t>
+              <w:t xml:space="preserve">Il sistema informa il gestore utenti che l’utente è stato bloccato. </w:t>
             </w:r>
           </w:p>
         </w:tc>

--- a/Document/RAD_BestToWatch.docx
+++ b/Document/RAD_BestToWatch.docx
@@ -9505,7 +9505,23 @@
     </w:p>
     <w:p>
       <w:r>
-        <w:t xml:space="preserve">Il sistema deve avere un’architettura in tre livelli con separazione di presentazione, application logic data </w:t>
+        <w:t xml:space="preserve">Il sistema deve avere un’architettura in tre livelli con separazione di presentazione, </w:t>
+      </w:r>
+      <w:proofErr w:type="spellStart"/>
+      <w:r>
+        <w:t>application</w:t>
+      </w:r>
+      <w:proofErr w:type="spellEnd"/>
+      <w:r>
+        <w:t xml:space="preserve"> </w:t>
+      </w:r>
+      <w:proofErr w:type="spellStart"/>
+      <w:r>
+        <w:t>logic</w:t>
+      </w:r>
+      <w:proofErr w:type="spellEnd"/>
+      <w:r>
+        <w:t xml:space="preserve"> data </w:t>
       </w:r>
       <w:proofErr w:type="spellStart"/>
       <w:r>
@@ -16844,21 +16860,6 @@
               <w:t>;</w:t>
             </w:r>
           </w:p>
-          <w:p>
-            <w:pPr>
-              <w:numPr>
-                <w:ilvl w:val="0"/>
-                <w:numId w:val="21"/>
-              </w:numPr>
-              <w:cnfStyle w:val="000000000000" w:firstRow="0" w:lastRow="0" w:firstColumn="0" w:lastColumn="0" w:oddVBand="0" w:evenVBand="0" w:oddHBand="0" w:evenHBand="0" w:firstRowFirstColumn="0" w:firstRowLastColumn="0" w:lastRowFirstColumn="0" w:lastRowLastColumn="0"/>
-            </w:pPr>
-            <w:r>
-              <w:t>Il sistema informa l’utente che il commento è stato eliminato correttamente</w:t>
-            </w:r>
-            <w:r>
-              <w:t>;</w:t>
-            </w:r>
-          </w:p>
         </w:tc>
       </w:tr>
       <w:tr>
@@ -17411,22 +17412,16 @@
               <w:cnfStyle w:val="000000000000" w:firstRow="0" w:lastRow="0" w:firstColumn="0" w:lastColumn="0" w:oddVBand="0" w:evenVBand="0" w:oddHBand="0" w:evenHBand="0" w:firstRowFirstColumn="0" w:firstRowLastColumn="0" w:lastRowFirstColumn="0" w:lastRowLastColumn="0"/>
             </w:pPr>
             <w:r>
-              <w:t>Il sistema salva la valutazione;</w:t>
-            </w:r>
-          </w:p>
-          <w:p>
-            <w:pPr>
-              <w:numPr>
-                <w:ilvl w:val="0"/>
-                <w:numId w:val="7"/>
-              </w:numPr>
-              <w:cnfStyle w:val="000000000000" w:firstRow="0" w:lastRow="0" w:firstColumn="0" w:lastColumn="0" w:oddVBand="0" w:evenVBand="0" w:oddHBand="0" w:evenHBand="0" w:firstRowFirstColumn="0" w:firstRowLastColumn="0" w:lastRowFirstColumn="0" w:lastRowLastColumn="0"/>
-            </w:pPr>
-            <w:r>
-              <w:t xml:space="preserve">L’utente visualizza il bottone della valutazione scelta colorato e il numero della relativa valutazione incrementato di </w:t>
-            </w:r>
-            <w:r>
-              <w:t>uno.</w:t>
+              <w:t xml:space="preserve">Il sistema </w:t>
+            </w:r>
+            <w:r>
+              <w:t>aggiorna</w:t>
+            </w:r>
+            <w:r>
+              <w:t xml:space="preserve"> la valutazione</w:t>
+            </w:r>
+            <w:r>
+              <w:t>.</w:t>
             </w:r>
           </w:p>
         </w:tc>
@@ -17675,75 +17670,8 @@
             <w:r>
               <w:t>”)</w:t>
             </w:r>
-          </w:p>
-          <w:p>
-            <w:pPr>
-              <w:ind w:firstLine="0"/>
-              <w:cnfStyle w:val="000000000000" w:firstRow="0" w:lastRow="0" w:firstColumn="0" w:lastColumn="0" w:oddVBand="0" w:evenVBand="0" w:oddHBand="0" w:evenHBand="0" w:firstRowFirstColumn="0" w:firstRowLastColumn="0" w:lastRowFirstColumn="0" w:lastRowLastColumn="0"/>
-            </w:pPr>
-          </w:p>
-          <w:p>
-            <w:pPr>
-              <w:ind w:firstLine="0"/>
-              <w:cnfStyle w:val="000000000000" w:firstRow="0" w:lastRow="0" w:firstColumn="0" w:lastColumn="0" w:oddVBand="0" w:evenVBand="0" w:oddHBand="0" w:evenHBand="0" w:firstRowFirstColumn="0" w:firstRowLastColumn="0" w:lastRowFirstColumn="0" w:lastRowLastColumn="0"/>
-              <w:rPr>
-                <w:b/>
-                <w:bCs/>
-              </w:rPr>
-            </w:pPr>
-            <w:r>
-              <w:rPr>
-                <w:b/>
-                <w:bCs/>
-              </w:rPr>
-              <w:t>UC 7.</w:t>
-            </w:r>
-            <w:r>
-              <w:rPr>
-                <w:b/>
-                <w:bCs/>
-              </w:rPr>
-              <w:t>3</w:t>
-            </w:r>
-            <w:r>
-              <w:rPr>
-                <w:b/>
-                <w:bCs/>
-              </w:rPr>
-              <w:t xml:space="preserve"> Valutazione Già Presente</w:t>
-            </w:r>
-          </w:p>
-          <w:p>
-            <w:pPr>
-              <w:ind w:firstLine="0"/>
-              <w:cnfStyle w:val="000000000000" w:firstRow="0" w:lastRow="0" w:firstColumn="0" w:lastColumn="0" w:oddVBand="0" w:evenVBand="0" w:oddHBand="0" w:evenHBand="0" w:firstRowFirstColumn="0" w:firstRowLastColumn="0" w:lastRowFirstColumn="0" w:lastRowLastColumn="0"/>
-            </w:pPr>
-            <w:r>
-              <w:t xml:space="preserve">Al passo </w:t>
-            </w:r>
-            <w:r>
-              <w:t>4:</w:t>
-            </w:r>
-            <w:r>
-              <w:t xml:space="preserve"> se l’utente ha già inserito una valutazione </w:t>
-            </w:r>
-            <w:r>
-              <w:t xml:space="preserve">di tipologia diversa </w:t>
-            </w:r>
-            <w:r>
-              <w:t xml:space="preserve">il sistema </w:t>
-            </w:r>
-            <w:r>
-              <w:t>eliminerà la valutazione precedente per inserire la nuova valutazione</w:t>
-            </w:r>
-            <w:r>
-              <w:t xml:space="preserve">, </w:t>
-            </w:r>
-            <w:r>
-              <w:t>alt</w:t>
-            </w:r>
-            <w:r>
-              <w:t>rimenti il sistema mostrerà un messaggio di errore (“OPS! Hai già inserito una valutazione per questo video!”)</w:t>
+            <w:r>
+              <w:t>.</w:t>
             </w:r>
           </w:p>
         </w:tc>
@@ -17755,596 +17683,13 @@
       </w:pPr>
       <w:bookmarkStart w:id="135" w:name="_Toc89353442"/>
       <w:bookmarkStart w:id="136" w:name="_Toc87438193"/>
-      <w:r>
-        <w:lastRenderedPageBreak/>
-        <w:t>UC</w:t>
-      </w:r>
-      <w:r>
-        <w:t>8</w:t>
-      </w:r>
-      <w:r>
-        <w:t>–</w:t>
-      </w:r>
-      <w:r>
-        <w:t xml:space="preserve"> Annulla</w:t>
-      </w:r>
-      <w:r>
-        <w:t xml:space="preserve"> </w:t>
-      </w:r>
-      <w:r>
-        <w:t>valutazione video</w:t>
-      </w:r>
+    </w:p>
+    <w:p>
+      <w:pPr>
+        <w:pStyle w:val="Titolo4"/>
+      </w:pPr>
+      <w:bookmarkStart w:id="137" w:name="_Toc89353443"/>
       <w:bookmarkEnd w:id="135"/>
-    </w:p>
-    <w:tbl>
-      <w:tblPr>
-        <w:tblStyle w:val="Tabellasemplice-2"/>
-        <w:tblW w:w="0" w:type="auto"/>
-        <w:tblLook w:val="06A0" w:firstRow="1" w:lastRow="0" w:firstColumn="1" w:lastColumn="0" w:noHBand="1" w:noVBand="1"/>
-      </w:tblPr>
-      <w:tblGrid>
-        <w:gridCol w:w="2127"/>
-        <w:gridCol w:w="7500"/>
-      </w:tblGrid>
-      <w:tr>
-        <w:trPr>
-          <w:cnfStyle w:val="100000000000" w:firstRow="1" w:lastRow="0" w:firstColumn="0" w:lastColumn="0" w:oddVBand="0" w:evenVBand="0" w:oddHBand="0" w:evenHBand="0" w:firstRowFirstColumn="0" w:firstRowLastColumn="0" w:lastRowFirstColumn="0" w:lastRowLastColumn="0"/>
-        </w:trPr>
-        <w:tc>
-          <w:tcPr>
-            <w:cnfStyle w:val="001000000000" w:firstRow="0" w:lastRow="0" w:firstColumn="1" w:lastColumn="0" w:oddVBand="0" w:evenVBand="0" w:oddHBand="0" w:evenHBand="0" w:firstRowFirstColumn="0" w:firstRowLastColumn="0" w:lastRowFirstColumn="0" w:lastRowLastColumn="0"/>
-            <w:tcW w:w="2127" w:type="dxa"/>
-            <w:tcBorders>
-              <w:left w:val="single" w:sz="4" w:space="0" w:color="000000"/>
-              <w:right w:val="single" w:sz="4" w:space="0" w:color="000000"/>
-            </w:tcBorders>
-          </w:tcPr>
-          <w:p>
-            <w:pPr>
-              <w:ind w:firstLine="0"/>
-              <w:rPr>
-                <w:lang w:val="en-US"/>
-              </w:rPr>
-            </w:pPr>
-            <w:r>
-              <w:rPr>
-                <w:lang w:val="en-US"/>
-              </w:rPr>
-              <w:t xml:space="preserve">Nome del </w:t>
-            </w:r>
-            <w:proofErr w:type="spellStart"/>
-            <w:r>
-              <w:rPr>
-                <w:lang w:val="en-US"/>
-              </w:rPr>
-              <w:t>caso</w:t>
-            </w:r>
-            <w:proofErr w:type="spellEnd"/>
-            <w:r>
-              <w:rPr>
-                <w:lang w:val="en-US"/>
-              </w:rPr>
-              <w:t xml:space="preserve"> </w:t>
-            </w:r>
-            <w:proofErr w:type="spellStart"/>
-            <w:r>
-              <w:rPr>
-                <w:lang w:val="en-US"/>
-              </w:rPr>
-              <w:t>d’uso</w:t>
-            </w:r>
-            <w:proofErr w:type="spellEnd"/>
-            <w:r>
-              <w:rPr>
-                <w:lang w:val="en-US"/>
-              </w:rPr>
-              <w:t xml:space="preserve"> </w:t>
-            </w:r>
-          </w:p>
-        </w:tc>
-        <w:tc>
-          <w:tcPr>
-            <w:tcW w:w="7500" w:type="dxa"/>
-            <w:tcBorders>
-              <w:left w:val="single" w:sz="4" w:space="0" w:color="000000"/>
-              <w:right w:val="single" w:sz="4" w:space="0" w:color="000000"/>
-            </w:tcBorders>
-          </w:tcPr>
-          <w:p>
-            <w:pPr>
-              <w:ind w:firstLine="0"/>
-              <w:cnfStyle w:val="100000000000" w:firstRow="1" w:lastRow="0" w:firstColumn="0" w:lastColumn="0" w:oddVBand="0" w:evenVBand="0" w:oddHBand="0" w:evenHBand="0" w:firstRowFirstColumn="0" w:firstRowLastColumn="0" w:lastRowFirstColumn="0" w:lastRowLastColumn="0"/>
-              <w:rPr>
-                <w:b w:val="0"/>
-                <w:bCs w:val="0"/>
-                <w:lang w:val="en-US"/>
-              </w:rPr>
-            </w:pPr>
-            <w:r>
-              <w:rPr>
-                <w:b w:val="0"/>
-                <w:bCs w:val="0"/>
-              </w:rPr>
-              <w:t>Annulla valutazione video</w:t>
-            </w:r>
-          </w:p>
-        </w:tc>
-      </w:tr>
-      <w:tr>
-        <w:tc>
-          <w:tcPr>
-            <w:cnfStyle w:val="001000000000" w:firstRow="0" w:lastRow="0" w:firstColumn="1" w:lastColumn="0" w:oddVBand="0" w:evenVBand="0" w:oddHBand="0" w:evenHBand="0" w:firstRowFirstColumn="0" w:firstRowLastColumn="0" w:lastRowFirstColumn="0" w:lastRowLastColumn="0"/>
-            <w:tcW w:w="2127" w:type="dxa"/>
-            <w:tcBorders>
-              <w:left w:val="single" w:sz="4" w:space="0" w:color="000000"/>
-              <w:bottom w:val="single" w:sz="4" w:space="0" w:color="000000"/>
-              <w:right w:val="single" w:sz="4" w:space="0" w:color="000000"/>
-            </w:tcBorders>
-          </w:tcPr>
-          <w:p>
-            <w:pPr>
-              <w:ind w:firstLine="0"/>
-              <w:rPr>
-                <w:lang w:val="en-US"/>
-              </w:rPr>
-            </w:pPr>
-            <w:proofErr w:type="spellStart"/>
-            <w:r>
-              <w:rPr>
-                <w:lang w:val="en-US"/>
-              </w:rPr>
-              <w:t>Attori</w:t>
-            </w:r>
-            <w:proofErr w:type="spellEnd"/>
-            <w:r>
-              <w:rPr>
-                <w:lang w:val="en-US"/>
-              </w:rPr>
-              <w:t xml:space="preserve"> </w:t>
-            </w:r>
-            <w:proofErr w:type="spellStart"/>
-            <w:r>
-              <w:rPr>
-                <w:lang w:val="en-US"/>
-              </w:rPr>
-              <w:t>partecipanti</w:t>
-            </w:r>
-            <w:proofErr w:type="spellEnd"/>
-            <w:r>
-              <w:rPr>
-                <w:lang w:val="en-US"/>
-              </w:rPr>
-              <w:t xml:space="preserve"> </w:t>
-            </w:r>
-          </w:p>
-        </w:tc>
-        <w:tc>
-          <w:tcPr>
-            <w:tcW w:w="7500" w:type="dxa"/>
-            <w:tcBorders>
-              <w:left w:val="single" w:sz="4" w:space="0" w:color="000000"/>
-              <w:bottom w:val="single" w:sz="4" w:space="0" w:color="000000"/>
-              <w:right w:val="single" w:sz="4" w:space="0" w:color="000000"/>
-            </w:tcBorders>
-          </w:tcPr>
-          <w:p>
-            <w:pPr>
-              <w:ind w:firstLine="0"/>
-              <w:cnfStyle w:val="000000000000" w:firstRow="0" w:lastRow="0" w:firstColumn="0" w:lastColumn="0" w:oddVBand="0" w:evenVBand="0" w:oddHBand="0" w:evenHBand="0" w:firstRowFirstColumn="0" w:firstRowLastColumn="0" w:lastRowFirstColumn="0" w:lastRowLastColumn="0"/>
-            </w:pPr>
-            <w:r>
-              <w:t>Proprietario</w:t>
-            </w:r>
-            <w:r>
-              <w:t xml:space="preserve"> canale</w:t>
-            </w:r>
-            <w:r>
-              <w:t xml:space="preserve"> </w:t>
-            </w:r>
-          </w:p>
-        </w:tc>
-      </w:tr>
-      <w:tr>
-        <w:tc>
-          <w:tcPr>
-            <w:cnfStyle w:val="001000000000" w:firstRow="0" w:lastRow="0" w:firstColumn="1" w:lastColumn="0" w:oddVBand="0" w:evenVBand="0" w:oddHBand="0" w:evenHBand="0" w:firstRowFirstColumn="0" w:firstRowLastColumn="0" w:lastRowFirstColumn="0" w:lastRowLastColumn="0"/>
-            <w:tcW w:w="2127" w:type="dxa"/>
-            <w:tcBorders>
-              <w:top w:val="single" w:sz="4" w:space="0" w:color="000000"/>
-              <w:left w:val="single" w:sz="4" w:space="0" w:color="000000"/>
-              <w:bottom w:val="single" w:sz="4" w:space="0" w:color="000000"/>
-              <w:right w:val="single" w:sz="4" w:space="0" w:color="000000"/>
-            </w:tcBorders>
-          </w:tcPr>
-          <w:p>
-            <w:pPr>
-              <w:ind w:firstLine="0"/>
-              <w:rPr>
-                <w:lang w:val="en-US"/>
-              </w:rPr>
-            </w:pPr>
-            <w:r>
-              <w:rPr>
-                <w:lang w:val="en-US"/>
-              </w:rPr>
-              <w:t>Entry Condition</w:t>
-            </w:r>
-          </w:p>
-        </w:tc>
-        <w:tc>
-          <w:tcPr>
-            <w:tcW w:w="7500" w:type="dxa"/>
-            <w:tcBorders>
-              <w:top w:val="single" w:sz="4" w:space="0" w:color="000000"/>
-              <w:left w:val="single" w:sz="4" w:space="0" w:color="000000"/>
-              <w:bottom w:val="single" w:sz="4" w:space="0" w:color="000000"/>
-              <w:right w:val="single" w:sz="4" w:space="0" w:color="000000"/>
-            </w:tcBorders>
-          </w:tcPr>
-          <w:p>
-            <w:pPr>
-              <w:ind w:firstLine="0"/>
-              <w:cnfStyle w:val="000000000000" w:firstRow="0" w:lastRow="0" w:firstColumn="0" w:lastColumn="0" w:oddVBand="0" w:evenVBand="0" w:oddHBand="0" w:evenHBand="0" w:firstRowFirstColumn="0" w:firstRowLastColumn="0" w:lastRowFirstColumn="0" w:lastRowLastColumn="0"/>
-            </w:pPr>
-            <w:r>
-              <w:t>L’utente è autenticato e si trova sulla pagina di un video che ha in precedenza già valutato</w:t>
-            </w:r>
-          </w:p>
-        </w:tc>
-      </w:tr>
-      <w:tr>
-        <w:tc>
-          <w:tcPr>
-            <w:cnfStyle w:val="001000000000" w:firstRow="0" w:lastRow="0" w:firstColumn="1" w:lastColumn="0" w:oddVBand="0" w:evenVBand="0" w:oddHBand="0" w:evenHBand="0" w:firstRowFirstColumn="0" w:firstRowLastColumn="0" w:lastRowFirstColumn="0" w:lastRowLastColumn="0"/>
-            <w:tcW w:w="2127" w:type="dxa"/>
-            <w:tcBorders>
-              <w:top w:val="single" w:sz="4" w:space="0" w:color="000000"/>
-              <w:left w:val="single" w:sz="4" w:space="0" w:color="000000"/>
-              <w:right w:val="single" w:sz="4" w:space="0" w:color="000000"/>
-            </w:tcBorders>
-          </w:tcPr>
-          <w:p>
-            <w:pPr>
-              <w:ind w:firstLine="0"/>
-              <w:rPr>
-                <w:lang w:val="en-US"/>
-              </w:rPr>
-            </w:pPr>
-            <w:proofErr w:type="spellStart"/>
-            <w:r>
-              <w:rPr>
-                <w:lang w:val="en-US"/>
-              </w:rPr>
-              <w:t>Flusso</w:t>
-            </w:r>
-            <w:proofErr w:type="spellEnd"/>
-            <w:r>
-              <w:rPr>
-                <w:lang w:val="en-US"/>
-              </w:rPr>
-              <w:t xml:space="preserve"> </w:t>
-            </w:r>
-            <w:proofErr w:type="spellStart"/>
-            <w:r>
-              <w:rPr>
-                <w:lang w:val="en-US"/>
-              </w:rPr>
-              <w:t>degli</w:t>
-            </w:r>
-            <w:proofErr w:type="spellEnd"/>
-            <w:r>
-              <w:rPr>
-                <w:lang w:val="en-US"/>
-              </w:rPr>
-              <w:t xml:space="preserve"> </w:t>
-            </w:r>
-            <w:proofErr w:type="spellStart"/>
-            <w:r>
-              <w:rPr>
-                <w:lang w:val="en-US"/>
-              </w:rPr>
-              <w:t>eventi</w:t>
-            </w:r>
-            <w:proofErr w:type="spellEnd"/>
-            <w:r>
-              <w:rPr>
-                <w:lang w:val="en-US"/>
-              </w:rPr>
-              <w:t xml:space="preserve"> </w:t>
-            </w:r>
-          </w:p>
-        </w:tc>
-        <w:tc>
-          <w:tcPr>
-            <w:tcW w:w="7500" w:type="dxa"/>
-            <w:tcBorders>
-              <w:top w:val="single" w:sz="4" w:space="0" w:color="000000"/>
-              <w:left w:val="single" w:sz="4" w:space="0" w:color="000000"/>
-              <w:bottom w:val="single" w:sz="4" w:space="0" w:color="000000"/>
-              <w:right w:val="single" w:sz="4" w:space="0" w:color="000000"/>
-            </w:tcBorders>
-          </w:tcPr>
-          <w:p>
-            <w:pPr>
-              <w:numPr>
-                <w:ilvl w:val="0"/>
-                <w:numId w:val="30"/>
-              </w:numPr>
-              <w:cnfStyle w:val="000000000000" w:firstRow="0" w:lastRow="0" w:firstColumn="0" w:lastColumn="0" w:oddVBand="0" w:evenVBand="0" w:oddHBand="0" w:evenHBand="0" w:firstRowFirstColumn="0" w:firstRowLastColumn="0" w:lastRowFirstColumn="0" w:lastRowLastColumn="0"/>
-            </w:pPr>
-            <w:r>
-              <w:t xml:space="preserve">L’utente visualizza la valutazione precedente </w:t>
-            </w:r>
-          </w:p>
-          <w:p>
-            <w:pPr>
-              <w:numPr>
-                <w:ilvl w:val="0"/>
-                <w:numId w:val="30"/>
-              </w:numPr>
-              <w:cnfStyle w:val="000000000000" w:firstRow="0" w:lastRow="0" w:firstColumn="0" w:lastColumn="0" w:oddVBand="0" w:evenVBand="0" w:oddHBand="0" w:evenHBand="0" w:firstRowFirstColumn="0" w:firstRowLastColumn="0" w:lastRowFirstColumn="0" w:lastRowLastColumn="0"/>
-            </w:pPr>
-            <w:r>
-              <w:t xml:space="preserve">L’utente preme sulla valutazione </w:t>
-            </w:r>
-          </w:p>
-          <w:p>
-            <w:pPr>
-              <w:numPr>
-                <w:ilvl w:val="0"/>
-                <w:numId w:val="30"/>
-              </w:numPr>
-              <w:cnfStyle w:val="000000000000" w:firstRow="0" w:lastRow="0" w:firstColumn="0" w:lastColumn="0" w:oddVBand="0" w:evenVBand="0" w:oddHBand="0" w:evenHBand="0" w:firstRowFirstColumn="0" w:firstRowLastColumn="0" w:lastRowFirstColumn="0" w:lastRowLastColumn="0"/>
-            </w:pPr>
-            <w:r>
-              <w:t>Il sistema elimina la valutazione precedente</w:t>
-            </w:r>
-          </w:p>
-          <w:p>
-            <w:pPr>
-              <w:numPr>
-                <w:ilvl w:val="0"/>
-                <w:numId w:val="30"/>
-              </w:numPr>
-              <w:cnfStyle w:val="000000000000" w:firstRow="0" w:lastRow="0" w:firstColumn="0" w:lastColumn="0" w:oddVBand="0" w:evenVBand="0" w:oddHBand="0" w:evenHBand="0" w:firstRowFirstColumn="0" w:firstRowLastColumn="0" w:lastRowFirstColumn="0" w:lastRowLastColumn="0"/>
-            </w:pPr>
-            <w:r>
-              <w:t>Il sistema informa l’utente che la valutazione è stata eliminata con successo</w:t>
-            </w:r>
-          </w:p>
-        </w:tc>
-      </w:tr>
-      <w:tr>
-        <w:tc>
-          <w:tcPr>
-            <w:cnfStyle w:val="001000000000" w:firstRow="0" w:lastRow="0" w:firstColumn="1" w:lastColumn="0" w:oddVBand="0" w:evenVBand="0" w:oddHBand="0" w:evenHBand="0" w:firstRowFirstColumn="0" w:firstRowLastColumn="0" w:lastRowFirstColumn="0" w:lastRowLastColumn="0"/>
-            <w:tcW w:w="2127" w:type="dxa"/>
-            <w:tcBorders>
-              <w:top w:val="single" w:sz="4" w:space="0" w:color="000000"/>
-              <w:left w:val="single" w:sz="4" w:space="0" w:color="000000"/>
-              <w:bottom w:val="single" w:sz="4" w:space="0" w:color="000000"/>
-              <w:right w:val="single" w:sz="4" w:space="0" w:color="000000"/>
-            </w:tcBorders>
-          </w:tcPr>
-          <w:p>
-            <w:pPr>
-              <w:ind w:firstLine="0"/>
-              <w:rPr>
-                <w:lang w:val="en-US"/>
-              </w:rPr>
-            </w:pPr>
-            <w:r>
-              <w:rPr>
-                <w:lang w:val="en-US"/>
-              </w:rPr>
-              <w:t xml:space="preserve">Exit Condition </w:t>
-            </w:r>
-          </w:p>
-        </w:tc>
-        <w:tc>
-          <w:tcPr>
-            <w:tcW w:w="7500" w:type="dxa"/>
-            <w:tcBorders>
-              <w:top w:val="single" w:sz="4" w:space="0" w:color="000000"/>
-              <w:left w:val="single" w:sz="4" w:space="0" w:color="000000"/>
-              <w:bottom w:val="single" w:sz="4" w:space="0" w:color="000000"/>
-              <w:right w:val="single" w:sz="4" w:space="0" w:color="000000"/>
-            </w:tcBorders>
-          </w:tcPr>
-          <w:p>
-            <w:pPr>
-              <w:ind w:firstLine="0"/>
-              <w:cnfStyle w:val="000000000000" w:firstRow="0" w:lastRow="0" w:firstColumn="0" w:lastColumn="0" w:oddVBand="0" w:evenVBand="0" w:oddHBand="0" w:evenHBand="0" w:firstRowFirstColumn="0" w:firstRowLastColumn="0" w:lastRowFirstColumn="0" w:lastRowLastColumn="0"/>
-            </w:pPr>
-            <w:r>
-              <w:t xml:space="preserve">L’utente ha </w:t>
-            </w:r>
-            <w:r>
-              <w:t xml:space="preserve">eliminato la </w:t>
-            </w:r>
-            <w:r>
-              <w:t>valuta</w:t>
-            </w:r>
-            <w:r>
-              <w:t>zione di un</w:t>
-            </w:r>
-            <w:r>
-              <w:t xml:space="preserve"> video.</w:t>
-            </w:r>
-          </w:p>
-        </w:tc>
-      </w:tr>
-      <w:tr>
-        <w:tc>
-          <w:tcPr>
-            <w:cnfStyle w:val="001000000000" w:firstRow="0" w:lastRow="0" w:firstColumn="1" w:lastColumn="0" w:oddVBand="0" w:evenVBand="0" w:oddHBand="0" w:evenHBand="0" w:firstRowFirstColumn="0" w:firstRowLastColumn="0" w:lastRowFirstColumn="0" w:lastRowLastColumn="0"/>
-            <w:tcW w:w="2127" w:type="dxa"/>
-            <w:tcBorders>
-              <w:top w:val="single" w:sz="4" w:space="0" w:color="000000"/>
-              <w:left w:val="single" w:sz="4" w:space="0" w:color="000000"/>
-              <w:right w:val="single" w:sz="4" w:space="0" w:color="000000"/>
-            </w:tcBorders>
-          </w:tcPr>
-          <w:p>
-            <w:pPr>
-              <w:ind w:firstLine="0"/>
-              <w:rPr>
-                <w:lang w:val="en-US"/>
-              </w:rPr>
-            </w:pPr>
-            <w:proofErr w:type="spellStart"/>
-            <w:r>
-              <w:rPr>
-                <w:lang w:val="en-US"/>
-              </w:rPr>
-              <w:t>Eccezioni</w:t>
-            </w:r>
-            <w:proofErr w:type="spellEnd"/>
-            <w:r>
-              <w:rPr>
-                <w:lang w:val="en-US"/>
-              </w:rPr>
-              <w:t xml:space="preserve">/ </w:t>
-            </w:r>
-            <w:proofErr w:type="spellStart"/>
-            <w:r>
-              <w:rPr>
-                <w:lang w:val="en-US"/>
-              </w:rPr>
-              <w:t>Flussi</w:t>
-            </w:r>
-            <w:proofErr w:type="spellEnd"/>
-            <w:r>
-              <w:rPr>
-                <w:lang w:val="en-US"/>
-              </w:rPr>
-              <w:t xml:space="preserve"> </w:t>
-            </w:r>
-            <w:proofErr w:type="spellStart"/>
-            <w:r>
-              <w:rPr>
-                <w:lang w:val="en-US"/>
-              </w:rPr>
-              <w:t>alternativi</w:t>
-            </w:r>
-            <w:proofErr w:type="spellEnd"/>
-          </w:p>
-        </w:tc>
-        <w:tc>
-          <w:tcPr>
-            <w:tcW w:w="7500" w:type="dxa"/>
-            <w:tcBorders>
-              <w:top w:val="single" w:sz="4" w:space="0" w:color="000000"/>
-              <w:left w:val="single" w:sz="4" w:space="0" w:color="000000"/>
-              <w:right w:val="single" w:sz="4" w:space="0" w:color="000000"/>
-            </w:tcBorders>
-          </w:tcPr>
-          <w:p>
-            <w:pPr>
-              <w:ind w:firstLine="0"/>
-              <w:cnfStyle w:val="000000000000" w:firstRow="0" w:lastRow="0" w:firstColumn="0" w:lastColumn="0" w:oddVBand="0" w:evenVBand="0" w:oddHBand="0" w:evenHBand="0" w:firstRowFirstColumn="0" w:firstRowLastColumn="0" w:lastRowFirstColumn="0" w:lastRowLastColumn="0"/>
-              <w:rPr>
-                <w:b/>
-                <w:bCs/>
-              </w:rPr>
-            </w:pPr>
-            <w:r>
-              <w:rPr>
-                <w:b/>
-                <w:bCs/>
-              </w:rPr>
-              <w:t xml:space="preserve">UC </w:t>
-            </w:r>
-            <w:r>
-              <w:rPr>
-                <w:b/>
-                <w:bCs/>
-              </w:rPr>
-              <w:t>7</w:t>
-            </w:r>
-            <w:r>
-              <w:rPr>
-                <w:b/>
-                <w:bCs/>
-              </w:rPr>
-              <w:t>.1 Non</w:t>
-            </w:r>
-            <w:r>
-              <w:rPr>
-                <w:b/>
-                <w:bCs/>
-              </w:rPr>
-              <w:t xml:space="preserve"> </w:t>
-            </w:r>
-            <w:r>
-              <w:rPr>
-                <w:b/>
-                <w:bCs/>
-              </w:rPr>
-              <w:t>Autenticato</w:t>
-            </w:r>
-          </w:p>
-          <w:p>
-            <w:pPr>
-              <w:ind w:firstLine="0"/>
-              <w:cnfStyle w:val="000000000000" w:firstRow="0" w:lastRow="0" w:firstColumn="0" w:lastColumn="0" w:oddVBand="0" w:evenVBand="0" w:oddHBand="0" w:evenHBand="0" w:firstRowFirstColumn="0" w:firstRowLastColumn="0" w:lastRowFirstColumn="0" w:lastRowLastColumn="0"/>
-            </w:pPr>
-            <w:r>
-              <w:t xml:space="preserve"> Al passo 2: s</w:t>
-            </w:r>
-            <w:r>
-              <w:t xml:space="preserve">e l’utente non è autenticato il sistema mostrerà un messaggio di errore “Devi prima effettuare l’autenticazione” </w:t>
-            </w:r>
-          </w:p>
-          <w:p>
-            <w:pPr>
-              <w:ind w:firstLine="0"/>
-              <w:cnfStyle w:val="000000000000" w:firstRow="0" w:lastRow="0" w:firstColumn="0" w:lastColumn="0" w:oddVBand="0" w:evenVBand="0" w:oddHBand="0" w:evenHBand="0" w:firstRowFirstColumn="0" w:firstRowLastColumn="0" w:lastRowFirstColumn="0" w:lastRowLastColumn="0"/>
-            </w:pPr>
-          </w:p>
-          <w:p>
-            <w:pPr>
-              <w:ind w:firstLine="0"/>
-              <w:cnfStyle w:val="000000000000" w:firstRow="0" w:lastRow="0" w:firstColumn="0" w:lastColumn="0" w:oddVBand="0" w:evenVBand="0" w:oddHBand="0" w:evenHBand="0" w:firstRowFirstColumn="0" w:firstRowLastColumn="0" w:lastRowFirstColumn="0" w:lastRowLastColumn="0"/>
-              <w:rPr>
-                <w:b/>
-                <w:bCs/>
-              </w:rPr>
-            </w:pPr>
-            <w:r>
-              <w:rPr>
-                <w:b/>
-                <w:bCs/>
-              </w:rPr>
-              <w:t>UC 7.2 Valutazione Già Presente</w:t>
-            </w:r>
-          </w:p>
-          <w:p>
-            <w:pPr>
-              <w:ind w:firstLine="0"/>
-              <w:cnfStyle w:val="000000000000" w:firstRow="0" w:lastRow="0" w:firstColumn="0" w:lastColumn="0" w:oddVBand="0" w:evenVBand="0" w:oddHBand="0" w:evenHBand="0" w:firstRowFirstColumn="0" w:firstRowLastColumn="0" w:lastRowFirstColumn="0" w:lastRowLastColumn="0"/>
-            </w:pPr>
-            <w:r>
-              <w:t xml:space="preserve">Al passo 3: se l’utente ha già inserito una valutazione </w:t>
-            </w:r>
-            <w:r>
-              <w:t xml:space="preserve">di tipologia diversa </w:t>
-            </w:r>
-            <w:r>
-              <w:t xml:space="preserve">il sistema </w:t>
-            </w:r>
-            <w:r>
-              <w:t>eliminerà la valutazione precedente per inserire la nuova valutazione altrimenti il sistema mostrerà un messaggio di errore (“OPS! Hai già inserito una valutazione per questo video!”)</w:t>
-            </w:r>
-          </w:p>
-        </w:tc>
-      </w:tr>
-    </w:tbl>
-    <w:p>
-      <w:pPr>
-        <w:pStyle w:val="Titolo4"/>
-      </w:pPr>
-      <w:bookmarkStart w:id="137" w:name="_Toc89353443"/>
       <w:r>
         <w:t>UC</w:t>
       </w:r>
@@ -18678,6 +18023,7 @@
               <w:cnfStyle w:val="000000000000" w:firstRow="0" w:lastRow="0" w:firstColumn="0" w:lastColumn="0" w:oddVBand="0" w:evenVBand="0" w:oddHBand="0" w:evenHBand="0" w:firstRowFirstColumn="0" w:firstRowLastColumn="0" w:lastRowFirstColumn="0" w:lastRowLastColumn="0"/>
             </w:pPr>
             <w:r>
+              <w:lastRenderedPageBreak/>
               <w:t>Seleziona il social network dove condividere il video;</w:t>
             </w:r>
           </w:p>
@@ -18718,6 +18064,7 @@
               <w:rPr>
                 <w:lang w:val="en-US"/>
               </w:rPr>
+              <w:lastRenderedPageBreak/>
               <w:t xml:space="preserve">Exit Condition </w:t>
             </w:r>
           </w:p>
@@ -19452,7 +18799,6 @@
               <w:rPr>
                 <w:lang w:val="en-US"/>
               </w:rPr>
-              <w:lastRenderedPageBreak/>
               <w:t xml:space="preserve">Nome del </w:t>
             </w:r>
             <w:proofErr w:type="spellStart"/>
@@ -20223,6 +19569,7 @@
                 <w:b/>
                 <w:bCs/>
               </w:rPr>
+              <w:lastRenderedPageBreak/>
               <w:t>U</w:t>
             </w:r>
             <w:r>
@@ -20503,7 +19850,6 @@
                 <w:b/>
                 <w:bCs/>
               </w:rPr>
-              <w:lastRenderedPageBreak/>
               <w:t>Nome del campo</w:t>
             </w:r>
           </w:p>
@@ -21189,6 +20535,7 @@
               <w:cnfStyle w:val="000000000000" w:firstRow="0" w:lastRow="0" w:firstColumn="0" w:lastColumn="0" w:oddVBand="0" w:evenVBand="0" w:oddHBand="0" w:evenHBand="0" w:firstRowFirstColumn="0" w:firstRowLastColumn="0" w:lastRowFirstColumn="0" w:lastRowLastColumn="0"/>
             </w:pPr>
             <w:r>
+              <w:lastRenderedPageBreak/>
               <w:t>Il sistema aggiorna il dato nel database</w:t>
             </w:r>
           </w:p>
@@ -21229,6 +20576,7 @@
               <w:rPr>
                 <w:lang w:val="en-US"/>
               </w:rPr>
+              <w:lastRenderedPageBreak/>
               <w:t xml:space="preserve">Exit Condition </w:t>
             </w:r>
           </w:p>
@@ -21667,7 +21015,6 @@
               <w:rPr>
                 <w:lang w:val="en-US"/>
               </w:rPr>
-              <w:lastRenderedPageBreak/>
               <w:t xml:space="preserve">Nome del </w:t>
             </w:r>
             <w:proofErr w:type="spellStart"/>
@@ -22645,6 +21992,7 @@
               <w:cnfStyle w:val="000000000000" w:firstRow="0" w:lastRow="0" w:firstColumn="0" w:lastColumn="0" w:oddVBand="0" w:evenVBand="0" w:oddHBand="0" w:evenHBand="0" w:firstRowFirstColumn="0" w:firstRowLastColumn="0" w:lastRowFirstColumn="0" w:lastRowLastColumn="0"/>
             </w:pPr>
             <w:r>
+              <w:lastRenderedPageBreak/>
               <w:t>Il sistema salva la segnalazione;</w:t>
             </w:r>
           </w:p>
@@ -22697,6 +22045,7 @@
               <w:rPr>
                 <w:lang w:val="en-US"/>
               </w:rPr>
+              <w:lastRenderedPageBreak/>
               <w:t xml:space="preserve">Exit Condition </w:t>
             </w:r>
           </w:p>
@@ -23311,7 +22660,6 @@
               <w:cnfStyle w:val="000000000000" w:firstRow="0" w:lastRow="0" w:firstColumn="0" w:lastColumn="0" w:oddVBand="0" w:evenVBand="0" w:oddHBand="0" w:evenHBand="0" w:firstRowFirstColumn="0" w:firstRowLastColumn="0" w:lastRowFirstColumn="0" w:lastRowLastColumn="0"/>
             </w:pPr>
             <w:r>
-              <w:lastRenderedPageBreak/>
               <w:t>Il sistema rimuove momentaneamente il commento dalla pagina del video</w:t>
             </w:r>
             <w:r>
@@ -23358,7 +22706,6 @@
               <w:rPr>
                 <w:lang w:val="en-US"/>
               </w:rPr>
-              <w:lastRenderedPageBreak/>
               <w:t xml:space="preserve">Exit Condition </w:t>
             </w:r>
           </w:p>
@@ -24169,6 +23516,7 @@
       <w:bookmarkStart w:id="150" w:name="_Toc87438202"/>
       <w:bookmarkStart w:id="151" w:name="_Toc89353451"/>
       <w:r>
+        <w:lastRenderedPageBreak/>
         <w:t>UC</w:t>
       </w:r>
       <w:r>
@@ -24863,7 +24211,6 @@
               <w:rPr>
                 <w:lang w:val="en-US"/>
               </w:rPr>
-              <w:lastRenderedPageBreak/>
               <w:t xml:space="preserve">Nome del </w:t>
             </w:r>
             <w:proofErr w:type="spellStart"/>
@@ -25798,6 +25145,7 @@
               <w:rPr>
                 <w:lang w:val="en-US"/>
               </w:rPr>
+              <w:lastRenderedPageBreak/>
               <w:t>Eccezioni</w:t>
             </w:r>
             <w:proofErr w:type="spellEnd"/>
@@ -26485,7 +25833,6 @@
               <w:rPr>
                 <w:lang w:val="en-US"/>
               </w:rPr>
-              <w:lastRenderedPageBreak/>
               <w:t xml:space="preserve">Nome del </w:t>
             </w:r>
             <w:proofErr w:type="spellStart"/>
@@ -27403,6 +26750,7 @@
               <w:cnfStyle w:val="000000000000" w:firstRow="0" w:lastRow="0" w:firstColumn="0" w:lastColumn="0" w:oddVBand="0" w:evenVBand="0" w:oddHBand="0" w:evenHBand="0" w:firstRowFirstColumn="0" w:firstRowLastColumn="0" w:lastRowFirstColumn="0" w:lastRowLastColumn="0"/>
             </w:pPr>
             <w:r>
+              <w:lastRenderedPageBreak/>
               <w:t xml:space="preserve">Il sistema informa </w:t>
             </w:r>
             <w:r>
@@ -27434,6 +26782,7 @@
               <w:rPr>
                 <w:lang w:val="en-US"/>
               </w:rPr>
+              <w:lastRenderedPageBreak/>
               <w:t xml:space="preserve">Exit Condition </w:t>
             </w:r>
           </w:p>
@@ -28449,7 +27798,6 @@
               <w:cnfStyle w:val="000000000000" w:firstRow="0" w:lastRow="0" w:firstColumn="0" w:lastColumn="0" w:oddVBand="0" w:evenVBand="0" w:oddHBand="0" w:evenHBand="0" w:firstRowFirstColumn="0" w:firstRowLastColumn="0" w:lastRowFirstColumn="0" w:lastRowLastColumn="0"/>
             </w:pPr>
             <w:r>
-              <w:lastRenderedPageBreak/>
               <w:t xml:space="preserve">Il sistema mostra </w:t>
             </w:r>
             <w:r>
@@ -28608,7 +27956,6 @@
               <w:rPr>
                 <w:lang w:val="en-US"/>
               </w:rPr>
-              <w:lastRenderedPageBreak/>
               <w:t xml:space="preserve">Exit Condition </w:t>
             </w:r>
           </w:p>
@@ -29116,6 +28463,7 @@
               <w:rPr>
                 <w:lang w:val="en-US"/>
               </w:rPr>
+              <w:lastRenderedPageBreak/>
               <w:t>Entry Condition</w:t>
             </w:r>
           </w:p>
@@ -29974,7 +29322,6 @@
         <w:ind w:firstLine="0"/>
       </w:pPr>
       <w:r>
-        <w:lastRenderedPageBreak/>
         <w:t xml:space="preserve">Dobbiamo mettere </w:t>
       </w:r>
       <w:r>

--- a/Document/RAD_BestToWatch.docx
+++ b/Document/RAD_BestToWatch.docx
@@ -9505,23 +9505,7 @@
     </w:p>
     <w:p>
       <w:r>
-        <w:t xml:space="preserve">Il sistema deve avere un’architettura in tre livelli con separazione di presentazione, </w:t>
-      </w:r>
-      <w:proofErr w:type="spellStart"/>
-      <w:r>
-        <w:t>application</w:t>
-      </w:r>
-      <w:proofErr w:type="spellEnd"/>
-      <w:r>
-        <w:t xml:space="preserve"> </w:t>
-      </w:r>
-      <w:proofErr w:type="spellStart"/>
-      <w:r>
-        <w:t>logic</w:t>
-      </w:r>
-      <w:proofErr w:type="spellEnd"/>
-      <w:r>
-        <w:t xml:space="preserve"> data </w:t>
+        <w:t xml:space="preserve">Il sistema deve avere un’architettura in tre livelli con separazione di presentazione, application logic data </w:t>
       </w:r>
       <w:proofErr w:type="spellStart"/>
       <w:r>
@@ -16455,6 +16439,9 @@
             </w:r>
             <w:r>
               <w:t>”)</w:t>
+            </w:r>
+            <w:r>
+              <w:t>.</w:t>
             </w:r>
           </w:p>
         </w:tc>
@@ -16910,6 +16897,9 @@
             <w:r>
               <w:t>to</w:t>
             </w:r>
+            <w:r>
+              <w:t>.</w:t>
+            </w:r>
           </w:p>
         </w:tc>
       </w:tr>
@@ -17016,6 +17006,9 @@
             </w:pPr>
             <w:r>
               <w:t>Al passo 4: l’utente clicca “Annulla” e il sistema ripresenta la pagina del video</w:t>
+            </w:r>
+            <w:r>
+              <w:t>.</w:t>
             </w:r>
           </w:p>
         </w:tc>
@@ -17593,7 +17586,10 @@
               <w:t>Al passo 2: s</w:t>
             </w:r>
             <w:r>
-              <w:t xml:space="preserve">e l’utente non è autenticato il sistema mostrerà un messaggio di errore “Devi prima effettuare l’autenticazione” </w:t>
+              <w:t>e l’utente non è autenticato il sistema mostrerà un messaggio di errore “Devi prima effettuare l’autenticazione”</w:t>
+            </w:r>
+            <w:r>
+              <w:t>.</w:t>
             </w:r>
           </w:p>
           <w:p>
@@ -17681,15 +17677,8 @@
       <w:pPr>
         <w:pStyle w:val="Titolo4"/>
       </w:pPr>
-      <w:bookmarkStart w:id="135" w:name="_Toc89353442"/>
-      <w:bookmarkStart w:id="136" w:name="_Toc87438193"/>
-    </w:p>
-    <w:p>
-      <w:pPr>
-        <w:pStyle w:val="Titolo4"/>
-      </w:pPr>
-      <w:bookmarkStart w:id="137" w:name="_Toc89353443"/>
-      <w:bookmarkEnd w:id="135"/>
+      <w:bookmarkStart w:id="135" w:name="_Toc87438193"/>
+      <w:bookmarkStart w:id="136" w:name="_Toc89353443"/>
       <w:r>
         <w:t>UC</w:t>
       </w:r>
@@ -17699,8 +17688,8 @@
       <w:r>
         <w:t xml:space="preserve"> – Condividere un video</w:t>
       </w:r>
+      <w:bookmarkEnd w:id="135"/>
       <w:bookmarkEnd w:id="136"/>
-      <w:bookmarkEnd w:id="137"/>
     </w:p>
     <w:tbl>
       <w:tblPr>
@@ -18023,7 +18012,6 @@
               <w:cnfStyle w:val="000000000000" w:firstRow="0" w:lastRow="0" w:firstColumn="0" w:lastColumn="0" w:oddVBand="0" w:evenVBand="0" w:oddHBand="0" w:evenHBand="0" w:firstRowFirstColumn="0" w:firstRowLastColumn="0" w:lastRowFirstColumn="0" w:lastRowLastColumn="0"/>
             </w:pPr>
             <w:r>
-              <w:lastRenderedPageBreak/>
               <w:t>Seleziona il social network dove condividere il video;</w:t>
             </w:r>
           </w:p>
@@ -18064,7 +18052,6 @@
               <w:rPr>
                 <w:lang w:val="en-US"/>
               </w:rPr>
-              <w:lastRenderedPageBreak/>
               <w:t xml:space="preserve">Exit Condition </w:t>
             </w:r>
           </w:p>
@@ -18113,6 +18100,7 @@
               <w:rPr>
                 <w:lang w:val="en-US"/>
               </w:rPr>
+              <w:lastRenderedPageBreak/>
               <w:t>Eccezioni</w:t>
             </w:r>
             <w:proofErr w:type="spellEnd"/>
@@ -18171,7 +18159,7 @@
           <w:lang w:val="en-US"/>
         </w:rPr>
       </w:pPr>
-      <w:bookmarkStart w:id="138" w:name="_Toc89353444"/>
+      <w:bookmarkStart w:id="137" w:name="_Toc89353444"/>
       <w:r>
         <w:rPr>
           <w:lang w:val="en-US"/>
@@ -18211,7 +18199,7 @@
         </w:rPr>
         <w:t>profilo</w:t>
       </w:r>
-      <w:bookmarkEnd w:id="138"/>
+      <w:bookmarkEnd w:id="137"/>
       <w:proofErr w:type="spellEnd"/>
     </w:p>
     <w:tbl>
@@ -18738,7 +18726,13 @@
               <w:t>Al passo 2: s</w:t>
             </w:r>
             <w:r>
-              <w:t xml:space="preserve">e l’utente non è autenticato il sistema mostrerà un messaggio di errore “Devi prima effettuare l’autenticazione” </w:t>
+              <w:t>e l’utente non è autenticato il sistema mostrerà un messaggio di errore “Devi prima effettuare l’autenticazione”</w:t>
+            </w:r>
+            <w:r>
+              <w:t>.</w:t>
+            </w:r>
+            <w:r>
+              <w:t xml:space="preserve"> </w:t>
             </w:r>
           </w:p>
         </w:tc>
@@ -18748,8 +18742,8 @@
       <w:pPr>
         <w:pStyle w:val="Titolo4"/>
       </w:pPr>
-      <w:bookmarkStart w:id="139" w:name="_Toc87438194"/>
-      <w:bookmarkStart w:id="140" w:name="_Toc89353445"/>
+      <w:bookmarkStart w:id="138" w:name="_Toc87438194"/>
+      <w:bookmarkStart w:id="139" w:name="_Toc89353445"/>
       <w:r>
         <w:t>UC</w:t>
       </w:r>
@@ -18762,8 +18756,8 @@
       <w:r>
         <w:t xml:space="preserve"> – Caricare un video</w:t>
       </w:r>
+      <w:bookmarkEnd w:id="138"/>
       <w:bookmarkEnd w:id="139"/>
-      <w:bookmarkEnd w:id="140"/>
     </w:p>
     <w:tbl>
       <w:tblPr>
@@ -18999,7 +18993,10 @@
               <w:t>proprietario</w:t>
             </w:r>
             <w:r>
-              <w:t xml:space="preserve"> canale vuole pubblicare un video</w:t>
+              <w:t xml:space="preserve"> canale </w:t>
+            </w:r>
+            <w:r>
+              <w:t xml:space="preserve">si trova sul proprio canale </w:t>
             </w:r>
           </w:p>
         </w:tc>
@@ -19076,24 +19073,6 @@
               <w:right w:val="single" w:sz="4" w:space="0" w:color="000000"/>
             </w:tcBorders>
           </w:tcPr>
-          <w:p>
-            <w:pPr>
-              <w:numPr>
-                <w:ilvl w:val="0"/>
-                <w:numId w:val="10"/>
-              </w:numPr>
-              <w:cnfStyle w:val="000000000000" w:firstRow="0" w:lastRow="0" w:firstColumn="0" w:lastColumn="0" w:oddVBand="0" w:evenVBand="0" w:oddHBand="0" w:evenHBand="0" w:firstRowFirstColumn="0" w:firstRowLastColumn="0" w:lastRowFirstColumn="0" w:lastRowLastColumn="0"/>
-            </w:pPr>
-            <w:r>
-              <w:t xml:space="preserve">L'utente </w:t>
-            </w:r>
-            <w:r>
-              <w:t>accede al suo canale</w:t>
-            </w:r>
-            <w:r>
-              <w:t>;</w:t>
-            </w:r>
-          </w:p>
           <w:p>
             <w:pPr>
               <w:numPr>
@@ -19458,7 +19437,10 @@
               <w:t xml:space="preserve">Al passo 4: se il sistema rileva dei dati mancanti mostrerà un messaggio di errore accanto a ciascun campo </w:t>
             </w:r>
             <w:r>
-              <w:t>vuoto</w:t>
+              <w:t>vuot</w:t>
+            </w:r>
+            <w:r>
+              <w:t>o.</w:t>
             </w:r>
           </w:p>
           <w:p>
@@ -19546,7 +19528,10 @@
               <w:t>il sistema mostrerà messaggio d’errore</w:t>
             </w:r>
             <w:r>
-              <w:t xml:space="preserve"> accanto a ciascuno campo errato e invita l’utente a reinserire i dati </w:t>
+              <w:t xml:space="preserve"> accanto a ciascuno campo errato e invita l’utente a reinserire i dati</w:t>
+            </w:r>
+            <w:r>
+              <w:t>.</w:t>
             </w:r>
           </w:p>
           <w:p>
@@ -19569,7 +19554,6 @@
                 <w:b/>
                 <w:bCs/>
               </w:rPr>
-              <w:lastRenderedPageBreak/>
               <w:t>U</w:t>
             </w:r>
             <w:r>
@@ -19646,11 +19630,18 @@
             <w:r>
               <w:t>”)</w:t>
             </w:r>
+            <w:r>
+              <w:t>.</w:t>
+            </w:r>
           </w:p>
         </w:tc>
       </w:tr>
     </w:tbl>
-    <w:p/>
+    <w:p>
+      <w:pPr>
+        <w:ind w:firstLine="0"/>
+      </w:pPr>
+    </w:p>
     <w:p>
       <w:pPr>
         <w:rPr>
@@ -20122,7 +20113,7 @@
       <w:pPr>
         <w:pStyle w:val="Titolo4"/>
       </w:pPr>
-      <w:bookmarkStart w:id="141" w:name="_Toc89353446"/>
+      <w:bookmarkStart w:id="140" w:name="_Toc89353446"/>
       <w:r>
         <w:t>UC</w:t>
       </w:r>
@@ -20141,7 +20132,7 @@
       <w:r>
         <w:t xml:space="preserve"> descrizione video</w:t>
       </w:r>
-      <w:bookmarkEnd w:id="141"/>
+      <w:bookmarkEnd w:id="140"/>
     </w:p>
     <w:tbl>
       <w:tblPr>
@@ -20367,6 +20358,15 @@
             <w:r>
               <w:t>si trova sulla pagina “Analytics”</w:t>
             </w:r>
+            <w:r>
+              <w:t xml:space="preserve"> e </w:t>
+            </w:r>
+            <w:r>
+              <w:t>visualizza l’elenco dei video caricati</w:t>
+            </w:r>
+            <w:r>
+              <w:t>.</w:t>
+            </w:r>
           </w:p>
         </w:tc>
       </w:tr>
@@ -20451,7 +20451,7 @@
               <w:cnfStyle w:val="000000000000" w:firstRow="0" w:lastRow="0" w:firstColumn="0" w:lastColumn="0" w:oddVBand="0" w:evenVBand="0" w:oddHBand="0" w:evenHBand="0" w:firstRowFirstColumn="0" w:firstRowLastColumn="0" w:lastRowFirstColumn="0" w:lastRowLastColumn="0"/>
             </w:pPr>
             <w:r>
-              <w:t>L’utente visualizza l’elenco dei video caricati;</w:t>
+              <w:t>L’utente seleziona il video che vuole modificare e clicca sul pulsante “Modifica” del relativo video;</w:t>
             </w:r>
           </w:p>
           <w:p>
@@ -20463,7 +20463,7 @@
               <w:cnfStyle w:val="000000000000" w:firstRow="0" w:lastRow="0" w:firstColumn="0" w:lastColumn="0" w:oddVBand="0" w:evenVBand="0" w:oddHBand="0" w:evenHBand="0" w:firstRowFirstColumn="0" w:firstRowLastColumn="0" w:lastRowFirstColumn="0" w:lastRowLastColumn="0"/>
             </w:pPr>
             <w:r>
-              <w:t>L’utente seleziona il video che vuole modificare e clicca sul pulsante “Modifica” del relativo video;</w:t>
+              <w:t>Il sistema controlla che l’utente non sia bloccato;</w:t>
             </w:r>
           </w:p>
           <w:p>
@@ -20511,7 +20511,10 @@
               <w:cnfStyle w:val="000000000000" w:firstRow="0" w:lastRow="0" w:firstColumn="0" w:lastColumn="0" w:oddVBand="0" w:evenVBand="0" w:oddHBand="0" w:evenHBand="0" w:firstRowFirstColumn="0" w:firstRowLastColumn="0" w:lastRowFirstColumn="0" w:lastRowLastColumn="0"/>
             </w:pPr>
             <w:r>
-              <w:t xml:space="preserve">Il sistema verifica che il campo descrizione sia stato compilato </w:t>
+              <w:t>Il sistema verifica che il campo descrizione sia stato compilato</w:t>
+            </w:r>
+            <w:r>
+              <w:t>;</w:t>
             </w:r>
           </w:p>
           <w:p>
@@ -20523,7 +20526,10 @@
               <w:cnfStyle w:val="000000000000" w:firstRow="0" w:lastRow="0" w:firstColumn="0" w:lastColumn="0" w:oddVBand="0" w:evenVBand="0" w:oddHBand="0" w:evenHBand="0" w:firstRowFirstColumn="0" w:firstRowLastColumn="0" w:lastRowFirstColumn="0" w:lastRowLastColumn="0"/>
             </w:pPr>
             <w:r>
-              <w:t xml:space="preserve">Il sistema valida il formato del dato descrizione </w:t>
+              <w:t>Il sistema valida il formato del dato descrizione</w:t>
+            </w:r>
+            <w:r>
+              <w:t>;</w:t>
             </w:r>
           </w:p>
           <w:p>
@@ -20535,8 +20541,10 @@
               <w:cnfStyle w:val="000000000000" w:firstRow="0" w:lastRow="0" w:firstColumn="0" w:lastColumn="0" w:oddVBand="0" w:evenVBand="0" w:oddHBand="0" w:evenHBand="0" w:firstRowFirstColumn="0" w:firstRowLastColumn="0" w:lastRowFirstColumn="0" w:lastRowLastColumn="0"/>
             </w:pPr>
             <w:r>
-              <w:lastRenderedPageBreak/>
               <w:t>Il sistema aggiorna il dato nel database</w:t>
+            </w:r>
+            <w:r>
+              <w:t>;</w:t>
             </w:r>
           </w:p>
           <w:p>
@@ -20548,7 +20556,10 @@
               <w:cnfStyle w:val="000000000000" w:firstRow="0" w:lastRow="0" w:firstColumn="0" w:lastColumn="0" w:oddVBand="0" w:evenVBand="0" w:oddHBand="0" w:evenHBand="0" w:firstRowFirstColumn="0" w:firstRowLastColumn="0" w:lastRowFirstColumn="0" w:lastRowLastColumn="0"/>
             </w:pPr>
             <w:r>
-              <w:t xml:space="preserve">Il sistema informa l’utente che la modifica è avvenuta con successo </w:t>
+              <w:t>Il sistema informa l’utente che la modifica è avvenuta con successo</w:t>
+            </w:r>
+            <w:r>
+              <w:t>.</w:t>
             </w:r>
           </w:p>
         </w:tc>
@@ -20576,7 +20587,6 @@
               <w:rPr>
                 <w:lang w:val="en-US"/>
               </w:rPr>
-              <w:lastRenderedPageBreak/>
               <w:t xml:space="preserve">Exit Condition </w:t>
             </w:r>
           </w:p>
@@ -20600,7 +20610,10 @@
               <w:t xml:space="preserve">L’utente </w:t>
             </w:r>
             <w:r>
-              <w:t xml:space="preserve">ha modificato la descrizione di un video </w:t>
+              <w:t>ha modificato la descrizione di un video</w:t>
+            </w:r>
+            <w:r>
+              <w:t>,</w:t>
             </w:r>
           </w:p>
         </w:tc>
@@ -20628,6 +20641,7 @@
               <w:rPr>
                 <w:lang w:val="en-US"/>
               </w:rPr>
+              <w:lastRenderedPageBreak/>
               <w:t>Eccezioni</w:t>
             </w:r>
             <w:proofErr w:type="spellEnd"/>
@@ -20680,107 +20694,131 @@
               </w:rPr>
             </w:pPr>
             <w:r>
-              <w:t>&lt;&lt;</w:t>
-            </w:r>
-            <w:proofErr w:type="spellStart"/>
-            <w:r>
-              <w:t>extend</w:t>
-            </w:r>
-            <w:proofErr w:type="spellEnd"/>
-            <w:r>
-              <w:t xml:space="preserve">&gt;&gt; </w:t>
-            </w:r>
-            <w:r>
               <w:rPr>
                 <w:b/>
                 <w:bCs/>
               </w:rPr>
-              <w:t xml:space="preserve">UC </w:t>
+              <w:t>UC</w:t>
             </w:r>
             <w:r>
               <w:rPr>
                 <w:b/>
                 <w:bCs/>
               </w:rPr>
-              <w:t>12</w:t>
+              <w:t xml:space="preserve"> 12</w:t>
             </w:r>
             <w:r>
               <w:rPr>
                 <w:b/>
                 <w:bCs/>
               </w:rPr>
-              <w:t>.1</w:t>
+              <w:t>.</w:t>
             </w:r>
             <w:r>
               <w:rPr>
                 <w:b/>
                 <w:bCs/>
               </w:rPr>
-              <w:t xml:space="preserve"> Dati Mancanti</w:t>
-            </w:r>
-          </w:p>
-          <w:p>
-            <w:pPr>
-              <w:ind w:firstLine="0"/>
-              <w:cnfStyle w:val="000000000000" w:firstRow="0" w:lastRow="0" w:firstColumn="0" w:lastColumn="0" w:oddVBand="0" w:evenVBand="0" w:oddHBand="0" w:evenHBand="0" w:firstRowFirstColumn="0" w:firstRowLastColumn="0" w:lastRowFirstColumn="0" w:lastRowLastColumn="0"/>
-            </w:pPr>
-            <w:r>
-              <w:t>Al passo 6: se il sistema rileva dei dati mancanti mostrerà un messaggio di errore accanto al campo vuoto</w:t>
-            </w:r>
-          </w:p>
-          <w:p>
-            <w:pPr>
-              <w:ind w:firstLine="0"/>
-              <w:cnfStyle w:val="000000000000" w:firstRow="0" w:lastRow="0" w:firstColumn="0" w:lastColumn="0" w:oddVBand="0" w:evenVBand="0" w:oddHBand="0" w:evenHBand="0" w:firstRowFirstColumn="0" w:firstRowLastColumn="0" w:lastRowFirstColumn="0" w:lastRowLastColumn="0"/>
-            </w:pPr>
-          </w:p>
-          <w:p>
-            <w:pPr>
-              <w:ind w:firstLine="0"/>
-              <w:cnfStyle w:val="000000000000" w:firstRow="0" w:lastRow="0" w:firstColumn="0" w:lastColumn="0" w:oddVBand="0" w:evenVBand="0" w:oddHBand="0" w:evenHBand="0" w:firstRowFirstColumn="0" w:firstRowLastColumn="0" w:lastRowFirstColumn="0" w:lastRowLastColumn="0"/>
+              <w:t>1</w:t>
+            </w:r>
+            <w:r>
               <w:rPr>
                 <w:b/>
                 <w:bCs/>
               </w:rPr>
-            </w:pPr>
-            <w:r>
-              <w:t>&lt;&lt;</w:t>
-            </w:r>
-            <w:proofErr w:type="spellStart"/>
-            <w:r>
-              <w:t>extend</w:t>
-            </w:r>
-            <w:proofErr w:type="spellEnd"/>
-            <w:r>
-              <w:t xml:space="preserve">&gt;&gt; </w:t>
-            </w:r>
-            <w:r>
+              <w:t xml:space="preserve"> Utente Bloccato </w:t>
+            </w:r>
+          </w:p>
+          <w:p>
+            <w:pPr>
+              <w:ind w:firstLine="0"/>
+              <w:cnfStyle w:val="000000000000" w:firstRow="0" w:lastRow="0" w:firstColumn="0" w:lastColumn="0" w:oddVBand="0" w:evenVBand="0" w:oddHBand="0" w:evenHBand="0" w:firstRowFirstColumn="0" w:firstRowLastColumn="0" w:lastRowFirstColumn="0" w:lastRowLastColumn="0"/>
               <w:rPr>
                 <w:b/>
                 <w:bCs/>
               </w:rPr>
-              <w:t xml:space="preserve">UC </w:t>
-            </w:r>
-            <w:r>
+            </w:pPr>
+            <w:r>
+              <w:t xml:space="preserve">Al passo </w:t>
+            </w:r>
+            <w:r>
+              <w:t>2</w:t>
+            </w:r>
+            <w:r>
+              <w:t xml:space="preserve">: se l’utente che </w:t>
+            </w:r>
+            <w:r>
+              <w:t>vuole pubblicare il video</w:t>
+            </w:r>
+            <w:r>
+              <w:t xml:space="preserve"> è bloccato</w:t>
+            </w:r>
+            <w:r>
+              <w:t xml:space="preserve"> il sistema impedirà all’utente di pubblicare il video e mostrerà un messaggio di errore (“OPS! Non</w:t>
+            </w:r>
+            <w:r>
+              <w:t xml:space="preserve"> puoi procedere </w:t>
+            </w:r>
+            <w:r>
+              <w:sym w:font="Wingdings" w:char="F04C"/>
+            </w:r>
+            <w:r>
+              <w:t>”).</w:t>
+            </w:r>
+          </w:p>
+          <w:p>
+            <w:pPr>
+              <w:ind w:firstLine="0"/>
+              <w:cnfStyle w:val="000000000000" w:firstRow="0" w:lastRow="0" w:firstColumn="0" w:lastColumn="0" w:oddVBand="0" w:evenVBand="0" w:oddHBand="0" w:evenHBand="0" w:firstRowFirstColumn="0" w:firstRowLastColumn="0" w:lastRowFirstColumn="0" w:lastRowLastColumn="0"/>
               <w:rPr>
                 <w:b/>
                 <w:bCs/>
               </w:rPr>
-              <w:t>1</w:t>
-            </w:r>
-            <w:r>
+            </w:pPr>
+          </w:p>
+          <w:p>
+            <w:pPr>
+              <w:ind w:firstLine="0"/>
+              <w:cnfStyle w:val="000000000000" w:firstRow="0" w:lastRow="0" w:firstColumn="0" w:lastColumn="0" w:oddVBand="0" w:evenVBand="0" w:oddHBand="0" w:evenHBand="0" w:firstRowFirstColumn="0" w:firstRowLastColumn="0" w:lastRowFirstColumn="0" w:lastRowLastColumn="0"/>
               <w:rPr>
                 <w:b/>
                 <w:bCs/>
               </w:rPr>
-              <w:t>2</w:t>
-            </w:r>
+            </w:pPr>
             <w:r>
               <w:rPr>
                 <w:b/>
                 <w:bCs/>
               </w:rPr>
-              <w:t>.2 Formato Errato</w:t>
+              <w:t xml:space="preserve">UC </w:t>
+            </w:r>
+            <w:r>
+              <w:rPr>
+                <w:b/>
+                <w:bCs/>
+              </w:rPr>
+              <w:t>12</w:t>
+            </w:r>
+            <w:r>
+              <w:rPr>
+                <w:b/>
+                <w:bCs/>
+              </w:rPr>
+              <w:t>.</w:t>
+            </w:r>
+            <w:r>
+              <w:rPr>
+                <w:b/>
+                <w:bCs/>
+              </w:rPr>
+              <w:t xml:space="preserve">2 </w:t>
+            </w:r>
+            <w:r>
+              <w:rPr>
+                <w:b/>
+                <w:bCs/>
+              </w:rPr>
+              <w:t>Dati Mancanti</w:t>
             </w:r>
           </w:p>
           <w:p>
@@ -20789,7 +20827,93 @@
               <w:cnfStyle w:val="000000000000" w:firstRow="0" w:lastRow="0" w:firstColumn="0" w:lastColumn="0" w:oddVBand="0" w:evenVBand="0" w:oddHBand="0" w:evenHBand="0" w:firstRowFirstColumn="0" w:firstRowLastColumn="0" w:lastRowFirstColumn="0" w:lastRowLastColumn="0"/>
             </w:pPr>
             <w:r>
-              <w:t>Al passo 7: s</w:t>
+              <w:t xml:space="preserve">Al passo </w:t>
+            </w:r>
+            <w:r>
+              <w:t>5</w:t>
+            </w:r>
+            <w:r>
+              <w:t>: se il sistema rileva dei dati mancanti mostrerà un messaggio di errore accanto al campo vuoto</w:t>
+            </w:r>
+            <w:r>
+              <w:t>.</w:t>
+            </w:r>
+          </w:p>
+          <w:p>
+            <w:pPr>
+              <w:ind w:firstLine="0"/>
+              <w:cnfStyle w:val="000000000000" w:firstRow="0" w:lastRow="0" w:firstColumn="0" w:lastColumn="0" w:oddVBand="0" w:evenVBand="0" w:oddHBand="0" w:evenHBand="0" w:firstRowFirstColumn="0" w:firstRowLastColumn="0" w:lastRowFirstColumn="0" w:lastRowLastColumn="0"/>
+              <w:rPr>
+                <w:b/>
+                <w:bCs/>
+              </w:rPr>
+            </w:pPr>
+          </w:p>
+          <w:p>
+            <w:pPr>
+              <w:ind w:firstLine="0"/>
+              <w:cnfStyle w:val="000000000000" w:firstRow="0" w:lastRow="0" w:firstColumn="0" w:lastColumn="0" w:oddVBand="0" w:evenVBand="0" w:oddHBand="0" w:evenHBand="0" w:firstRowFirstColumn="0" w:firstRowLastColumn="0" w:lastRowFirstColumn="0" w:lastRowLastColumn="0"/>
+              <w:rPr>
+                <w:b/>
+                <w:bCs/>
+              </w:rPr>
+            </w:pPr>
+            <w:r>
+              <w:rPr>
+                <w:b/>
+                <w:bCs/>
+              </w:rPr>
+              <w:t xml:space="preserve">UC </w:t>
+            </w:r>
+            <w:r>
+              <w:rPr>
+                <w:b/>
+                <w:bCs/>
+              </w:rPr>
+              <w:t>1</w:t>
+            </w:r>
+            <w:r>
+              <w:rPr>
+                <w:b/>
+                <w:bCs/>
+              </w:rPr>
+              <w:t>2</w:t>
+            </w:r>
+            <w:r>
+              <w:rPr>
+                <w:b/>
+                <w:bCs/>
+              </w:rPr>
+              <w:t>.</w:t>
+            </w:r>
+            <w:r>
+              <w:rPr>
+                <w:b/>
+                <w:bCs/>
+              </w:rPr>
+              <w:t>3</w:t>
+            </w:r>
+            <w:r>
+              <w:rPr>
+                <w:b/>
+                <w:bCs/>
+              </w:rPr>
+              <w:t xml:space="preserve"> Formato Errato</w:t>
+            </w:r>
+          </w:p>
+          <w:p>
+            <w:pPr>
+              <w:ind w:firstLine="0"/>
+              <w:cnfStyle w:val="000000000000" w:firstRow="0" w:lastRow="0" w:firstColumn="0" w:lastColumn="0" w:oddVBand="0" w:evenVBand="0" w:oddHBand="0" w:evenHBand="0" w:firstRowFirstColumn="0" w:firstRowLastColumn="0" w:lastRowFirstColumn="0" w:lastRowLastColumn="0"/>
+            </w:pPr>
+            <w:r>
+              <w:t xml:space="preserve">Al passo </w:t>
+            </w:r>
+            <w:r>
+              <w:t>6</w:t>
+            </w:r>
+            <w:r>
+              <w:t>: s</w:t>
             </w:r>
             <w:r>
               <w:t xml:space="preserve">e </w:t>
@@ -20807,13 +20931,23 @@
               <w:t>il sistema mostrerà messaggio d’errore</w:t>
             </w:r>
             <w:r>
-              <w:t xml:space="preserve"> accanto al campo errato e invita l’utente a reinserire i dati </w:t>
+              <w:t xml:space="preserve"> accanto al campo errato e invita l’utente a reinserire i dati</w:t>
+            </w:r>
+            <w:r>
+              <w:t>.</w:t>
+            </w:r>
+            <w:r>
+              <w:t xml:space="preserve"> </w:t>
             </w:r>
           </w:p>
         </w:tc>
       </w:tr>
     </w:tbl>
-    <w:p/>
+    <w:p>
+      <w:pPr>
+        <w:ind w:firstLine="0"/>
+      </w:pPr>
+    </w:p>
     <w:tbl>
       <w:tblPr>
         <w:tblStyle w:val="Grigliatabella"/>
@@ -20953,6 +21087,9 @@
             <w:r>
               <w:t>La descrizione del video può avere lunghezza compresa tra un minimo di 2 caratteri e un massimo di 50 caratteri</w:t>
             </w:r>
+            <w:r>
+              <w:t>.</w:t>
+            </w:r>
           </w:p>
         </w:tc>
       </w:tr>
@@ -20961,8 +21098,8 @@
       <w:pPr>
         <w:pStyle w:val="Titolo4"/>
       </w:pPr>
-      <w:bookmarkStart w:id="142" w:name="_Toc87438197"/>
-      <w:bookmarkStart w:id="143" w:name="_Toc89353447"/>
+      <w:bookmarkStart w:id="141" w:name="_Toc87438197"/>
+      <w:bookmarkStart w:id="142" w:name="_Toc89353447"/>
       <w:r>
         <w:t>UC</w:t>
       </w:r>
@@ -20975,8 +21112,8 @@
       <w:r>
         <w:t xml:space="preserve"> – Eliminare un video</w:t>
       </w:r>
+      <w:bookmarkEnd w:id="141"/>
       <w:bookmarkEnd w:id="142"/>
-      <w:bookmarkEnd w:id="143"/>
       <w:r>
         <w:t xml:space="preserve"> </w:t>
       </w:r>
@@ -21191,6 +21328,15 @@
             <w:r>
               <w:t>si trova sulla pagina “Analytics”</w:t>
             </w:r>
+            <w:r>
+              <w:t xml:space="preserve"> e</w:t>
+            </w:r>
+            <w:r>
+              <w:t xml:space="preserve"> </w:t>
+            </w:r>
+            <w:r>
+              <w:t>visualizza l’elenco dei video caricati</w:t>
+            </w:r>
           </w:p>
         </w:tc>
       </w:tr>
@@ -21275,7 +21421,7 @@
               <w:cnfStyle w:val="000000000000" w:firstRow="0" w:lastRow="0" w:firstColumn="0" w:lastColumn="0" w:oddVBand="0" w:evenVBand="0" w:oddHBand="0" w:evenHBand="0" w:firstRowFirstColumn="0" w:firstRowLastColumn="0" w:lastRowFirstColumn="0" w:lastRowLastColumn="0"/>
             </w:pPr>
             <w:r>
-              <w:t>L’utente visualizza l’elenco dei video caricati;</w:t>
+              <w:t>L’utente seleziona il video che vuole modificare e clicca sul pulsante “Elimina” del relativo video;</w:t>
             </w:r>
           </w:p>
           <w:p>
@@ -21287,7 +21433,16 @@
               <w:cnfStyle w:val="000000000000" w:firstRow="0" w:lastRow="0" w:firstColumn="0" w:lastColumn="0" w:oddVBand="0" w:evenVBand="0" w:oddHBand="0" w:evenHBand="0" w:firstRowFirstColumn="0" w:firstRowLastColumn="0" w:lastRowFirstColumn="0" w:lastRowLastColumn="0"/>
             </w:pPr>
             <w:r>
-              <w:t>L’utente seleziona il video che vuole modificare e clicca sul pulsante “Elimina” del relativo video;</w:t>
+              <w:t>Il sistema mostra il un messaggio di avviso (“Sei sicuro di voler eliminare il video?” “Si” “</w:t>
+            </w:r>
+            <w:r>
+              <w:t>Annulla</w:t>
+            </w:r>
+            <w:r>
+              <w:t>”)</w:t>
+            </w:r>
+            <w:r>
+              <w:t>;</w:t>
             </w:r>
           </w:p>
           <w:p>
@@ -21299,13 +21454,10 @@
               <w:cnfStyle w:val="000000000000" w:firstRow="0" w:lastRow="0" w:firstColumn="0" w:lastColumn="0" w:oddVBand="0" w:evenVBand="0" w:oddHBand="0" w:evenHBand="0" w:firstRowFirstColumn="0" w:firstRowLastColumn="0" w:lastRowFirstColumn="0" w:lastRowLastColumn="0"/>
             </w:pPr>
             <w:r>
-              <w:t>Il sistema mostra il un messaggio di avviso (“Sei sicuro di voler eliminare il video?” “Si” “</w:t>
-            </w:r>
-            <w:r>
-              <w:t>Annulla</w:t>
-            </w:r>
-            <w:r>
-              <w:t>”)</w:t>
+              <w:t>L’utente clicca “Si”</w:t>
+            </w:r>
+            <w:r>
+              <w:t>;</w:t>
             </w:r>
           </w:p>
           <w:p>
@@ -21317,7 +21469,10 @@
               <w:cnfStyle w:val="000000000000" w:firstRow="0" w:lastRow="0" w:firstColumn="0" w:lastColumn="0" w:oddVBand="0" w:evenVBand="0" w:oddHBand="0" w:evenHBand="0" w:firstRowFirstColumn="0" w:firstRowLastColumn="0" w:lastRowFirstColumn="0" w:lastRowLastColumn="0"/>
             </w:pPr>
             <w:r>
-              <w:t>L’utente clicca “Si”</w:t>
+              <w:t>Il sistema elimina il dato nel database</w:t>
+            </w:r>
+            <w:r>
+              <w:t>;</w:t>
             </w:r>
           </w:p>
           <w:p>
@@ -21329,19 +21484,10 @@
               <w:cnfStyle w:val="000000000000" w:firstRow="0" w:lastRow="0" w:firstColumn="0" w:lastColumn="0" w:oddVBand="0" w:evenVBand="0" w:oddHBand="0" w:evenHBand="0" w:firstRowFirstColumn="0" w:firstRowLastColumn="0" w:lastRowFirstColumn="0" w:lastRowLastColumn="0"/>
             </w:pPr>
             <w:r>
-              <w:t>Il sistema elimina il dato nel database</w:t>
-            </w:r>
-          </w:p>
-          <w:p>
-            <w:pPr>
-              <w:numPr>
-                <w:ilvl w:val="0"/>
-                <w:numId w:val="29"/>
-              </w:numPr>
-              <w:cnfStyle w:val="000000000000" w:firstRow="0" w:lastRow="0" w:firstColumn="0" w:lastColumn="0" w:oddVBand="0" w:evenVBand="0" w:oddHBand="0" w:evenHBand="0" w:firstRowFirstColumn="0" w:firstRowLastColumn="0" w:lastRowFirstColumn="0" w:lastRowLastColumn="0"/>
-            </w:pPr>
-            <w:r>
               <w:t>Il sistema informa l’utente che l’eliminazione è avvenuta con successo</w:t>
+            </w:r>
+            <w:r>
+              <w:t>.</w:t>
             </w:r>
           </w:p>
         </w:tc>
@@ -21509,13 +21655,22 @@
               <w:cnfStyle w:val="000000000000" w:firstRow="0" w:lastRow="0" w:firstColumn="0" w:lastColumn="0" w:oddVBand="0" w:evenVBand="0" w:oddHBand="0" w:evenHBand="0" w:firstRowFirstColumn="0" w:firstRowLastColumn="0" w:lastRowFirstColumn="0" w:lastRowLastColumn="0"/>
             </w:pPr>
             <w:r>
-              <w:t>Al passo 4: l’utente clicca “</w:t>
+              <w:t xml:space="preserve">Al passo </w:t>
+            </w:r>
+            <w:r>
+              <w:t>2</w:t>
+            </w:r>
+            <w:r>
+              <w:t>: l’utente clicca “</w:t>
             </w:r>
             <w:r>
               <w:t>Annulla</w:t>
             </w:r>
             <w:r>
               <w:t>” e il sistema ripresenta la pagina “Analytics”</w:t>
+            </w:r>
+            <w:r>
+              <w:t>.</w:t>
             </w:r>
           </w:p>
         </w:tc>
@@ -21525,8 +21680,8 @@
       <w:pPr>
         <w:pStyle w:val="Titolo4"/>
       </w:pPr>
-      <w:bookmarkStart w:id="144" w:name="_Toc87438198"/>
-      <w:bookmarkStart w:id="145" w:name="_Toc89353448"/>
+      <w:bookmarkStart w:id="143" w:name="_Toc87438198"/>
+      <w:bookmarkStart w:id="144" w:name="_Toc89353448"/>
       <w:r>
         <w:t>UC1</w:t>
       </w:r>
@@ -21536,8 +21691,8 @@
       <w:r>
         <w:t xml:space="preserve"> – Segnalare un video</w:t>
       </w:r>
+      <w:bookmarkEnd w:id="143"/>
       <w:bookmarkEnd w:id="144"/>
-      <w:bookmarkEnd w:id="145"/>
     </w:p>
     <w:tbl>
       <w:tblPr>
@@ -21980,6 +22135,7 @@
               <w:cnfStyle w:val="000000000000" w:firstRow="0" w:lastRow="0" w:firstColumn="0" w:lastColumn="0" w:oddVBand="0" w:evenVBand="0" w:oddHBand="0" w:evenHBand="0" w:firstRowFirstColumn="0" w:firstRowLastColumn="0" w:lastRowFirstColumn="0" w:lastRowLastColumn="0"/>
             </w:pPr>
             <w:r>
+              <w:lastRenderedPageBreak/>
               <w:t xml:space="preserve">L’utente invia la segnalazione; </w:t>
             </w:r>
           </w:p>
@@ -21992,7 +22148,6 @@
               <w:cnfStyle w:val="000000000000" w:firstRow="0" w:lastRow="0" w:firstColumn="0" w:lastColumn="0" w:oddVBand="0" w:evenVBand="0" w:oddHBand="0" w:evenHBand="0" w:firstRowFirstColumn="0" w:firstRowLastColumn="0" w:lastRowFirstColumn="0" w:lastRowLastColumn="0"/>
             </w:pPr>
             <w:r>
-              <w:lastRenderedPageBreak/>
               <w:t>Il sistema salva la segnalazione;</w:t>
             </w:r>
           </w:p>
@@ -22202,8 +22357,8 @@
       <w:pPr>
         <w:pStyle w:val="Titolo4"/>
       </w:pPr>
-      <w:bookmarkStart w:id="146" w:name="_Toc87438200"/>
-      <w:bookmarkStart w:id="147" w:name="_Toc89353449"/>
+      <w:bookmarkStart w:id="145" w:name="_Toc87438200"/>
+      <w:bookmarkStart w:id="146" w:name="_Toc89353449"/>
       <w:r>
         <w:t>UC1</w:t>
       </w:r>
@@ -22213,8 +22368,8 @@
       <w:r>
         <w:t xml:space="preserve"> – Segnalare un commento</w:t>
       </w:r>
+      <w:bookmarkEnd w:id="145"/>
       <w:bookmarkEnd w:id="146"/>
-      <w:bookmarkEnd w:id="147"/>
     </w:p>
     <w:tbl>
       <w:tblPr>
@@ -22868,8 +23023,8 @@
       <w:pPr>
         <w:pStyle w:val="Titolo4"/>
       </w:pPr>
-      <w:bookmarkStart w:id="148" w:name="_Toc87438201"/>
-      <w:bookmarkStart w:id="149" w:name="_Toc89353450"/>
+      <w:bookmarkStart w:id="147" w:name="_Toc87438201"/>
+      <w:bookmarkStart w:id="148" w:name="_Toc89353450"/>
       <w:r>
         <w:t>UC1</w:t>
       </w:r>
@@ -22879,8 +23034,8 @@
       <w:r>
         <w:t>– Segnalare un utente</w:t>
       </w:r>
+      <w:bookmarkEnd w:id="147"/>
       <w:bookmarkEnd w:id="148"/>
-      <w:bookmarkEnd w:id="149"/>
     </w:p>
     <w:tbl>
       <w:tblPr>
@@ -23320,18 +23475,6 @@
               <w:t>Il sistema informa l’utente che la segnalazione è avvenuta con successo</w:t>
             </w:r>
           </w:p>
-          <w:p>
-            <w:pPr>
-              <w:numPr>
-                <w:ilvl w:val="0"/>
-                <w:numId w:val="14"/>
-              </w:numPr>
-              <w:cnfStyle w:val="000000000000" w:firstRow="0" w:lastRow="0" w:firstColumn="0" w:lastColumn="0" w:oddVBand="0" w:evenVBand="0" w:oddHBand="0" w:evenHBand="0" w:firstRowFirstColumn="0" w:firstRowLastColumn="0" w:lastRowFirstColumn="0" w:lastRowLastColumn="0"/>
-            </w:pPr>
-            <w:r>
-              <w:t xml:space="preserve">Il sistema blocca momentaneamente l’utente </w:t>
-            </w:r>
-          </w:p>
         </w:tc>
       </w:tr>
       <w:tr>
@@ -23513,8 +23656,8 @@
       <w:pPr>
         <w:pStyle w:val="Titolo4"/>
       </w:pPr>
-      <w:bookmarkStart w:id="150" w:name="_Toc87438202"/>
-      <w:bookmarkStart w:id="151" w:name="_Toc89353451"/>
+      <w:bookmarkStart w:id="149" w:name="_Toc87438202"/>
+      <w:bookmarkStart w:id="150" w:name="_Toc89353451"/>
       <w:r>
         <w:lastRenderedPageBreak/>
         <w:t>UC</w:t>
@@ -23534,8 +23677,8 @@
       <w:r>
         <w:t xml:space="preserve"> segnalato</w:t>
       </w:r>
+      <w:bookmarkEnd w:id="149"/>
       <w:bookmarkEnd w:id="150"/>
-      <w:bookmarkEnd w:id="151"/>
     </w:p>
     <w:tbl>
       <w:tblPr>
@@ -23761,6 +23904,18 @@
             <w:r>
               <w:t>Il gestore dei commenti si trova nella pagina “gestione commenti”</w:t>
             </w:r>
+            <w:r>
+              <w:t xml:space="preserve"> ed </w:t>
+            </w:r>
+            <w:r>
+              <w:t>e</w:t>
+            </w:r>
+            <w:r>
+              <w:t>ntra nella sezione “Commenti Segnalati”</w:t>
+            </w:r>
+            <w:r>
+              <w:t>.</w:t>
+            </w:r>
           </w:p>
         </w:tc>
       </w:tr>
@@ -24022,7 +24177,13 @@
               <w:t>Il gestore commenti</w:t>
             </w:r>
             <w:r>
-              <w:t xml:space="preserve"> rimuove un commento segnalato.</w:t>
+              <w:t xml:space="preserve"> </w:t>
+            </w:r>
+            <w:r>
+              <w:t>ha rimosso</w:t>
+            </w:r>
+            <w:r>
+              <w:t xml:space="preserve"> un commento segnalato.</w:t>
             </w:r>
           </w:p>
         </w:tc>
@@ -24159,7 +24320,7 @@
       <w:pPr>
         <w:pStyle w:val="Titolo4"/>
       </w:pPr>
-      <w:bookmarkStart w:id="152" w:name="_Toc89353452"/>
+      <w:bookmarkStart w:id="151" w:name="_Toc89353452"/>
       <w:r>
         <w:t>UC1</w:t>
       </w:r>
@@ -24175,7 +24336,10 @@
       <w:r>
         <w:t xml:space="preserve">Annulla Segnalazione </w:t>
       </w:r>
-      <w:bookmarkEnd w:id="152"/>
+      <w:bookmarkEnd w:id="151"/>
+      <w:r>
+        <w:t>Commento</w:t>
+      </w:r>
     </w:p>
     <w:tbl>
       <w:tblPr>
@@ -24266,7 +24430,14 @@
                 <w:b w:val="0"/>
                 <w:bCs w:val="0"/>
               </w:rPr>
-              <w:t>Annulla Segnalazione Commento</w:t>
+              <w:t xml:space="preserve">Annulla Segnalazione </w:t>
+            </w:r>
+            <w:r>
+              <w:rPr>
+                <w:b w:val="0"/>
+                <w:bCs w:val="0"/>
+              </w:rPr>
+              <w:t>Commento</w:t>
             </w:r>
           </w:p>
         </w:tc>
@@ -24474,7 +24645,19 @@
               <w:t xml:space="preserve">Il gestore commenti preme il tasto </w:t>
             </w:r>
             <w:r>
-              <w:t>“annulla segnalazione”</w:t>
+              <w:t>“</w:t>
+            </w:r>
+            <w:r>
+              <w:t>A</w:t>
+            </w:r>
+            <w:r>
+              <w:t xml:space="preserve">nnulla </w:t>
+            </w:r>
+            <w:r>
+              <w:t>S</w:t>
+            </w:r>
+            <w:r>
+              <w:t>egnalazione”</w:t>
             </w:r>
           </w:p>
           <w:p>
@@ -24638,8 +24821,8 @@
       <w:pPr>
         <w:pStyle w:val="Titolo4"/>
       </w:pPr>
-      <w:bookmarkStart w:id="153" w:name="_Toc87438203"/>
-      <w:bookmarkStart w:id="154" w:name="_Toc89353453"/>
+      <w:bookmarkStart w:id="152" w:name="_Toc87438203"/>
+      <w:bookmarkStart w:id="153" w:name="_Toc89353453"/>
       <w:r>
         <w:t>UC</w:t>
       </w:r>
@@ -24835,6 +25018,9 @@
             <w:r>
               <w:t>Utenti</w:t>
             </w:r>
+            <w:r>
+              <w:t xml:space="preserve"> </w:t>
+            </w:r>
           </w:p>
         </w:tc>
       </w:tr>
@@ -24881,7 +25067,19 @@
               <w:cnfStyle w:val="000000000000" w:firstRow="0" w:lastRow="0" w:firstColumn="0" w:lastColumn="0" w:oddVBand="0" w:evenVBand="0" w:oddHBand="0" w:evenHBand="0" w:firstRowFirstColumn="0" w:firstRowLastColumn="0" w:lastRowFirstColumn="0" w:lastRowLastColumn="0"/>
             </w:pPr>
             <w:r>
-              <w:t>Il gestore dei commenti si trova nella pagina “gestione utenti”</w:t>
+              <w:t xml:space="preserve">Il gestore </w:t>
+            </w:r>
+            <w:r>
+              <w:t>degli</w:t>
+            </w:r>
+            <w:r>
+              <w:t xml:space="preserve"> </w:t>
+            </w:r>
+            <w:r>
+              <w:t>utenti</w:t>
+            </w:r>
+            <w:r>
+              <w:t xml:space="preserve"> si trova nella pagina “gestione utenti”</w:t>
             </w:r>
           </w:p>
         </w:tc>
@@ -25042,7 +25240,10 @@
               <w:cnfStyle w:val="000000000000" w:firstRow="0" w:lastRow="0" w:firstColumn="0" w:lastColumn="0" w:oddVBand="0" w:evenVBand="0" w:oddHBand="0" w:evenHBand="0" w:firstRowFirstColumn="0" w:firstRowLastColumn="0" w:lastRowFirstColumn="0" w:lastRowLastColumn="0"/>
             </w:pPr>
             <w:r>
-              <w:t xml:space="preserve">L’utente seleziona un utente dalla lista </w:t>
+              <w:t>L’utente seleziona un utente dalla lista</w:t>
+            </w:r>
+            <w:r>
+              <w:t>;</w:t>
             </w:r>
           </w:p>
           <w:p>
@@ -25056,6 +25257,9 @@
             <w:r>
               <w:t>L’utente elimina l’utente premendo il relativo pulsante “Elimina”</w:t>
             </w:r>
+            <w:r>
+              <w:t>;</w:t>
+            </w:r>
           </w:p>
           <w:p>
             <w:pPr>
@@ -25066,7 +25270,10 @@
               <w:cnfStyle w:val="000000000000" w:firstRow="0" w:lastRow="0" w:firstColumn="0" w:lastColumn="0" w:oddVBand="0" w:evenVBand="0" w:oddHBand="0" w:evenHBand="0" w:firstRowFirstColumn="0" w:firstRowLastColumn="0" w:lastRowFirstColumn="0" w:lastRowLastColumn="0"/>
             </w:pPr>
             <w:r>
-              <w:t xml:space="preserve">Il sistema informa il gestore utenti che l’utente è stato bloccato. </w:t>
+              <w:t>Il sistema informa il gestore utenti che l’utente è stato bloccato</w:t>
+            </w:r>
+            <w:r>
+              <w:t>.</w:t>
             </w:r>
           </w:p>
         </w:tc>
@@ -25114,10 +25321,13 @@
               <w:cnfStyle w:val="000000000000" w:firstRow="0" w:lastRow="0" w:firstColumn="0" w:lastColumn="0" w:oddVBand="0" w:evenVBand="0" w:oddHBand="0" w:evenHBand="0" w:firstRowFirstColumn="0" w:firstRowLastColumn="0" w:lastRowFirstColumn="0" w:lastRowLastColumn="0"/>
             </w:pPr>
             <w:r>
-              <w:t>Il gestore commenti</w:t>
-            </w:r>
-            <w:r>
-              <w:t xml:space="preserve"> rimuove un commento segnalato.</w:t>
+              <w:t xml:space="preserve">Il gestore </w:t>
+            </w:r>
+            <w:r>
+              <w:t xml:space="preserve">utente </w:t>
+            </w:r>
+            <w:r>
+              <w:t>rimuove un commento segnalato.</w:t>
             </w:r>
           </w:p>
         </w:tc>
@@ -25209,7 +25419,21 @@
                 <w:b/>
                 <w:bCs/>
               </w:rPr>
-              <w:t>17.1</w:t>
+              <w:t>1</w:t>
+            </w:r>
+            <w:r>
+              <w:rPr>
+                <w:b/>
+                <w:bCs/>
+              </w:rPr>
+              <w:t>8</w:t>
+            </w:r>
+            <w:r>
+              <w:rPr>
+                <w:b/>
+                <w:bCs/>
+              </w:rPr>
+              <w:t>.1</w:t>
             </w:r>
             <w:r>
               <w:rPr>
@@ -25259,8 +25483,8 @@
       <w:r>
         <w:t xml:space="preserve"> utente</w:t>
       </w:r>
+      <w:bookmarkEnd w:id="152"/>
       <w:bookmarkEnd w:id="153"/>
-      <w:bookmarkEnd w:id="154"/>
     </w:p>
     <w:tbl>
       <w:tblPr>
@@ -25351,7 +25575,7 @@
                 <w:b w:val="0"/>
                 <w:bCs w:val="0"/>
               </w:rPr>
-              <w:t>Eliminare un utente segnalato</w:t>
+              <w:t>Annulla segnalazione utente</w:t>
             </w:r>
           </w:p>
         </w:tc>
@@ -25569,6 +25793,9 @@
             </w:pPr>
             <w:r>
               <w:t>Il gestore video preme il tasto “Annulla segnalazione”</w:t>
+            </w:r>
+            <w:r>
+              <w:t>;</w:t>
             </w:r>
           </w:p>
           <w:p>
@@ -25589,6 +25816,9 @@
             <w:r>
               <w:t>blocca l’utente</w:t>
             </w:r>
+            <w:r>
+              <w:t>;</w:t>
+            </w:r>
           </w:p>
           <w:p>
             <w:pPr>
@@ -25606,7 +25836,10 @@
               <w:t>sbloccato</w:t>
             </w:r>
             <w:r>
-              <w:t xml:space="preserve"> con successo </w:t>
+              <w:t xml:space="preserve"> con successo</w:t>
+            </w:r>
+            <w:r>
+              <w:t>.</w:t>
             </w:r>
           </w:p>
         </w:tc>
@@ -25745,30 +25978,6 @@
               <w:cnfStyle w:val="000000000000" w:firstRow="0" w:lastRow="0" w:firstColumn="0" w:lastColumn="0" w:oddVBand="0" w:evenVBand="0" w:oddHBand="0" w:evenHBand="0" w:firstRowFirstColumn="0" w:firstRowLastColumn="0" w:lastRowFirstColumn="0" w:lastRowLastColumn="0"/>
             </w:pPr>
           </w:p>
-          <w:p>
-            <w:pPr>
-              <w:ind w:firstLine="0"/>
-              <w:cnfStyle w:val="000000000000" w:firstRow="0" w:lastRow="0" w:firstColumn="0" w:lastColumn="0" w:oddVBand="0" w:evenVBand="0" w:oddHBand="0" w:evenHBand="0" w:firstRowFirstColumn="0" w:firstRowLastColumn="0" w:lastRowFirstColumn="0" w:lastRowLastColumn="0"/>
-            </w:pPr>
-            <w:r>
-              <w:t>Al punto 2, l’amministratore può guardare il video per valutare se il commento rilasciato è inerente al video.</w:t>
-            </w:r>
-          </w:p>
-          <w:p>
-            <w:pPr>
-              <w:ind w:firstLine="0"/>
-              <w:cnfStyle w:val="000000000000" w:firstRow="0" w:lastRow="0" w:firstColumn="0" w:lastColumn="0" w:oddVBand="0" w:evenVBand="0" w:oddHBand="0" w:evenHBand="0" w:firstRowFirstColumn="0" w:firstRowLastColumn="0" w:lastRowFirstColumn="0" w:lastRowLastColumn="0"/>
-            </w:pPr>
-          </w:p>
-          <w:p>
-            <w:pPr>
-              <w:ind w:firstLine="0"/>
-              <w:cnfStyle w:val="000000000000" w:firstRow="0" w:lastRow="0" w:firstColumn="0" w:lastColumn="0" w:oddVBand="0" w:evenVBand="0" w:oddHBand="0" w:evenHBand="0" w:firstRowFirstColumn="0" w:firstRowLastColumn="0" w:lastRowFirstColumn="0" w:lastRowLastColumn="0"/>
-            </w:pPr>
-            <w:r>
-              <w:t>Al punto 3, l’amministratore video può filtrare i commenti da valutare in base alle motivazioni di default, tramite il menu contestuale al lato.</w:t>
-            </w:r>
-          </w:p>
         </w:tc>
       </w:tr>
     </w:tbl>
@@ -25776,8 +25985,8 @@
       <w:pPr>
         <w:pStyle w:val="Titolo4"/>
       </w:pPr>
-      <w:bookmarkStart w:id="155" w:name="_Toc87438204"/>
-      <w:bookmarkStart w:id="156" w:name="_Toc89353454"/>
+      <w:bookmarkStart w:id="154" w:name="_Toc87438204"/>
+      <w:bookmarkStart w:id="155" w:name="_Toc89353454"/>
       <w:r>
         <w:t>UC1</w:t>
       </w:r>
@@ -25796,8 +26005,8 @@
       <w:r>
         <w:t>segnalato</w:t>
       </w:r>
+      <w:bookmarkEnd w:id="154"/>
       <w:bookmarkEnd w:id="155"/>
-      <w:bookmarkEnd w:id="156"/>
     </w:p>
     <w:tbl>
       <w:tblPr>
@@ -26170,7 +26379,10 @@
               <w:cnfStyle w:val="000000000000" w:firstRow="0" w:lastRow="0" w:firstColumn="0" w:lastColumn="0" w:oddVBand="0" w:evenVBand="0" w:oddHBand="0" w:evenHBand="0" w:firstRowFirstColumn="0" w:firstRowLastColumn="0" w:lastRowFirstColumn="0" w:lastRowLastColumn="0"/>
             </w:pPr>
             <w:r>
-              <w:t xml:space="preserve">Il sistema informa il proprietario del canale che il suo video verrà eliminato. </w:t>
+              <w:t>Il sistema elimina il video dal database</w:t>
+            </w:r>
+            <w:r>
+              <w:t>;</w:t>
             </w:r>
           </w:p>
           <w:p>
@@ -26182,21 +26394,6 @@
               <w:cnfStyle w:val="000000000000" w:firstRow="0" w:lastRow="0" w:firstColumn="0" w:lastColumn="0" w:oddVBand="0" w:evenVBand="0" w:oddHBand="0" w:evenHBand="0" w:firstRowFirstColumn="0" w:firstRowLastColumn="0" w:lastRowFirstColumn="0" w:lastRowLastColumn="0"/>
             </w:pPr>
             <w:r>
-              <w:t>Il sistema elimina il video dal database</w:t>
-            </w:r>
-            <w:r>
-              <w:t>;</w:t>
-            </w:r>
-          </w:p>
-          <w:p>
-            <w:pPr>
-              <w:numPr>
-                <w:ilvl w:val="0"/>
-                <w:numId w:val="18"/>
-              </w:numPr>
-              <w:cnfStyle w:val="000000000000" w:firstRow="0" w:lastRow="0" w:firstColumn="0" w:lastColumn="0" w:oddVBand="0" w:evenVBand="0" w:oddHBand="0" w:evenHBand="0" w:firstRowFirstColumn="0" w:firstRowLastColumn="0" w:lastRowFirstColumn="0" w:lastRowLastColumn="0"/>
-            </w:pPr>
-            <w:r>
               <w:t xml:space="preserve">Il sistema informa il gestore video che </w:t>
             </w:r>
             <w:r>
@@ -26342,7 +26539,21 @@
                 <w:b/>
                 <w:bCs/>
               </w:rPr>
-              <w:t>15.1</w:t>
+              <w:t>1</w:t>
+            </w:r>
+            <w:r>
+              <w:rPr>
+                <w:b/>
+                <w:bCs/>
+              </w:rPr>
+              <w:t>9</w:t>
+            </w:r>
+            <w:r>
+              <w:rPr>
+                <w:b/>
+                <w:bCs/>
+              </w:rPr>
+              <w:t>.1</w:t>
             </w:r>
             <w:r>
               <w:rPr>
@@ -26390,7 +26601,7 @@
       <w:pPr>
         <w:pStyle w:val="Titolo4"/>
       </w:pPr>
-      <w:bookmarkStart w:id="157" w:name="_Toc89353455"/>
+      <w:bookmarkStart w:id="156" w:name="_Toc89353455"/>
       <w:r>
         <w:t>UC1</w:t>
       </w:r>
@@ -26407,9 +26618,18 @@
         <w:t xml:space="preserve"> – </w:t>
       </w:r>
       <w:r>
-        <w:t xml:space="preserve">Annulla segnalazione </w:t>
+        <w:t xml:space="preserve">Annulla </w:t>
       </w:r>
-      <w:bookmarkEnd w:id="157"/>
+      <w:r>
+        <w:t>S</w:t>
+      </w:r>
+      <w:r>
+        <w:t xml:space="preserve">egnalazione </w:t>
+      </w:r>
+      <w:bookmarkEnd w:id="156"/>
+      <w:r>
+        <w:t>Video</w:t>
+      </w:r>
     </w:p>
     <w:tbl>
       <w:tblPr>
@@ -26725,6 +26945,9 @@
             <w:r>
               <w:t>nnulla segnalazione”</w:t>
             </w:r>
+            <w:r>
+              <w:t>;</w:t>
+            </w:r>
           </w:p>
           <w:p>
             <w:pPr>
@@ -26740,6 +26963,9 @@
             <w:r>
               <w:t>rende nuovamente visibile il video</w:t>
             </w:r>
+            <w:r>
+              <w:t>;</w:t>
+            </w:r>
           </w:p>
           <w:p>
             <w:pPr>
@@ -26750,11 +26976,13 @@
               <w:cnfStyle w:val="000000000000" w:firstRow="0" w:lastRow="0" w:firstColumn="0" w:lastColumn="0" w:oddVBand="0" w:evenVBand="0" w:oddHBand="0" w:evenHBand="0" w:firstRowFirstColumn="0" w:firstRowLastColumn="0" w:lastRowFirstColumn="0" w:lastRowLastColumn="0"/>
             </w:pPr>
             <w:r>
-              <w:lastRenderedPageBreak/>
               <w:t xml:space="preserve">Il sistema informa </w:t>
             </w:r>
             <w:r>
               <w:t>il gestore video che la segnalazione è stata eliminata con successo</w:t>
+            </w:r>
+            <w:r>
+              <w:t>.</w:t>
             </w:r>
           </w:p>
         </w:tc>
@@ -26782,7 +27010,6 @@
               <w:rPr>
                 <w:lang w:val="en-US"/>
               </w:rPr>
-              <w:lastRenderedPageBreak/>
               <w:t xml:space="preserve">Exit Condition </w:t>
             </w:r>
           </w:p>
@@ -26895,11 +27122,12 @@
           <w:lang w:val="en-US"/>
         </w:rPr>
       </w:pPr>
-      <w:bookmarkStart w:id="158" w:name="_Toc89353456"/>
+      <w:bookmarkStart w:id="157" w:name="_Toc89353456"/>
       <w:r>
         <w:rPr>
           <w:lang w:val="en-US"/>
         </w:rPr>
+        <w:lastRenderedPageBreak/>
         <w:t>UC</w:t>
       </w:r>
       <w:r>
@@ -26921,7 +27149,7 @@
         </w:rPr>
         <w:t>notifica</w:t>
       </w:r>
-      <w:bookmarkEnd w:id="158"/>
+      <w:bookmarkEnd w:id="157"/>
       <w:proofErr w:type="spellEnd"/>
     </w:p>
     <w:tbl>
@@ -27413,7 +27641,7 @@
           <w:lang w:val="en-US"/>
         </w:rPr>
       </w:pPr>
-      <w:bookmarkStart w:id="159" w:name="_Toc89353457"/>
+      <w:bookmarkStart w:id="158" w:name="_Toc89353457"/>
       <w:r>
         <w:rPr>
           <w:lang w:val="en-US"/>
@@ -27451,7 +27679,7 @@
         </w:rPr>
         <w:t>a</w:t>
       </w:r>
-      <w:bookmarkEnd w:id="159"/>
+      <w:bookmarkEnd w:id="158"/>
       <w:proofErr w:type="spellEnd"/>
     </w:p>
     <w:tbl>
@@ -27694,6 +27922,9 @@
             <w:r>
               <w:t xml:space="preserve"> si trova sulla pagina “Notifiche”</w:t>
             </w:r>
+            <w:r>
+              <w:t xml:space="preserve"> </w:t>
+            </w:r>
           </w:p>
         </w:tc>
       </w:tr>
@@ -27787,6 +28018,9 @@
             <w:r>
               <w:t>crivi una notifica”</w:t>
             </w:r>
+            <w:r>
+              <w:t>;</w:t>
+            </w:r>
           </w:p>
           <w:p>
             <w:pPr>
@@ -27815,6 +28049,9 @@
             <w:r>
               <w:t xml:space="preserve"> notifica</w:t>
             </w:r>
+            <w:r>
+              <w:t>;</w:t>
+            </w:r>
           </w:p>
           <w:p>
             <w:pPr>
@@ -27902,7 +28139,10 @@
               <w:cnfStyle w:val="000000000000" w:firstRow="0" w:lastRow="0" w:firstColumn="0" w:lastColumn="0" w:oddVBand="0" w:evenVBand="0" w:oddHBand="0" w:evenHBand="0" w:firstRowFirstColumn="0" w:firstRowLastColumn="0" w:lastRowFirstColumn="0" w:lastRowLastColumn="0"/>
             </w:pPr>
             <w:r>
-              <w:t xml:space="preserve">Il sistema valida i dati </w:t>
+              <w:t>Il sistema valida i dati</w:t>
+            </w:r>
+            <w:r>
+              <w:t>;</w:t>
             </w:r>
           </w:p>
           <w:p>
@@ -27915,7 +28155,10 @@
               <w:cnfStyle w:val="000000000000" w:firstRow="0" w:lastRow="0" w:firstColumn="0" w:lastColumn="0" w:oddVBand="0" w:evenVBand="0" w:oddHBand="0" w:evenHBand="0" w:firstRowFirstColumn="0" w:firstRowLastColumn="0" w:lastRowFirstColumn="0" w:lastRowLastColumn="0"/>
             </w:pPr>
             <w:r>
-              <w:t xml:space="preserve">Il sistema salva la notifica </w:t>
+              <w:t>Il sistema salva la notifica</w:t>
+            </w:r>
+            <w:r>
+              <w:t>;</w:t>
             </w:r>
           </w:p>
           <w:p>
@@ -27929,6 +28172,9 @@
             </w:pPr>
             <w:r>
               <w:t>Il sistema informa il gestore che la notifica è stata creata con successo</w:t>
+            </w:r>
+            <w:r>
+              <w:t>.</w:t>
             </w:r>
           </w:p>
         </w:tc>
@@ -28251,7 +28497,7 @@
       <w:pPr>
         <w:pStyle w:val="Titolo4"/>
       </w:pPr>
-      <w:bookmarkStart w:id="160" w:name="_Toc89353458"/>
+      <w:bookmarkStart w:id="159" w:name="_Toc89353458"/>
       <w:r>
         <w:t>UC</w:t>
       </w:r>
@@ -28267,7 +28513,7 @@
       <w:r>
         <w:t xml:space="preserve"> una notifica</w:t>
       </w:r>
-      <w:bookmarkEnd w:id="160"/>
+      <w:bookmarkEnd w:id="159"/>
     </w:p>
     <w:tbl>
       <w:tblPr>
@@ -28463,7 +28709,6 @@
               <w:rPr>
                 <w:lang w:val="en-US"/>
               </w:rPr>
-              <w:lastRenderedPageBreak/>
               <w:t>Entry Condition</w:t>
             </w:r>
           </w:p>
@@ -28485,6 +28730,12 @@
             </w:pPr>
             <w:r>
               <w:t>Il gestore si trova sulla pagina “Notifiche”</w:t>
+            </w:r>
+            <w:r>
+              <w:t xml:space="preserve"> e </w:t>
+            </w:r>
+            <w:r>
+              <w:t>visualizza l’elenco delle notifiche;</w:t>
             </w:r>
           </w:p>
         </w:tc>
@@ -28571,21 +28822,28 @@
               <w:cnfStyle w:val="000000000000" w:firstRow="0" w:lastRow="0" w:firstColumn="0" w:lastColumn="0" w:oddVBand="0" w:evenVBand="0" w:oddHBand="0" w:evenHBand="0" w:firstRowFirstColumn="0" w:firstRowLastColumn="0" w:lastRowFirstColumn="0" w:lastRowLastColumn="0"/>
             </w:pPr>
             <w:r>
-              <w:t xml:space="preserve">Il gestore visualizza </w:t>
-            </w:r>
-            <w:proofErr w:type="gramStart"/>
-            <w:r>
-              <w:t>l</w:t>
-            </w:r>
-            <w:r>
-              <w:t xml:space="preserve">’ </w:t>
-            </w:r>
-            <w:r>
-              <w:t>elenco</w:t>
-            </w:r>
-            <w:proofErr w:type="gramEnd"/>
-            <w:r>
-              <w:t xml:space="preserve"> delle notifiche </w:t>
+              <w:t>Il gestore elimina una notifica</w:t>
+            </w:r>
+            <w:r>
+              <w:t xml:space="preserve"> dall’elenco</w:t>
+            </w:r>
+            <w:r>
+              <w:t xml:space="preserve"> premendo sul pulsante</w:t>
+            </w:r>
+            <w:r>
+              <w:t xml:space="preserve"> </w:t>
+            </w:r>
+            <w:r>
+              <w:t>“Notifica</w:t>
+            </w:r>
+            <w:r>
+              <w:t xml:space="preserve"> Completa</w:t>
+            </w:r>
+            <w:r>
+              <w:t>”</w:t>
+            </w:r>
+            <w:r>
+              <w:t>;</w:t>
             </w:r>
           </w:p>
           <w:p>
@@ -28598,35 +28856,13 @@
               <w:cnfStyle w:val="000000000000" w:firstRow="0" w:lastRow="0" w:firstColumn="0" w:lastColumn="0" w:oddVBand="0" w:evenVBand="0" w:oddHBand="0" w:evenHBand="0" w:firstRowFirstColumn="0" w:firstRowLastColumn="0" w:lastRowFirstColumn="0" w:lastRowLastColumn="0"/>
             </w:pPr>
             <w:r>
-              <w:t>Il gestore elimina una notifica</w:t>
-            </w:r>
-            <w:r>
-              <w:t xml:space="preserve"> dall’elenco</w:t>
-            </w:r>
-            <w:r>
-              <w:t xml:space="preserve"> premendo sul pulsante “Notifica</w:t>
-            </w:r>
-            <w:r>
-              <w:t xml:space="preserve"> Completa</w:t>
-            </w:r>
-            <w:r>
-              <w:t>”</w:t>
-            </w:r>
-          </w:p>
-          <w:p>
-            <w:pPr>
-              <w:pStyle w:val="Paragrafoelenco"/>
-              <w:numPr>
-                <w:ilvl w:val="0"/>
-                <w:numId w:val="31"/>
-              </w:numPr>
-              <w:cnfStyle w:val="000000000000" w:firstRow="0" w:lastRow="0" w:firstColumn="0" w:lastColumn="0" w:oddVBand="0" w:evenVBand="0" w:oddHBand="0" w:evenHBand="0" w:firstRowFirstColumn="0" w:firstRowLastColumn="0" w:lastRowFirstColumn="0" w:lastRowLastColumn="0"/>
-            </w:pPr>
-            <w:r>
               <w:t xml:space="preserve">Il sistema </w:t>
             </w:r>
             <w:r>
               <w:t>salva la notifica come “completata”</w:t>
+            </w:r>
+            <w:r>
+              <w:t>.</w:t>
             </w:r>
           </w:p>
         </w:tc>
@@ -28708,6 +28944,7 @@
               <w:rPr>
                 <w:lang w:val="en-US"/>
               </w:rPr>
+              <w:lastRenderedPageBreak/>
               <w:t>Eccezioni</w:t>
             </w:r>
             <w:proofErr w:type="spellEnd"/>
@@ -28772,7 +29009,7 @@
           <w:lang w:val="en-US"/>
         </w:rPr>
       </w:pPr>
-      <w:bookmarkStart w:id="161" w:name="_Toc89353459"/>
+      <w:bookmarkStart w:id="160" w:name="_Toc89353459"/>
       <w:r>
         <w:rPr>
           <w:lang w:val="en-US"/>
@@ -28791,7 +29028,7 @@
         </w:rPr>
         <w:t>-Logout</w:t>
       </w:r>
-      <w:bookmarkEnd w:id="161"/>
+      <w:bookmarkEnd w:id="160"/>
       <w:r>
         <w:rPr>
           <w:lang w:val="en-US"/>
@@ -29147,6 +29384,9 @@
             <w:r>
               <w:t>”</w:t>
             </w:r>
+            <w:r>
+              <w:t>;</w:t>
+            </w:r>
           </w:p>
           <w:p>
             <w:pPr>
@@ -29158,7 +29398,10 @@
               <w:cnfStyle w:val="000000000000" w:firstRow="0" w:lastRow="0" w:firstColumn="0" w:lastColumn="0" w:oddVBand="0" w:evenVBand="0" w:oddHBand="0" w:evenHBand="0" w:firstRowFirstColumn="0" w:firstRowLastColumn="0" w:lastRowFirstColumn="0" w:lastRowLastColumn="0"/>
             </w:pPr>
             <w:r>
-              <w:t xml:space="preserve">Il sistema effettua la disconnessione dell’utente </w:t>
+              <w:t>Il sistema effettua la disconnessione dell’utente</w:t>
+            </w:r>
+            <w:r>
+              <w:t>;</w:t>
             </w:r>
           </w:p>
           <w:p>
@@ -29173,6 +29416,9 @@
             <w:r>
               <w:t>Il sistema invia l’utente alla homepage del sito</w:t>
             </w:r>
+            <w:r>
+              <w:t>.</w:t>
+            </w:r>
           </w:p>
         </w:tc>
       </w:tr>
@@ -29316,6 +29562,9 @@
       <w:pPr>
         <w:ind w:firstLine="0"/>
       </w:pPr>
+      <w:r>
+        <w:t>aszzz</w:t>
+      </w:r>
     </w:p>
     <w:p>
       <w:pPr>
@@ -29337,28 +29586,48 @@
       </w:r>
       <w:proofErr w:type="spellStart"/>
       <w:r>
-        <w:t>ecc</w:t>
+        <w:t>ec</w:t>
+      </w:r>
+      <w:r>
+        <w:t>t</w:t>
       </w:r>
       <w:proofErr w:type="spellEnd"/>
     </w:p>
     <w:p>
       <w:pPr>
-        <w:ind w:firstLine="0"/>
-      </w:pPr>
-    </w:p>
-    <w:p>
-      <w:pPr>
         <w:pStyle w:val="Titolo3"/>
         <w:rPr>
           <w:lang w:val="en-US"/>
         </w:rPr>
       </w:pPr>
-      <w:bookmarkStart w:id="162" w:name="_Toc89353461"/>
+      <w:bookmarkStart w:id="161" w:name="_Toc89353461"/>
       <w:r>
         <w:rPr>
           <w:lang w:val="en-US"/>
         </w:rPr>
         <w:t>Object Model</w:t>
+      </w:r>
+      <w:bookmarkEnd w:id="161"/>
+      <w:r>
+        <w:rPr>
+          <w:lang w:val="en-US"/>
+        </w:rPr>
+        <w:t xml:space="preserve"> </w:t>
+      </w:r>
+    </w:p>
+    <w:p>
+      <w:pPr>
+        <w:pStyle w:val="Titolo3"/>
+        <w:rPr>
+          <w:lang w:val="en-US"/>
+        </w:rPr>
+      </w:pPr>
+      <w:bookmarkStart w:id="162" w:name="_Toc89353462"/>
+      <w:r>
+        <w:rPr>
+          <w:lang w:val="en-US"/>
+        </w:rPr>
+        <w:t>Dynamic Model</w:t>
       </w:r>
       <w:bookmarkEnd w:id="162"/>
       <w:r>
@@ -29375,29 +29644,7 @@
           <w:lang w:val="en-US"/>
         </w:rPr>
       </w:pPr>
-      <w:bookmarkStart w:id="163" w:name="_Toc89353462"/>
-      <w:r>
-        <w:rPr>
-          <w:lang w:val="en-US"/>
-        </w:rPr>
-        <w:t>Dynamic Model</w:t>
-      </w:r>
-      <w:bookmarkEnd w:id="163"/>
-      <w:r>
-        <w:rPr>
-          <w:lang w:val="en-US"/>
-        </w:rPr>
-        <w:t xml:space="preserve"> </w:t>
-      </w:r>
-    </w:p>
-    <w:p>
-      <w:pPr>
-        <w:pStyle w:val="Titolo3"/>
-        <w:rPr>
-          <w:lang w:val="en-US"/>
-        </w:rPr>
-      </w:pPr>
-      <w:bookmarkStart w:id="164" w:name="_Toc89353463"/>
+      <w:bookmarkStart w:id="163" w:name="_Toc89353463"/>
       <w:r>
         <w:rPr>
           <w:lang w:val="en-US"/>
@@ -29410,7 +29657,7 @@
         </w:rPr>
         <w:t>vigational paths and screen mock-ups</w:t>
       </w:r>
-      <w:bookmarkEnd w:id="164"/>
+      <w:bookmarkEnd w:id="163"/>
     </w:p>
     <w:p>
       <w:pPr>
@@ -29419,24 +29666,24 @@
           <w:lang w:val="en-US"/>
         </w:rPr>
       </w:pPr>
-      <w:bookmarkStart w:id="165" w:name="_Toc88900454"/>
-      <w:bookmarkStart w:id="166" w:name="_Toc88900480"/>
-      <w:bookmarkStart w:id="167" w:name="_Toc89353464"/>
+      <w:bookmarkStart w:id="164" w:name="_Toc88900454"/>
+      <w:bookmarkStart w:id="165" w:name="_Toc88900480"/>
+      <w:bookmarkStart w:id="166" w:name="_Toc89353464"/>
       <w:r>
         <w:rPr>
           <w:lang w:val="en-US"/>
         </w:rPr>
         <w:t>GLOS</w:t>
       </w:r>
+      <w:bookmarkEnd w:id="164"/>
       <w:bookmarkEnd w:id="165"/>
-      <w:bookmarkEnd w:id="166"/>
       <w:r>
         <w:rPr>
           <w:lang w:val="en-US"/>
         </w:rPr>
         <w:t>SARIO</w:t>
       </w:r>
-      <w:bookmarkEnd w:id="167"/>
+      <w:bookmarkEnd w:id="166"/>
     </w:p>
     <w:p>
       <w:pPr>
